--- a/РК/РК1/Отчёт.docx
+++ b/РК/РК1/Отчёт.docx
@@ -121,22 +121,7 @@
             <w14:miter w14:lim="400000"/>
           </w14:textOutline>
         </w:rPr>
-        <w:t xml:space="preserve"> Россий</w:t>
-      </w:r>
-      <w:r>
-        <w:rPr>
-          <w:b/>
-          <w:bCs/>
-          <w:kern w:val="2"/>
-          <w:sz w:val="28"/>
-          <w:szCs w:val="28"/>
-          <w14:textOutline w14:w="12700" w14:cap="flat" w14:cmpd="sng" w14:algn="ctr">
-            <w14:noFill/>
-            <w14:prstDash w14:val="solid"/>
-            <w14:miter w14:lim="400000"/>
-          </w14:textOutline>
-        </w:rPr>
-        <w:t>ской Федерации</w:t>
+        <w:t xml:space="preserve"> Российской Федерации</w:t>
       </w:r>
       <w:r>
         <w:rPr>
@@ -406,22 +391,7 @@
             <w14:miter w14:lim="400000"/>
           </w14:textOutline>
         </w:rPr>
-        <w:t>(национальный исследовате</w:t>
-      </w:r>
-      <w:r>
-        <w:rPr>
-          <w:b/>
-          <w:bCs/>
-          <w:kern w:val="2"/>
-          <w:sz w:val="28"/>
-          <w:szCs w:val="28"/>
-          <w14:textOutline w14:w="12700" w14:cap="flat" w14:cmpd="sng" w14:algn="ctr">
-            <w14:noFill/>
-            <w14:prstDash w14:val="solid"/>
-            <w14:miter w14:lim="400000"/>
-          </w14:textOutline>
-        </w:rPr>
-        <w:t>льский университет МГТУ</w:t>
+        <w:t>(национальный исследовательский университет МГТУ</w:t>
       </w:r>
       <w:r>
         <w:rPr>
@@ -1413,16 +1383,7 @@
           <w:szCs w:val="28"/>
         </w:rPr>
         <w:lastRenderedPageBreak/>
-        <w:t>Вариант А.</w:t>
-      </w:r>
-      <w:r>
-        <w:rPr>
-          <w:rFonts w:eastAsia="Times New Roman" w:cs="Calibri"/>
-          <w:b/>
-          <w:sz w:val="36"/>
-          <w:szCs w:val="28"/>
-        </w:rPr>
-        <w:t xml:space="preserve"> Предметная область </w:t>
+        <w:t xml:space="preserve">Вариант А. Предметная область </w:t>
       </w:r>
       <w:r>
         <w:rPr>
@@ -1884,7 +1845,6 @@
           <w:bCs/>
           <w:sz w:val="36"/>
           <w:szCs w:val="28"/>
-          <w:lang w:val="en-US"/>
         </w:rPr>
       </w:pPr>
       <w:r>
@@ -1895,7 +1855,26 @@
           <w:szCs w:val="28"/>
           <w:lang w:val="en-US"/>
         </w:rPr>
-        <w:t>Main.py</w:t>
+        <w:t>Main</w:t>
+      </w:r>
+      <w:r>
+        <w:rPr>
+          <w:b/>
+          <w:bCs/>
+          <w:sz w:val="36"/>
+          <w:szCs w:val="28"/>
+        </w:rPr>
+        <w:t>.</w:t>
+      </w:r>
+      <w:r>
+        <w:rPr>
+          <w:b/>
+          <w:bCs/>
+          <w:sz w:val="36"/>
+          <w:szCs w:val="28"/>
+          <w:lang w:val="en-US"/>
+        </w:rPr>
+        <w:t>py</w:t>
       </w:r>
     </w:p>
     <w:p>
@@ -1934,7 +1913,6 @@
           <w:sz w:val="20"/>
           <w:szCs w:val="20"/>
           <w:bdr w:val="none" w:sz="0" w:space="0" w:color="auto"/>
-          <w:lang w:val="en-US"/>
         </w:rPr>
       </w:pPr>
       <w:r>
@@ -1948,18 +1926,7 @@
           <w:bdr w:val="none" w:sz="0" w:space="0" w:color="auto"/>
           <w:lang w:val="en-US"/>
         </w:rPr>
-        <w:t xml:space="preserve">from </w:t>
-      </w:r>
-      <w:r>
-        <w:rPr>
-          <w:rFonts w:ascii="JetBrains Mono" w:eastAsia="Times New Roman" w:hAnsi="JetBrains Mono" w:cs="Courier New"/>
-          <w:color w:val="F8F8F2"/>
-          <w:sz w:val="20"/>
-          <w:szCs w:val="20"/>
-          <w:bdr w:val="none" w:sz="0" w:space="0" w:color="auto"/>
-          <w:lang w:val="en-US"/>
-        </w:rPr>
-        <w:t xml:space="preserve">operator </w:t>
+        <w:t>from</w:t>
       </w:r>
       <w:r>
         <w:rPr>
@@ -1970,55 +1937,29 @@
           <w:sz w:val="20"/>
           <w:szCs w:val="20"/>
           <w:bdr w:val="none" w:sz="0" w:space="0" w:color="auto"/>
-          <w:lang w:val="en-US"/>
-        </w:rPr>
-        <w:t xml:space="preserve">import </w:t>
-      </w:r>
-      <w:proofErr w:type="spellStart"/>
-      <w:r>
-        <w:rPr>
-          <w:rFonts w:ascii="JetBrains Mono" w:eastAsia="Times New Roman" w:hAnsi="JetBrains Mono" w:cs="Courier New"/>
-          <w:color w:val="F8F8F2"/>
-          <w:sz w:val="20"/>
-          <w:szCs w:val="20"/>
-          <w:bdr w:val="none" w:sz="0" w:space="0" w:color="auto"/>
-          <w:lang w:val="en-US"/>
-        </w:rPr>
-        <w:t>itemgetter</w:t>
-      </w:r>
-      <w:proofErr w:type="spellEnd"/>
-      <w:r>
-        <w:rPr>
-          <w:rFonts w:ascii="JetBrains Mono" w:eastAsia="Times New Roman" w:hAnsi="JetBrains Mono" w:cs="Courier New"/>
-          <w:color w:val="F8F8F2"/>
-          <w:sz w:val="20"/>
-          <w:szCs w:val="20"/>
-          <w:bdr w:val="none" w:sz="0" w:space="0" w:color="auto"/>
-          <w:lang w:val="en-US"/>
-        </w:rPr>
-        <w:br/>
-      </w:r>
-      <w:r>
-        <w:rPr>
-          <w:rFonts w:ascii="JetBrains Mono" w:eastAsia="Times New Roman" w:hAnsi="JetBrains Mono" w:cs="Courier New"/>
-          <w:color w:val="F8F8F2"/>
-          <w:sz w:val="20"/>
-          <w:szCs w:val="20"/>
-          <w:bdr w:val="none" w:sz="0" w:space="0" w:color="auto"/>
-          <w:lang w:val="en-US"/>
-        </w:rPr>
-        <w:br/>
-      </w:r>
-      <w:r>
-        <w:rPr>
-          <w:rFonts w:ascii="JetBrains Mono" w:eastAsia="Times New Roman" w:hAnsi="JetBrains Mono" w:cs="Courier New"/>
-          <w:color w:val="F8F8F2"/>
-          <w:sz w:val="20"/>
-          <w:szCs w:val="20"/>
-          <w:bdr w:val="none" w:sz="0" w:space="0" w:color="auto"/>
-          <w:lang w:val="en-US"/>
-        </w:rPr>
-        <w:br/>
+        </w:rPr>
+        <w:t xml:space="preserve"> </w:t>
+      </w:r>
+      <w:r>
+        <w:rPr>
+          <w:rFonts w:ascii="JetBrains Mono" w:eastAsia="Times New Roman" w:hAnsi="JetBrains Mono" w:cs="Courier New"/>
+          <w:color w:val="F8F8F2"/>
+          <w:sz w:val="20"/>
+          <w:szCs w:val="20"/>
+          <w:bdr w:val="none" w:sz="0" w:space="0" w:color="auto"/>
+          <w:lang w:val="en-US"/>
+        </w:rPr>
+        <w:t>operator</w:t>
+      </w:r>
+      <w:r>
+        <w:rPr>
+          <w:rFonts w:ascii="JetBrains Mono" w:eastAsia="Times New Roman" w:hAnsi="JetBrains Mono" w:cs="Courier New"/>
+          <w:color w:val="F8F8F2"/>
+          <w:sz w:val="20"/>
+          <w:szCs w:val="20"/>
+          <w:bdr w:val="none" w:sz="0" w:space="0" w:color="auto"/>
+        </w:rPr>
+        <w:t xml:space="preserve"> </w:t>
       </w:r>
       <w:r>
         <w:rPr>
@@ -2031,106 +1972,7 @@
           <w:bdr w:val="none" w:sz="0" w:space="0" w:color="auto"/>
           <w:lang w:val="en-US"/>
         </w:rPr>
-        <w:t xml:space="preserve">class </w:t>
-      </w:r>
-      <w:r>
-        <w:rPr>
-          <w:rFonts w:ascii="JetBrains Mono" w:eastAsia="Times New Roman" w:hAnsi="JetBrains Mono" w:cs="Courier New"/>
-          <w:color w:val="A6E22E"/>
-          <w:sz w:val="20"/>
-          <w:szCs w:val="20"/>
-          <w:bdr w:val="none" w:sz="0" w:space="0" w:color="auto"/>
-          <w:lang w:val="en-US"/>
-        </w:rPr>
-        <w:t>Lang</w:t>
-      </w:r>
-      <w:r>
-        <w:rPr>
-          <w:rFonts w:ascii="JetBrains Mono" w:eastAsia="Times New Roman" w:hAnsi="JetBrains Mono" w:cs="Courier New"/>
-          <w:color w:val="F92672"/>
-          <w:sz w:val="20"/>
-          <w:szCs w:val="20"/>
-          <w:bdr w:val="none" w:sz="0" w:space="0" w:color="auto"/>
-          <w:lang w:val="en-US"/>
-        </w:rPr>
-        <w:t>:</w:t>
-      </w:r>
-      <w:r>
-        <w:rPr>
-          <w:rFonts w:ascii="JetBrains Mono" w:eastAsia="Times New Roman" w:hAnsi="JetBrains Mono" w:cs="Courier New"/>
-          <w:color w:val="F92672"/>
-          <w:sz w:val="20"/>
-          <w:szCs w:val="20"/>
-          <w:bdr w:val="none" w:sz="0" w:space="0" w:color="auto"/>
-          <w:lang w:val="en-US"/>
-        </w:rPr>
-        <w:br/>
-        <w:t xml:space="preserve">   </w:t>
-      </w:r>
-      <w:r>
-        <w:rPr>
-          <w:rFonts w:ascii="JetBrains Mono" w:eastAsia="Times New Roman" w:hAnsi="JetBrains Mono" w:cs="Courier New"/>
-          <w:color w:val="75715E"/>
-          <w:sz w:val="20"/>
-          <w:szCs w:val="20"/>
-          <w:bdr w:val="none" w:sz="0" w:space="0" w:color="auto"/>
-          <w:lang w:val="en-US"/>
-        </w:rPr>
-        <w:t>"""</w:t>
-      </w:r>
-      <w:r>
-        <w:rPr>
-          <w:rFonts w:ascii="JetBrains Mono" w:eastAsia="Times New Roman" w:hAnsi="JetBrains Mono" w:cs="Courier New"/>
-          <w:color w:val="75715E"/>
-          <w:sz w:val="20"/>
-          <w:szCs w:val="20"/>
-          <w:bdr w:val="none" w:sz="0" w:space="0" w:color="auto"/>
-        </w:rPr>
-        <w:t>Язык</w:t>
-      </w:r>
-      <w:r>
-        <w:rPr>
-          <w:rFonts w:ascii="JetBrains Mono" w:eastAsia="Times New Roman" w:hAnsi="JetBrains Mono" w:cs="Courier New"/>
-          <w:color w:val="75715E"/>
-          <w:sz w:val="20"/>
-          <w:szCs w:val="20"/>
-          <w:bdr w:val="none" w:sz="0" w:space="0" w:color="auto"/>
-          <w:lang w:val="en-US"/>
-        </w:rPr>
-        <w:t xml:space="preserve"> </w:t>
-      </w:r>
-      <w:r>
-        <w:rPr>
-          <w:rFonts w:ascii="JetBrains Mono" w:eastAsia="Times New Roman" w:hAnsi="JetBrains Mono" w:cs="Courier New"/>
-          <w:color w:val="75715E"/>
-          <w:sz w:val="20"/>
-          <w:szCs w:val="20"/>
-          <w:bdr w:val="none" w:sz="0" w:space="0" w:color="auto"/>
-        </w:rPr>
-        <w:t>программирования</w:t>
-      </w:r>
-      <w:r>
-        <w:rPr>
-          <w:rFonts w:ascii="JetBrains Mono" w:eastAsia="Times New Roman" w:hAnsi="JetBrains Mono" w:cs="Courier New"/>
-          <w:color w:val="75715E"/>
-          <w:sz w:val="20"/>
-          <w:szCs w:val="20"/>
-          <w:bdr w:val="none" w:sz="0" w:space="0" w:color="auto"/>
-          <w:lang w:val="en-US"/>
-        </w:rPr>
-        <w:t>"""</w:t>
-      </w:r>
-      <w:r>
-        <w:rPr>
-          <w:rFonts w:ascii="JetBrains Mono" w:eastAsia="Times New Roman" w:hAnsi="JetBrains Mono" w:cs="Courier New"/>
-          <w:color w:val="75715E"/>
-          <w:sz w:val="20"/>
-          <w:szCs w:val="20"/>
-          <w:bdr w:val="none" w:sz="0" w:space="0" w:color="auto"/>
-          <w:lang w:val="en-US"/>
-        </w:rPr>
-        <w:br/>
-        <w:t xml:space="preserve">   </w:t>
+        <w:t>import</w:t>
       </w:r>
       <w:r>
         <w:rPr>
@@ -2141,11 +1983,52 @@
           <w:sz w:val="20"/>
           <w:szCs w:val="20"/>
           <w:bdr w:val="none" w:sz="0" w:space="0" w:color="auto"/>
-          <w:lang w:val="en-US"/>
-        </w:rPr>
-        <w:t>def __</w:t>
+        </w:rPr>
+        <w:t xml:space="preserve"> </w:t>
       </w:r>
       <w:proofErr w:type="spellStart"/>
+      <w:r>
+        <w:rPr>
+          <w:rFonts w:ascii="JetBrains Mono" w:eastAsia="Times New Roman" w:hAnsi="JetBrains Mono" w:cs="Courier New"/>
+          <w:color w:val="F8F8F2"/>
+          <w:sz w:val="20"/>
+          <w:szCs w:val="20"/>
+          <w:bdr w:val="none" w:sz="0" w:space="0" w:color="auto"/>
+          <w:lang w:val="en-US"/>
+        </w:rPr>
+        <w:t>itemgetter</w:t>
+      </w:r>
+      <w:proofErr w:type="spellEnd"/>
+      <w:r>
+        <w:rPr>
+          <w:rFonts w:ascii="JetBrains Mono" w:eastAsia="Times New Roman" w:hAnsi="JetBrains Mono" w:cs="Courier New"/>
+          <w:color w:val="F8F8F2"/>
+          <w:sz w:val="20"/>
+          <w:szCs w:val="20"/>
+          <w:bdr w:val="none" w:sz="0" w:space="0" w:color="auto"/>
+        </w:rPr>
+        <w:br/>
+      </w:r>
+      <w:r>
+        <w:rPr>
+          <w:rFonts w:ascii="JetBrains Mono" w:eastAsia="Times New Roman" w:hAnsi="JetBrains Mono" w:cs="Courier New"/>
+          <w:color w:val="F8F8F2"/>
+          <w:sz w:val="20"/>
+          <w:szCs w:val="20"/>
+          <w:bdr w:val="none" w:sz="0" w:space="0" w:color="auto"/>
+        </w:rPr>
+        <w:br/>
+      </w:r>
+      <w:r>
+        <w:rPr>
+          <w:rFonts w:ascii="JetBrains Mono" w:eastAsia="Times New Roman" w:hAnsi="JetBrains Mono" w:cs="Courier New"/>
+          <w:color w:val="F8F8F2"/>
+          <w:sz w:val="20"/>
+          <w:szCs w:val="20"/>
+          <w:bdr w:val="none" w:sz="0" w:space="0" w:color="auto"/>
+        </w:rPr>
+        <w:br/>
+      </w:r>
       <w:r>
         <w:rPr>
           <w:rFonts w:ascii="JetBrains Mono" w:eastAsia="Times New Roman" w:hAnsi="JetBrains Mono" w:cs="Courier New"/>
@@ -2157,9 +2040,8 @@
           <w:bdr w:val="none" w:sz="0" w:space="0" w:color="auto"/>
           <w:lang w:val="en-US"/>
         </w:rPr>
-        <w:t>init</w:t>
-      </w:r>
-      <w:proofErr w:type="spellEnd"/>
+        <w:t>class</w:t>
+      </w:r>
       <w:r>
         <w:rPr>
           <w:rFonts w:ascii="JetBrains Mono" w:eastAsia="Times New Roman" w:hAnsi="JetBrains Mono" w:cs="Courier New"/>
@@ -2169,7 +2051,151 @@
           <w:sz w:val="20"/>
           <w:szCs w:val="20"/>
           <w:bdr w:val="none" w:sz="0" w:space="0" w:color="auto"/>
-          <w:lang w:val="en-US"/>
+        </w:rPr>
+        <w:t xml:space="preserve"> </w:t>
+      </w:r>
+      <w:r>
+        <w:rPr>
+          <w:rFonts w:ascii="JetBrains Mono" w:eastAsia="Times New Roman" w:hAnsi="JetBrains Mono" w:cs="Courier New"/>
+          <w:color w:val="A6E22E"/>
+          <w:sz w:val="20"/>
+          <w:szCs w:val="20"/>
+          <w:bdr w:val="none" w:sz="0" w:space="0" w:color="auto"/>
+          <w:lang w:val="en-US"/>
+        </w:rPr>
+        <w:t>Lang</w:t>
+      </w:r>
+      <w:r>
+        <w:rPr>
+          <w:rFonts w:ascii="JetBrains Mono" w:eastAsia="Times New Roman" w:hAnsi="JetBrains Mono" w:cs="Courier New"/>
+          <w:color w:val="F92672"/>
+          <w:sz w:val="20"/>
+          <w:szCs w:val="20"/>
+          <w:bdr w:val="none" w:sz="0" w:space="0" w:color="auto"/>
+        </w:rPr>
+        <w:t>:</w:t>
+      </w:r>
+      <w:r>
+        <w:rPr>
+          <w:rFonts w:ascii="JetBrains Mono" w:eastAsia="Times New Roman" w:hAnsi="JetBrains Mono" w:cs="Courier New"/>
+          <w:color w:val="F92672"/>
+          <w:sz w:val="20"/>
+          <w:szCs w:val="20"/>
+          <w:bdr w:val="none" w:sz="0" w:space="0" w:color="auto"/>
+        </w:rPr>
+        <w:br/>
+        <w:t xml:space="preserve">   </w:t>
+      </w:r>
+      <w:r>
+        <w:rPr>
+          <w:rFonts w:ascii="JetBrains Mono" w:eastAsia="Times New Roman" w:hAnsi="JetBrains Mono" w:cs="Courier New"/>
+          <w:color w:val="75715E"/>
+          <w:sz w:val="20"/>
+          <w:szCs w:val="20"/>
+          <w:bdr w:val="none" w:sz="0" w:space="0" w:color="auto"/>
+        </w:rPr>
+        <w:t>"""</w:t>
+      </w:r>
+      <w:r>
+        <w:rPr>
+          <w:rFonts w:ascii="JetBrains Mono" w:eastAsia="Times New Roman" w:hAnsi="JetBrains Mono" w:cs="Courier New"/>
+          <w:color w:val="75715E"/>
+          <w:sz w:val="20"/>
+          <w:szCs w:val="20"/>
+          <w:bdr w:val="none" w:sz="0" w:space="0" w:color="auto"/>
+        </w:rPr>
+        <w:t>Язык</w:t>
+      </w:r>
+      <w:r>
+        <w:rPr>
+          <w:rFonts w:ascii="JetBrains Mono" w:eastAsia="Times New Roman" w:hAnsi="JetBrains Mono" w:cs="Courier New"/>
+          <w:color w:val="75715E"/>
+          <w:sz w:val="20"/>
+          <w:szCs w:val="20"/>
+          <w:bdr w:val="none" w:sz="0" w:space="0" w:color="auto"/>
+        </w:rPr>
+        <w:t xml:space="preserve"> </w:t>
+      </w:r>
+      <w:r>
+        <w:rPr>
+          <w:rFonts w:ascii="JetBrains Mono" w:eastAsia="Times New Roman" w:hAnsi="JetBrains Mono" w:cs="Courier New"/>
+          <w:color w:val="75715E"/>
+          <w:sz w:val="20"/>
+          <w:szCs w:val="20"/>
+          <w:bdr w:val="none" w:sz="0" w:space="0" w:color="auto"/>
+        </w:rPr>
+        <w:t>программирования</w:t>
+      </w:r>
+      <w:r>
+        <w:rPr>
+          <w:rFonts w:ascii="JetBrains Mono" w:eastAsia="Times New Roman" w:hAnsi="JetBrains Mono" w:cs="Courier New"/>
+          <w:color w:val="75715E"/>
+          <w:sz w:val="20"/>
+          <w:szCs w:val="20"/>
+          <w:bdr w:val="none" w:sz="0" w:space="0" w:color="auto"/>
+        </w:rPr>
+        <w:t>"""</w:t>
+      </w:r>
+      <w:r>
+        <w:rPr>
+          <w:rFonts w:ascii="JetBrains Mono" w:eastAsia="Times New Roman" w:hAnsi="JetBrains Mono" w:cs="Courier New"/>
+          <w:color w:val="75715E"/>
+          <w:sz w:val="20"/>
+          <w:szCs w:val="20"/>
+          <w:bdr w:val="none" w:sz="0" w:space="0" w:color="auto"/>
+        </w:rPr>
+        <w:br/>
+        <w:t xml:space="preserve">   </w:t>
+      </w:r>
+      <w:r>
+        <w:rPr>
+          <w:rFonts w:ascii="JetBrains Mono" w:eastAsia="Times New Roman" w:hAnsi="JetBrains Mono" w:cs="Courier New"/>
+          <w:i/>
+          <w:iCs/>
+          <w:color w:val="66D9EF"/>
+          <w:sz w:val="20"/>
+          <w:szCs w:val="20"/>
+          <w:bdr w:val="none" w:sz="0" w:space="0" w:color="auto"/>
+          <w:lang w:val="en-US"/>
+        </w:rPr>
+        <w:t>def</w:t>
+      </w:r>
+      <w:r>
+        <w:rPr>
+          <w:rFonts w:ascii="JetBrains Mono" w:eastAsia="Times New Roman" w:hAnsi="JetBrains Mono" w:cs="Courier New"/>
+          <w:i/>
+          <w:iCs/>
+          <w:color w:val="66D9EF"/>
+          <w:sz w:val="20"/>
+          <w:szCs w:val="20"/>
+          <w:bdr w:val="none" w:sz="0" w:space="0" w:color="auto"/>
+        </w:rPr>
+        <w:t xml:space="preserve"> __</w:t>
+      </w:r>
+      <w:proofErr w:type="spellStart"/>
+      <w:r>
+        <w:rPr>
+          <w:rFonts w:ascii="JetBrains Mono" w:eastAsia="Times New Roman" w:hAnsi="JetBrains Mono" w:cs="Courier New"/>
+          <w:i/>
+          <w:iCs/>
+          <w:color w:val="66D9EF"/>
+          <w:sz w:val="20"/>
+          <w:szCs w:val="20"/>
+          <w:bdr w:val="none" w:sz="0" w:space="0" w:color="auto"/>
+          <w:lang w:val="en-US"/>
+        </w:rPr>
+        <w:t>init</w:t>
+      </w:r>
+      <w:proofErr w:type="spellEnd"/>
+      <w:r>
+        <w:rPr>
+          <w:rFonts w:ascii="JetBrains Mono" w:eastAsia="Times New Roman" w:hAnsi="JetBrains Mono" w:cs="Courier New"/>
+          <w:i/>
+          <w:iCs/>
+          <w:color w:val="66D9EF"/>
+          <w:sz w:val="20"/>
+          <w:szCs w:val="20"/>
+          <w:bdr w:val="none" w:sz="0" w:space="0" w:color="auto"/>
         </w:rPr>
         <w:t>__</w:t>
       </w:r>
@@ -2180,7 +2206,6 @@
           <w:sz w:val="20"/>
           <w:szCs w:val="20"/>
           <w:bdr w:val="none" w:sz="0" w:space="0" w:color="auto"/>
-          <w:lang w:val="en-US"/>
         </w:rPr>
         <w:t>(</w:t>
       </w:r>
@@ -2202,7 +2227,6 @@
           <w:sz w:val="20"/>
           <w:szCs w:val="20"/>
           <w:bdr w:val="none" w:sz="0" w:space="0" w:color="auto"/>
-          <w:lang w:val="en-US"/>
         </w:rPr>
         <w:t xml:space="preserve">, </w:t>
       </w:r>
@@ -2226,7 +2250,6 @@
           <w:sz w:val="20"/>
           <w:szCs w:val="20"/>
           <w:bdr w:val="none" w:sz="0" w:space="0" w:color="auto"/>
-          <w:lang w:val="en-US"/>
         </w:rPr>
         <w:t xml:space="preserve">, </w:t>
       </w:r>
@@ -2250,7 +2273,6 @@
           <w:sz w:val="20"/>
           <w:szCs w:val="20"/>
           <w:bdr w:val="none" w:sz="0" w:space="0" w:color="auto"/>
-          <w:lang w:val="en-US"/>
         </w:rPr>
         <w:t xml:space="preserve">, </w:t>
       </w:r>
@@ -2274,7 +2296,6 @@
           <w:sz w:val="20"/>
           <w:szCs w:val="20"/>
           <w:bdr w:val="none" w:sz="0" w:space="0" w:color="auto"/>
-          <w:lang w:val="en-US"/>
         </w:rPr>
         <w:t>)</w:t>
       </w:r>
@@ -2285,7 +2306,6 @@
           <w:sz w:val="20"/>
           <w:szCs w:val="20"/>
           <w:bdr w:val="none" w:sz="0" w:space="0" w:color="auto"/>
-          <w:lang w:val="en-US"/>
         </w:rPr>
         <w:t>:</w:t>
       </w:r>
@@ -2296,7 +2316,6 @@
           <w:sz w:val="20"/>
           <w:szCs w:val="20"/>
           <w:bdr w:val="none" w:sz="0" w:space="0" w:color="auto"/>
-          <w:lang w:val="en-US"/>
         </w:rPr>
         <w:br/>
         <w:t xml:space="preserve">      </w:t>
@@ -2319,9 +2338,29 @@
           <w:sz w:val="20"/>
           <w:szCs w:val="20"/>
           <w:bdr w:val="none" w:sz="0" w:space="0" w:color="auto"/>
-          <w:lang w:val="en-US"/>
-        </w:rPr>
-        <w:t xml:space="preserve">.id </w:t>
+        </w:rPr>
+        <w:t>.</w:t>
+      </w:r>
+      <w:r>
+        <w:rPr>
+          <w:rFonts w:ascii="JetBrains Mono" w:eastAsia="Times New Roman" w:hAnsi="JetBrains Mono" w:cs="Courier New"/>
+          <w:color w:val="F8F8F2"/>
+          <w:sz w:val="20"/>
+          <w:szCs w:val="20"/>
+          <w:bdr w:val="none" w:sz="0" w:space="0" w:color="auto"/>
+          <w:lang w:val="en-US"/>
+        </w:rPr>
+        <w:t>id</w:t>
+      </w:r>
+      <w:r>
+        <w:rPr>
+          <w:rFonts w:ascii="JetBrains Mono" w:eastAsia="Times New Roman" w:hAnsi="JetBrains Mono" w:cs="Courier New"/>
+          <w:color w:val="F8F8F2"/>
+          <w:sz w:val="20"/>
+          <w:szCs w:val="20"/>
+          <w:bdr w:val="none" w:sz="0" w:space="0" w:color="auto"/>
+        </w:rPr>
+        <w:t xml:space="preserve"> </w:t>
       </w:r>
       <w:r>
         <w:rPr>
@@ -2330,7 +2369,6 @@
           <w:sz w:val="20"/>
           <w:szCs w:val="20"/>
           <w:bdr w:val="none" w:sz="0" w:space="0" w:color="auto"/>
-          <w:lang w:val="en-US"/>
         </w:rPr>
         <w:t xml:space="preserve">= </w:t>
       </w:r>
@@ -2356,7 +2394,6 @@
           <w:sz w:val="20"/>
           <w:szCs w:val="20"/>
           <w:bdr w:val="none" w:sz="0" w:space="0" w:color="auto"/>
-          <w:lang w:val="en-US"/>
         </w:rPr>
         <w:br/>
         <w:t xml:space="preserve">      </w:t>
@@ -2379,9 +2416,29 @@
           <w:sz w:val="20"/>
           <w:szCs w:val="20"/>
           <w:bdr w:val="none" w:sz="0" w:space="0" w:color="auto"/>
-          <w:lang w:val="en-US"/>
-        </w:rPr>
-        <w:t xml:space="preserve">.name </w:t>
+        </w:rPr>
+        <w:t>.</w:t>
+      </w:r>
+      <w:r>
+        <w:rPr>
+          <w:rFonts w:ascii="JetBrains Mono" w:eastAsia="Times New Roman" w:hAnsi="JetBrains Mono" w:cs="Courier New"/>
+          <w:color w:val="F8F8F2"/>
+          <w:sz w:val="20"/>
+          <w:szCs w:val="20"/>
+          <w:bdr w:val="none" w:sz="0" w:space="0" w:color="auto"/>
+          <w:lang w:val="en-US"/>
+        </w:rPr>
+        <w:t>name</w:t>
+      </w:r>
+      <w:r>
+        <w:rPr>
+          <w:rFonts w:ascii="JetBrains Mono" w:eastAsia="Times New Roman" w:hAnsi="JetBrains Mono" w:cs="Courier New"/>
+          <w:color w:val="F8F8F2"/>
+          <w:sz w:val="20"/>
+          <w:szCs w:val="20"/>
+          <w:bdr w:val="none" w:sz="0" w:space="0" w:color="auto"/>
+        </w:rPr>
+        <w:t xml:space="preserve"> </w:t>
       </w:r>
       <w:r>
         <w:rPr>
@@ -2390,7 +2447,6 @@
           <w:sz w:val="20"/>
           <w:szCs w:val="20"/>
           <w:bdr w:val="none" w:sz="0" w:space="0" w:color="auto"/>
-          <w:lang w:val="en-US"/>
         </w:rPr>
         <w:t xml:space="preserve">= </w:t>
       </w:r>
@@ -2416,12 +2472,10 @@
           <w:sz w:val="20"/>
           <w:szCs w:val="20"/>
           <w:bdr w:val="none" w:sz="0" w:space="0" w:color="auto"/>
-          <w:lang w:val="en-US"/>
         </w:rPr>
         <w:br/>
         <w:t xml:space="preserve">      </w:t>
       </w:r>
-      <w:proofErr w:type="spellStart"/>
       <w:r>
         <w:rPr>
           <w:rFonts w:ascii="JetBrains Mono" w:eastAsia="Times New Roman" w:hAnsi="JetBrains Mono" w:cs="Courier New"/>
@@ -2440,19 +2494,27 @@
           <w:sz w:val="20"/>
           <w:szCs w:val="20"/>
           <w:bdr w:val="none" w:sz="0" w:space="0" w:color="auto"/>
-          <w:lang w:val="en-US"/>
-        </w:rPr>
-        <w:t>.version</w:t>
-      </w:r>
-      <w:proofErr w:type="spellEnd"/>
-      <w:r>
-        <w:rPr>
-          <w:rFonts w:ascii="JetBrains Mono" w:eastAsia="Times New Roman" w:hAnsi="JetBrains Mono" w:cs="Courier New"/>
-          <w:color w:val="F8F8F2"/>
-          <w:sz w:val="20"/>
-          <w:szCs w:val="20"/>
-          <w:bdr w:val="none" w:sz="0" w:space="0" w:color="auto"/>
-          <w:lang w:val="en-US"/>
+        </w:rPr>
+        <w:t>.</w:t>
+      </w:r>
+      <w:r>
+        <w:rPr>
+          <w:rFonts w:ascii="JetBrains Mono" w:eastAsia="Times New Roman" w:hAnsi="JetBrains Mono" w:cs="Courier New"/>
+          <w:color w:val="F8F8F2"/>
+          <w:sz w:val="20"/>
+          <w:szCs w:val="20"/>
+          <w:bdr w:val="none" w:sz="0" w:space="0" w:color="auto"/>
+          <w:lang w:val="en-US"/>
+        </w:rPr>
+        <w:t>version</w:t>
+      </w:r>
+      <w:r>
+        <w:rPr>
+          <w:rFonts w:ascii="JetBrains Mono" w:eastAsia="Times New Roman" w:hAnsi="JetBrains Mono" w:cs="Courier New"/>
+          <w:color w:val="F8F8F2"/>
+          <w:sz w:val="20"/>
+          <w:szCs w:val="20"/>
+          <w:bdr w:val="none" w:sz="0" w:space="0" w:color="auto"/>
         </w:rPr>
         <w:t xml:space="preserve"> </w:t>
       </w:r>
@@ -2463,7 +2525,6 @@
           <w:sz w:val="20"/>
           <w:szCs w:val="20"/>
           <w:bdr w:val="none" w:sz="0" w:space="0" w:color="auto"/>
-          <w:lang w:val="en-US"/>
         </w:rPr>
         <w:t xml:space="preserve">= </w:t>
       </w:r>
@@ -2489,7 +2550,6 @@
           <w:sz w:val="20"/>
           <w:szCs w:val="20"/>
           <w:bdr w:val="none" w:sz="0" w:space="0" w:color="auto"/>
-          <w:lang w:val="en-US"/>
         </w:rPr>
         <w:br/>
       </w:r>
@@ -2502,7 +2562,6 @@
           <w:sz w:val="20"/>
           <w:szCs w:val="20"/>
           <w:bdr w:val="none" w:sz="0" w:space="0" w:color="auto"/>
-          <w:lang w:val="en-US"/>
         </w:rPr>
         <w:br/>
       </w:r>
@@ -2517,106 +2576,7 @@
           <w:bdr w:val="none" w:sz="0" w:space="0" w:color="auto"/>
           <w:lang w:val="en-US"/>
         </w:rPr>
-        <w:t xml:space="preserve">class </w:t>
-      </w:r>
-      <w:r>
-        <w:rPr>
-          <w:rFonts w:ascii="JetBrains Mono" w:eastAsia="Times New Roman" w:hAnsi="JetBrains Mono" w:cs="Courier New"/>
-          <w:color w:val="A6E22E"/>
-          <w:sz w:val="20"/>
-          <w:szCs w:val="20"/>
-          <w:bdr w:val="none" w:sz="0" w:space="0" w:color="auto"/>
-          <w:lang w:val="en-US"/>
-        </w:rPr>
-        <w:t>IDE</w:t>
-      </w:r>
-      <w:r>
-        <w:rPr>
-          <w:rFonts w:ascii="JetBrains Mono" w:eastAsia="Times New Roman" w:hAnsi="JetBrains Mono" w:cs="Courier New"/>
-          <w:color w:val="F92672"/>
-          <w:sz w:val="20"/>
-          <w:szCs w:val="20"/>
-          <w:bdr w:val="none" w:sz="0" w:space="0" w:color="auto"/>
-          <w:lang w:val="en-US"/>
-        </w:rPr>
-        <w:t>:</w:t>
-      </w:r>
-      <w:r>
-        <w:rPr>
-          <w:rFonts w:ascii="JetBrains Mono" w:eastAsia="Times New Roman" w:hAnsi="JetBrains Mono" w:cs="Courier New"/>
-          <w:color w:val="F92672"/>
-          <w:sz w:val="20"/>
-          <w:szCs w:val="20"/>
-          <w:bdr w:val="none" w:sz="0" w:space="0" w:color="auto"/>
-          <w:lang w:val="en-US"/>
-        </w:rPr>
-        <w:br/>
-        <w:t xml:space="preserve">   </w:t>
-      </w:r>
-      <w:r>
-        <w:rPr>
-          <w:rFonts w:ascii="JetBrains Mono" w:eastAsia="Times New Roman" w:hAnsi="JetBrains Mono" w:cs="Courier New"/>
-          <w:color w:val="75715E"/>
-          <w:sz w:val="20"/>
-          <w:szCs w:val="20"/>
-          <w:bdr w:val="none" w:sz="0" w:space="0" w:color="auto"/>
-          <w:lang w:val="en-US"/>
-        </w:rPr>
-        <w:t>"""</w:t>
-      </w:r>
-      <w:r>
-        <w:rPr>
-          <w:rFonts w:ascii="JetBrains Mono" w:eastAsia="Times New Roman" w:hAnsi="JetBrains Mono" w:cs="Courier New"/>
-          <w:color w:val="75715E"/>
-          <w:sz w:val="20"/>
-          <w:szCs w:val="20"/>
-          <w:bdr w:val="none" w:sz="0" w:space="0" w:color="auto"/>
-        </w:rPr>
-        <w:t>Среда</w:t>
-      </w:r>
-      <w:r>
-        <w:rPr>
-          <w:rFonts w:ascii="JetBrains Mono" w:eastAsia="Times New Roman" w:hAnsi="JetBrains Mono" w:cs="Courier New"/>
-          <w:color w:val="75715E"/>
-          <w:sz w:val="20"/>
-          <w:szCs w:val="20"/>
-          <w:bdr w:val="none" w:sz="0" w:space="0" w:color="auto"/>
-          <w:lang w:val="en-US"/>
-        </w:rPr>
-        <w:t xml:space="preserve"> </w:t>
-      </w:r>
-      <w:r>
-        <w:rPr>
-          <w:rFonts w:ascii="JetBrains Mono" w:eastAsia="Times New Roman" w:hAnsi="JetBrains Mono" w:cs="Courier New"/>
-          <w:color w:val="75715E"/>
-          <w:sz w:val="20"/>
-          <w:szCs w:val="20"/>
-          <w:bdr w:val="none" w:sz="0" w:space="0" w:color="auto"/>
-        </w:rPr>
-        <w:t>разработки</w:t>
-      </w:r>
-      <w:r>
-        <w:rPr>
-          <w:rFonts w:ascii="JetBrains Mono" w:eastAsia="Times New Roman" w:hAnsi="JetBrains Mono" w:cs="Courier New"/>
-          <w:color w:val="75715E"/>
-          <w:sz w:val="20"/>
-          <w:szCs w:val="20"/>
-          <w:bdr w:val="none" w:sz="0" w:space="0" w:color="auto"/>
-          <w:lang w:val="en-US"/>
-        </w:rPr>
-        <w:t>"""</w:t>
-      </w:r>
-      <w:r>
-        <w:rPr>
-          <w:rFonts w:ascii="JetBrains Mono" w:eastAsia="Times New Roman" w:hAnsi="JetBrains Mono" w:cs="Courier New"/>
-          <w:color w:val="75715E"/>
-          <w:sz w:val="20"/>
-          <w:szCs w:val="20"/>
-          <w:bdr w:val="none" w:sz="0" w:space="0" w:color="auto"/>
-          <w:lang w:val="en-US"/>
-        </w:rPr>
-        <w:br/>
-        <w:t xml:space="preserve">   </w:t>
+        <w:t>class</w:t>
       </w:r>
       <w:r>
         <w:rPr>
@@ -2627,11 +2587,102 @@
           <w:sz w:val="20"/>
           <w:szCs w:val="20"/>
           <w:bdr w:val="none" w:sz="0" w:space="0" w:color="auto"/>
-          <w:lang w:val="en-US"/>
-        </w:rPr>
-        <w:t>def __</w:t>
-      </w:r>
-      <w:proofErr w:type="spellStart"/>
+        </w:rPr>
+        <w:t xml:space="preserve"> </w:t>
+      </w:r>
+      <w:r>
+        <w:rPr>
+          <w:rFonts w:ascii="JetBrains Mono" w:eastAsia="Times New Roman" w:hAnsi="JetBrains Mono" w:cs="Courier New"/>
+          <w:color w:val="A6E22E"/>
+          <w:sz w:val="20"/>
+          <w:szCs w:val="20"/>
+          <w:bdr w:val="none" w:sz="0" w:space="0" w:color="auto"/>
+          <w:lang w:val="en-US"/>
+        </w:rPr>
+        <w:t>IDE</w:t>
+      </w:r>
+      <w:r>
+        <w:rPr>
+          <w:rFonts w:ascii="JetBrains Mono" w:eastAsia="Times New Roman" w:hAnsi="JetBrains Mono" w:cs="Courier New"/>
+          <w:color w:val="F92672"/>
+          <w:sz w:val="20"/>
+          <w:szCs w:val="20"/>
+          <w:bdr w:val="none" w:sz="0" w:space="0" w:color="auto"/>
+        </w:rPr>
+        <w:t>:</w:t>
+      </w:r>
+      <w:r>
+        <w:rPr>
+          <w:rFonts w:ascii="JetBrains Mono" w:eastAsia="Times New Roman" w:hAnsi="JetBrains Mono" w:cs="Courier New"/>
+          <w:color w:val="F92672"/>
+          <w:sz w:val="20"/>
+          <w:szCs w:val="20"/>
+          <w:bdr w:val="none" w:sz="0" w:space="0" w:color="auto"/>
+        </w:rPr>
+        <w:br/>
+        <w:t xml:space="preserve">   </w:t>
+      </w:r>
+      <w:r>
+        <w:rPr>
+          <w:rFonts w:ascii="JetBrains Mono" w:eastAsia="Times New Roman" w:hAnsi="JetBrains Mono" w:cs="Courier New"/>
+          <w:color w:val="75715E"/>
+          <w:sz w:val="20"/>
+          <w:szCs w:val="20"/>
+          <w:bdr w:val="none" w:sz="0" w:space="0" w:color="auto"/>
+        </w:rPr>
+        <w:t>"""</w:t>
+      </w:r>
+      <w:r>
+        <w:rPr>
+          <w:rFonts w:ascii="JetBrains Mono" w:eastAsia="Times New Roman" w:hAnsi="JetBrains Mono" w:cs="Courier New"/>
+          <w:color w:val="75715E"/>
+          <w:sz w:val="20"/>
+          <w:szCs w:val="20"/>
+          <w:bdr w:val="none" w:sz="0" w:space="0" w:color="auto"/>
+        </w:rPr>
+        <w:t>Среда</w:t>
+      </w:r>
+      <w:r>
+        <w:rPr>
+          <w:rFonts w:ascii="JetBrains Mono" w:eastAsia="Times New Roman" w:hAnsi="JetBrains Mono" w:cs="Courier New"/>
+          <w:color w:val="75715E"/>
+          <w:sz w:val="20"/>
+          <w:szCs w:val="20"/>
+          <w:bdr w:val="none" w:sz="0" w:space="0" w:color="auto"/>
+        </w:rPr>
+        <w:t xml:space="preserve"> </w:t>
+      </w:r>
+      <w:r>
+        <w:rPr>
+          <w:rFonts w:ascii="JetBrains Mono" w:eastAsia="Times New Roman" w:hAnsi="JetBrains Mono" w:cs="Courier New"/>
+          <w:color w:val="75715E"/>
+          <w:sz w:val="20"/>
+          <w:szCs w:val="20"/>
+          <w:bdr w:val="none" w:sz="0" w:space="0" w:color="auto"/>
+        </w:rPr>
+        <w:t>разработки</w:t>
+      </w:r>
+      <w:r>
+        <w:rPr>
+          <w:rFonts w:ascii="JetBrains Mono" w:eastAsia="Times New Roman" w:hAnsi="JetBrains Mono" w:cs="Courier New"/>
+          <w:color w:val="75715E"/>
+          <w:sz w:val="20"/>
+          <w:szCs w:val="20"/>
+          <w:bdr w:val="none" w:sz="0" w:space="0" w:color="auto"/>
+        </w:rPr>
+        <w:t>"""</w:t>
+      </w:r>
+      <w:r>
+        <w:rPr>
+          <w:rFonts w:ascii="JetBrains Mono" w:eastAsia="Times New Roman" w:hAnsi="JetBrains Mono" w:cs="Courier New"/>
+          <w:color w:val="75715E"/>
+          <w:sz w:val="20"/>
+          <w:szCs w:val="20"/>
+          <w:bdr w:val="none" w:sz="0" w:space="0" w:color="auto"/>
+        </w:rPr>
+        <w:br/>
+        <w:t xml:space="preserve">   </w:t>
+      </w:r>
       <w:r>
         <w:rPr>
           <w:rFonts w:ascii="JetBrains Mono" w:eastAsia="Times New Roman" w:hAnsi="JetBrains Mono" w:cs="Courier New"/>
@@ -2643,9 +2694,8 @@
           <w:bdr w:val="none" w:sz="0" w:space="0" w:color="auto"/>
           <w:lang w:val="en-US"/>
         </w:rPr>
-        <w:t>init</w:t>
-      </w:r>
-      <w:proofErr w:type="spellEnd"/>
+        <w:t>def</w:t>
+      </w:r>
       <w:r>
         <w:rPr>
           <w:rFonts w:ascii="JetBrains Mono" w:eastAsia="Times New Roman" w:hAnsi="JetBrains Mono" w:cs="Courier New"/>
@@ -2655,7 +2705,33 @@
           <w:sz w:val="20"/>
           <w:szCs w:val="20"/>
           <w:bdr w:val="none" w:sz="0" w:space="0" w:color="auto"/>
-          <w:lang w:val="en-US"/>
+        </w:rPr>
+        <w:t xml:space="preserve"> __</w:t>
+      </w:r>
+      <w:proofErr w:type="spellStart"/>
+      <w:r>
+        <w:rPr>
+          <w:rFonts w:ascii="JetBrains Mono" w:eastAsia="Times New Roman" w:hAnsi="JetBrains Mono" w:cs="Courier New"/>
+          <w:i/>
+          <w:iCs/>
+          <w:color w:val="66D9EF"/>
+          <w:sz w:val="20"/>
+          <w:szCs w:val="20"/>
+          <w:bdr w:val="none" w:sz="0" w:space="0" w:color="auto"/>
+          <w:lang w:val="en-US"/>
+        </w:rPr>
+        <w:t>init</w:t>
+      </w:r>
+      <w:proofErr w:type="spellEnd"/>
+      <w:r>
+        <w:rPr>
+          <w:rFonts w:ascii="JetBrains Mono" w:eastAsia="Times New Roman" w:hAnsi="JetBrains Mono" w:cs="Courier New"/>
+          <w:i/>
+          <w:iCs/>
+          <w:color w:val="66D9EF"/>
+          <w:sz w:val="20"/>
+          <w:szCs w:val="20"/>
+          <w:bdr w:val="none" w:sz="0" w:space="0" w:color="auto"/>
         </w:rPr>
         <w:t>__</w:t>
       </w:r>
@@ -2666,7 +2742,6 @@
           <w:sz w:val="20"/>
           <w:szCs w:val="20"/>
           <w:bdr w:val="none" w:sz="0" w:space="0" w:color="auto"/>
-          <w:lang w:val="en-US"/>
         </w:rPr>
         <w:t>(</w:t>
       </w:r>
@@ -2688,7 +2763,6 @@
           <w:sz w:val="20"/>
           <w:szCs w:val="20"/>
           <w:bdr w:val="none" w:sz="0" w:space="0" w:color="auto"/>
-          <w:lang w:val="en-US"/>
         </w:rPr>
         <w:t xml:space="preserve">, </w:t>
       </w:r>
@@ -2712,7 +2786,6 @@
           <w:sz w:val="20"/>
           <w:szCs w:val="20"/>
           <w:bdr w:val="none" w:sz="0" w:space="0" w:color="auto"/>
-          <w:lang w:val="en-US"/>
         </w:rPr>
         <w:t xml:space="preserve">, </w:t>
       </w:r>
@@ -2736,7 +2809,6 @@
           <w:sz w:val="20"/>
           <w:szCs w:val="20"/>
           <w:bdr w:val="none" w:sz="0" w:space="0" w:color="auto"/>
-          <w:lang w:val="en-US"/>
         </w:rPr>
         <w:t xml:space="preserve">, </w:t>
       </w:r>
@@ -2760,7 +2832,6 @@
           <w:sz w:val="20"/>
           <w:szCs w:val="20"/>
           <w:bdr w:val="none" w:sz="0" w:space="0" w:color="auto"/>
-          <w:lang w:val="en-US"/>
         </w:rPr>
         <w:t xml:space="preserve">, </w:t>
       </w:r>
@@ -2786,7 +2857,6 @@
           <w:sz w:val="20"/>
           <w:szCs w:val="20"/>
           <w:bdr w:val="none" w:sz="0" w:space="0" w:color="auto"/>
-          <w:lang w:val="en-US"/>
         </w:rPr>
         <w:t xml:space="preserve">, </w:t>
       </w:r>
@@ -2799,76 +2869,8 @@
           <w:sz w:val="20"/>
           <w:szCs w:val="20"/>
           <w:bdr w:val="none" w:sz="0" w:space="0" w:color="auto"/>
-          <w:lang w:val="en-US"/>
-        </w:rPr>
-        <w:t>*args</w:t>
-      </w:r>
-      <w:r>
-        <w:rPr>
-          <w:rFonts w:ascii="JetBrains Mono" w:eastAsia="Times New Roman" w:hAnsi="JetBrains Mono" w:cs="Courier New"/>
-          <w:color w:val="F8F8F2"/>
-          <w:sz w:val="20"/>
-          <w:szCs w:val="20"/>
-          <w:bdr w:val="none" w:sz="0" w:space="0" w:color="auto"/>
-          <w:lang w:val="en-US"/>
-        </w:rPr>
-        <w:t>)</w:t>
-      </w:r>
-      <w:r>
-        <w:rPr>
-          <w:rFonts w:ascii="JetBrains Mono" w:eastAsia="Times New Roman" w:hAnsi="JetBrains Mono" w:cs="Courier New"/>
-          <w:color w:val="F92672"/>
-          <w:sz w:val="20"/>
-          <w:szCs w:val="20"/>
-          <w:bdr w:val="none" w:sz="0" w:space="0" w:color="auto"/>
-          <w:lang w:val="en-US"/>
-        </w:rPr>
-        <w:t>:</w:t>
-      </w:r>
-      <w:r>
-        <w:rPr>
-          <w:rFonts w:ascii="JetBrains Mono" w:eastAsia="Times New Roman" w:hAnsi="JetBrains Mono" w:cs="Courier New"/>
-          <w:color w:val="F92672"/>
-          <w:sz w:val="20"/>
-          <w:szCs w:val="20"/>
-          <w:bdr w:val="none" w:sz="0" w:space="0" w:color="auto"/>
-          <w:lang w:val="en-US"/>
-        </w:rPr>
-        <w:br/>
-        <w:t xml:space="preserve">      </w:t>
-      </w:r>
-      <w:r>
-        <w:rPr>
-          <w:rFonts w:ascii="JetBrains Mono" w:eastAsia="Times New Roman" w:hAnsi="JetBrains Mono" w:cs="Courier New"/>
-          <w:color w:val="94558D"/>
-          <w:sz w:val="20"/>
-          <w:szCs w:val="20"/>
-          <w:bdr w:val="none" w:sz="0" w:space="0" w:color="auto"/>
-          <w:lang w:val="en-US"/>
-        </w:rPr>
-        <w:t>self</w:t>
-      </w:r>
-      <w:r>
-        <w:rPr>
-          <w:rFonts w:ascii="JetBrains Mono" w:eastAsia="Times New Roman" w:hAnsi="JetBrains Mono" w:cs="Courier New"/>
-          <w:color w:val="F8F8F2"/>
-          <w:sz w:val="20"/>
-          <w:szCs w:val="20"/>
-          <w:bdr w:val="none" w:sz="0" w:space="0" w:color="auto"/>
-          <w:lang w:val="en-US"/>
-        </w:rPr>
-        <w:t xml:space="preserve">.id </w:t>
-      </w:r>
-      <w:r>
-        <w:rPr>
-          <w:rFonts w:ascii="JetBrains Mono" w:eastAsia="Times New Roman" w:hAnsi="JetBrains Mono" w:cs="Courier New"/>
-          <w:color w:val="F92672"/>
-          <w:sz w:val="20"/>
-          <w:szCs w:val="20"/>
-          <w:bdr w:val="none" w:sz="0" w:space="0" w:color="auto"/>
-          <w:lang w:val="en-US"/>
-        </w:rPr>
-        <w:t xml:space="preserve">= </w:t>
+        </w:rPr>
+        <w:t>*</w:t>
       </w:r>
       <w:r>
         <w:rPr>
@@ -2881,7 +2883,90 @@
           <w:bdr w:val="none" w:sz="0" w:space="0" w:color="auto"/>
           <w:lang w:val="en-US"/>
         </w:rPr>
+        <w:t>args</w:t>
+      </w:r>
+      <w:r>
+        <w:rPr>
+          <w:rFonts w:ascii="JetBrains Mono" w:eastAsia="Times New Roman" w:hAnsi="JetBrains Mono" w:cs="Courier New"/>
+          <w:color w:val="F8F8F2"/>
+          <w:sz w:val="20"/>
+          <w:szCs w:val="20"/>
+          <w:bdr w:val="none" w:sz="0" w:space="0" w:color="auto"/>
+        </w:rPr>
+        <w:t>)</w:t>
+      </w:r>
+      <w:r>
+        <w:rPr>
+          <w:rFonts w:ascii="JetBrains Mono" w:eastAsia="Times New Roman" w:hAnsi="JetBrains Mono" w:cs="Courier New"/>
+          <w:color w:val="F92672"/>
+          <w:sz w:val="20"/>
+          <w:szCs w:val="20"/>
+          <w:bdr w:val="none" w:sz="0" w:space="0" w:color="auto"/>
+        </w:rPr>
+        <w:t>:</w:t>
+      </w:r>
+      <w:r>
+        <w:rPr>
+          <w:rFonts w:ascii="JetBrains Mono" w:eastAsia="Times New Roman" w:hAnsi="JetBrains Mono" w:cs="Courier New"/>
+          <w:color w:val="F92672"/>
+          <w:sz w:val="20"/>
+          <w:szCs w:val="20"/>
+          <w:bdr w:val="none" w:sz="0" w:space="0" w:color="auto"/>
+        </w:rPr>
+        <w:br/>
+        <w:t xml:space="preserve">      </w:t>
+      </w:r>
+      <w:r>
+        <w:rPr>
+          <w:rFonts w:ascii="JetBrains Mono" w:eastAsia="Times New Roman" w:hAnsi="JetBrains Mono" w:cs="Courier New"/>
+          <w:color w:val="94558D"/>
+          <w:sz w:val="20"/>
+          <w:szCs w:val="20"/>
+          <w:bdr w:val="none" w:sz="0" w:space="0" w:color="auto"/>
+          <w:lang w:val="en-US"/>
+        </w:rPr>
+        <w:t>self</w:t>
+      </w:r>
+      <w:r>
+        <w:rPr>
+          <w:rFonts w:ascii="JetBrains Mono" w:eastAsia="Times New Roman" w:hAnsi="JetBrains Mono" w:cs="Courier New"/>
+          <w:color w:val="F8F8F2"/>
+          <w:sz w:val="20"/>
+          <w:szCs w:val="20"/>
+          <w:bdr w:val="none" w:sz="0" w:space="0" w:color="auto"/>
+        </w:rPr>
+        <w:t>.</w:t>
+      </w:r>
+      <w:r>
+        <w:rPr>
+          <w:rFonts w:ascii="JetBrains Mono" w:eastAsia="Times New Roman" w:hAnsi="JetBrains Mono" w:cs="Courier New"/>
+          <w:color w:val="F8F8F2"/>
+          <w:sz w:val="20"/>
+          <w:szCs w:val="20"/>
+          <w:bdr w:val="none" w:sz="0" w:space="0" w:color="auto"/>
+          <w:lang w:val="en-US"/>
+        </w:rPr>
         <w:t>id</w:t>
+      </w:r>
+      <w:r>
+        <w:rPr>
+          <w:rFonts w:ascii="JetBrains Mono" w:eastAsia="Times New Roman" w:hAnsi="JetBrains Mono" w:cs="Courier New"/>
+          <w:color w:val="F8F8F2"/>
+          <w:sz w:val="20"/>
+          <w:szCs w:val="20"/>
+          <w:bdr w:val="none" w:sz="0" w:space="0" w:color="auto"/>
+        </w:rPr>
+        <w:t xml:space="preserve"> </w:t>
+      </w:r>
+      <w:r>
+        <w:rPr>
+          <w:rFonts w:ascii="JetBrains Mono" w:eastAsia="Times New Roman" w:hAnsi="JetBrains Mono" w:cs="Courier New"/>
+          <w:color w:val="F92672"/>
+          <w:sz w:val="20"/>
+          <w:szCs w:val="20"/>
+          <w:bdr w:val="none" w:sz="0" w:space="0" w:color="auto"/>
+        </w:rPr>
+        <w:t xml:space="preserve">= </w:t>
       </w:r>
       <w:r>
         <w:rPr>
@@ -2894,41 +2979,7 @@
           <w:bdr w:val="none" w:sz="0" w:space="0" w:color="auto"/>
           <w:lang w:val="en-US"/>
         </w:rPr>
-        <w:br/>
-        <w:t xml:space="preserve">      </w:t>
-      </w:r>
-      <w:r>
-        <w:rPr>
-          <w:rFonts w:ascii="JetBrains Mono" w:eastAsia="Times New Roman" w:hAnsi="JetBrains Mono" w:cs="Courier New"/>
-          <w:color w:val="94558D"/>
-          <w:sz w:val="20"/>
-          <w:szCs w:val="20"/>
-          <w:bdr w:val="none" w:sz="0" w:space="0" w:color="auto"/>
-          <w:lang w:val="en-US"/>
-        </w:rPr>
-        <w:t>self</w:t>
-      </w:r>
-      <w:r>
-        <w:rPr>
-          <w:rFonts w:ascii="JetBrains Mono" w:eastAsia="Times New Roman" w:hAnsi="JetBrains Mono" w:cs="Courier New"/>
-          <w:color w:val="F8F8F2"/>
-          <w:sz w:val="20"/>
-          <w:szCs w:val="20"/>
-          <w:bdr w:val="none" w:sz="0" w:space="0" w:color="auto"/>
-          <w:lang w:val="en-US"/>
-        </w:rPr>
-        <w:t xml:space="preserve">.name </w:t>
-      </w:r>
-      <w:r>
-        <w:rPr>
-          <w:rFonts w:ascii="JetBrains Mono" w:eastAsia="Times New Roman" w:hAnsi="JetBrains Mono" w:cs="Courier New"/>
-          <w:color w:val="F92672"/>
-          <w:sz w:val="20"/>
-          <w:szCs w:val="20"/>
-          <w:bdr w:val="none" w:sz="0" w:space="0" w:color="auto"/>
-          <w:lang w:val="en-US"/>
-        </w:rPr>
-        <w:t xml:space="preserve">= </w:t>
+        <w:t>id</w:t>
       </w:r>
       <w:r>
         <w:rPr>
@@ -2939,9 +2990,61 @@
           <w:sz w:val="20"/>
           <w:szCs w:val="20"/>
           <w:bdr w:val="none" w:sz="0" w:space="0" w:color="auto"/>
+        </w:rPr>
+        <w:br/>
+        <w:t xml:space="preserve">      </w:t>
+      </w:r>
+      <w:r>
+        <w:rPr>
+          <w:rFonts w:ascii="JetBrains Mono" w:eastAsia="Times New Roman" w:hAnsi="JetBrains Mono" w:cs="Courier New"/>
+          <w:color w:val="94558D"/>
+          <w:sz w:val="20"/>
+          <w:szCs w:val="20"/>
+          <w:bdr w:val="none" w:sz="0" w:space="0" w:color="auto"/>
+          <w:lang w:val="en-US"/>
+        </w:rPr>
+        <w:t>self</w:t>
+      </w:r>
+      <w:r>
+        <w:rPr>
+          <w:rFonts w:ascii="JetBrains Mono" w:eastAsia="Times New Roman" w:hAnsi="JetBrains Mono" w:cs="Courier New"/>
+          <w:color w:val="F8F8F2"/>
+          <w:sz w:val="20"/>
+          <w:szCs w:val="20"/>
+          <w:bdr w:val="none" w:sz="0" w:space="0" w:color="auto"/>
+        </w:rPr>
+        <w:t>.</w:t>
+      </w:r>
+      <w:r>
+        <w:rPr>
+          <w:rFonts w:ascii="JetBrains Mono" w:eastAsia="Times New Roman" w:hAnsi="JetBrains Mono" w:cs="Courier New"/>
+          <w:color w:val="F8F8F2"/>
+          <w:sz w:val="20"/>
+          <w:szCs w:val="20"/>
+          <w:bdr w:val="none" w:sz="0" w:space="0" w:color="auto"/>
           <w:lang w:val="en-US"/>
         </w:rPr>
         <w:t>name</w:t>
+      </w:r>
+      <w:r>
+        <w:rPr>
+          <w:rFonts w:ascii="JetBrains Mono" w:eastAsia="Times New Roman" w:hAnsi="JetBrains Mono" w:cs="Courier New"/>
+          <w:color w:val="F8F8F2"/>
+          <w:sz w:val="20"/>
+          <w:szCs w:val="20"/>
+          <w:bdr w:val="none" w:sz="0" w:space="0" w:color="auto"/>
+        </w:rPr>
+        <w:t xml:space="preserve"> </w:t>
+      </w:r>
+      <w:r>
+        <w:rPr>
+          <w:rFonts w:ascii="JetBrains Mono" w:eastAsia="Times New Roman" w:hAnsi="JetBrains Mono" w:cs="Courier New"/>
+          <w:color w:val="F92672"/>
+          <w:sz w:val="20"/>
+          <w:szCs w:val="20"/>
+          <w:bdr w:val="none" w:sz="0" w:space="0" w:color="auto"/>
+        </w:rPr>
+        <w:t xml:space="preserve">= </w:t>
       </w:r>
       <w:r>
         <w:rPr>
@@ -2954,54 +3057,7 @@
           <w:bdr w:val="none" w:sz="0" w:space="0" w:color="auto"/>
           <w:lang w:val="en-US"/>
         </w:rPr>
-        <w:br/>
-        <w:t xml:space="preserve">      </w:t>
-      </w:r>
-      <w:proofErr w:type="spellStart"/>
-      <w:r>
-        <w:rPr>
-          <w:rFonts w:ascii="JetBrains Mono" w:eastAsia="Times New Roman" w:hAnsi="JetBrains Mono" w:cs="Courier New"/>
-          <w:color w:val="94558D"/>
-          <w:sz w:val="20"/>
-          <w:szCs w:val="20"/>
-          <w:bdr w:val="none" w:sz="0" w:space="0" w:color="auto"/>
-          <w:lang w:val="en-US"/>
-        </w:rPr>
-        <w:t>self</w:t>
-      </w:r>
-      <w:r>
-        <w:rPr>
-          <w:rFonts w:ascii="JetBrains Mono" w:eastAsia="Times New Roman" w:hAnsi="JetBrains Mono" w:cs="Courier New"/>
-          <w:color w:val="F8F8F2"/>
-          <w:sz w:val="20"/>
-          <w:szCs w:val="20"/>
-          <w:bdr w:val="none" w:sz="0" w:space="0" w:color="auto"/>
-          <w:lang w:val="en-US"/>
-        </w:rPr>
-        <w:t>.version</w:t>
-      </w:r>
-      <w:proofErr w:type="spellEnd"/>
-      <w:r>
-        <w:rPr>
-          <w:rFonts w:ascii="JetBrains Mono" w:eastAsia="Times New Roman" w:hAnsi="JetBrains Mono" w:cs="Courier New"/>
-          <w:color w:val="F8F8F2"/>
-          <w:sz w:val="20"/>
-          <w:szCs w:val="20"/>
-          <w:bdr w:val="none" w:sz="0" w:space="0" w:color="auto"/>
-          <w:lang w:val="en-US"/>
-        </w:rPr>
-        <w:t xml:space="preserve"> </w:t>
-      </w:r>
-      <w:r>
-        <w:rPr>
-          <w:rFonts w:ascii="JetBrains Mono" w:eastAsia="Times New Roman" w:hAnsi="JetBrains Mono" w:cs="Courier New"/>
-          <w:color w:val="F92672"/>
-          <w:sz w:val="20"/>
-          <w:szCs w:val="20"/>
-          <w:bdr w:val="none" w:sz="0" w:space="0" w:color="auto"/>
-          <w:lang w:val="en-US"/>
-        </w:rPr>
-        <w:t xml:space="preserve">= </w:t>
+        <w:t>name</w:t>
       </w:r>
       <w:r>
         <w:rPr>
@@ -3012,9 +3068,61 @@
           <w:sz w:val="20"/>
           <w:szCs w:val="20"/>
           <w:bdr w:val="none" w:sz="0" w:space="0" w:color="auto"/>
+        </w:rPr>
+        <w:br/>
+        <w:t xml:space="preserve">      </w:t>
+      </w:r>
+      <w:r>
+        <w:rPr>
+          <w:rFonts w:ascii="JetBrains Mono" w:eastAsia="Times New Roman" w:hAnsi="JetBrains Mono" w:cs="Courier New"/>
+          <w:color w:val="94558D"/>
+          <w:sz w:val="20"/>
+          <w:szCs w:val="20"/>
+          <w:bdr w:val="none" w:sz="0" w:space="0" w:color="auto"/>
+          <w:lang w:val="en-US"/>
+        </w:rPr>
+        <w:t>self</w:t>
+      </w:r>
+      <w:r>
+        <w:rPr>
+          <w:rFonts w:ascii="JetBrains Mono" w:eastAsia="Times New Roman" w:hAnsi="JetBrains Mono" w:cs="Courier New"/>
+          <w:color w:val="F8F8F2"/>
+          <w:sz w:val="20"/>
+          <w:szCs w:val="20"/>
+          <w:bdr w:val="none" w:sz="0" w:space="0" w:color="auto"/>
+        </w:rPr>
+        <w:t>.</w:t>
+      </w:r>
+      <w:r>
+        <w:rPr>
+          <w:rFonts w:ascii="JetBrains Mono" w:eastAsia="Times New Roman" w:hAnsi="JetBrains Mono" w:cs="Courier New"/>
+          <w:color w:val="F8F8F2"/>
+          <w:sz w:val="20"/>
+          <w:szCs w:val="20"/>
+          <w:bdr w:val="none" w:sz="0" w:space="0" w:color="auto"/>
           <w:lang w:val="en-US"/>
         </w:rPr>
         <w:t>version</w:t>
+      </w:r>
+      <w:r>
+        <w:rPr>
+          <w:rFonts w:ascii="JetBrains Mono" w:eastAsia="Times New Roman" w:hAnsi="JetBrains Mono" w:cs="Courier New"/>
+          <w:color w:val="F8F8F2"/>
+          <w:sz w:val="20"/>
+          <w:szCs w:val="20"/>
+          <w:bdr w:val="none" w:sz="0" w:space="0" w:color="auto"/>
+        </w:rPr>
+        <w:t xml:space="preserve"> </w:t>
+      </w:r>
+      <w:r>
+        <w:rPr>
+          <w:rFonts w:ascii="JetBrains Mono" w:eastAsia="Times New Roman" w:hAnsi="JetBrains Mono" w:cs="Courier New"/>
+          <w:color w:val="F92672"/>
+          <w:sz w:val="20"/>
+          <w:szCs w:val="20"/>
+          <w:bdr w:val="none" w:sz="0" w:space="0" w:color="auto"/>
+        </w:rPr>
+        <w:t xml:space="preserve">= </w:t>
       </w:r>
       <w:r>
         <w:rPr>
@@ -3027,56 +3135,8 @@
           <w:bdr w:val="none" w:sz="0" w:space="0" w:color="auto"/>
           <w:lang w:val="en-US"/>
         </w:rPr>
-        <w:br/>
-        <w:t xml:space="preserve">      </w:t>
-      </w:r>
-      <w:proofErr w:type="spellStart"/>
-      <w:r>
-        <w:rPr>
-          <w:rFonts w:ascii="JetBrains Mono" w:eastAsia="Times New Roman" w:hAnsi="JetBrains Mono" w:cs="Courier New"/>
-          <w:color w:val="94558D"/>
-          <w:sz w:val="20"/>
-          <w:szCs w:val="20"/>
-          <w:bdr w:val="none" w:sz="0" w:space="0" w:color="auto"/>
-          <w:lang w:val="en-US"/>
-        </w:rPr>
-        <w:t>self</w:t>
-      </w:r>
-      <w:r>
-        <w:rPr>
-          <w:rFonts w:ascii="JetBrains Mono" w:eastAsia="Times New Roman" w:hAnsi="JetBrains Mono" w:cs="Courier New"/>
-          <w:color w:val="F8F8F2"/>
-          <w:sz w:val="20"/>
-          <w:szCs w:val="20"/>
-          <w:bdr w:val="none" w:sz="0" w:space="0" w:color="auto"/>
-          <w:lang w:val="en-US"/>
-        </w:rPr>
-        <w:t>.usersCount</w:t>
-      </w:r>
-      <w:proofErr w:type="spellEnd"/>
-      <w:r>
-        <w:rPr>
-          <w:rFonts w:ascii="JetBrains Mono" w:eastAsia="Times New Roman" w:hAnsi="JetBrains Mono" w:cs="Courier New"/>
-          <w:color w:val="F8F8F2"/>
-          <w:sz w:val="20"/>
-          <w:szCs w:val="20"/>
-          <w:bdr w:val="none" w:sz="0" w:space="0" w:color="auto"/>
-          <w:lang w:val="en-US"/>
-        </w:rPr>
-        <w:t xml:space="preserve"> </w:t>
-      </w:r>
-      <w:r>
-        <w:rPr>
-          <w:rFonts w:ascii="JetBrains Mono" w:eastAsia="Times New Roman" w:hAnsi="JetBrains Mono" w:cs="Courier New"/>
-          <w:color w:val="F92672"/>
-          <w:sz w:val="20"/>
-          <w:szCs w:val="20"/>
-          <w:bdr w:val="none" w:sz="0" w:space="0" w:color="auto"/>
-          <w:lang w:val="en-US"/>
-        </w:rPr>
-        <w:t xml:space="preserve">= </w:t>
-      </w:r>
-      <w:proofErr w:type="spellStart"/>
+        <w:t>version</w:t>
+      </w:r>
       <w:r>
         <w:rPr>
           <w:rFonts w:ascii="JetBrains Mono" w:eastAsia="Times New Roman" w:hAnsi="JetBrains Mono" w:cs="Courier New"/>
@@ -3086,11 +3146,65 @@
           <w:sz w:val="20"/>
           <w:szCs w:val="20"/>
           <w:bdr w:val="none" w:sz="0" w:space="0" w:color="auto"/>
+        </w:rPr>
+        <w:br/>
+        <w:t xml:space="preserve">      </w:t>
+      </w:r>
+      <w:r>
+        <w:rPr>
+          <w:rFonts w:ascii="JetBrains Mono" w:eastAsia="Times New Roman" w:hAnsi="JetBrains Mono" w:cs="Courier New"/>
+          <w:color w:val="94558D"/>
+          <w:sz w:val="20"/>
+          <w:szCs w:val="20"/>
+          <w:bdr w:val="none" w:sz="0" w:space="0" w:color="auto"/>
+          <w:lang w:val="en-US"/>
+        </w:rPr>
+        <w:t>self</w:t>
+      </w:r>
+      <w:r>
+        <w:rPr>
+          <w:rFonts w:ascii="JetBrains Mono" w:eastAsia="Times New Roman" w:hAnsi="JetBrains Mono" w:cs="Courier New"/>
+          <w:color w:val="F8F8F2"/>
+          <w:sz w:val="20"/>
+          <w:szCs w:val="20"/>
+          <w:bdr w:val="none" w:sz="0" w:space="0" w:color="auto"/>
+        </w:rPr>
+        <w:t>.</w:t>
+      </w:r>
+      <w:proofErr w:type="spellStart"/>
+      <w:r>
+        <w:rPr>
+          <w:rFonts w:ascii="JetBrains Mono" w:eastAsia="Times New Roman" w:hAnsi="JetBrains Mono" w:cs="Courier New"/>
+          <w:color w:val="F8F8F2"/>
+          <w:sz w:val="20"/>
+          <w:szCs w:val="20"/>
+          <w:bdr w:val="none" w:sz="0" w:space="0" w:color="auto"/>
           <w:lang w:val="en-US"/>
         </w:rPr>
         <w:t>usersCount</w:t>
       </w:r>
       <w:proofErr w:type="spellEnd"/>
+      <w:r>
+        <w:rPr>
+          <w:rFonts w:ascii="JetBrains Mono" w:eastAsia="Times New Roman" w:hAnsi="JetBrains Mono" w:cs="Courier New"/>
+          <w:color w:val="F8F8F2"/>
+          <w:sz w:val="20"/>
+          <w:szCs w:val="20"/>
+          <w:bdr w:val="none" w:sz="0" w:space="0" w:color="auto"/>
+        </w:rPr>
+        <w:t xml:space="preserve"> </w:t>
+      </w:r>
+      <w:r>
+        <w:rPr>
+          <w:rFonts w:ascii="JetBrains Mono" w:eastAsia="Times New Roman" w:hAnsi="JetBrains Mono" w:cs="Courier New"/>
+          <w:color w:val="F92672"/>
+          <w:sz w:val="20"/>
+          <w:szCs w:val="20"/>
+          <w:bdr w:val="none" w:sz="0" w:space="0" w:color="auto"/>
+        </w:rPr>
+        <w:t xml:space="preserve">= </w:t>
+      </w:r>
+      <w:proofErr w:type="spellStart"/>
       <w:r>
         <w:rPr>
           <w:rFonts w:ascii="JetBrains Mono" w:eastAsia="Times New Roman" w:hAnsi="JetBrains Mono" w:cs="Courier New"/>
@@ -3102,55 +3216,9 @@
           <w:bdr w:val="none" w:sz="0" w:space="0" w:color="auto"/>
           <w:lang w:val="en-US"/>
         </w:rPr>
-        <w:br/>
-        <w:t xml:space="preserve">      </w:t>
-      </w:r>
-      <w:proofErr w:type="spellStart"/>
-      <w:r>
-        <w:rPr>
-          <w:rFonts w:ascii="JetBrains Mono" w:eastAsia="Times New Roman" w:hAnsi="JetBrains Mono" w:cs="Courier New"/>
-          <w:color w:val="94558D"/>
-          <w:sz w:val="20"/>
-          <w:szCs w:val="20"/>
-          <w:bdr w:val="none" w:sz="0" w:space="0" w:color="auto"/>
-          <w:lang w:val="en-US"/>
-        </w:rPr>
-        <w:t>self</w:t>
-      </w:r>
-      <w:r>
-        <w:rPr>
-          <w:rFonts w:ascii="JetBrains Mono" w:eastAsia="Times New Roman" w:hAnsi="JetBrains Mono" w:cs="Courier New"/>
-          <w:color w:val="F8F8F2"/>
-          <w:sz w:val="20"/>
-          <w:szCs w:val="20"/>
-          <w:bdr w:val="none" w:sz="0" w:space="0" w:color="auto"/>
-          <w:lang w:val="en-US"/>
-        </w:rPr>
-        <w:t>.langs</w:t>
+        <w:t>usersCount</w:t>
       </w:r>
       <w:proofErr w:type="spellEnd"/>
-      <w:r>
-        <w:rPr>
-          <w:rFonts w:ascii="JetBrains Mono" w:eastAsia="Times New Roman" w:hAnsi="JetBrains Mono" w:cs="Courier New"/>
-          <w:color w:val="F8F8F2"/>
-          <w:sz w:val="20"/>
-          <w:szCs w:val="20"/>
-          <w:bdr w:val="none" w:sz="0" w:space="0" w:color="auto"/>
-          <w:lang w:val="en-US"/>
-        </w:rPr>
-        <w:t xml:space="preserve"> </w:t>
-      </w:r>
-      <w:r>
-        <w:rPr>
-          <w:rFonts w:ascii="JetBrains Mono" w:eastAsia="Times New Roman" w:hAnsi="JetBrains Mono" w:cs="Courier New"/>
-          <w:color w:val="F92672"/>
-          <w:sz w:val="20"/>
-          <w:szCs w:val="20"/>
-          <w:bdr w:val="none" w:sz="0" w:space="0" w:color="auto"/>
-          <w:lang w:val="en-US"/>
-        </w:rPr>
-        <w:t xml:space="preserve">= </w:t>
-      </w:r>
       <w:r>
         <w:rPr>
           <w:rFonts w:ascii="JetBrains Mono" w:eastAsia="Times New Roman" w:hAnsi="JetBrains Mono" w:cs="Courier New"/>
@@ -3160,9 +3228,63 @@
           <w:sz w:val="20"/>
           <w:szCs w:val="20"/>
           <w:bdr w:val="none" w:sz="0" w:space="0" w:color="auto"/>
-          <w:lang w:val="en-US"/>
-        </w:rPr>
-        <w:t>args</w:t>
+        </w:rPr>
+        <w:br/>
+        <w:t xml:space="preserve">      </w:t>
+      </w:r>
+      <w:r>
+        <w:rPr>
+          <w:rFonts w:ascii="JetBrains Mono" w:eastAsia="Times New Roman" w:hAnsi="JetBrains Mono" w:cs="Courier New"/>
+          <w:color w:val="94558D"/>
+          <w:sz w:val="20"/>
+          <w:szCs w:val="20"/>
+          <w:bdr w:val="none" w:sz="0" w:space="0" w:color="auto"/>
+          <w:lang w:val="en-US"/>
+        </w:rPr>
+        <w:t>self</w:t>
+      </w:r>
+      <w:r>
+        <w:rPr>
+          <w:rFonts w:ascii="JetBrains Mono" w:eastAsia="Times New Roman" w:hAnsi="JetBrains Mono" w:cs="Courier New"/>
+          <w:color w:val="F8F8F2"/>
+          <w:sz w:val="20"/>
+          <w:szCs w:val="20"/>
+          <w:bdr w:val="none" w:sz="0" w:space="0" w:color="auto"/>
+        </w:rPr>
+        <w:t>.</w:t>
+      </w:r>
+      <w:proofErr w:type="spellStart"/>
+      <w:r>
+        <w:rPr>
+          <w:rFonts w:ascii="JetBrains Mono" w:eastAsia="Times New Roman" w:hAnsi="JetBrains Mono" w:cs="Courier New"/>
+          <w:color w:val="F8F8F2"/>
+          <w:sz w:val="20"/>
+          <w:szCs w:val="20"/>
+          <w:bdr w:val="none" w:sz="0" w:space="0" w:color="auto"/>
+          <w:lang w:val="en-US"/>
+        </w:rPr>
+        <w:t>langs</w:t>
+      </w:r>
+      <w:proofErr w:type="spellEnd"/>
+      <w:r>
+        <w:rPr>
+          <w:rFonts w:ascii="JetBrains Mono" w:eastAsia="Times New Roman" w:hAnsi="JetBrains Mono" w:cs="Courier New"/>
+          <w:color w:val="F8F8F2"/>
+          <w:sz w:val="20"/>
+          <w:szCs w:val="20"/>
+          <w:bdr w:val="none" w:sz="0" w:space="0" w:color="auto"/>
+        </w:rPr>
+        <w:t xml:space="preserve"> </w:t>
+      </w:r>
+      <w:r>
+        <w:rPr>
+          <w:rFonts w:ascii="JetBrains Mono" w:eastAsia="Times New Roman" w:hAnsi="JetBrains Mono" w:cs="Courier New"/>
+          <w:color w:val="F92672"/>
+          <w:sz w:val="20"/>
+          <w:szCs w:val="20"/>
+          <w:bdr w:val="none" w:sz="0" w:space="0" w:color="auto"/>
+        </w:rPr>
+        <w:t xml:space="preserve">= </w:t>
       </w:r>
       <w:r>
         <w:rPr>
@@ -3175,7 +3297,7 @@
           <w:bdr w:val="none" w:sz="0" w:space="0" w:color="auto"/>
           <w:lang w:val="en-US"/>
         </w:rPr>
-        <w:br/>
+        <w:t>args</w:t>
       </w:r>
       <w:r>
         <w:rPr>
@@ -3186,7 +3308,18 @@
           <w:sz w:val="20"/>
           <w:szCs w:val="20"/>
           <w:bdr w:val="none" w:sz="0" w:space="0" w:color="auto"/>
-          <w:lang w:val="en-US"/>
+        </w:rPr>
+        <w:br/>
+      </w:r>
+      <w:r>
+        <w:rPr>
+          <w:rFonts w:ascii="JetBrains Mono" w:eastAsia="Times New Roman" w:hAnsi="JetBrains Mono" w:cs="Courier New"/>
+          <w:i/>
+          <w:iCs/>
+          <w:color w:val="FD971F"/>
+          <w:sz w:val="20"/>
+          <w:szCs w:val="20"/>
+          <w:bdr w:val="none" w:sz="0" w:space="0" w:color="auto"/>
         </w:rPr>
         <w:br/>
       </w:r>
@@ -3201,280 +3334,7 @@
           <w:bdr w:val="none" w:sz="0" w:space="0" w:color="auto"/>
           <w:lang w:val="en-US"/>
         </w:rPr>
-        <w:t xml:space="preserve">class </w:t>
-      </w:r>
-      <w:proofErr w:type="spellStart"/>
-      <w:r>
-        <w:rPr>
-          <w:rFonts w:ascii="JetBrains Mono" w:eastAsia="Times New Roman" w:hAnsi="JetBrains Mono" w:cs="Courier New"/>
-          <w:color w:val="A6E22E"/>
-          <w:sz w:val="20"/>
-          <w:szCs w:val="20"/>
-          <w:bdr w:val="none" w:sz="0" w:space="0" w:color="auto"/>
-          <w:lang w:val="en-US"/>
-        </w:rPr>
-        <w:t>IdeLanguage</w:t>
-      </w:r>
-      <w:proofErr w:type="spellEnd"/>
-      <w:r>
-        <w:rPr>
-          <w:rFonts w:ascii="JetBrains Mono" w:eastAsia="Times New Roman" w:hAnsi="JetBrains Mono" w:cs="Courier New"/>
-          <w:color w:val="F92672"/>
-          <w:sz w:val="20"/>
-          <w:szCs w:val="20"/>
-          <w:bdr w:val="none" w:sz="0" w:space="0" w:color="auto"/>
-          <w:lang w:val="en-US"/>
-        </w:rPr>
-        <w:t>:</w:t>
-      </w:r>
-      <w:r>
-        <w:rPr>
-          <w:rFonts w:ascii="JetBrains Mono" w:eastAsia="Times New Roman" w:hAnsi="JetBrains Mono" w:cs="Courier New"/>
-          <w:color w:val="F92672"/>
-          <w:sz w:val="20"/>
-          <w:szCs w:val="20"/>
-          <w:bdr w:val="none" w:sz="0" w:space="0" w:color="auto"/>
-          <w:lang w:val="en-US"/>
-        </w:rPr>
-        <w:br/>
-        <w:t xml:space="preserve">   </w:t>
-      </w:r>
-      <w:r>
-        <w:rPr>
-          <w:rFonts w:ascii="JetBrains Mono" w:eastAsia="Times New Roman" w:hAnsi="JetBrains Mono" w:cs="Courier New"/>
-          <w:color w:val="75715E"/>
-          <w:sz w:val="20"/>
-          <w:szCs w:val="20"/>
-          <w:bdr w:val="none" w:sz="0" w:space="0" w:color="auto"/>
-          <w:lang w:val="en-US"/>
-        </w:rPr>
-        <w:t xml:space="preserve">"""    </w:t>
-      </w:r>
-      <w:r>
-        <w:rPr>
-          <w:rFonts w:ascii="JetBrains Mono" w:eastAsia="Times New Roman" w:hAnsi="JetBrains Mono" w:cs="Courier New"/>
-          <w:color w:val="75715E"/>
-          <w:sz w:val="20"/>
-          <w:szCs w:val="20"/>
-          <w:bdr w:val="none" w:sz="0" w:space="0" w:color="auto"/>
-          <w:lang w:val="en-US"/>
-        </w:rPr>
-        <w:br/>
-        <w:t xml:space="preserve">   '</w:t>
-      </w:r>
-      <w:r>
-        <w:rPr>
-          <w:rFonts w:ascii="JetBrains Mono" w:eastAsia="Times New Roman" w:hAnsi="JetBrains Mono" w:cs="Courier New"/>
-          <w:color w:val="75715E"/>
-          <w:sz w:val="20"/>
-          <w:szCs w:val="20"/>
-          <w:bdr w:val="none" w:sz="0" w:space="0" w:color="auto"/>
-        </w:rPr>
-        <w:t>Установленные</w:t>
-      </w:r>
-      <w:r>
-        <w:rPr>
-          <w:rFonts w:ascii="JetBrains Mono" w:eastAsia="Times New Roman" w:hAnsi="JetBrains Mono" w:cs="Courier New"/>
-          <w:color w:val="75715E"/>
-          <w:sz w:val="20"/>
-          <w:szCs w:val="20"/>
-          <w:bdr w:val="none" w:sz="0" w:space="0" w:color="auto"/>
-          <w:lang w:val="en-US"/>
-        </w:rPr>
-        <w:t xml:space="preserve"> </w:t>
-      </w:r>
-      <w:r>
-        <w:rPr>
-          <w:rFonts w:ascii="JetBrains Mono" w:eastAsia="Times New Roman" w:hAnsi="JetBrains Mono" w:cs="Courier New"/>
-          <w:color w:val="75715E"/>
-          <w:sz w:val="20"/>
-          <w:szCs w:val="20"/>
-          <w:bdr w:val="none" w:sz="0" w:space="0" w:color="auto"/>
-        </w:rPr>
-        <w:t>языки</w:t>
-      </w:r>
-      <w:r>
-        <w:rPr>
-          <w:rFonts w:ascii="JetBrains Mono" w:eastAsia="Times New Roman" w:hAnsi="JetBrains Mono" w:cs="Courier New"/>
-          <w:color w:val="75715E"/>
-          <w:sz w:val="20"/>
-          <w:szCs w:val="20"/>
-          <w:bdr w:val="none" w:sz="0" w:space="0" w:color="auto"/>
-          <w:lang w:val="en-US"/>
-        </w:rPr>
-        <w:t xml:space="preserve"> </w:t>
-      </w:r>
-      <w:r>
-        <w:rPr>
-          <w:rFonts w:ascii="JetBrains Mono" w:eastAsia="Times New Roman" w:hAnsi="JetBrains Mono" w:cs="Courier New"/>
-          <w:color w:val="75715E"/>
-          <w:sz w:val="20"/>
-          <w:szCs w:val="20"/>
-          <w:bdr w:val="none" w:sz="0" w:space="0" w:color="auto"/>
-        </w:rPr>
-        <w:t>программирования</w:t>
-      </w:r>
-      <w:r>
-        <w:rPr>
-          <w:rFonts w:ascii="JetBrains Mono" w:eastAsia="Times New Roman" w:hAnsi="JetBrains Mono" w:cs="Courier New"/>
-          <w:color w:val="75715E"/>
-          <w:sz w:val="20"/>
-          <w:szCs w:val="20"/>
-          <w:bdr w:val="none" w:sz="0" w:space="0" w:color="auto"/>
-          <w:lang w:val="en-US"/>
-        </w:rPr>
-        <w:t xml:space="preserve">' </w:t>
-      </w:r>
-      <w:r>
-        <w:rPr>
-          <w:rFonts w:ascii="JetBrains Mono" w:eastAsia="Times New Roman" w:hAnsi="JetBrains Mono" w:cs="Courier New"/>
-          <w:color w:val="75715E"/>
-          <w:sz w:val="20"/>
-          <w:szCs w:val="20"/>
-          <w:bdr w:val="none" w:sz="0" w:space="0" w:color="auto"/>
-        </w:rPr>
-        <w:t>для</w:t>
-      </w:r>
-      <w:r>
-        <w:rPr>
-          <w:rFonts w:ascii="JetBrains Mono" w:eastAsia="Times New Roman" w:hAnsi="JetBrains Mono" w:cs="Courier New"/>
-          <w:color w:val="75715E"/>
-          <w:sz w:val="20"/>
-          <w:szCs w:val="20"/>
-          <w:bdr w:val="none" w:sz="0" w:space="0" w:color="auto"/>
-          <w:lang w:val="en-US"/>
-        </w:rPr>
-        <w:t xml:space="preserve"> </w:t>
-      </w:r>
-      <w:r>
-        <w:rPr>
-          <w:rFonts w:ascii="JetBrains Mono" w:eastAsia="Times New Roman" w:hAnsi="JetBrains Mono" w:cs="Courier New"/>
-          <w:color w:val="75715E"/>
-          <w:sz w:val="20"/>
-          <w:szCs w:val="20"/>
-          <w:bdr w:val="none" w:sz="0" w:space="0" w:color="auto"/>
-        </w:rPr>
-        <w:t>реализации</w:t>
-      </w:r>
-      <w:r>
-        <w:rPr>
-          <w:rFonts w:ascii="JetBrains Mono" w:eastAsia="Times New Roman" w:hAnsi="JetBrains Mono" w:cs="Courier New"/>
-          <w:color w:val="75715E"/>
-          <w:sz w:val="20"/>
-          <w:szCs w:val="20"/>
-          <w:bdr w:val="none" w:sz="0" w:space="0" w:color="auto"/>
-          <w:lang w:val="en-US"/>
-        </w:rPr>
-        <w:t xml:space="preserve"> </w:t>
-      </w:r>
-      <w:r>
-        <w:rPr>
-          <w:rFonts w:ascii="JetBrains Mono" w:eastAsia="Times New Roman" w:hAnsi="JetBrains Mono" w:cs="Courier New"/>
-          <w:color w:val="75715E"/>
-          <w:sz w:val="20"/>
-          <w:szCs w:val="20"/>
-          <w:bdr w:val="none" w:sz="0" w:space="0" w:color="auto"/>
-          <w:lang w:val="en-US"/>
-        </w:rPr>
-        <w:br/>
-        <w:t xml:space="preserve">   </w:t>
-      </w:r>
-      <w:r>
-        <w:rPr>
-          <w:rFonts w:ascii="JetBrains Mono" w:eastAsia="Times New Roman" w:hAnsi="JetBrains Mono" w:cs="Courier New"/>
-          <w:color w:val="75715E"/>
-          <w:sz w:val="20"/>
-          <w:szCs w:val="20"/>
-          <w:bdr w:val="none" w:sz="0" w:space="0" w:color="auto"/>
-        </w:rPr>
-        <w:t>связи</w:t>
-      </w:r>
-      <w:r>
-        <w:rPr>
-          <w:rFonts w:ascii="JetBrains Mono" w:eastAsia="Times New Roman" w:hAnsi="JetBrains Mono" w:cs="Courier New"/>
-          <w:color w:val="75715E"/>
-          <w:sz w:val="20"/>
-          <w:szCs w:val="20"/>
-          <w:bdr w:val="none" w:sz="0" w:space="0" w:color="auto"/>
-          <w:lang w:val="en-US"/>
-        </w:rPr>
-        <w:t xml:space="preserve"> </w:t>
-      </w:r>
-      <w:r>
-        <w:rPr>
-          <w:rFonts w:ascii="JetBrains Mono" w:eastAsia="Times New Roman" w:hAnsi="JetBrains Mono" w:cs="Courier New"/>
-          <w:color w:val="75715E"/>
-          <w:sz w:val="20"/>
-          <w:szCs w:val="20"/>
-          <w:bdr w:val="none" w:sz="0" w:space="0" w:color="auto"/>
-        </w:rPr>
-        <w:t>многие</w:t>
-      </w:r>
-      <w:r>
-        <w:rPr>
-          <w:rFonts w:ascii="JetBrains Mono" w:eastAsia="Times New Roman" w:hAnsi="JetBrains Mono" w:cs="Courier New"/>
-          <w:color w:val="75715E"/>
-          <w:sz w:val="20"/>
-          <w:szCs w:val="20"/>
-          <w:bdr w:val="none" w:sz="0" w:space="0" w:color="auto"/>
-          <w:lang w:val="en-US"/>
-        </w:rPr>
-        <w:t>-</w:t>
-      </w:r>
-      <w:r>
-        <w:rPr>
-          <w:rFonts w:ascii="JetBrains Mono" w:eastAsia="Times New Roman" w:hAnsi="JetBrains Mono" w:cs="Courier New"/>
-          <w:color w:val="75715E"/>
-          <w:sz w:val="20"/>
-          <w:szCs w:val="20"/>
-          <w:bdr w:val="none" w:sz="0" w:space="0" w:color="auto"/>
-        </w:rPr>
-        <w:t>ко</w:t>
-      </w:r>
-      <w:r>
-        <w:rPr>
-          <w:rFonts w:ascii="JetBrains Mono" w:eastAsia="Times New Roman" w:hAnsi="JetBrains Mono" w:cs="Courier New"/>
-          <w:color w:val="75715E"/>
-          <w:sz w:val="20"/>
-          <w:szCs w:val="20"/>
-          <w:bdr w:val="none" w:sz="0" w:space="0" w:color="auto"/>
-          <w:lang w:val="en-US"/>
-        </w:rPr>
-        <w:t>-</w:t>
-      </w:r>
-      <w:r>
-        <w:rPr>
-          <w:rFonts w:ascii="JetBrains Mono" w:eastAsia="Times New Roman" w:hAnsi="JetBrains Mono" w:cs="Courier New"/>
-          <w:color w:val="75715E"/>
-          <w:sz w:val="20"/>
-          <w:szCs w:val="20"/>
-          <w:bdr w:val="none" w:sz="0" w:space="0" w:color="auto"/>
-        </w:rPr>
-        <w:t>многим</w:t>
-      </w:r>
-      <w:r>
-        <w:rPr>
-          <w:rFonts w:ascii="JetBrains Mono" w:eastAsia="Times New Roman" w:hAnsi="JetBrains Mono" w:cs="Courier New"/>
-          <w:color w:val="75715E"/>
-          <w:sz w:val="20"/>
-          <w:szCs w:val="20"/>
-          <w:bdr w:val="none" w:sz="0" w:space="0" w:color="auto"/>
-          <w:lang w:val="en-US"/>
-        </w:rPr>
-        <w:br/>
-        <w:t xml:space="preserve">   """</w:t>
-      </w:r>
-      <w:r>
-        <w:rPr>
-          <w:rFonts w:ascii="JetBrains Mono" w:eastAsia="Times New Roman" w:hAnsi="JetBrains Mono" w:cs="Courier New"/>
-          <w:color w:val="75715E"/>
-          <w:sz w:val="20"/>
-          <w:szCs w:val="20"/>
-          <w:bdr w:val="none" w:sz="0" w:space="0" w:color="auto"/>
-          <w:lang w:val="en-US"/>
-        </w:rPr>
-        <w:br/>
-        <w:t xml:space="preserve">   </w:t>
+        <w:t>class</w:t>
       </w:r>
       <w:r>
         <w:rPr>
@@ -3485,11 +3345,267 @@
           <w:sz w:val="20"/>
           <w:szCs w:val="20"/>
           <w:bdr w:val="none" w:sz="0" w:space="0" w:color="auto"/>
-          <w:lang w:val="en-US"/>
-        </w:rPr>
-        <w:t>def __</w:t>
+        </w:rPr>
+        <w:t xml:space="preserve"> </w:t>
       </w:r>
       <w:proofErr w:type="spellStart"/>
+      <w:r>
+        <w:rPr>
+          <w:rFonts w:ascii="JetBrains Mono" w:eastAsia="Times New Roman" w:hAnsi="JetBrains Mono" w:cs="Courier New"/>
+          <w:color w:val="A6E22E"/>
+          <w:sz w:val="20"/>
+          <w:szCs w:val="20"/>
+          <w:bdr w:val="none" w:sz="0" w:space="0" w:color="auto"/>
+          <w:lang w:val="en-US"/>
+        </w:rPr>
+        <w:t>IdeLanguage</w:t>
+      </w:r>
+      <w:proofErr w:type="spellEnd"/>
+      <w:r>
+        <w:rPr>
+          <w:rFonts w:ascii="JetBrains Mono" w:eastAsia="Times New Roman" w:hAnsi="JetBrains Mono" w:cs="Courier New"/>
+          <w:color w:val="F92672"/>
+          <w:sz w:val="20"/>
+          <w:szCs w:val="20"/>
+          <w:bdr w:val="none" w:sz="0" w:space="0" w:color="auto"/>
+        </w:rPr>
+        <w:t>:</w:t>
+      </w:r>
+      <w:r>
+        <w:rPr>
+          <w:rFonts w:ascii="JetBrains Mono" w:eastAsia="Times New Roman" w:hAnsi="JetBrains Mono" w:cs="Courier New"/>
+          <w:color w:val="F92672"/>
+          <w:sz w:val="20"/>
+          <w:szCs w:val="20"/>
+          <w:bdr w:val="none" w:sz="0" w:space="0" w:color="auto"/>
+        </w:rPr>
+        <w:br/>
+        <w:t xml:space="preserve">   </w:t>
+      </w:r>
+      <w:r>
+        <w:rPr>
+          <w:rFonts w:ascii="JetBrains Mono" w:eastAsia="Times New Roman" w:hAnsi="JetBrains Mono" w:cs="Courier New"/>
+          <w:color w:val="75715E"/>
+          <w:sz w:val="20"/>
+          <w:szCs w:val="20"/>
+          <w:bdr w:val="none" w:sz="0" w:space="0" w:color="auto"/>
+        </w:rPr>
+        <w:t xml:space="preserve">"""    </w:t>
+      </w:r>
+      <w:r>
+        <w:rPr>
+          <w:rFonts w:ascii="JetBrains Mono" w:eastAsia="Times New Roman" w:hAnsi="JetBrains Mono" w:cs="Courier New"/>
+          <w:color w:val="75715E"/>
+          <w:sz w:val="20"/>
+          <w:szCs w:val="20"/>
+          <w:bdr w:val="none" w:sz="0" w:space="0" w:color="auto"/>
+        </w:rPr>
+        <w:br/>
+        <w:t xml:space="preserve">   '</w:t>
+      </w:r>
+      <w:r>
+        <w:rPr>
+          <w:rFonts w:ascii="JetBrains Mono" w:eastAsia="Times New Roman" w:hAnsi="JetBrains Mono" w:cs="Courier New"/>
+          <w:color w:val="75715E"/>
+          <w:sz w:val="20"/>
+          <w:szCs w:val="20"/>
+          <w:bdr w:val="none" w:sz="0" w:space="0" w:color="auto"/>
+        </w:rPr>
+        <w:t>Установленные</w:t>
+      </w:r>
+      <w:r>
+        <w:rPr>
+          <w:rFonts w:ascii="JetBrains Mono" w:eastAsia="Times New Roman" w:hAnsi="JetBrains Mono" w:cs="Courier New"/>
+          <w:color w:val="75715E"/>
+          <w:sz w:val="20"/>
+          <w:szCs w:val="20"/>
+          <w:bdr w:val="none" w:sz="0" w:space="0" w:color="auto"/>
+        </w:rPr>
+        <w:t xml:space="preserve"> </w:t>
+      </w:r>
+      <w:r>
+        <w:rPr>
+          <w:rFonts w:ascii="JetBrains Mono" w:eastAsia="Times New Roman" w:hAnsi="JetBrains Mono" w:cs="Courier New"/>
+          <w:color w:val="75715E"/>
+          <w:sz w:val="20"/>
+          <w:szCs w:val="20"/>
+          <w:bdr w:val="none" w:sz="0" w:space="0" w:color="auto"/>
+        </w:rPr>
+        <w:t>языки</w:t>
+      </w:r>
+      <w:r>
+        <w:rPr>
+          <w:rFonts w:ascii="JetBrains Mono" w:eastAsia="Times New Roman" w:hAnsi="JetBrains Mono" w:cs="Courier New"/>
+          <w:color w:val="75715E"/>
+          <w:sz w:val="20"/>
+          <w:szCs w:val="20"/>
+          <w:bdr w:val="none" w:sz="0" w:space="0" w:color="auto"/>
+        </w:rPr>
+        <w:t xml:space="preserve"> </w:t>
+      </w:r>
+      <w:r>
+        <w:rPr>
+          <w:rFonts w:ascii="JetBrains Mono" w:eastAsia="Times New Roman" w:hAnsi="JetBrains Mono" w:cs="Courier New"/>
+          <w:color w:val="75715E"/>
+          <w:sz w:val="20"/>
+          <w:szCs w:val="20"/>
+          <w:bdr w:val="none" w:sz="0" w:space="0" w:color="auto"/>
+        </w:rPr>
+        <w:t>программирования</w:t>
+      </w:r>
+      <w:r>
+        <w:rPr>
+          <w:rFonts w:ascii="JetBrains Mono" w:eastAsia="Times New Roman" w:hAnsi="JetBrains Mono" w:cs="Courier New"/>
+          <w:color w:val="75715E"/>
+          <w:sz w:val="20"/>
+          <w:szCs w:val="20"/>
+          <w:bdr w:val="none" w:sz="0" w:space="0" w:color="auto"/>
+        </w:rPr>
+        <w:t xml:space="preserve">' </w:t>
+      </w:r>
+      <w:r>
+        <w:rPr>
+          <w:rFonts w:ascii="JetBrains Mono" w:eastAsia="Times New Roman" w:hAnsi="JetBrains Mono" w:cs="Courier New"/>
+          <w:color w:val="75715E"/>
+          <w:sz w:val="20"/>
+          <w:szCs w:val="20"/>
+          <w:bdr w:val="none" w:sz="0" w:space="0" w:color="auto"/>
+        </w:rPr>
+        <w:t>для</w:t>
+      </w:r>
+      <w:r>
+        <w:rPr>
+          <w:rFonts w:ascii="JetBrains Mono" w:eastAsia="Times New Roman" w:hAnsi="JetBrains Mono" w:cs="Courier New"/>
+          <w:color w:val="75715E"/>
+          <w:sz w:val="20"/>
+          <w:szCs w:val="20"/>
+          <w:bdr w:val="none" w:sz="0" w:space="0" w:color="auto"/>
+        </w:rPr>
+        <w:t xml:space="preserve"> </w:t>
+      </w:r>
+      <w:r>
+        <w:rPr>
+          <w:rFonts w:ascii="JetBrains Mono" w:eastAsia="Times New Roman" w:hAnsi="JetBrains Mono" w:cs="Courier New"/>
+          <w:color w:val="75715E"/>
+          <w:sz w:val="20"/>
+          <w:szCs w:val="20"/>
+          <w:bdr w:val="none" w:sz="0" w:space="0" w:color="auto"/>
+        </w:rPr>
+        <w:t>реализации</w:t>
+      </w:r>
+      <w:r>
+        <w:rPr>
+          <w:rFonts w:ascii="JetBrains Mono" w:eastAsia="Times New Roman" w:hAnsi="JetBrains Mono" w:cs="Courier New"/>
+          <w:color w:val="75715E"/>
+          <w:sz w:val="20"/>
+          <w:szCs w:val="20"/>
+          <w:bdr w:val="none" w:sz="0" w:space="0" w:color="auto"/>
+        </w:rPr>
+        <w:t xml:space="preserve"> </w:t>
+      </w:r>
+      <w:r>
+        <w:rPr>
+          <w:rFonts w:ascii="JetBrains Mono" w:eastAsia="Times New Roman" w:hAnsi="JetBrains Mono" w:cs="Courier New"/>
+          <w:color w:val="75715E"/>
+          <w:sz w:val="20"/>
+          <w:szCs w:val="20"/>
+          <w:bdr w:val="none" w:sz="0" w:space="0" w:color="auto"/>
+        </w:rPr>
+        <w:br/>
+        <w:t xml:space="preserve">   </w:t>
+      </w:r>
+      <w:r>
+        <w:rPr>
+          <w:rFonts w:ascii="JetBrains Mono" w:eastAsia="Times New Roman" w:hAnsi="JetBrains Mono" w:cs="Courier New"/>
+          <w:color w:val="75715E"/>
+          <w:sz w:val="20"/>
+          <w:szCs w:val="20"/>
+          <w:bdr w:val="none" w:sz="0" w:space="0" w:color="auto"/>
+        </w:rPr>
+        <w:t>связи</w:t>
+      </w:r>
+      <w:r>
+        <w:rPr>
+          <w:rFonts w:ascii="JetBrains Mono" w:eastAsia="Times New Roman" w:hAnsi="JetBrains Mono" w:cs="Courier New"/>
+          <w:color w:val="75715E"/>
+          <w:sz w:val="20"/>
+          <w:szCs w:val="20"/>
+          <w:bdr w:val="none" w:sz="0" w:space="0" w:color="auto"/>
+        </w:rPr>
+        <w:t xml:space="preserve"> </w:t>
+      </w:r>
+      <w:r>
+        <w:rPr>
+          <w:rFonts w:ascii="JetBrains Mono" w:eastAsia="Times New Roman" w:hAnsi="JetBrains Mono" w:cs="Courier New"/>
+          <w:color w:val="75715E"/>
+          <w:sz w:val="20"/>
+          <w:szCs w:val="20"/>
+          <w:bdr w:val="none" w:sz="0" w:space="0" w:color="auto"/>
+        </w:rPr>
+        <w:t>многие</w:t>
+      </w:r>
+      <w:r>
+        <w:rPr>
+          <w:rFonts w:ascii="JetBrains Mono" w:eastAsia="Times New Roman" w:hAnsi="JetBrains Mono" w:cs="Courier New"/>
+          <w:color w:val="75715E"/>
+          <w:sz w:val="20"/>
+          <w:szCs w:val="20"/>
+          <w:bdr w:val="none" w:sz="0" w:space="0" w:color="auto"/>
+        </w:rPr>
+        <w:t>-</w:t>
+      </w:r>
+      <w:r>
+        <w:rPr>
+          <w:rFonts w:ascii="JetBrains Mono" w:eastAsia="Times New Roman" w:hAnsi="JetBrains Mono" w:cs="Courier New"/>
+          <w:color w:val="75715E"/>
+          <w:sz w:val="20"/>
+          <w:szCs w:val="20"/>
+          <w:bdr w:val="none" w:sz="0" w:space="0" w:color="auto"/>
+        </w:rPr>
+        <w:t>ко</w:t>
+      </w:r>
+      <w:r>
+        <w:rPr>
+          <w:rFonts w:ascii="JetBrains Mono" w:eastAsia="Times New Roman" w:hAnsi="JetBrains Mono" w:cs="Courier New"/>
+          <w:color w:val="75715E"/>
+          <w:sz w:val="20"/>
+          <w:szCs w:val="20"/>
+          <w:bdr w:val="none" w:sz="0" w:space="0" w:color="auto"/>
+        </w:rPr>
+        <w:t>-</w:t>
+      </w:r>
+      <w:r>
+        <w:rPr>
+          <w:rFonts w:ascii="JetBrains Mono" w:eastAsia="Times New Roman" w:hAnsi="JetBrains Mono" w:cs="Courier New"/>
+          <w:color w:val="75715E"/>
+          <w:sz w:val="20"/>
+          <w:szCs w:val="20"/>
+          <w:bdr w:val="none" w:sz="0" w:space="0" w:color="auto"/>
+        </w:rPr>
+        <w:t>многим</w:t>
+      </w:r>
+      <w:r>
+        <w:rPr>
+          <w:rFonts w:ascii="JetBrains Mono" w:eastAsia="Times New Roman" w:hAnsi="JetBrains Mono" w:cs="Courier New"/>
+          <w:color w:val="75715E"/>
+          <w:sz w:val="20"/>
+          <w:szCs w:val="20"/>
+          <w:bdr w:val="none" w:sz="0" w:space="0" w:color="auto"/>
+        </w:rPr>
+        <w:br/>
+        <w:t xml:space="preserve">   """</w:t>
+      </w:r>
+      <w:r>
+        <w:rPr>
+          <w:rFonts w:ascii="JetBrains Mono" w:eastAsia="Times New Roman" w:hAnsi="JetBrains Mono" w:cs="Courier New"/>
+          <w:color w:val="75715E"/>
+          <w:sz w:val="20"/>
+          <w:szCs w:val="20"/>
+          <w:bdr w:val="none" w:sz="0" w:space="0" w:color="auto"/>
+        </w:rPr>
+        <w:br/>
+        <w:t xml:space="preserve">   </w:t>
+      </w:r>
       <w:r>
         <w:rPr>
           <w:rFonts w:ascii="JetBrains Mono" w:eastAsia="Times New Roman" w:hAnsi="JetBrains Mono" w:cs="Courier New"/>
@@ -3501,9 +3617,8 @@
           <w:bdr w:val="none" w:sz="0" w:space="0" w:color="auto"/>
           <w:lang w:val="en-US"/>
         </w:rPr>
-        <w:t>init</w:t>
-      </w:r>
-      <w:proofErr w:type="spellEnd"/>
+        <w:t>def</w:t>
+      </w:r>
       <w:r>
         <w:rPr>
           <w:rFonts w:ascii="JetBrains Mono" w:eastAsia="Times New Roman" w:hAnsi="JetBrains Mono" w:cs="Courier New"/>
@@ -3513,7 +3628,33 @@
           <w:sz w:val="20"/>
           <w:szCs w:val="20"/>
           <w:bdr w:val="none" w:sz="0" w:space="0" w:color="auto"/>
-          <w:lang w:val="en-US"/>
+        </w:rPr>
+        <w:t xml:space="preserve"> __</w:t>
+      </w:r>
+      <w:proofErr w:type="spellStart"/>
+      <w:r>
+        <w:rPr>
+          <w:rFonts w:ascii="JetBrains Mono" w:eastAsia="Times New Roman" w:hAnsi="JetBrains Mono" w:cs="Courier New"/>
+          <w:i/>
+          <w:iCs/>
+          <w:color w:val="66D9EF"/>
+          <w:sz w:val="20"/>
+          <w:szCs w:val="20"/>
+          <w:bdr w:val="none" w:sz="0" w:space="0" w:color="auto"/>
+          <w:lang w:val="en-US"/>
+        </w:rPr>
+        <w:t>init</w:t>
+      </w:r>
+      <w:proofErr w:type="spellEnd"/>
+      <w:r>
+        <w:rPr>
+          <w:rFonts w:ascii="JetBrains Mono" w:eastAsia="Times New Roman" w:hAnsi="JetBrains Mono" w:cs="Courier New"/>
+          <w:i/>
+          <w:iCs/>
+          <w:color w:val="66D9EF"/>
+          <w:sz w:val="20"/>
+          <w:szCs w:val="20"/>
+          <w:bdr w:val="none" w:sz="0" w:space="0" w:color="auto"/>
         </w:rPr>
         <w:t>__</w:t>
       </w:r>
@@ -3524,7 +3665,6 @@
           <w:sz w:val="20"/>
           <w:szCs w:val="20"/>
           <w:bdr w:val="none" w:sz="0" w:space="0" w:color="auto"/>
-          <w:lang w:val="en-US"/>
         </w:rPr>
         <w:t>(</w:t>
       </w:r>
@@ -3546,7 +3686,6 @@
           <w:sz w:val="20"/>
           <w:szCs w:val="20"/>
           <w:bdr w:val="none" w:sz="0" w:space="0" w:color="auto"/>
-          <w:lang w:val="en-US"/>
         </w:rPr>
         <w:t xml:space="preserve">, </w:t>
       </w:r>
@@ -3562,21 +3701,9 @@
           <w:bdr w:val="none" w:sz="0" w:space="0" w:color="auto"/>
           <w:lang w:val="en-US"/>
         </w:rPr>
-        <w:t>lang_id</w:t>
+        <w:t>lang</w:t>
       </w:r>
       <w:proofErr w:type="spellEnd"/>
-      <w:r>
-        <w:rPr>
-          <w:rFonts w:ascii="JetBrains Mono" w:eastAsia="Times New Roman" w:hAnsi="JetBrains Mono" w:cs="Courier New"/>
-          <w:color w:val="F8F8F2"/>
-          <w:sz w:val="20"/>
-          <w:szCs w:val="20"/>
-          <w:bdr w:val="none" w:sz="0" w:space="0" w:color="auto"/>
-          <w:lang w:val="en-US"/>
-        </w:rPr>
-        <w:t xml:space="preserve">, </w:t>
-      </w:r>
-      <w:proofErr w:type="spellStart"/>
       <w:r>
         <w:rPr>
           <w:rFonts w:ascii="JetBrains Mono" w:eastAsia="Times New Roman" w:hAnsi="JetBrains Mono" w:cs="Courier New"/>
@@ -3586,92 +3713,9 @@
           <w:sz w:val="20"/>
           <w:szCs w:val="20"/>
           <w:bdr w:val="none" w:sz="0" w:space="0" w:color="auto"/>
-          <w:lang w:val="en-US"/>
-        </w:rPr>
-        <w:t>ide_id</w:t>
-      </w:r>
-      <w:proofErr w:type="spellEnd"/>
-      <w:r>
-        <w:rPr>
-          <w:rFonts w:ascii="JetBrains Mono" w:eastAsia="Times New Roman" w:hAnsi="JetBrains Mono" w:cs="Courier New"/>
-          <w:color w:val="F8F8F2"/>
-          <w:sz w:val="20"/>
-          <w:szCs w:val="20"/>
-          <w:bdr w:val="none" w:sz="0" w:space="0" w:color="auto"/>
-          <w:lang w:val="en-US"/>
-        </w:rPr>
-        <w:t>)</w:t>
-      </w:r>
-      <w:r>
-        <w:rPr>
-          <w:rFonts w:ascii="JetBrains Mono" w:eastAsia="Times New Roman" w:hAnsi="JetBrains Mono" w:cs="Courier New"/>
-          <w:color w:val="F92672"/>
-          <w:sz w:val="20"/>
-          <w:szCs w:val="20"/>
-          <w:bdr w:val="none" w:sz="0" w:space="0" w:color="auto"/>
-          <w:lang w:val="en-US"/>
-        </w:rPr>
-        <w:t>:</w:t>
-      </w:r>
-      <w:r>
-        <w:rPr>
-          <w:rFonts w:ascii="JetBrains Mono" w:eastAsia="Times New Roman" w:hAnsi="JetBrains Mono" w:cs="Courier New"/>
-          <w:color w:val="F92672"/>
-          <w:sz w:val="20"/>
-          <w:szCs w:val="20"/>
-          <w:bdr w:val="none" w:sz="0" w:space="0" w:color="auto"/>
-          <w:lang w:val="en-US"/>
-        </w:rPr>
-        <w:br/>
-        <w:t xml:space="preserve">      </w:t>
-      </w:r>
-      <w:proofErr w:type="spellStart"/>
-      <w:r>
-        <w:rPr>
-          <w:rFonts w:ascii="JetBrains Mono" w:eastAsia="Times New Roman" w:hAnsi="JetBrains Mono" w:cs="Courier New"/>
-          <w:color w:val="94558D"/>
-          <w:sz w:val="20"/>
-          <w:szCs w:val="20"/>
-          <w:bdr w:val="none" w:sz="0" w:space="0" w:color="auto"/>
-          <w:lang w:val="en-US"/>
-        </w:rPr>
-        <w:t>self</w:t>
-      </w:r>
-      <w:r>
-        <w:rPr>
-          <w:rFonts w:ascii="JetBrains Mono" w:eastAsia="Times New Roman" w:hAnsi="JetBrains Mono" w:cs="Courier New"/>
-          <w:color w:val="F8F8F2"/>
-          <w:sz w:val="20"/>
-          <w:szCs w:val="20"/>
-          <w:bdr w:val="none" w:sz="0" w:space="0" w:color="auto"/>
-          <w:lang w:val="en-US"/>
-        </w:rPr>
-        <w:t>.lang_id</w:t>
-      </w:r>
-      <w:proofErr w:type="spellEnd"/>
-      <w:r>
-        <w:rPr>
-          <w:rFonts w:ascii="JetBrains Mono" w:eastAsia="Times New Roman" w:hAnsi="JetBrains Mono" w:cs="Courier New"/>
-          <w:color w:val="F8F8F2"/>
-          <w:sz w:val="20"/>
-          <w:szCs w:val="20"/>
-          <w:bdr w:val="none" w:sz="0" w:space="0" w:color="auto"/>
-          <w:lang w:val="en-US"/>
-        </w:rPr>
-        <w:t xml:space="preserve"> </w:t>
-      </w:r>
-      <w:r>
-        <w:rPr>
-          <w:rFonts w:ascii="JetBrains Mono" w:eastAsia="Times New Roman" w:hAnsi="JetBrains Mono" w:cs="Courier New"/>
-          <w:color w:val="F92672"/>
-          <w:sz w:val="20"/>
-          <w:szCs w:val="20"/>
-          <w:bdr w:val="none" w:sz="0" w:space="0" w:color="auto"/>
-          <w:lang w:val="en-US"/>
-        </w:rPr>
-        <w:t xml:space="preserve">= </w:t>
-      </w:r>
-      <w:proofErr w:type="spellStart"/>
+        </w:rPr>
+        <w:t>_</w:t>
+      </w:r>
       <w:r>
         <w:rPr>
           <w:rFonts w:ascii="JetBrains Mono" w:eastAsia="Times New Roman" w:hAnsi="JetBrains Mono" w:cs="Courier New"/>
@@ -3683,9 +3727,18 @@
           <w:bdr w:val="none" w:sz="0" w:space="0" w:color="auto"/>
           <w:lang w:val="en-US"/>
         </w:rPr>
-        <w:t>lang_id</w:t>
-      </w:r>
-      <w:proofErr w:type="spellEnd"/>
+        <w:t>id</w:t>
+      </w:r>
+      <w:r>
+        <w:rPr>
+          <w:rFonts w:ascii="JetBrains Mono" w:eastAsia="Times New Roman" w:hAnsi="JetBrains Mono" w:cs="Courier New"/>
+          <w:color w:val="F8F8F2"/>
+          <w:sz w:val="20"/>
+          <w:szCs w:val="20"/>
+          <w:bdr w:val="none" w:sz="0" w:space="0" w:color="auto"/>
+        </w:rPr>
+        <w:t xml:space="preserve">, </w:t>
+      </w:r>
       <w:r>
         <w:rPr>
           <w:rFonts w:ascii="JetBrains Mono" w:eastAsia="Times New Roman" w:hAnsi="JetBrains Mono" w:cs="Courier New"/>
@@ -3697,56 +3750,8 @@
           <w:bdr w:val="none" w:sz="0" w:space="0" w:color="auto"/>
           <w:lang w:val="en-US"/>
         </w:rPr>
-        <w:br/>
-        <w:t xml:space="preserve">      </w:t>
-      </w:r>
-      <w:proofErr w:type="spellStart"/>
-      <w:r>
-        <w:rPr>
-          <w:rFonts w:ascii="JetBrains Mono" w:eastAsia="Times New Roman" w:hAnsi="JetBrains Mono" w:cs="Courier New"/>
-          <w:color w:val="94558D"/>
-          <w:sz w:val="20"/>
-          <w:szCs w:val="20"/>
-          <w:bdr w:val="none" w:sz="0" w:space="0" w:color="auto"/>
-          <w:lang w:val="en-US"/>
-        </w:rPr>
-        <w:t>self</w:t>
-      </w:r>
-      <w:r>
-        <w:rPr>
-          <w:rFonts w:ascii="JetBrains Mono" w:eastAsia="Times New Roman" w:hAnsi="JetBrains Mono" w:cs="Courier New"/>
-          <w:color w:val="F8F8F2"/>
-          <w:sz w:val="20"/>
-          <w:szCs w:val="20"/>
-          <w:bdr w:val="none" w:sz="0" w:space="0" w:color="auto"/>
-          <w:lang w:val="en-US"/>
-        </w:rPr>
-        <w:t>.ide_id</w:t>
-      </w:r>
-      <w:proofErr w:type="spellEnd"/>
-      <w:r>
-        <w:rPr>
-          <w:rFonts w:ascii="JetBrains Mono" w:eastAsia="Times New Roman" w:hAnsi="JetBrains Mono" w:cs="Courier New"/>
-          <w:color w:val="F8F8F2"/>
-          <w:sz w:val="20"/>
-          <w:szCs w:val="20"/>
-          <w:bdr w:val="none" w:sz="0" w:space="0" w:color="auto"/>
-          <w:lang w:val="en-US"/>
-        </w:rPr>
-        <w:t xml:space="preserve"> </w:t>
-      </w:r>
-      <w:r>
-        <w:rPr>
-          <w:rFonts w:ascii="JetBrains Mono" w:eastAsia="Times New Roman" w:hAnsi="JetBrains Mono" w:cs="Courier New"/>
-          <w:color w:val="F92672"/>
-          <w:sz w:val="20"/>
-          <w:szCs w:val="20"/>
-          <w:bdr w:val="none" w:sz="0" w:space="0" w:color="auto"/>
-          <w:lang w:val="en-US"/>
-        </w:rPr>
-        <w:t xml:space="preserve">= </w:t>
-      </w:r>
-      <w:proofErr w:type="spellStart"/>
+        <w:t>ide</w:t>
+      </w:r>
       <w:r>
         <w:rPr>
           <w:rFonts w:ascii="JetBrains Mono" w:eastAsia="Times New Roman" w:hAnsi="JetBrains Mono" w:cs="Courier New"/>
@@ -3756,11 +3761,9 @@
           <w:sz w:val="20"/>
           <w:szCs w:val="20"/>
           <w:bdr w:val="none" w:sz="0" w:space="0" w:color="auto"/>
-          <w:lang w:val="en-US"/>
-        </w:rPr>
-        <w:t>ide_id</w:t>
-      </w:r>
-      <w:proofErr w:type="spellEnd"/>
+        </w:rPr>
+        <w:t>_</w:t>
+      </w:r>
       <w:r>
         <w:rPr>
           <w:rFonts w:ascii="JetBrains Mono" w:eastAsia="Times New Roman" w:hAnsi="JetBrains Mono" w:cs="Courier New"/>
@@ -3772,8 +3775,115 @@
           <w:bdr w:val="none" w:sz="0" w:space="0" w:color="auto"/>
           <w:lang w:val="en-US"/>
         </w:rPr>
+        <w:t>id</w:t>
+      </w:r>
+      <w:r>
+        <w:rPr>
+          <w:rFonts w:ascii="JetBrains Mono" w:eastAsia="Times New Roman" w:hAnsi="JetBrains Mono" w:cs="Courier New"/>
+          <w:color w:val="F8F8F2"/>
+          <w:sz w:val="20"/>
+          <w:szCs w:val="20"/>
+          <w:bdr w:val="none" w:sz="0" w:space="0" w:color="auto"/>
+        </w:rPr>
+        <w:t>)</w:t>
+      </w:r>
+      <w:r>
+        <w:rPr>
+          <w:rFonts w:ascii="JetBrains Mono" w:eastAsia="Times New Roman" w:hAnsi="JetBrains Mono" w:cs="Courier New"/>
+          <w:color w:val="F92672"/>
+          <w:sz w:val="20"/>
+          <w:szCs w:val="20"/>
+          <w:bdr w:val="none" w:sz="0" w:space="0" w:color="auto"/>
+        </w:rPr>
+        <w:t>:</w:t>
+      </w:r>
+      <w:r>
+        <w:rPr>
+          <w:rFonts w:ascii="JetBrains Mono" w:eastAsia="Times New Roman" w:hAnsi="JetBrains Mono" w:cs="Courier New"/>
+          <w:color w:val="F92672"/>
+          <w:sz w:val="20"/>
+          <w:szCs w:val="20"/>
+          <w:bdr w:val="none" w:sz="0" w:space="0" w:color="auto"/>
+        </w:rPr>
         <w:br/>
-      </w:r>
+        <w:t xml:space="preserve">      </w:t>
+      </w:r>
+      <w:r>
+        <w:rPr>
+          <w:rFonts w:ascii="JetBrains Mono" w:eastAsia="Times New Roman" w:hAnsi="JetBrains Mono" w:cs="Courier New"/>
+          <w:color w:val="94558D"/>
+          <w:sz w:val="20"/>
+          <w:szCs w:val="20"/>
+          <w:bdr w:val="none" w:sz="0" w:space="0" w:color="auto"/>
+          <w:lang w:val="en-US"/>
+        </w:rPr>
+        <w:t>self</w:t>
+      </w:r>
+      <w:r>
+        <w:rPr>
+          <w:rFonts w:ascii="JetBrains Mono" w:eastAsia="Times New Roman" w:hAnsi="JetBrains Mono" w:cs="Courier New"/>
+          <w:color w:val="F8F8F2"/>
+          <w:sz w:val="20"/>
+          <w:szCs w:val="20"/>
+          <w:bdr w:val="none" w:sz="0" w:space="0" w:color="auto"/>
+        </w:rPr>
+        <w:t>.</w:t>
+      </w:r>
+      <w:proofErr w:type="spellStart"/>
+      <w:r>
+        <w:rPr>
+          <w:rFonts w:ascii="JetBrains Mono" w:eastAsia="Times New Roman" w:hAnsi="JetBrains Mono" w:cs="Courier New"/>
+          <w:color w:val="F8F8F2"/>
+          <w:sz w:val="20"/>
+          <w:szCs w:val="20"/>
+          <w:bdr w:val="none" w:sz="0" w:space="0" w:color="auto"/>
+          <w:lang w:val="en-US"/>
+        </w:rPr>
+        <w:t>lang</w:t>
+      </w:r>
+      <w:proofErr w:type="spellEnd"/>
+      <w:r>
+        <w:rPr>
+          <w:rFonts w:ascii="JetBrains Mono" w:eastAsia="Times New Roman" w:hAnsi="JetBrains Mono" w:cs="Courier New"/>
+          <w:color w:val="F8F8F2"/>
+          <w:sz w:val="20"/>
+          <w:szCs w:val="20"/>
+          <w:bdr w:val="none" w:sz="0" w:space="0" w:color="auto"/>
+        </w:rPr>
+        <w:t>_</w:t>
+      </w:r>
+      <w:r>
+        <w:rPr>
+          <w:rFonts w:ascii="JetBrains Mono" w:eastAsia="Times New Roman" w:hAnsi="JetBrains Mono" w:cs="Courier New"/>
+          <w:color w:val="F8F8F2"/>
+          <w:sz w:val="20"/>
+          <w:szCs w:val="20"/>
+          <w:bdr w:val="none" w:sz="0" w:space="0" w:color="auto"/>
+          <w:lang w:val="en-US"/>
+        </w:rPr>
+        <w:t>id</w:t>
+      </w:r>
+      <w:r>
+        <w:rPr>
+          <w:rFonts w:ascii="JetBrains Mono" w:eastAsia="Times New Roman" w:hAnsi="JetBrains Mono" w:cs="Courier New"/>
+          <w:color w:val="F8F8F2"/>
+          <w:sz w:val="20"/>
+          <w:szCs w:val="20"/>
+          <w:bdr w:val="none" w:sz="0" w:space="0" w:color="auto"/>
+        </w:rPr>
+        <w:t xml:space="preserve"> </w:t>
+      </w:r>
+      <w:r>
+        <w:rPr>
+          <w:rFonts w:ascii="JetBrains Mono" w:eastAsia="Times New Roman" w:hAnsi="JetBrains Mono" w:cs="Courier New"/>
+          <w:color w:val="F92672"/>
+          <w:sz w:val="20"/>
+          <w:szCs w:val="20"/>
+          <w:bdr w:val="none" w:sz="0" w:space="0" w:color="auto"/>
+        </w:rPr>
+        <w:t xml:space="preserve">= </w:t>
+      </w:r>
+      <w:proofErr w:type="spellStart"/>
       <w:r>
         <w:rPr>
           <w:rFonts w:ascii="JetBrains Mono" w:eastAsia="Times New Roman" w:hAnsi="JetBrains Mono" w:cs="Courier New"/>
@@ -3785,7 +3895,181 @@
           <w:bdr w:val="none" w:sz="0" w:space="0" w:color="auto"/>
           <w:lang w:val="en-US"/>
         </w:rPr>
+        <w:t>lang</w:t>
+      </w:r>
+      <w:proofErr w:type="spellEnd"/>
+      <w:r>
+        <w:rPr>
+          <w:rFonts w:ascii="JetBrains Mono" w:eastAsia="Times New Roman" w:hAnsi="JetBrains Mono" w:cs="Courier New"/>
+          <w:i/>
+          <w:iCs/>
+          <w:color w:val="FD971F"/>
+          <w:sz w:val="20"/>
+          <w:szCs w:val="20"/>
+          <w:bdr w:val="none" w:sz="0" w:space="0" w:color="auto"/>
+        </w:rPr>
+        <w:t>_</w:t>
+      </w:r>
+      <w:r>
+        <w:rPr>
+          <w:rFonts w:ascii="JetBrains Mono" w:eastAsia="Times New Roman" w:hAnsi="JetBrains Mono" w:cs="Courier New"/>
+          <w:i/>
+          <w:iCs/>
+          <w:color w:val="FD971F"/>
+          <w:sz w:val="20"/>
+          <w:szCs w:val="20"/>
+          <w:bdr w:val="none" w:sz="0" w:space="0" w:color="auto"/>
+          <w:lang w:val="en-US"/>
+        </w:rPr>
+        <w:t>id</w:t>
+      </w:r>
+      <w:r>
+        <w:rPr>
+          <w:rFonts w:ascii="JetBrains Mono" w:eastAsia="Times New Roman" w:hAnsi="JetBrains Mono" w:cs="Courier New"/>
+          <w:i/>
+          <w:iCs/>
+          <w:color w:val="FD971F"/>
+          <w:sz w:val="20"/>
+          <w:szCs w:val="20"/>
+          <w:bdr w:val="none" w:sz="0" w:space="0" w:color="auto"/>
+        </w:rPr>
         <w:br/>
+        <w:t xml:space="preserve">      </w:t>
+      </w:r>
+      <w:r>
+        <w:rPr>
+          <w:rFonts w:ascii="JetBrains Mono" w:eastAsia="Times New Roman" w:hAnsi="JetBrains Mono" w:cs="Courier New"/>
+          <w:color w:val="94558D"/>
+          <w:sz w:val="20"/>
+          <w:szCs w:val="20"/>
+          <w:bdr w:val="none" w:sz="0" w:space="0" w:color="auto"/>
+          <w:lang w:val="en-US"/>
+        </w:rPr>
+        <w:t>self</w:t>
+      </w:r>
+      <w:r>
+        <w:rPr>
+          <w:rFonts w:ascii="JetBrains Mono" w:eastAsia="Times New Roman" w:hAnsi="JetBrains Mono" w:cs="Courier New"/>
+          <w:color w:val="F8F8F2"/>
+          <w:sz w:val="20"/>
+          <w:szCs w:val="20"/>
+          <w:bdr w:val="none" w:sz="0" w:space="0" w:color="auto"/>
+        </w:rPr>
+        <w:t>.</w:t>
+      </w:r>
+      <w:r>
+        <w:rPr>
+          <w:rFonts w:ascii="JetBrains Mono" w:eastAsia="Times New Roman" w:hAnsi="JetBrains Mono" w:cs="Courier New"/>
+          <w:color w:val="F8F8F2"/>
+          <w:sz w:val="20"/>
+          <w:szCs w:val="20"/>
+          <w:bdr w:val="none" w:sz="0" w:space="0" w:color="auto"/>
+          <w:lang w:val="en-US"/>
+        </w:rPr>
+        <w:t>ide</w:t>
+      </w:r>
+      <w:r>
+        <w:rPr>
+          <w:rFonts w:ascii="JetBrains Mono" w:eastAsia="Times New Roman" w:hAnsi="JetBrains Mono" w:cs="Courier New"/>
+          <w:color w:val="F8F8F2"/>
+          <w:sz w:val="20"/>
+          <w:szCs w:val="20"/>
+          <w:bdr w:val="none" w:sz="0" w:space="0" w:color="auto"/>
+        </w:rPr>
+        <w:t>_</w:t>
+      </w:r>
+      <w:r>
+        <w:rPr>
+          <w:rFonts w:ascii="JetBrains Mono" w:eastAsia="Times New Roman" w:hAnsi="JetBrains Mono" w:cs="Courier New"/>
+          <w:color w:val="F8F8F2"/>
+          <w:sz w:val="20"/>
+          <w:szCs w:val="20"/>
+          <w:bdr w:val="none" w:sz="0" w:space="0" w:color="auto"/>
+          <w:lang w:val="en-US"/>
+        </w:rPr>
+        <w:t>id</w:t>
+      </w:r>
+      <w:r>
+        <w:rPr>
+          <w:rFonts w:ascii="JetBrains Mono" w:eastAsia="Times New Roman" w:hAnsi="JetBrains Mono" w:cs="Courier New"/>
+          <w:color w:val="F8F8F2"/>
+          <w:sz w:val="20"/>
+          <w:szCs w:val="20"/>
+          <w:bdr w:val="none" w:sz="0" w:space="0" w:color="auto"/>
+        </w:rPr>
+        <w:t xml:space="preserve"> </w:t>
+      </w:r>
+      <w:r>
+        <w:rPr>
+          <w:rFonts w:ascii="JetBrains Mono" w:eastAsia="Times New Roman" w:hAnsi="JetBrains Mono" w:cs="Courier New"/>
+          <w:color w:val="F92672"/>
+          <w:sz w:val="20"/>
+          <w:szCs w:val="20"/>
+          <w:bdr w:val="none" w:sz="0" w:space="0" w:color="auto"/>
+        </w:rPr>
+        <w:t xml:space="preserve">= </w:t>
+      </w:r>
+      <w:r>
+        <w:rPr>
+          <w:rFonts w:ascii="JetBrains Mono" w:eastAsia="Times New Roman" w:hAnsi="JetBrains Mono" w:cs="Courier New"/>
+          <w:i/>
+          <w:iCs/>
+          <w:color w:val="FD971F"/>
+          <w:sz w:val="20"/>
+          <w:szCs w:val="20"/>
+          <w:bdr w:val="none" w:sz="0" w:space="0" w:color="auto"/>
+          <w:lang w:val="en-US"/>
+        </w:rPr>
+        <w:t>ide</w:t>
+      </w:r>
+      <w:r>
+        <w:rPr>
+          <w:rFonts w:ascii="JetBrains Mono" w:eastAsia="Times New Roman" w:hAnsi="JetBrains Mono" w:cs="Courier New"/>
+          <w:i/>
+          <w:iCs/>
+          <w:color w:val="FD971F"/>
+          <w:sz w:val="20"/>
+          <w:szCs w:val="20"/>
+          <w:bdr w:val="none" w:sz="0" w:space="0" w:color="auto"/>
+        </w:rPr>
+        <w:t>_</w:t>
+      </w:r>
+      <w:r>
+        <w:rPr>
+          <w:rFonts w:ascii="JetBrains Mono" w:eastAsia="Times New Roman" w:hAnsi="JetBrains Mono" w:cs="Courier New"/>
+          <w:i/>
+          <w:iCs/>
+          <w:color w:val="FD971F"/>
+          <w:sz w:val="20"/>
+          <w:szCs w:val="20"/>
+          <w:bdr w:val="none" w:sz="0" w:space="0" w:color="auto"/>
+          <w:lang w:val="en-US"/>
+        </w:rPr>
+        <w:t>id</w:t>
+      </w:r>
+      <w:r>
+        <w:rPr>
+          <w:rFonts w:ascii="JetBrains Mono" w:eastAsia="Times New Roman" w:hAnsi="JetBrains Mono" w:cs="Courier New"/>
+          <w:i/>
+          <w:iCs/>
+          <w:color w:val="FD971F"/>
+          <w:sz w:val="20"/>
+          <w:szCs w:val="20"/>
+          <w:bdr w:val="none" w:sz="0" w:space="0" w:color="auto"/>
+        </w:rPr>
+        <w:br/>
+      </w:r>
+      <w:r>
+        <w:rPr>
+          <w:rFonts w:ascii="JetBrains Mono" w:eastAsia="Times New Roman" w:hAnsi="JetBrains Mono" w:cs="Courier New"/>
+          <w:i/>
+          <w:iCs/>
+          <w:color w:val="FD971F"/>
+          <w:sz w:val="20"/>
+          <w:szCs w:val="20"/>
+          <w:bdr w:val="none" w:sz="0" w:space="0" w:color="auto"/>
+        </w:rPr>
+        <w:br/>
       </w:r>
       <w:r>
         <w:rPr>
@@ -3794,7 +4078,6 @@
           <w:sz w:val="20"/>
           <w:szCs w:val="20"/>
           <w:bdr w:val="none" w:sz="0" w:space="0" w:color="auto"/>
-          <w:lang w:val="en-US"/>
         </w:rPr>
         <w:t xml:space="preserve"># </w:t>
       </w:r>
@@ -3815,7 +4098,6 @@
           <w:sz w:val="20"/>
           <w:szCs w:val="20"/>
           <w:bdr w:val="none" w:sz="0" w:space="0" w:color="auto"/>
-          <w:lang w:val="en-US"/>
         </w:rPr>
         <w:t xml:space="preserve"> </w:t>
       </w:r>
@@ -3836,7 +4118,6 @@
           <w:sz w:val="20"/>
           <w:szCs w:val="20"/>
           <w:bdr w:val="none" w:sz="0" w:space="0" w:color="auto"/>
-          <w:lang w:val="en-US"/>
         </w:rPr>
         <w:br/>
       </w:r>
@@ -3850,7 +4131,17 @@
           <w:lang w:val="en-US"/>
         </w:rPr>
         <w:lastRenderedPageBreak/>
-        <w:t xml:space="preserve">LANGUAGES </w:t>
+        <w:t>LANGUAGES</w:t>
+      </w:r>
+      <w:r>
+        <w:rPr>
+          <w:rFonts w:ascii="JetBrains Mono" w:eastAsia="Times New Roman" w:hAnsi="JetBrains Mono" w:cs="Courier New"/>
+          <w:color w:val="F8F8F2"/>
+          <w:sz w:val="20"/>
+          <w:szCs w:val="20"/>
+          <w:bdr w:val="none" w:sz="0" w:space="0" w:color="auto"/>
+        </w:rPr>
+        <w:t xml:space="preserve"> </w:t>
       </w:r>
       <w:r>
         <w:rPr>
@@ -3859,7 +4150,6 @@
           <w:sz w:val="20"/>
           <w:szCs w:val="20"/>
           <w:bdr w:val="none" w:sz="0" w:space="0" w:color="auto"/>
-          <w:lang w:val="en-US"/>
         </w:rPr>
         <w:t xml:space="preserve">= </w:t>
       </w:r>
@@ -3870,7 +4160,6 @@
           <w:sz w:val="20"/>
           <w:szCs w:val="20"/>
           <w:bdr w:val="none" w:sz="0" w:space="0" w:color="auto"/>
-          <w:lang w:val="en-US"/>
         </w:rPr>
         <w:t>[</w:t>
       </w:r>
@@ -3881,7 +4170,6 @@
           <w:sz w:val="20"/>
           <w:szCs w:val="20"/>
           <w:bdr w:val="none" w:sz="0" w:space="0" w:color="auto"/>
-          <w:lang w:val="en-US"/>
         </w:rPr>
         <w:br/>
         <w:t xml:space="preserve">   </w:t>
@@ -3904,7 +4192,6 @@
           <w:sz w:val="20"/>
           <w:szCs w:val="20"/>
           <w:bdr w:val="none" w:sz="0" w:space="0" w:color="auto"/>
-          <w:lang w:val="en-US"/>
         </w:rPr>
         <w:t>(</w:t>
       </w:r>
@@ -3915,7 +4202,6 @@
           <w:sz w:val="20"/>
           <w:szCs w:val="20"/>
           <w:bdr w:val="none" w:sz="0" w:space="0" w:color="auto"/>
-          <w:lang w:val="en-US"/>
         </w:rPr>
         <w:t>1</w:t>
       </w:r>
@@ -3926,7 +4212,6 @@
           <w:sz w:val="20"/>
           <w:szCs w:val="20"/>
           <w:bdr w:val="none" w:sz="0" w:space="0" w:color="auto"/>
-          <w:lang w:val="en-US"/>
         </w:rPr>
         <w:t xml:space="preserve">, </w:t>
       </w:r>
@@ -3937,18 +4222,37 @@
           <w:sz w:val="20"/>
           <w:szCs w:val="20"/>
           <w:bdr w:val="none" w:sz="0" w:space="0" w:color="auto"/>
-          <w:lang w:val="en-US"/>
-        </w:rPr>
-        <w:t>"Python"</w:t>
-      </w:r>
-      <w:r>
-        <w:rPr>
-          <w:rFonts w:ascii="JetBrains Mono" w:eastAsia="Times New Roman" w:hAnsi="JetBrains Mono" w:cs="Courier New"/>
-          <w:color w:val="F8F8F2"/>
-          <w:sz w:val="20"/>
-          <w:szCs w:val="20"/>
-          <w:bdr w:val="none" w:sz="0" w:space="0" w:color="auto"/>
-          <w:lang w:val="en-US"/>
+        </w:rPr>
+        <w:t>"</w:t>
+      </w:r>
+      <w:r>
+        <w:rPr>
+          <w:rFonts w:ascii="JetBrains Mono" w:eastAsia="Times New Roman" w:hAnsi="JetBrains Mono" w:cs="Courier New"/>
+          <w:color w:val="E6DB74"/>
+          <w:sz w:val="20"/>
+          <w:szCs w:val="20"/>
+          <w:bdr w:val="none" w:sz="0" w:space="0" w:color="auto"/>
+          <w:lang w:val="en-US"/>
+        </w:rPr>
+        <w:t>Python</w:t>
+      </w:r>
+      <w:r>
+        <w:rPr>
+          <w:rFonts w:ascii="JetBrains Mono" w:eastAsia="Times New Roman" w:hAnsi="JetBrains Mono" w:cs="Courier New"/>
+          <w:color w:val="E6DB74"/>
+          <w:sz w:val="20"/>
+          <w:szCs w:val="20"/>
+          <w:bdr w:val="none" w:sz="0" w:space="0" w:color="auto"/>
+        </w:rPr>
+        <w:t>"</w:t>
+      </w:r>
+      <w:r>
+        <w:rPr>
+          <w:rFonts w:ascii="JetBrains Mono" w:eastAsia="Times New Roman" w:hAnsi="JetBrains Mono" w:cs="Courier New"/>
+          <w:color w:val="F8F8F2"/>
+          <w:sz w:val="20"/>
+          <w:szCs w:val="20"/>
+          <w:bdr w:val="none" w:sz="0" w:space="0" w:color="auto"/>
         </w:rPr>
         <w:t xml:space="preserve">, </w:t>
       </w:r>
@@ -3959,7 +4263,6 @@
           <w:sz w:val="20"/>
           <w:szCs w:val="20"/>
           <w:bdr w:val="none" w:sz="0" w:space="0" w:color="auto"/>
-          <w:lang w:val="en-US"/>
         </w:rPr>
         <w:t>"3.1.0"</w:t>
       </w:r>
@@ -3970,7 +4273,6 @@
           <w:sz w:val="20"/>
           <w:szCs w:val="20"/>
           <w:bdr w:val="none" w:sz="0" w:space="0" w:color="auto"/>
-          <w:lang w:val="en-US"/>
         </w:rPr>
         <w:t>),</w:t>
       </w:r>
@@ -3981,7 +4283,6 @@
           <w:sz w:val="20"/>
           <w:szCs w:val="20"/>
           <w:bdr w:val="none" w:sz="0" w:space="0" w:color="auto"/>
-          <w:lang w:val="en-US"/>
         </w:rPr>
         <w:br/>
         <w:t xml:space="preserve">   </w:t>
@@ -4004,7 +4305,6 @@
           <w:sz w:val="20"/>
           <w:szCs w:val="20"/>
           <w:bdr w:val="none" w:sz="0" w:space="0" w:color="auto"/>
-          <w:lang w:val="en-US"/>
         </w:rPr>
         <w:t>(</w:t>
       </w:r>
@@ -4015,7 +4315,6 @@
           <w:sz w:val="20"/>
           <w:szCs w:val="20"/>
           <w:bdr w:val="none" w:sz="0" w:space="0" w:color="auto"/>
-          <w:lang w:val="en-US"/>
         </w:rPr>
         <w:t>2</w:t>
       </w:r>
@@ -4026,7 +4325,6 @@
           <w:sz w:val="20"/>
           <w:szCs w:val="20"/>
           <w:bdr w:val="none" w:sz="0" w:space="0" w:color="auto"/>
-          <w:lang w:val="en-US"/>
         </w:rPr>
         <w:t xml:space="preserve">, </w:t>
       </w:r>
@@ -4037,18 +4335,37 @@
           <w:sz w:val="20"/>
           <w:szCs w:val="20"/>
           <w:bdr w:val="none" w:sz="0" w:space="0" w:color="auto"/>
-          <w:lang w:val="en-US"/>
-        </w:rPr>
-        <w:t>"C#"</w:t>
-      </w:r>
-      <w:r>
-        <w:rPr>
-          <w:rFonts w:ascii="JetBrains Mono" w:eastAsia="Times New Roman" w:hAnsi="JetBrains Mono" w:cs="Courier New"/>
-          <w:color w:val="F8F8F2"/>
-          <w:sz w:val="20"/>
-          <w:szCs w:val="20"/>
-          <w:bdr w:val="none" w:sz="0" w:space="0" w:color="auto"/>
-          <w:lang w:val="en-US"/>
+        </w:rPr>
+        <w:t>"</w:t>
+      </w:r>
+      <w:r>
+        <w:rPr>
+          <w:rFonts w:ascii="JetBrains Mono" w:eastAsia="Times New Roman" w:hAnsi="JetBrains Mono" w:cs="Courier New"/>
+          <w:color w:val="E6DB74"/>
+          <w:sz w:val="20"/>
+          <w:szCs w:val="20"/>
+          <w:bdr w:val="none" w:sz="0" w:space="0" w:color="auto"/>
+          <w:lang w:val="en-US"/>
+        </w:rPr>
+        <w:t>C</w:t>
+      </w:r>
+      <w:r>
+        <w:rPr>
+          <w:rFonts w:ascii="JetBrains Mono" w:eastAsia="Times New Roman" w:hAnsi="JetBrains Mono" w:cs="Courier New"/>
+          <w:color w:val="E6DB74"/>
+          <w:sz w:val="20"/>
+          <w:szCs w:val="20"/>
+          <w:bdr w:val="none" w:sz="0" w:space="0" w:color="auto"/>
+        </w:rPr>
+        <w:t>#"</w:t>
+      </w:r>
+      <w:r>
+        <w:rPr>
+          <w:rFonts w:ascii="JetBrains Mono" w:eastAsia="Times New Roman" w:hAnsi="JetBrains Mono" w:cs="Courier New"/>
+          <w:color w:val="F8F8F2"/>
+          <w:sz w:val="20"/>
+          <w:szCs w:val="20"/>
+          <w:bdr w:val="none" w:sz="0" w:space="0" w:color="auto"/>
         </w:rPr>
         <w:t xml:space="preserve">, </w:t>
       </w:r>
@@ -4059,7 +4376,6 @@
           <w:sz w:val="20"/>
           <w:szCs w:val="20"/>
           <w:bdr w:val="none" w:sz="0" w:space="0" w:color="auto"/>
-          <w:lang w:val="en-US"/>
         </w:rPr>
         <w:t>"10.0"</w:t>
       </w:r>
@@ -4070,7 +4386,6 @@
           <w:sz w:val="20"/>
           <w:szCs w:val="20"/>
           <w:bdr w:val="none" w:sz="0" w:space="0" w:color="auto"/>
-          <w:lang w:val="en-US"/>
         </w:rPr>
         <w:t>),</w:t>
       </w:r>
@@ -4081,7 +4396,6 @@
           <w:sz w:val="20"/>
           <w:szCs w:val="20"/>
           <w:bdr w:val="none" w:sz="0" w:space="0" w:color="auto"/>
-          <w:lang w:val="en-US"/>
         </w:rPr>
         <w:br/>
         <w:t xml:space="preserve">   </w:t>
@@ -4104,7 +4418,6 @@
           <w:sz w:val="20"/>
           <w:szCs w:val="20"/>
           <w:bdr w:val="none" w:sz="0" w:space="0" w:color="auto"/>
-          <w:lang w:val="en-US"/>
         </w:rPr>
         <w:t>(</w:t>
       </w:r>
@@ -4115,7 +4428,6 @@
           <w:sz w:val="20"/>
           <w:szCs w:val="20"/>
           <w:bdr w:val="none" w:sz="0" w:space="0" w:color="auto"/>
-          <w:lang w:val="en-US"/>
         </w:rPr>
         <w:t>3</w:t>
       </w:r>
@@ -4126,7 +4438,6 @@
           <w:sz w:val="20"/>
           <w:szCs w:val="20"/>
           <w:bdr w:val="none" w:sz="0" w:space="0" w:color="auto"/>
-          <w:lang w:val="en-US"/>
         </w:rPr>
         <w:t xml:space="preserve">, </w:t>
       </w:r>
@@ -4137,18 +4448,37 @@
           <w:sz w:val="20"/>
           <w:szCs w:val="20"/>
           <w:bdr w:val="none" w:sz="0" w:space="0" w:color="auto"/>
-          <w:lang w:val="en-US"/>
-        </w:rPr>
-        <w:t>"JavaScript"</w:t>
-      </w:r>
-      <w:r>
-        <w:rPr>
-          <w:rFonts w:ascii="JetBrains Mono" w:eastAsia="Times New Roman" w:hAnsi="JetBrains Mono" w:cs="Courier New"/>
-          <w:color w:val="F8F8F2"/>
-          <w:sz w:val="20"/>
-          <w:szCs w:val="20"/>
-          <w:bdr w:val="none" w:sz="0" w:space="0" w:color="auto"/>
-          <w:lang w:val="en-US"/>
+        </w:rPr>
+        <w:t>"</w:t>
+      </w:r>
+      <w:r>
+        <w:rPr>
+          <w:rFonts w:ascii="JetBrains Mono" w:eastAsia="Times New Roman" w:hAnsi="JetBrains Mono" w:cs="Courier New"/>
+          <w:color w:val="E6DB74"/>
+          <w:sz w:val="20"/>
+          <w:szCs w:val="20"/>
+          <w:bdr w:val="none" w:sz="0" w:space="0" w:color="auto"/>
+          <w:lang w:val="en-US"/>
+        </w:rPr>
+        <w:t>JavaScript</w:t>
+      </w:r>
+      <w:r>
+        <w:rPr>
+          <w:rFonts w:ascii="JetBrains Mono" w:eastAsia="Times New Roman" w:hAnsi="JetBrains Mono" w:cs="Courier New"/>
+          <w:color w:val="E6DB74"/>
+          <w:sz w:val="20"/>
+          <w:szCs w:val="20"/>
+          <w:bdr w:val="none" w:sz="0" w:space="0" w:color="auto"/>
+        </w:rPr>
+        <w:t>"</w:t>
+      </w:r>
+      <w:r>
+        <w:rPr>
+          <w:rFonts w:ascii="JetBrains Mono" w:eastAsia="Times New Roman" w:hAnsi="JetBrains Mono" w:cs="Courier New"/>
+          <w:color w:val="F8F8F2"/>
+          <w:sz w:val="20"/>
+          <w:szCs w:val="20"/>
+          <w:bdr w:val="none" w:sz="0" w:space="0" w:color="auto"/>
         </w:rPr>
         <w:t xml:space="preserve">, </w:t>
       </w:r>
@@ -4159,7 +4489,6 @@
           <w:sz w:val="20"/>
           <w:szCs w:val="20"/>
           <w:bdr w:val="none" w:sz="0" w:space="0" w:color="auto"/>
-          <w:lang w:val="en-US"/>
         </w:rPr>
         <w:t>"1.8.5"</w:t>
       </w:r>
@@ -4170,7 +4499,6 @@
           <w:sz w:val="20"/>
           <w:szCs w:val="20"/>
           <w:bdr w:val="none" w:sz="0" w:space="0" w:color="auto"/>
-          <w:lang w:val="en-US"/>
         </w:rPr>
         <w:t>),</w:t>
       </w:r>
@@ -4181,7 +4509,6 @@
           <w:sz w:val="20"/>
           <w:szCs w:val="20"/>
           <w:bdr w:val="none" w:sz="0" w:space="0" w:color="auto"/>
-          <w:lang w:val="en-US"/>
         </w:rPr>
         <w:br/>
         <w:t xml:space="preserve">   </w:t>
@@ -4204,7 +4531,6 @@
           <w:sz w:val="20"/>
           <w:szCs w:val="20"/>
           <w:bdr w:val="none" w:sz="0" w:space="0" w:color="auto"/>
-          <w:lang w:val="en-US"/>
         </w:rPr>
         <w:t>(</w:t>
       </w:r>
@@ -4215,7 +4541,6 @@
           <w:sz w:val="20"/>
           <w:szCs w:val="20"/>
           <w:bdr w:val="none" w:sz="0" w:space="0" w:color="auto"/>
-          <w:lang w:val="en-US"/>
         </w:rPr>
         <w:t>4</w:t>
       </w:r>
@@ -4226,7 +4551,6 @@
           <w:sz w:val="20"/>
           <w:szCs w:val="20"/>
           <w:bdr w:val="none" w:sz="0" w:space="0" w:color="auto"/>
-          <w:lang w:val="en-US"/>
         </w:rPr>
         <w:t xml:space="preserve">, </w:t>
       </w:r>
@@ -4237,18 +4561,37 @@
           <w:sz w:val="20"/>
           <w:szCs w:val="20"/>
           <w:bdr w:val="none" w:sz="0" w:space="0" w:color="auto"/>
-          <w:lang w:val="en-US"/>
-        </w:rPr>
-        <w:t>"C++"</w:t>
-      </w:r>
-      <w:r>
-        <w:rPr>
-          <w:rFonts w:ascii="JetBrains Mono" w:eastAsia="Times New Roman" w:hAnsi="JetBrains Mono" w:cs="Courier New"/>
-          <w:color w:val="F8F8F2"/>
-          <w:sz w:val="20"/>
-          <w:szCs w:val="20"/>
-          <w:bdr w:val="none" w:sz="0" w:space="0" w:color="auto"/>
-          <w:lang w:val="en-US"/>
+        </w:rPr>
+        <w:t>"</w:t>
+      </w:r>
+      <w:r>
+        <w:rPr>
+          <w:rFonts w:ascii="JetBrains Mono" w:eastAsia="Times New Roman" w:hAnsi="JetBrains Mono" w:cs="Courier New"/>
+          <w:color w:val="E6DB74"/>
+          <w:sz w:val="20"/>
+          <w:szCs w:val="20"/>
+          <w:bdr w:val="none" w:sz="0" w:space="0" w:color="auto"/>
+          <w:lang w:val="en-US"/>
+        </w:rPr>
+        <w:t>C</w:t>
+      </w:r>
+      <w:r>
+        <w:rPr>
+          <w:rFonts w:ascii="JetBrains Mono" w:eastAsia="Times New Roman" w:hAnsi="JetBrains Mono" w:cs="Courier New"/>
+          <w:color w:val="E6DB74"/>
+          <w:sz w:val="20"/>
+          <w:szCs w:val="20"/>
+          <w:bdr w:val="none" w:sz="0" w:space="0" w:color="auto"/>
+        </w:rPr>
+        <w:t>++"</w:t>
+      </w:r>
+      <w:r>
+        <w:rPr>
+          <w:rFonts w:ascii="JetBrains Mono" w:eastAsia="Times New Roman" w:hAnsi="JetBrains Mono" w:cs="Courier New"/>
+          <w:color w:val="F8F8F2"/>
+          <w:sz w:val="20"/>
+          <w:szCs w:val="20"/>
+          <w:bdr w:val="none" w:sz="0" w:space="0" w:color="auto"/>
         </w:rPr>
         <w:t xml:space="preserve">, </w:t>
       </w:r>
@@ -4259,7 +4602,6 @@
           <w:sz w:val="20"/>
           <w:szCs w:val="20"/>
           <w:bdr w:val="none" w:sz="0" w:space="0" w:color="auto"/>
-          <w:lang w:val="en-US"/>
         </w:rPr>
         <w:t>"20.0"</w:t>
       </w:r>
@@ -4270,7 +4612,6 @@
           <w:sz w:val="20"/>
           <w:szCs w:val="20"/>
           <w:bdr w:val="none" w:sz="0" w:space="0" w:color="auto"/>
-          <w:lang w:val="en-US"/>
         </w:rPr>
         <w:t>),</w:t>
       </w:r>
@@ -4281,7 +4622,6 @@
           <w:sz w:val="20"/>
           <w:szCs w:val="20"/>
           <w:bdr w:val="none" w:sz="0" w:space="0" w:color="auto"/>
-          <w:lang w:val="en-US"/>
         </w:rPr>
         <w:br/>
         <w:t xml:space="preserve">   </w:t>
@@ -4304,7 +4644,6 @@
           <w:sz w:val="20"/>
           <w:szCs w:val="20"/>
           <w:bdr w:val="none" w:sz="0" w:space="0" w:color="auto"/>
-          <w:lang w:val="en-US"/>
         </w:rPr>
         <w:t>(</w:t>
       </w:r>
@@ -4315,7 +4654,6 @@
           <w:sz w:val="20"/>
           <w:szCs w:val="20"/>
           <w:bdr w:val="none" w:sz="0" w:space="0" w:color="auto"/>
-          <w:lang w:val="en-US"/>
         </w:rPr>
         <w:t>5</w:t>
       </w:r>
@@ -4326,7 +4664,6 @@
           <w:sz w:val="20"/>
           <w:szCs w:val="20"/>
           <w:bdr w:val="none" w:sz="0" w:space="0" w:color="auto"/>
-          <w:lang w:val="en-US"/>
         </w:rPr>
         <w:t xml:space="preserve">, </w:t>
       </w:r>
@@ -4337,18 +4674,37 @@
           <w:sz w:val="20"/>
           <w:szCs w:val="20"/>
           <w:bdr w:val="none" w:sz="0" w:space="0" w:color="auto"/>
-          <w:lang w:val="en-US"/>
-        </w:rPr>
-        <w:t>"Rust"</w:t>
-      </w:r>
-      <w:r>
-        <w:rPr>
-          <w:rFonts w:ascii="JetBrains Mono" w:eastAsia="Times New Roman" w:hAnsi="JetBrains Mono" w:cs="Courier New"/>
-          <w:color w:val="F8F8F2"/>
-          <w:sz w:val="20"/>
-          <w:szCs w:val="20"/>
-          <w:bdr w:val="none" w:sz="0" w:space="0" w:color="auto"/>
-          <w:lang w:val="en-US"/>
+        </w:rPr>
+        <w:t>"</w:t>
+      </w:r>
+      <w:r>
+        <w:rPr>
+          <w:rFonts w:ascii="JetBrains Mono" w:eastAsia="Times New Roman" w:hAnsi="JetBrains Mono" w:cs="Courier New"/>
+          <w:color w:val="E6DB74"/>
+          <w:sz w:val="20"/>
+          <w:szCs w:val="20"/>
+          <w:bdr w:val="none" w:sz="0" w:space="0" w:color="auto"/>
+          <w:lang w:val="en-US"/>
+        </w:rPr>
+        <w:t>Rust</w:t>
+      </w:r>
+      <w:r>
+        <w:rPr>
+          <w:rFonts w:ascii="JetBrains Mono" w:eastAsia="Times New Roman" w:hAnsi="JetBrains Mono" w:cs="Courier New"/>
+          <w:color w:val="E6DB74"/>
+          <w:sz w:val="20"/>
+          <w:szCs w:val="20"/>
+          <w:bdr w:val="none" w:sz="0" w:space="0" w:color="auto"/>
+        </w:rPr>
+        <w:t>"</w:t>
+      </w:r>
+      <w:r>
+        <w:rPr>
+          <w:rFonts w:ascii="JetBrains Mono" w:eastAsia="Times New Roman" w:hAnsi="JetBrains Mono" w:cs="Courier New"/>
+          <w:color w:val="F8F8F2"/>
+          <w:sz w:val="20"/>
+          <w:szCs w:val="20"/>
+          <w:bdr w:val="none" w:sz="0" w:space="0" w:color="auto"/>
         </w:rPr>
         <w:t xml:space="preserve">, </w:t>
       </w:r>
@@ -4359,7 +4715,6 @@
           <w:sz w:val="20"/>
           <w:szCs w:val="20"/>
           <w:bdr w:val="none" w:sz="0" w:space="0" w:color="auto"/>
-          <w:lang w:val="en-US"/>
         </w:rPr>
         <w:t>"1.56.0"</w:t>
       </w:r>
@@ -4370,7 +4725,6 @@
           <w:sz w:val="20"/>
           <w:szCs w:val="20"/>
           <w:bdr w:val="none" w:sz="0" w:space="0" w:color="auto"/>
-          <w:lang w:val="en-US"/>
         </w:rPr>
         <w:t>),</w:t>
       </w:r>
@@ -4381,7 +4735,6 @@
           <w:sz w:val="20"/>
           <w:szCs w:val="20"/>
           <w:bdr w:val="none" w:sz="0" w:space="0" w:color="auto"/>
-          <w:lang w:val="en-US"/>
         </w:rPr>
         <w:br/>
         <w:t xml:space="preserve">   </w:t>
@@ -4404,7 +4757,6 @@
           <w:sz w:val="20"/>
           <w:szCs w:val="20"/>
           <w:bdr w:val="none" w:sz="0" w:space="0" w:color="auto"/>
-          <w:lang w:val="en-US"/>
         </w:rPr>
         <w:t>(</w:t>
       </w:r>
@@ -4415,7 +4767,6 @@
           <w:sz w:val="20"/>
           <w:szCs w:val="20"/>
           <w:bdr w:val="none" w:sz="0" w:space="0" w:color="auto"/>
-          <w:lang w:val="en-US"/>
         </w:rPr>
         <w:t>6</w:t>
       </w:r>
@@ -4426,7 +4777,6 @@
           <w:sz w:val="20"/>
           <w:szCs w:val="20"/>
           <w:bdr w:val="none" w:sz="0" w:space="0" w:color="auto"/>
-          <w:lang w:val="en-US"/>
         </w:rPr>
         <w:t xml:space="preserve">, </w:t>
       </w:r>
@@ -4437,18 +4787,37 @@
           <w:sz w:val="20"/>
           <w:szCs w:val="20"/>
           <w:bdr w:val="none" w:sz="0" w:space="0" w:color="auto"/>
-          <w:lang w:val="en-US"/>
-        </w:rPr>
-        <w:t>"Java"</w:t>
-      </w:r>
-      <w:r>
-        <w:rPr>
-          <w:rFonts w:ascii="JetBrains Mono" w:eastAsia="Times New Roman" w:hAnsi="JetBrains Mono" w:cs="Courier New"/>
-          <w:color w:val="F8F8F2"/>
-          <w:sz w:val="20"/>
-          <w:szCs w:val="20"/>
-          <w:bdr w:val="none" w:sz="0" w:space="0" w:color="auto"/>
-          <w:lang w:val="en-US"/>
+        </w:rPr>
+        <w:t>"</w:t>
+      </w:r>
+      <w:r>
+        <w:rPr>
+          <w:rFonts w:ascii="JetBrains Mono" w:eastAsia="Times New Roman" w:hAnsi="JetBrains Mono" w:cs="Courier New"/>
+          <w:color w:val="E6DB74"/>
+          <w:sz w:val="20"/>
+          <w:szCs w:val="20"/>
+          <w:bdr w:val="none" w:sz="0" w:space="0" w:color="auto"/>
+          <w:lang w:val="en-US"/>
+        </w:rPr>
+        <w:t>Java</w:t>
+      </w:r>
+      <w:r>
+        <w:rPr>
+          <w:rFonts w:ascii="JetBrains Mono" w:eastAsia="Times New Roman" w:hAnsi="JetBrains Mono" w:cs="Courier New"/>
+          <w:color w:val="E6DB74"/>
+          <w:sz w:val="20"/>
+          <w:szCs w:val="20"/>
+          <w:bdr w:val="none" w:sz="0" w:space="0" w:color="auto"/>
+        </w:rPr>
+        <w:t>"</w:t>
+      </w:r>
+      <w:r>
+        <w:rPr>
+          <w:rFonts w:ascii="JetBrains Mono" w:eastAsia="Times New Roman" w:hAnsi="JetBrains Mono" w:cs="Courier New"/>
+          <w:color w:val="F8F8F2"/>
+          <w:sz w:val="20"/>
+          <w:szCs w:val="20"/>
+          <w:bdr w:val="none" w:sz="0" w:space="0" w:color="auto"/>
         </w:rPr>
         <w:t xml:space="preserve">, </w:t>
       </w:r>
@@ -4459,7 +4828,6 @@
           <w:sz w:val="20"/>
           <w:szCs w:val="20"/>
           <w:bdr w:val="none" w:sz="0" w:space="0" w:color="auto"/>
-          <w:lang w:val="en-US"/>
         </w:rPr>
         <w:t>"11.0"</w:t>
       </w:r>
@@ -4470,7 +4838,6 @@
           <w:sz w:val="20"/>
           <w:szCs w:val="20"/>
           <w:bdr w:val="none" w:sz="0" w:space="0" w:color="auto"/>
-          <w:lang w:val="en-US"/>
         </w:rPr>
         <w:t>),</w:t>
       </w:r>
@@ -4481,7 +4848,6 @@
           <w:sz w:val="20"/>
           <w:szCs w:val="20"/>
           <w:bdr w:val="none" w:sz="0" w:space="0" w:color="auto"/>
-          <w:lang w:val="en-US"/>
         </w:rPr>
         <w:br/>
         <w:t xml:space="preserve">   </w:t>
@@ -4504,7 +4870,6 @@
           <w:sz w:val="20"/>
           <w:szCs w:val="20"/>
           <w:bdr w:val="none" w:sz="0" w:space="0" w:color="auto"/>
-          <w:lang w:val="en-US"/>
         </w:rPr>
         <w:t>(</w:t>
       </w:r>
@@ -4515,7 +4880,6 @@
           <w:sz w:val="20"/>
           <w:szCs w:val="20"/>
           <w:bdr w:val="none" w:sz="0" w:space="0" w:color="auto"/>
-          <w:lang w:val="en-US"/>
         </w:rPr>
         <w:t>7</w:t>
       </w:r>
@@ -4526,7 +4890,6 @@
           <w:sz w:val="20"/>
           <w:szCs w:val="20"/>
           <w:bdr w:val="none" w:sz="0" w:space="0" w:color="auto"/>
-          <w:lang w:val="en-US"/>
         </w:rPr>
         <w:t xml:space="preserve">, </w:t>
       </w:r>
@@ -4537,18 +4900,37 @@
           <w:sz w:val="20"/>
           <w:szCs w:val="20"/>
           <w:bdr w:val="none" w:sz="0" w:space="0" w:color="auto"/>
-          <w:lang w:val="en-US"/>
-        </w:rPr>
-        <w:t>"Go"</w:t>
-      </w:r>
-      <w:r>
-        <w:rPr>
-          <w:rFonts w:ascii="JetBrains Mono" w:eastAsia="Times New Roman" w:hAnsi="JetBrains Mono" w:cs="Courier New"/>
-          <w:color w:val="F8F8F2"/>
-          <w:sz w:val="20"/>
-          <w:szCs w:val="20"/>
-          <w:bdr w:val="none" w:sz="0" w:space="0" w:color="auto"/>
-          <w:lang w:val="en-US"/>
+        </w:rPr>
+        <w:t>"</w:t>
+      </w:r>
+      <w:r>
+        <w:rPr>
+          <w:rFonts w:ascii="JetBrains Mono" w:eastAsia="Times New Roman" w:hAnsi="JetBrains Mono" w:cs="Courier New"/>
+          <w:color w:val="E6DB74"/>
+          <w:sz w:val="20"/>
+          <w:szCs w:val="20"/>
+          <w:bdr w:val="none" w:sz="0" w:space="0" w:color="auto"/>
+          <w:lang w:val="en-US"/>
+        </w:rPr>
+        <w:t>Go</w:t>
+      </w:r>
+      <w:r>
+        <w:rPr>
+          <w:rFonts w:ascii="JetBrains Mono" w:eastAsia="Times New Roman" w:hAnsi="JetBrains Mono" w:cs="Courier New"/>
+          <w:color w:val="E6DB74"/>
+          <w:sz w:val="20"/>
+          <w:szCs w:val="20"/>
+          <w:bdr w:val="none" w:sz="0" w:space="0" w:color="auto"/>
+        </w:rPr>
+        <w:t>"</w:t>
+      </w:r>
+      <w:r>
+        <w:rPr>
+          <w:rFonts w:ascii="JetBrains Mono" w:eastAsia="Times New Roman" w:hAnsi="JetBrains Mono" w:cs="Courier New"/>
+          <w:color w:val="F8F8F2"/>
+          <w:sz w:val="20"/>
+          <w:szCs w:val="20"/>
+          <w:bdr w:val="none" w:sz="0" w:space="0" w:color="auto"/>
         </w:rPr>
         <w:t xml:space="preserve">, </w:t>
       </w:r>
@@ -4559,7 +4941,6 @@
           <w:sz w:val="20"/>
           <w:szCs w:val="20"/>
           <w:bdr w:val="none" w:sz="0" w:space="0" w:color="auto"/>
-          <w:lang w:val="en-US"/>
         </w:rPr>
         <w:t>"11.0"</w:t>
       </w:r>
@@ -4570,7 +4951,6 @@
           <w:sz w:val="20"/>
           <w:szCs w:val="20"/>
           <w:bdr w:val="none" w:sz="0" w:space="0" w:color="auto"/>
-          <w:lang w:val="en-US"/>
         </w:rPr>
         <w:t>),</w:t>
       </w:r>
@@ -4581,7 +4961,6 @@
           <w:sz w:val="20"/>
           <w:szCs w:val="20"/>
           <w:bdr w:val="none" w:sz="0" w:space="0" w:color="auto"/>
-          <w:lang w:val="en-US"/>
         </w:rPr>
         <w:br/>
         <w:t xml:space="preserve">   </w:t>
@@ -4604,7 +4983,6 @@
           <w:sz w:val="20"/>
           <w:szCs w:val="20"/>
           <w:bdr w:val="none" w:sz="0" w:space="0" w:color="auto"/>
-          <w:lang w:val="en-US"/>
         </w:rPr>
         <w:t>(</w:t>
       </w:r>
@@ -4615,7 +4993,6 @@
           <w:sz w:val="20"/>
           <w:szCs w:val="20"/>
           <w:bdr w:val="none" w:sz="0" w:space="0" w:color="auto"/>
-          <w:lang w:val="en-US"/>
         </w:rPr>
         <w:t>8</w:t>
       </w:r>
@@ -4626,7 +5003,6 @@
           <w:sz w:val="20"/>
           <w:szCs w:val="20"/>
           <w:bdr w:val="none" w:sz="0" w:space="0" w:color="auto"/>
-          <w:lang w:val="en-US"/>
         </w:rPr>
         <w:t xml:space="preserve">, </w:t>
       </w:r>
@@ -4637,18 +5013,37 @@
           <w:sz w:val="20"/>
           <w:szCs w:val="20"/>
           <w:bdr w:val="none" w:sz="0" w:space="0" w:color="auto"/>
-          <w:lang w:val="en-US"/>
-        </w:rPr>
-        <w:t>"Swift"</w:t>
-      </w:r>
-      <w:r>
-        <w:rPr>
-          <w:rFonts w:ascii="JetBrains Mono" w:eastAsia="Times New Roman" w:hAnsi="JetBrains Mono" w:cs="Courier New"/>
-          <w:color w:val="F8F8F2"/>
-          <w:sz w:val="20"/>
-          <w:szCs w:val="20"/>
-          <w:bdr w:val="none" w:sz="0" w:space="0" w:color="auto"/>
-          <w:lang w:val="en-US"/>
+        </w:rPr>
+        <w:t>"</w:t>
+      </w:r>
+      <w:r>
+        <w:rPr>
+          <w:rFonts w:ascii="JetBrains Mono" w:eastAsia="Times New Roman" w:hAnsi="JetBrains Mono" w:cs="Courier New"/>
+          <w:color w:val="E6DB74"/>
+          <w:sz w:val="20"/>
+          <w:szCs w:val="20"/>
+          <w:bdr w:val="none" w:sz="0" w:space="0" w:color="auto"/>
+          <w:lang w:val="en-US"/>
+        </w:rPr>
+        <w:t>Swift</w:t>
+      </w:r>
+      <w:r>
+        <w:rPr>
+          <w:rFonts w:ascii="JetBrains Mono" w:eastAsia="Times New Roman" w:hAnsi="JetBrains Mono" w:cs="Courier New"/>
+          <w:color w:val="E6DB74"/>
+          <w:sz w:val="20"/>
+          <w:szCs w:val="20"/>
+          <w:bdr w:val="none" w:sz="0" w:space="0" w:color="auto"/>
+        </w:rPr>
+        <w:t>"</w:t>
+      </w:r>
+      <w:r>
+        <w:rPr>
+          <w:rFonts w:ascii="JetBrains Mono" w:eastAsia="Times New Roman" w:hAnsi="JetBrains Mono" w:cs="Courier New"/>
+          <w:color w:val="F8F8F2"/>
+          <w:sz w:val="20"/>
+          <w:szCs w:val="20"/>
+          <w:bdr w:val="none" w:sz="0" w:space="0" w:color="auto"/>
         </w:rPr>
         <w:t xml:space="preserve">, </w:t>
       </w:r>
@@ -4659,7 +5054,6 @@
           <w:sz w:val="20"/>
           <w:szCs w:val="20"/>
           <w:bdr w:val="none" w:sz="0" w:space="0" w:color="auto"/>
-          <w:lang w:val="en-US"/>
         </w:rPr>
         <w:t>"11.0"</w:t>
       </w:r>
@@ -4670,7 +5064,6 @@
           <w:sz w:val="20"/>
           <w:szCs w:val="20"/>
           <w:bdr w:val="none" w:sz="0" w:space="0" w:color="auto"/>
-          <w:lang w:val="en-US"/>
         </w:rPr>
         <w:t>)</w:t>
       </w:r>
@@ -4681,7 +5074,6 @@
           <w:sz w:val="20"/>
           <w:szCs w:val="20"/>
           <w:bdr w:val="none" w:sz="0" w:space="0" w:color="auto"/>
-          <w:lang w:val="en-US"/>
         </w:rPr>
         <w:br/>
         <w:t>]</w:t>
@@ -4693,7 +5085,6 @@
           <w:sz w:val="20"/>
           <w:szCs w:val="20"/>
           <w:bdr w:val="none" w:sz="0" w:space="0" w:color="auto"/>
-          <w:lang w:val="en-US"/>
         </w:rPr>
         <w:br/>
       </w:r>
@@ -4704,7 +5095,6 @@
           <w:sz w:val="20"/>
           <w:szCs w:val="20"/>
           <w:bdr w:val="none" w:sz="0" w:space="0" w:color="auto"/>
-          <w:lang w:val="en-US"/>
         </w:rPr>
         <w:br/>
       </w:r>
@@ -4715,7 +5105,6 @@
           <w:sz w:val="20"/>
           <w:szCs w:val="20"/>
           <w:bdr w:val="none" w:sz="0" w:space="0" w:color="auto"/>
-          <w:lang w:val="en-US"/>
         </w:rPr>
         <w:t xml:space="preserve"># </w:t>
       </w:r>
@@ -4736,7 +5125,6 @@
           <w:sz w:val="20"/>
           <w:szCs w:val="20"/>
           <w:bdr w:val="none" w:sz="0" w:space="0" w:color="auto"/>
-          <w:lang w:val="en-US"/>
         </w:rPr>
         <w:t xml:space="preserve"> </w:t>
       </w:r>
@@ -4757,7 +5145,6 @@
           <w:sz w:val="20"/>
           <w:szCs w:val="20"/>
           <w:bdr w:val="none" w:sz="0" w:space="0" w:color="auto"/>
-          <w:lang w:val="en-US"/>
         </w:rPr>
         <w:br/>
       </w:r>
@@ -4770,7 +5157,17 @@
           <w:bdr w:val="none" w:sz="0" w:space="0" w:color="auto"/>
           <w:lang w:val="en-US"/>
         </w:rPr>
-        <w:t xml:space="preserve">IDEs </w:t>
+        <w:t>IDEs</w:t>
+      </w:r>
+      <w:r>
+        <w:rPr>
+          <w:rFonts w:ascii="JetBrains Mono" w:eastAsia="Times New Roman" w:hAnsi="JetBrains Mono" w:cs="Courier New"/>
+          <w:color w:val="F8F8F2"/>
+          <w:sz w:val="20"/>
+          <w:szCs w:val="20"/>
+          <w:bdr w:val="none" w:sz="0" w:space="0" w:color="auto"/>
+        </w:rPr>
+        <w:t xml:space="preserve"> </w:t>
       </w:r>
       <w:r>
         <w:rPr>
@@ -4779,7 +5176,6 @@
           <w:sz w:val="20"/>
           <w:szCs w:val="20"/>
           <w:bdr w:val="none" w:sz="0" w:space="0" w:color="auto"/>
-          <w:lang w:val="en-US"/>
         </w:rPr>
         <w:t xml:space="preserve">= </w:t>
       </w:r>
@@ -4790,7 +5186,6 @@
           <w:sz w:val="20"/>
           <w:szCs w:val="20"/>
           <w:bdr w:val="none" w:sz="0" w:space="0" w:color="auto"/>
-          <w:lang w:val="en-US"/>
         </w:rPr>
         <w:t>[</w:t>
       </w:r>
@@ -4801,7 +5196,6 @@
           <w:sz w:val="20"/>
           <w:szCs w:val="20"/>
           <w:bdr w:val="none" w:sz="0" w:space="0" w:color="auto"/>
-          <w:lang w:val="en-US"/>
         </w:rPr>
         <w:br/>
         <w:t xml:space="preserve">   </w:t>
@@ -4824,7 +5218,6 @@
           <w:sz w:val="20"/>
           <w:szCs w:val="20"/>
           <w:bdr w:val="none" w:sz="0" w:space="0" w:color="auto"/>
-          <w:lang w:val="en-US"/>
         </w:rPr>
         <w:t>(</w:t>
       </w:r>
@@ -4835,7 +5228,6 @@
           <w:sz w:val="20"/>
           <w:szCs w:val="20"/>
           <w:bdr w:val="none" w:sz="0" w:space="0" w:color="auto"/>
-          <w:lang w:val="en-US"/>
         </w:rPr>
         <w:t>1</w:t>
       </w:r>
@@ -4846,7 +5238,6 @@
           <w:sz w:val="20"/>
           <w:szCs w:val="20"/>
           <w:bdr w:val="none" w:sz="0" w:space="0" w:color="auto"/>
-          <w:lang w:val="en-US"/>
         </w:rPr>
         <w:t xml:space="preserve">, </w:t>
       </w:r>
@@ -4857,18 +5248,37 @@
           <w:sz w:val="20"/>
           <w:szCs w:val="20"/>
           <w:bdr w:val="none" w:sz="0" w:space="0" w:color="auto"/>
-          <w:lang w:val="en-US"/>
-        </w:rPr>
-        <w:t>"PyCharm"</w:t>
-      </w:r>
-      <w:r>
-        <w:rPr>
-          <w:rFonts w:ascii="JetBrains Mono" w:eastAsia="Times New Roman" w:hAnsi="JetBrains Mono" w:cs="Courier New"/>
-          <w:color w:val="F8F8F2"/>
-          <w:sz w:val="20"/>
-          <w:szCs w:val="20"/>
-          <w:bdr w:val="none" w:sz="0" w:space="0" w:color="auto"/>
-          <w:lang w:val="en-US"/>
+        </w:rPr>
+        <w:t>"</w:t>
+      </w:r>
+      <w:r>
+        <w:rPr>
+          <w:rFonts w:ascii="JetBrains Mono" w:eastAsia="Times New Roman" w:hAnsi="JetBrains Mono" w:cs="Courier New"/>
+          <w:color w:val="E6DB74"/>
+          <w:sz w:val="20"/>
+          <w:szCs w:val="20"/>
+          <w:bdr w:val="none" w:sz="0" w:space="0" w:color="auto"/>
+          <w:lang w:val="en-US"/>
+        </w:rPr>
+        <w:t>PyCharm</w:t>
+      </w:r>
+      <w:r>
+        <w:rPr>
+          <w:rFonts w:ascii="JetBrains Mono" w:eastAsia="Times New Roman" w:hAnsi="JetBrains Mono" w:cs="Courier New"/>
+          <w:color w:val="E6DB74"/>
+          <w:sz w:val="20"/>
+          <w:szCs w:val="20"/>
+          <w:bdr w:val="none" w:sz="0" w:space="0" w:color="auto"/>
+        </w:rPr>
+        <w:t>"</w:t>
+      </w:r>
+      <w:r>
+        <w:rPr>
+          <w:rFonts w:ascii="JetBrains Mono" w:eastAsia="Times New Roman" w:hAnsi="JetBrains Mono" w:cs="Courier New"/>
+          <w:color w:val="F8F8F2"/>
+          <w:sz w:val="20"/>
+          <w:szCs w:val="20"/>
+          <w:bdr w:val="none" w:sz="0" w:space="0" w:color="auto"/>
         </w:rPr>
         <w:t xml:space="preserve">, </w:t>
       </w:r>
@@ -4879,7 +5289,6 @@
           <w:sz w:val="20"/>
           <w:szCs w:val="20"/>
           <w:bdr w:val="none" w:sz="0" w:space="0" w:color="auto"/>
-          <w:lang w:val="en-US"/>
         </w:rPr>
         <w:t>"3.5.3"</w:t>
       </w:r>
@@ -4890,7 +5299,6 @@
           <w:sz w:val="20"/>
           <w:szCs w:val="20"/>
           <w:bdr w:val="none" w:sz="0" w:space="0" w:color="auto"/>
-          <w:lang w:val="en-US"/>
         </w:rPr>
         <w:t xml:space="preserve">, </w:t>
       </w:r>
@@ -4901,7 +5309,6 @@
           <w:sz w:val="20"/>
           <w:szCs w:val="20"/>
           <w:bdr w:val="none" w:sz="0" w:space="0" w:color="auto"/>
-          <w:lang w:val="en-US"/>
         </w:rPr>
         <w:t>543354</w:t>
       </w:r>
@@ -4912,7 +5319,6 @@
           <w:sz w:val="20"/>
           <w:szCs w:val="20"/>
           <w:bdr w:val="none" w:sz="0" w:space="0" w:color="auto"/>
-          <w:lang w:val="en-US"/>
         </w:rPr>
         <w:t xml:space="preserve">, </w:t>
       </w:r>
@@ -4923,7 +5329,6 @@
           <w:sz w:val="20"/>
           <w:szCs w:val="20"/>
           <w:bdr w:val="none" w:sz="0" w:space="0" w:color="auto"/>
-          <w:lang w:val="en-US"/>
         </w:rPr>
         <w:t>1</w:t>
       </w:r>
@@ -4934,7 +5339,6 @@
           <w:sz w:val="20"/>
           <w:szCs w:val="20"/>
           <w:bdr w:val="none" w:sz="0" w:space="0" w:color="auto"/>
-          <w:lang w:val="en-US"/>
         </w:rPr>
         <w:t xml:space="preserve">, </w:t>
       </w:r>
@@ -4945,7 +5349,6 @@
           <w:sz w:val="20"/>
           <w:szCs w:val="20"/>
           <w:bdr w:val="none" w:sz="0" w:space="0" w:color="auto"/>
-          <w:lang w:val="en-US"/>
         </w:rPr>
         <w:t>4</w:t>
       </w:r>
@@ -4956,7 +5359,6 @@
           <w:sz w:val="20"/>
           <w:szCs w:val="20"/>
           <w:bdr w:val="none" w:sz="0" w:space="0" w:color="auto"/>
-          <w:lang w:val="en-US"/>
         </w:rPr>
         <w:t xml:space="preserve">, </w:t>
       </w:r>
@@ -4967,7 +5369,6 @@
           <w:sz w:val="20"/>
           <w:szCs w:val="20"/>
           <w:bdr w:val="none" w:sz="0" w:space="0" w:color="auto"/>
-          <w:lang w:val="en-US"/>
         </w:rPr>
         <w:t>6</w:t>
       </w:r>
@@ -4978,7 +5379,6 @@
           <w:sz w:val="20"/>
           <w:szCs w:val="20"/>
           <w:bdr w:val="none" w:sz="0" w:space="0" w:color="auto"/>
-          <w:lang w:val="en-US"/>
         </w:rPr>
         <w:t xml:space="preserve">, </w:t>
       </w:r>
@@ -4989,7 +5389,6 @@
           <w:sz w:val="20"/>
           <w:szCs w:val="20"/>
           <w:bdr w:val="none" w:sz="0" w:space="0" w:color="auto"/>
-          <w:lang w:val="en-US"/>
         </w:rPr>
         <w:t>7</w:t>
       </w:r>
@@ -5000,7 +5399,6 @@
           <w:sz w:val="20"/>
           <w:szCs w:val="20"/>
           <w:bdr w:val="none" w:sz="0" w:space="0" w:color="auto"/>
-          <w:lang w:val="en-US"/>
         </w:rPr>
         <w:t>),</w:t>
       </w:r>
@@ -5011,7 +5409,6 @@
           <w:sz w:val="20"/>
           <w:szCs w:val="20"/>
           <w:bdr w:val="none" w:sz="0" w:space="0" w:color="auto"/>
-          <w:lang w:val="en-US"/>
         </w:rPr>
         <w:br/>
         <w:t xml:space="preserve">   </w:t>
@@ -5034,7 +5431,6 @@
           <w:sz w:val="20"/>
           <w:szCs w:val="20"/>
           <w:bdr w:val="none" w:sz="0" w:space="0" w:color="auto"/>
-          <w:lang w:val="en-US"/>
         </w:rPr>
         <w:t>(</w:t>
       </w:r>
@@ -5045,7 +5441,6 @@
           <w:sz w:val="20"/>
           <w:szCs w:val="20"/>
           <w:bdr w:val="none" w:sz="0" w:space="0" w:color="auto"/>
-          <w:lang w:val="en-US"/>
         </w:rPr>
         <w:t>2</w:t>
       </w:r>
@@ -5056,7 +5451,6 @@
           <w:sz w:val="20"/>
           <w:szCs w:val="20"/>
           <w:bdr w:val="none" w:sz="0" w:space="0" w:color="auto"/>
-          <w:lang w:val="en-US"/>
         </w:rPr>
         <w:t xml:space="preserve">, </w:t>
       </w:r>
@@ -5067,18 +5461,58 @@
           <w:sz w:val="20"/>
           <w:szCs w:val="20"/>
           <w:bdr w:val="none" w:sz="0" w:space="0" w:color="auto"/>
-          <w:lang w:val="en-US"/>
-        </w:rPr>
-        <w:t>"Visual Studio"</w:t>
-      </w:r>
-      <w:r>
-        <w:rPr>
-          <w:rFonts w:ascii="JetBrains Mono" w:eastAsia="Times New Roman" w:hAnsi="JetBrains Mono" w:cs="Courier New"/>
-          <w:color w:val="F8F8F2"/>
-          <w:sz w:val="20"/>
-          <w:szCs w:val="20"/>
-          <w:bdr w:val="none" w:sz="0" w:space="0" w:color="auto"/>
-          <w:lang w:val="en-US"/>
+        </w:rPr>
+        <w:t>"</w:t>
+      </w:r>
+      <w:r>
+        <w:rPr>
+          <w:rFonts w:ascii="JetBrains Mono" w:eastAsia="Times New Roman" w:hAnsi="JetBrains Mono" w:cs="Courier New"/>
+          <w:color w:val="E6DB74"/>
+          <w:sz w:val="20"/>
+          <w:szCs w:val="20"/>
+          <w:bdr w:val="none" w:sz="0" w:space="0" w:color="auto"/>
+          <w:lang w:val="en-US"/>
+        </w:rPr>
+        <w:t>Visual</w:t>
+      </w:r>
+      <w:r>
+        <w:rPr>
+          <w:rFonts w:ascii="JetBrains Mono" w:eastAsia="Times New Roman" w:hAnsi="JetBrains Mono" w:cs="Courier New"/>
+          <w:color w:val="E6DB74"/>
+          <w:sz w:val="20"/>
+          <w:szCs w:val="20"/>
+          <w:bdr w:val="none" w:sz="0" w:space="0" w:color="auto"/>
+        </w:rPr>
+        <w:t xml:space="preserve"> </w:t>
+      </w:r>
+      <w:r>
+        <w:rPr>
+          <w:rFonts w:ascii="JetBrains Mono" w:eastAsia="Times New Roman" w:hAnsi="JetBrains Mono" w:cs="Courier New"/>
+          <w:color w:val="E6DB74"/>
+          <w:sz w:val="20"/>
+          <w:szCs w:val="20"/>
+          <w:bdr w:val="none" w:sz="0" w:space="0" w:color="auto"/>
+          <w:lang w:val="en-US"/>
+        </w:rPr>
+        <w:t>Studio</w:t>
+      </w:r>
+      <w:r>
+        <w:rPr>
+          <w:rFonts w:ascii="JetBrains Mono" w:eastAsia="Times New Roman" w:hAnsi="JetBrains Mono" w:cs="Courier New"/>
+          <w:color w:val="E6DB74"/>
+          <w:sz w:val="20"/>
+          <w:szCs w:val="20"/>
+          <w:bdr w:val="none" w:sz="0" w:space="0" w:color="auto"/>
+        </w:rPr>
+        <w:t>"</w:t>
+      </w:r>
+      <w:r>
+        <w:rPr>
+          <w:rFonts w:ascii="JetBrains Mono" w:eastAsia="Times New Roman" w:hAnsi="JetBrains Mono" w:cs="Courier New"/>
+          <w:color w:val="F8F8F2"/>
+          <w:sz w:val="20"/>
+          <w:szCs w:val="20"/>
+          <w:bdr w:val="none" w:sz="0" w:space="0" w:color="auto"/>
         </w:rPr>
         <w:t xml:space="preserve">, </w:t>
       </w:r>
@@ -5089,7 +5523,6 @@
           <w:sz w:val="20"/>
           <w:szCs w:val="20"/>
           <w:bdr w:val="none" w:sz="0" w:space="0" w:color="auto"/>
-          <w:lang w:val="en-US"/>
         </w:rPr>
         <w:t>"1.0.2"</w:t>
       </w:r>
@@ -5100,7 +5533,6 @@
           <w:sz w:val="20"/>
           <w:szCs w:val="20"/>
           <w:bdr w:val="none" w:sz="0" w:space="0" w:color="auto"/>
-          <w:lang w:val="en-US"/>
         </w:rPr>
         <w:t xml:space="preserve">, </w:t>
       </w:r>
@@ -5111,7 +5543,6 @@
           <w:sz w:val="20"/>
           <w:szCs w:val="20"/>
           <w:bdr w:val="none" w:sz="0" w:space="0" w:color="auto"/>
-          <w:lang w:val="en-US"/>
         </w:rPr>
         <w:t>8132032</w:t>
       </w:r>
@@ -5122,7 +5553,6 @@
           <w:sz w:val="20"/>
           <w:szCs w:val="20"/>
           <w:bdr w:val="none" w:sz="0" w:space="0" w:color="auto"/>
-          <w:lang w:val="en-US"/>
         </w:rPr>
         <w:t xml:space="preserve">, </w:t>
       </w:r>
@@ -5133,7 +5563,6 @@
           <w:sz w:val="20"/>
           <w:szCs w:val="20"/>
           <w:bdr w:val="none" w:sz="0" w:space="0" w:color="auto"/>
-          <w:lang w:val="en-US"/>
         </w:rPr>
         <w:t>2</w:t>
       </w:r>
@@ -5144,7 +5573,6 @@
           <w:sz w:val="20"/>
           <w:szCs w:val="20"/>
           <w:bdr w:val="none" w:sz="0" w:space="0" w:color="auto"/>
-          <w:lang w:val="en-US"/>
         </w:rPr>
         <w:t xml:space="preserve">, </w:t>
       </w:r>
@@ -5155,7 +5583,6 @@
           <w:sz w:val="20"/>
           <w:szCs w:val="20"/>
           <w:bdr w:val="none" w:sz="0" w:space="0" w:color="auto"/>
-          <w:lang w:val="en-US"/>
         </w:rPr>
         <w:t>5</w:t>
       </w:r>
@@ -5166,7 +5593,6 @@
           <w:sz w:val="20"/>
           <w:szCs w:val="20"/>
           <w:bdr w:val="none" w:sz="0" w:space="0" w:color="auto"/>
-          <w:lang w:val="en-US"/>
         </w:rPr>
         <w:t xml:space="preserve">, </w:t>
       </w:r>
@@ -5177,7 +5603,6 @@
           <w:sz w:val="20"/>
           <w:szCs w:val="20"/>
           <w:bdr w:val="none" w:sz="0" w:space="0" w:color="auto"/>
-          <w:lang w:val="en-US"/>
         </w:rPr>
         <w:t>4</w:t>
       </w:r>
@@ -5188,7 +5613,6 @@
           <w:sz w:val="20"/>
           <w:szCs w:val="20"/>
           <w:bdr w:val="none" w:sz="0" w:space="0" w:color="auto"/>
-          <w:lang w:val="en-US"/>
         </w:rPr>
         <w:t xml:space="preserve">, </w:t>
       </w:r>
@@ -5199,7 +5623,6 @@
           <w:sz w:val="20"/>
           <w:szCs w:val="20"/>
           <w:bdr w:val="none" w:sz="0" w:space="0" w:color="auto"/>
-          <w:lang w:val="en-US"/>
         </w:rPr>
         <w:t>8</w:t>
       </w:r>
@@ -5210,7 +5633,6 @@
           <w:sz w:val="20"/>
           <w:szCs w:val="20"/>
           <w:bdr w:val="none" w:sz="0" w:space="0" w:color="auto"/>
-          <w:lang w:val="en-US"/>
         </w:rPr>
         <w:t>),</w:t>
       </w:r>
@@ -5221,7 +5643,6 @@
           <w:sz w:val="20"/>
           <w:szCs w:val="20"/>
           <w:bdr w:val="none" w:sz="0" w:space="0" w:color="auto"/>
-          <w:lang w:val="en-US"/>
         </w:rPr>
         <w:br/>
         <w:t xml:space="preserve">   </w:t>
@@ -5244,7 +5665,6 @@
           <w:sz w:val="20"/>
           <w:szCs w:val="20"/>
           <w:bdr w:val="none" w:sz="0" w:space="0" w:color="auto"/>
-          <w:lang w:val="en-US"/>
         </w:rPr>
         <w:t>(</w:t>
       </w:r>
@@ -5255,7 +5675,6 @@
           <w:sz w:val="20"/>
           <w:szCs w:val="20"/>
           <w:bdr w:val="none" w:sz="0" w:space="0" w:color="auto"/>
-          <w:lang w:val="en-US"/>
         </w:rPr>
         <w:t>3</w:t>
       </w:r>
@@ -5266,7 +5685,6 @@
           <w:sz w:val="20"/>
           <w:szCs w:val="20"/>
           <w:bdr w:val="none" w:sz="0" w:space="0" w:color="auto"/>
-          <w:lang w:val="en-US"/>
         </w:rPr>
         <w:t xml:space="preserve">, </w:t>
       </w:r>
@@ -5277,18 +5695,58 @@
           <w:sz w:val="20"/>
           <w:szCs w:val="20"/>
           <w:bdr w:val="none" w:sz="0" w:space="0" w:color="auto"/>
-          <w:lang w:val="en-US"/>
-        </w:rPr>
-        <w:t>"Sublime Text"</w:t>
-      </w:r>
-      <w:r>
-        <w:rPr>
-          <w:rFonts w:ascii="JetBrains Mono" w:eastAsia="Times New Roman" w:hAnsi="JetBrains Mono" w:cs="Courier New"/>
-          <w:color w:val="F8F8F2"/>
-          <w:sz w:val="20"/>
-          <w:szCs w:val="20"/>
-          <w:bdr w:val="none" w:sz="0" w:space="0" w:color="auto"/>
-          <w:lang w:val="en-US"/>
+        </w:rPr>
+        <w:t>"</w:t>
+      </w:r>
+      <w:r>
+        <w:rPr>
+          <w:rFonts w:ascii="JetBrains Mono" w:eastAsia="Times New Roman" w:hAnsi="JetBrains Mono" w:cs="Courier New"/>
+          <w:color w:val="E6DB74"/>
+          <w:sz w:val="20"/>
+          <w:szCs w:val="20"/>
+          <w:bdr w:val="none" w:sz="0" w:space="0" w:color="auto"/>
+          <w:lang w:val="en-US"/>
+        </w:rPr>
+        <w:t>Sublime</w:t>
+      </w:r>
+      <w:r>
+        <w:rPr>
+          <w:rFonts w:ascii="JetBrains Mono" w:eastAsia="Times New Roman" w:hAnsi="JetBrains Mono" w:cs="Courier New"/>
+          <w:color w:val="E6DB74"/>
+          <w:sz w:val="20"/>
+          <w:szCs w:val="20"/>
+          <w:bdr w:val="none" w:sz="0" w:space="0" w:color="auto"/>
+        </w:rPr>
+        <w:t xml:space="preserve"> </w:t>
+      </w:r>
+      <w:r>
+        <w:rPr>
+          <w:rFonts w:ascii="JetBrains Mono" w:eastAsia="Times New Roman" w:hAnsi="JetBrains Mono" w:cs="Courier New"/>
+          <w:color w:val="E6DB74"/>
+          <w:sz w:val="20"/>
+          <w:szCs w:val="20"/>
+          <w:bdr w:val="none" w:sz="0" w:space="0" w:color="auto"/>
+          <w:lang w:val="en-US"/>
+        </w:rPr>
+        <w:t>Text</w:t>
+      </w:r>
+      <w:r>
+        <w:rPr>
+          <w:rFonts w:ascii="JetBrains Mono" w:eastAsia="Times New Roman" w:hAnsi="JetBrains Mono" w:cs="Courier New"/>
+          <w:color w:val="E6DB74"/>
+          <w:sz w:val="20"/>
+          <w:szCs w:val="20"/>
+          <w:bdr w:val="none" w:sz="0" w:space="0" w:color="auto"/>
+        </w:rPr>
+        <w:t>"</w:t>
+      </w:r>
+      <w:r>
+        <w:rPr>
+          <w:rFonts w:ascii="JetBrains Mono" w:eastAsia="Times New Roman" w:hAnsi="JetBrains Mono" w:cs="Courier New"/>
+          <w:color w:val="F8F8F2"/>
+          <w:sz w:val="20"/>
+          <w:szCs w:val="20"/>
+          <w:bdr w:val="none" w:sz="0" w:space="0" w:color="auto"/>
         </w:rPr>
         <w:t xml:space="preserve">, </w:t>
       </w:r>
@@ -5299,7 +5757,6 @@
           <w:sz w:val="20"/>
           <w:szCs w:val="20"/>
           <w:bdr w:val="none" w:sz="0" w:space="0" w:color="auto"/>
-          <w:lang w:val="en-US"/>
         </w:rPr>
         <w:t>"3.8.4"</w:t>
       </w:r>
@@ -5310,7 +5767,6 @@
           <w:sz w:val="20"/>
           <w:szCs w:val="20"/>
           <w:bdr w:val="none" w:sz="0" w:space="0" w:color="auto"/>
-          <w:lang w:val="en-US"/>
         </w:rPr>
         <w:t>,</w:t>
       </w:r>
@@ -5321,7 +5777,6 @@
           <w:sz w:val="20"/>
           <w:szCs w:val="20"/>
           <w:bdr w:val="none" w:sz="0" w:space="0" w:color="auto"/>
-          <w:lang w:val="en-US"/>
         </w:rPr>
         <w:t>3855844</w:t>
       </w:r>
@@ -5332,7 +5787,6 @@
           <w:sz w:val="20"/>
           <w:szCs w:val="20"/>
           <w:bdr w:val="none" w:sz="0" w:space="0" w:color="auto"/>
-          <w:lang w:val="en-US"/>
         </w:rPr>
         <w:t xml:space="preserve">, </w:t>
       </w:r>
@@ -5343,7 +5797,6 @@
           <w:sz w:val="20"/>
           <w:szCs w:val="20"/>
           <w:bdr w:val="none" w:sz="0" w:space="0" w:color="auto"/>
-          <w:lang w:val="en-US"/>
         </w:rPr>
         <w:t>1</w:t>
       </w:r>
@@ -5354,7 +5807,6 @@
           <w:sz w:val="20"/>
           <w:szCs w:val="20"/>
           <w:bdr w:val="none" w:sz="0" w:space="0" w:color="auto"/>
-          <w:lang w:val="en-US"/>
         </w:rPr>
         <w:t xml:space="preserve">, </w:t>
       </w:r>
@@ -5365,7 +5817,6 @@
           <w:sz w:val="20"/>
           <w:szCs w:val="20"/>
           <w:bdr w:val="none" w:sz="0" w:space="0" w:color="auto"/>
-          <w:lang w:val="en-US"/>
         </w:rPr>
         <w:t>3</w:t>
       </w:r>
@@ -5376,7 +5827,6 @@
           <w:sz w:val="20"/>
           <w:szCs w:val="20"/>
           <w:bdr w:val="none" w:sz="0" w:space="0" w:color="auto"/>
-          <w:lang w:val="en-US"/>
         </w:rPr>
         <w:t xml:space="preserve">, </w:t>
       </w:r>
@@ -5387,7 +5837,6 @@
           <w:sz w:val="20"/>
           <w:szCs w:val="20"/>
           <w:bdr w:val="none" w:sz="0" w:space="0" w:color="auto"/>
-          <w:lang w:val="en-US"/>
         </w:rPr>
         <w:t>6</w:t>
       </w:r>
@@ -5398,7 +5847,6 @@
           <w:sz w:val="20"/>
           <w:szCs w:val="20"/>
           <w:bdr w:val="none" w:sz="0" w:space="0" w:color="auto"/>
-          <w:lang w:val="en-US"/>
         </w:rPr>
         <w:t xml:space="preserve">, </w:t>
       </w:r>
@@ -5409,7 +5857,6 @@
           <w:sz w:val="20"/>
           <w:szCs w:val="20"/>
           <w:bdr w:val="none" w:sz="0" w:space="0" w:color="auto"/>
-          <w:lang w:val="en-US"/>
         </w:rPr>
         <w:t>7</w:t>
       </w:r>
@@ -5420,7 +5867,6 @@
           <w:sz w:val="20"/>
           <w:szCs w:val="20"/>
           <w:bdr w:val="none" w:sz="0" w:space="0" w:color="auto"/>
-          <w:lang w:val="en-US"/>
         </w:rPr>
         <w:t xml:space="preserve">, </w:t>
       </w:r>
@@ -5431,7 +5877,6 @@
           <w:sz w:val="20"/>
           <w:szCs w:val="20"/>
           <w:bdr w:val="none" w:sz="0" w:space="0" w:color="auto"/>
-          <w:lang w:val="en-US"/>
         </w:rPr>
         <w:t>8</w:t>
       </w:r>
@@ -5442,7 +5887,6 @@
           <w:sz w:val="20"/>
           <w:szCs w:val="20"/>
           <w:bdr w:val="none" w:sz="0" w:space="0" w:color="auto"/>
-          <w:lang w:val="en-US"/>
         </w:rPr>
         <w:t>),</w:t>
       </w:r>
@@ -5453,7 +5897,6 @@
           <w:sz w:val="20"/>
           <w:szCs w:val="20"/>
           <w:bdr w:val="none" w:sz="0" w:space="0" w:color="auto"/>
-          <w:lang w:val="en-US"/>
         </w:rPr>
         <w:br/>
         <w:t xml:space="preserve">   </w:t>
@@ -5476,7 +5919,6 @@
           <w:sz w:val="20"/>
           <w:szCs w:val="20"/>
           <w:bdr w:val="none" w:sz="0" w:space="0" w:color="auto"/>
-          <w:lang w:val="en-US"/>
         </w:rPr>
         <w:t>(</w:t>
       </w:r>
@@ -5487,7 +5929,6 @@
           <w:sz w:val="20"/>
           <w:szCs w:val="20"/>
           <w:bdr w:val="none" w:sz="0" w:space="0" w:color="auto"/>
-          <w:lang w:val="en-US"/>
         </w:rPr>
         <w:t>4</w:t>
       </w:r>
@@ -5498,7 +5939,6 @@
           <w:sz w:val="20"/>
           <w:szCs w:val="20"/>
           <w:bdr w:val="none" w:sz="0" w:space="0" w:color="auto"/>
-          <w:lang w:val="en-US"/>
         </w:rPr>
         <w:t xml:space="preserve">, </w:t>
       </w:r>
@@ -5509,18 +5949,37 @@
           <w:sz w:val="20"/>
           <w:szCs w:val="20"/>
           <w:bdr w:val="none" w:sz="0" w:space="0" w:color="auto"/>
-          <w:lang w:val="en-US"/>
-        </w:rPr>
-        <w:t>"Notepad"</w:t>
-      </w:r>
-      <w:r>
-        <w:rPr>
-          <w:rFonts w:ascii="JetBrains Mono" w:eastAsia="Times New Roman" w:hAnsi="JetBrains Mono" w:cs="Courier New"/>
-          <w:color w:val="F8F8F2"/>
-          <w:sz w:val="20"/>
-          <w:szCs w:val="20"/>
-          <w:bdr w:val="none" w:sz="0" w:space="0" w:color="auto"/>
-          <w:lang w:val="en-US"/>
+        </w:rPr>
+        <w:t>"</w:t>
+      </w:r>
+      <w:r>
+        <w:rPr>
+          <w:rFonts w:ascii="JetBrains Mono" w:eastAsia="Times New Roman" w:hAnsi="JetBrains Mono" w:cs="Courier New"/>
+          <w:color w:val="E6DB74"/>
+          <w:sz w:val="20"/>
+          <w:szCs w:val="20"/>
+          <w:bdr w:val="none" w:sz="0" w:space="0" w:color="auto"/>
+          <w:lang w:val="en-US"/>
+        </w:rPr>
+        <w:t>Notepad</w:t>
+      </w:r>
+      <w:r>
+        <w:rPr>
+          <w:rFonts w:ascii="JetBrains Mono" w:eastAsia="Times New Roman" w:hAnsi="JetBrains Mono" w:cs="Courier New"/>
+          <w:color w:val="E6DB74"/>
+          <w:sz w:val="20"/>
+          <w:szCs w:val="20"/>
+          <w:bdr w:val="none" w:sz="0" w:space="0" w:color="auto"/>
+        </w:rPr>
+        <w:t>"</w:t>
+      </w:r>
+      <w:r>
+        <w:rPr>
+          <w:rFonts w:ascii="JetBrains Mono" w:eastAsia="Times New Roman" w:hAnsi="JetBrains Mono" w:cs="Courier New"/>
+          <w:color w:val="F8F8F2"/>
+          <w:sz w:val="20"/>
+          <w:szCs w:val="20"/>
+          <w:bdr w:val="none" w:sz="0" w:space="0" w:color="auto"/>
         </w:rPr>
         <w:t xml:space="preserve">, </w:t>
       </w:r>
@@ -5531,7 +5990,6 @@
           <w:sz w:val="20"/>
           <w:szCs w:val="20"/>
           <w:bdr w:val="none" w:sz="0" w:space="0" w:color="auto"/>
-          <w:lang w:val="en-US"/>
         </w:rPr>
         <w:t>"2.9.4"</w:t>
       </w:r>
@@ -5542,7 +6000,6 @@
           <w:sz w:val="20"/>
           <w:szCs w:val="20"/>
           <w:bdr w:val="none" w:sz="0" w:space="0" w:color="auto"/>
-          <w:lang w:val="en-US"/>
         </w:rPr>
         <w:t xml:space="preserve">, </w:t>
       </w:r>
@@ -5553,7 +6010,6 @@
           <w:sz w:val="20"/>
           <w:szCs w:val="20"/>
           <w:bdr w:val="none" w:sz="0" w:space="0" w:color="auto"/>
-          <w:lang w:val="en-US"/>
         </w:rPr>
         <w:t>7256184</w:t>
       </w:r>
@@ -5564,7 +6020,6 @@
           <w:sz w:val="20"/>
           <w:szCs w:val="20"/>
           <w:bdr w:val="none" w:sz="0" w:space="0" w:color="auto"/>
-          <w:lang w:val="en-US"/>
         </w:rPr>
         <w:t xml:space="preserve">, </w:t>
       </w:r>
@@ -5575,7 +6030,6 @@
           <w:sz w:val="20"/>
           <w:szCs w:val="20"/>
           <w:bdr w:val="none" w:sz="0" w:space="0" w:color="auto"/>
-          <w:lang w:val="en-US"/>
         </w:rPr>
         <w:t>2</w:t>
       </w:r>
@@ -5586,7 +6040,6 @@
           <w:sz w:val="20"/>
           <w:szCs w:val="20"/>
           <w:bdr w:val="none" w:sz="0" w:space="0" w:color="auto"/>
-          <w:lang w:val="en-US"/>
         </w:rPr>
         <w:t xml:space="preserve">, </w:t>
       </w:r>
@@ -5597,7 +6050,6 @@
           <w:sz w:val="20"/>
           <w:szCs w:val="20"/>
           <w:bdr w:val="none" w:sz="0" w:space="0" w:color="auto"/>
-          <w:lang w:val="en-US"/>
         </w:rPr>
         <w:t>4</w:t>
       </w:r>
@@ -5608,7 +6060,6 @@
           <w:sz w:val="20"/>
           <w:szCs w:val="20"/>
           <w:bdr w:val="none" w:sz="0" w:space="0" w:color="auto"/>
-          <w:lang w:val="en-US"/>
         </w:rPr>
         <w:t xml:space="preserve">, </w:t>
       </w:r>
@@ -5619,7 +6070,6 @@
           <w:sz w:val="20"/>
           <w:szCs w:val="20"/>
           <w:bdr w:val="none" w:sz="0" w:space="0" w:color="auto"/>
-          <w:lang w:val="en-US"/>
         </w:rPr>
         <w:t>6</w:t>
       </w:r>
@@ -5630,7 +6080,6 @@
           <w:sz w:val="20"/>
           <w:szCs w:val="20"/>
           <w:bdr w:val="none" w:sz="0" w:space="0" w:color="auto"/>
-          <w:lang w:val="en-US"/>
         </w:rPr>
         <w:t>),</w:t>
       </w:r>
@@ -5641,7 +6090,6 @@
           <w:sz w:val="20"/>
           <w:szCs w:val="20"/>
           <w:bdr w:val="none" w:sz="0" w:space="0" w:color="auto"/>
-          <w:lang w:val="en-US"/>
         </w:rPr>
         <w:br/>
         <w:t xml:space="preserve">   </w:t>
@@ -5664,7 +6112,6 @@
           <w:sz w:val="20"/>
           <w:szCs w:val="20"/>
           <w:bdr w:val="none" w:sz="0" w:space="0" w:color="auto"/>
-          <w:lang w:val="en-US"/>
         </w:rPr>
         <w:t>(</w:t>
       </w:r>
@@ -5675,7 +6122,6 @@
           <w:sz w:val="20"/>
           <w:szCs w:val="20"/>
           <w:bdr w:val="none" w:sz="0" w:space="0" w:color="auto"/>
-          <w:lang w:val="en-US"/>
         </w:rPr>
         <w:t>5</w:t>
       </w:r>
@@ -5686,7 +6132,6 @@
           <w:sz w:val="20"/>
           <w:szCs w:val="20"/>
           <w:bdr w:val="none" w:sz="0" w:space="0" w:color="auto"/>
-          <w:lang w:val="en-US"/>
         </w:rPr>
         <w:t xml:space="preserve">, </w:t>
       </w:r>
@@ -5697,18 +6142,37 @@
           <w:sz w:val="20"/>
           <w:szCs w:val="20"/>
           <w:bdr w:val="none" w:sz="0" w:space="0" w:color="auto"/>
-          <w:lang w:val="en-US"/>
-        </w:rPr>
-        <w:t>"WebStorm"</w:t>
-      </w:r>
-      <w:r>
-        <w:rPr>
-          <w:rFonts w:ascii="JetBrains Mono" w:eastAsia="Times New Roman" w:hAnsi="JetBrains Mono" w:cs="Courier New"/>
-          <w:color w:val="F8F8F2"/>
-          <w:sz w:val="20"/>
-          <w:szCs w:val="20"/>
-          <w:bdr w:val="none" w:sz="0" w:space="0" w:color="auto"/>
-          <w:lang w:val="en-US"/>
+        </w:rPr>
+        <w:t>"</w:t>
+      </w:r>
+      <w:r>
+        <w:rPr>
+          <w:rFonts w:ascii="JetBrains Mono" w:eastAsia="Times New Roman" w:hAnsi="JetBrains Mono" w:cs="Courier New"/>
+          <w:color w:val="E6DB74"/>
+          <w:sz w:val="20"/>
+          <w:szCs w:val="20"/>
+          <w:bdr w:val="none" w:sz="0" w:space="0" w:color="auto"/>
+          <w:lang w:val="en-US"/>
+        </w:rPr>
+        <w:t>WebStorm</w:t>
+      </w:r>
+      <w:r>
+        <w:rPr>
+          <w:rFonts w:ascii="JetBrains Mono" w:eastAsia="Times New Roman" w:hAnsi="JetBrains Mono" w:cs="Courier New"/>
+          <w:color w:val="E6DB74"/>
+          <w:sz w:val="20"/>
+          <w:szCs w:val="20"/>
+          <w:bdr w:val="none" w:sz="0" w:space="0" w:color="auto"/>
+        </w:rPr>
+        <w:t>"</w:t>
+      </w:r>
+      <w:r>
+        <w:rPr>
+          <w:rFonts w:ascii="JetBrains Mono" w:eastAsia="Times New Roman" w:hAnsi="JetBrains Mono" w:cs="Courier New"/>
+          <w:color w:val="F8F8F2"/>
+          <w:sz w:val="20"/>
+          <w:szCs w:val="20"/>
+          <w:bdr w:val="none" w:sz="0" w:space="0" w:color="auto"/>
         </w:rPr>
         <w:t xml:space="preserve">, </w:t>
       </w:r>
@@ -5719,7 +6183,6 @@
           <w:sz w:val="20"/>
           <w:szCs w:val="20"/>
           <w:bdr w:val="none" w:sz="0" w:space="0" w:color="auto"/>
-          <w:lang w:val="en-US"/>
         </w:rPr>
         <w:t>"0.6.3"</w:t>
       </w:r>
@@ -5730,7 +6193,6 @@
           <w:sz w:val="20"/>
           <w:szCs w:val="20"/>
           <w:bdr w:val="none" w:sz="0" w:space="0" w:color="auto"/>
-          <w:lang w:val="en-US"/>
         </w:rPr>
         <w:t xml:space="preserve">, </w:t>
       </w:r>
@@ -5741,7 +6203,6 @@
           <w:sz w:val="20"/>
           <w:szCs w:val="20"/>
           <w:bdr w:val="none" w:sz="0" w:space="0" w:color="auto"/>
-          <w:lang w:val="en-US"/>
         </w:rPr>
         <w:t>2616095</w:t>
       </w:r>
@@ -5752,7 +6213,6 @@
           <w:sz w:val="20"/>
           <w:szCs w:val="20"/>
           <w:bdr w:val="none" w:sz="0" w:space="0" w:color="auto"/>
-          <w:lang w:val="en-US"/>
         </w:rPr>
         <w:t xml:space="preserve">, </w:t>
       </w:r>
@@ -5763,7 +6223,6 @@
           <w:sz w:val="20"/>
           <w:szCs w:val="20"/>
           <w:bdr w:val="none" w:sz="0" w:space="0" w:color="auto"/>
-          <w:lang w:val="en-US"/>
         </w:rPr>
         <w:t>3</w:t>
       </w:r>
@@ -5774,7 +6233,6 @@
           <w:sz w:val="20"/>
           <w:szCs w:val="20"/>
           <w:bdr w:val="none" w:sz="0" w:space="0" w:color="auto"/>
-          <w:lang w:val="en-US"/>
         </w:rPr>
         <w:t xml:space="preserve">, </w:t>
       </w:r>
@@ -5785,7 +6243,6 @@
           <w:sz w:val="20"/>
           <w:szCs w:val="20"/>
           <w:bdr w:val="none" w:sz="0" w:space="0" w:color="auto"/>
-          <w:lang w:val="en-US"/>
         </w:rPr>
         <w:t>5</w:t>
       </w:r>
@@ -5796,7 +6253,6 @@
           <w:sz w:val="20"/>
           <w:szCs w:val="20"/>
           <w:bdr w:val="none" w:sz="0" w:space="0" w:color="auto"/>
-          <w:lang w:val="en-US"/>
         </w:rPr>
         <w:t>),</w:t>
       </w:r>
@@ -5807,7 +6263,6 @@
           <w:sz w:val="20"/>
           <w:szCs w:val="20"/>
           <w:bdr w:val="none" w:sz="0" w:space="0" w:color="auto"/>
-          <w:lang w:val="en-US"/>
         </w:rPr>
         <w:br/>
         <w:t xml:space="preserve">   </w:t>
@@ -5830,7 +6285,6 @@
           <w:sz w:val="20"/>
           <w:szCs w:val="20"/>
           <w:bdr w:val="none" w:sz="0" w:space="0" w:color="auto"/>
-          <w:lang w:val="en-US"/>
         </w:rPr>
         <w:t>(</w:t>
       </w:r>
@@ -5841,7 +6295,6 @@
           <w:sz w:val="20"/>
           <w:szCs w:val="20"/>
           <w:bdr w:val="none" w:sz="0" w:space="0" w:color="auto"/>
-          <w:lang w:val="en-US"/>
         </w:rPr>
         <w:t>6</w:t>
       </w:r>
@@ -5852,7 +6305,6 @@
           <w:sz w:val="20"/>
           <w:szCs w:val="20"/>
           <w:bdr w:val="none" w:sz="0" w:space="0" w:color="auto"/>
-          <w:lang w:val="en-US"/>
         </w:rPr>
         <w:t xml:space="preserve">, </w:t>
       </w:r>
@@ -5863,18 +6315,79 @@
           <w:sz w:val="20"/>
           <w:szCs w:val="20"/>
           <w:bdr w:val="none" w:sz="0" w:space="0" w:color="auto"/>
-          <w:lang w:val="en-US"/>
-        </w:rPr>
-        <w:t>"Visual Studio Code"</w:t>
-      </w:r>
-      <w:r>
-        <w:rPr>
-          <w:rFonts w:ascii="JetBrains Mono" w:eastAsia="Times New Roman" w:hAnsi="JetBrains Mono" w:cs="Courier New"/>
-          <w:color w:val="F8F8F2"/>
-          <w:sz w:val="20"/>
-          <w:szCs w:val="20"/>
-          <w:bdr w:val="none" w:sz="0" w:space="0" w:color="auto"/>
-          <w:lang w:val="en-US"/>
+        </w:rPr>
+        <w:t>"</w:t>
+      </w:r>
+      <w:r>
+        <w:rPr>
+          <w:rFonts w:ascii="JetBrains Mono" w:eastAsia="Times New Roman" w:hAnsi="JetBrains Mono" w:cs="Courier New"/>
+          <w:color w:val="E6DB74"/>
+          <w:sz w:val="20"/>
+          <w:szCs w:val="20"/>
+          <w:bdr w:val="none" w:sz="0" w:space="0" w:color="auto"/>
+          <w:lang w:val="en-US"/>
+        </w:rPr>
+        <w:t>Visual</w:t>
+      </w:r>
+      <w:r>
+        <w:rPr>
+          <w:rFonts w:ascii="JetBrains Mono" w:eastAsia="Times New Roman" w:hAnsi="JetBrains Mono" w:cs="Courier New"/>
+          <w:color w:val="E6DB74"/>
+          <w:sz w:val="20"/>
+          <w:szCs w:val="20"/>
+          <w:bdr w:val="none" w:sz="0" w:space="0" w:color="auto"/>
+        </w:rPr>
+        <w:t xml:space="preserve"> </w:t>
+      </w:r>
+      <w:r>
+        <w:rPr>
+          <w:rFonts w:ascii="JetBrains Mono" w:eastAsia="Times New Roman" w:hAnsi="JetBrains Mono" w:cs="Courier New"/>
+          <w:color w:val="E6DB74"/>
+          <w:sz w:val="20"/>
+          <w:szCs w:val="20"/>
+          <w:bdr w:val="none" w:sz="0" w:space="0" w:color="auto"/>
+          <w:lang w:val="en-US"/>
+        </w:rPr>
+        <w:t>Studio</w:t>
+      </w:r>
+      <w:r>
+        <w:rPr>
+          <w:rFonts w:ascii="JetBrains Mono" w:eastAsia="Times New Roman" w:hAnsi="JetBrains Mono" w:cs="Courier New"/>
+          <w:color w:val="E6DB74"/>
+          <w:sz w:val="20"/>
+          <w:szCs w:val="20"/>
+          <w:bdr w:val="none" w:sz="0" w:space="0" w:color="auto"/>
+        </w:rPr>
+        <w:t xml:space="preserve"> </w:t>
+      </w:r>
+      <w:r>
+        <w:rPr>
+          <w:rFonts w:ascii="JetBrains Mono" w:eastAsia="Times New Roman" w:hAnsi="JetBrains Mono" w:cs="Courier New"/>
+          <w:color w:val="E6DB74"/>
+          <w:sz w:val="20"/>
+          <w:szCs w:val="20"/>
+          <w:bdr w:val="none" w:sz="0" w:space="0" w:color="auto"/>
+          <w:lang w:val="en-US"/>
+        </w:rPr>
+        <w:t>Code</w:t>
+      </w:r>
+      <w:r>
+        <w:rPr>
+          <w:rFonts w:ascii="JetBrains Mono" w:eastAsia="Times New Roman" w:hAnsi="JetBrains Mono" w:cs="Courier New"/>
+          <w:color w:val="E6DB74"/>
+          <w:sz w:val="20"/>
+          <w:szCs w:val="20"/>
+          <w:bdr w:val="none" w:sz="0" w:space="0" w:color="auto"/>
+        </w:rPr>
+        <w:t>"</w:t>
+      </w:r>
+      <w:r>
+        <w:rPr>
+          <w:rFonts w:ascii="JetBrains Mono" w:eastAsia="Times New Roman" w:hAnsi="JetBrains Mono" w:cs="Courier New"/>
+          <w:color w:val="F8F8F2"/>
+          <w:sz w:val="20"/>
+          <w:szCs w:val="20"/>
+          <w:bdr w:val="none" w:sz="0" w:space="0" w:color="auto"/>
         </w:rPr>
         <w:t xml:space="preserve">, </w:t>
       </w:r>
@@ -5885,7 +6398,6 @@
           <w:sz w:val="20"/>
           <w:szCs w:val="20"/>
           <w:bdr w:val="none" w:sz="0" w:space="0" w:color="auto"/>
-          <w:lang w:val="en-US"/>
         </w:rPr>
         <w:t>"2.0.5"</w:t>
       </w:r>
@@ -5896,7 +6408,6 @@
           <w:sz w:val="20"/>
           <w:szCs w:val="20"/>
           <w:bdr w:val="none" w:sz="0" w:space="0" w:color="auto"/>
-          <w:lang w:val="en-US"/>
         </w:rPr>
         <w:t xml:space="preserve">, </w:t>
       </w:r>
@@ -5907,7 +6418,6 @@
           <w:sz w:val="20"/>
           <w:szCs w:val="20"/>
           <w:bdr w:val="none" w:sz="0" w:space="0" w:color="auto"/>
-          <w:lang w:val="en-US"/>
         </w:rPr>
         <w:t>696233</w:t>
       </w:r>
@@ -5918,7 +6428,6 @@
           <w:sz w:val="20"/>
           <w:szCs w:val="20"/>
           <w:bdr w:val="none" w:sz="0" w:space="0" w:color="auto"/>
-          <w:lang w:val="en-US"/>
         </w:rPr>
         <w:t xml:space="preserve">, </w:t>
       </w:r>
@@ -5929,7 +6438,6 @@
           <w:sz w:val="20"/>
           <w:szCs w:val="20"/>
           <w:bdr w:val="none" w:sz="0" w:space="0" w:color="auto"/>
-          <w:lang w:val="en-US"/>
         </w:rPr>
         <w:t>4</w:t>
       </w:r>
@@ -5940,7 +6448,6 @@
           <w:sz w:val="20"/>
           <w:szCs w:val="20"/>
           <w:bdr w:val="none" w:sz="0" w:space="0" w:color="auto"/>
-          <w:lang w:val="en-US"/>
         </w:rPr>
         <w:t xml:space="preserve">, </w:t>
       </w:r>
@@ -5951,7 +6458,6 @@
           <w:sz w:val="20"/>
           <w:szCs w:val="20"/>
           <w:bdr w:val="none" w:sz="0" w:space="0" w:color="auto"/>
-          <w:lang w:val="en-US"/>
         </w:rPr>
         <w:t>6</w:t>
       </w:r>
@@ -5962,7 +6468,6 @@
           <w:sz w:val="20"/>
           <w:szCs w:val="20"/>
           <w:bdr w:val="none" w:sz="0" w:space="0" w:color="auto"/>
-          <w:lang w:val="en-US"/>
         </w:rPr>
         <w:t xml:space="preserve">, </w:t>
       </w:r>
@@ -5973,7 +6478,6 @@
           <w:sz w:val="20"/>
           <w:szCs w:val="20"/>
           <w:bdr w:val="none" w:sz="0" w:space="0" w:color="auto"/>
-          <w:lang w:val="en-US"/>
         </w:rPr>
         <w:t>7</w:t>
       </w:r>
@@ -5984,7 +6488,6 @@
           <w:sz w:val="20"/>
           <w:szCs w:val="20"/>
           <w:bdr w:val="none" w:sz="0" w:space="0" w:color="auto"/>
-          <w:lang w:val="en-US"/>
         </w:rPr>
         <w:t xml:space="preserve">, </w:t>
       </w:r>
@@ -5995,7 +6498,6 @@
           <w:sz w:val="20"/>
           <w:szCs w:val="20"/>
           <w:bdr w:val="none" w:sz="0" w:space="0" w:color="auto"/>
-          <w:lang w:val="en-US"/>
         </w:rPr>
         <w:t>8</w:t>
       </w:r>
@@ -6006,7 +6508,6 @@
           <w:sz w:val="20"/>
           <w:szCs w:val="20"/>
           <w:bdr w:val="none" w:sz="0" w:space="0" w:color="auto"/>
-          <w:lang w:val="en-US"/>
         </w:rPr>
         <w:t>)</w:t>
       </w:r>
@@ -6017,7 +6518,6 @@
           <w:sz w:val="20"/>
           <w:szCs w:val="20"/>
           <w:bdr w:val="none" w:sz="0" w:space="0" w:color="auto"/>
-          <w:lang w:val="en-US"/>
         </w:rPr>
         <w:br/>
         <w:t>]</w:t>
@@ -6029,7 +6529,6 @@
           <w:sz w:val="20"/>
           <w:szCs w:val="20"/>
           <w:bdr w:val="none" w:sz="0" w:space="0" w:color="auto"/>
-          <w:lang w:val="en-US"/>
         </w:rPr>
         <w:br/>
       </w:r>
@@ -6070,7 +6569,6 @@
           <w:sz w:val="20"/>
           <w:szCs w:val="20"/>
           <w:bdr w:val="none" w:sz="0" w:space="0" w:color="auto"/>
-          <w:lang w:val="en-US"/>
         </w:rPr>
       </w:pPr>
     </w:p>
@@ -6110,7 +6608,6 @@
           <w:sz w:val="20"/>
           <w:szCs w:val="20"/>
           <w:bdr w:val="none" w:sz="0" w:space="0" w:color="auto"/>
-          <w:lang w:val="en-US"/>
         </w:rPr>
       </w:pPr>
     </w:p>
@@ -6150,7 +6647,6 @@
           <w:sz w:val="20"/>
           <w:szCs w:val="20"/>
           <w:bdr w:val="none" w:sz="0" w:space="0" w:color="auto"/>
-          <w:lang w:val="en-US"/>
         </w:rPr>
       </w:pPr>
     </w:p>
@@ -6190,7 +6686,6 @@
           <w:sz w:val="20"/>
           <w:szCs w:val="20"/>
           <w:bdr w:val="none" w:sz="0" w:space="0" w:color="auto"/>
-          <w:lang w:val="en-US"/>
         </w:rPr>
       </w:pPr>
     </w:p>
@@ -6240,9 +6735,18 @@
           <w:sz w:val="20"/>
           <w:szCs w:val="20"/>
           <w:bdr w:val="none" w:sz="0" w:space="0" w:color="auto"/>
-          <w:lang w:val="en-US"/>
         </w:rPr>
         <w:br/>
+      </w:r>
+      <w:r>
+        <w:rPr>
+          <w:rFonts w:ascii="JetBrains Mono" w:eastAsia="Times New Roman" w:hAnsi="JetBrains Mono" w:cs="Courier New"/>
+          <w:color w:val="F8F8F2"/>
+          <w:sz w:val="20"/>
+          <w:szCs w:val="20"/>
+          <w:bdr w:val="none" w:sz="0" w:space="0" w:color="auto"/>
+          <w:lang w:val="en-US"/>
+        </w:rPr>
         <w:t xml:space="preserve">IDE_LANGUAGES </w:t>
       </w:r>
       <w:r>
@@ -6917,19 +7421,7 @@
           <w:szCs w:val="20"/>
           <w:bdr w:val="none" w:sz="0" w:space="0" w:color="auto"/>
         </w:rPr>
-        <w:t xml:space="preserve">Вывести список всех </w:t>
-      </w:r>
-      <w:bookmarkStart w:id="0" w:name="_GoBack"/>
-      <w:bookmarkEnd w:id="0"/>
-      <w:r>
-        <w:rPr>
-          <w:rFonts w:ascii="JetBrains Mono" w:eastAsia="Times New Roman" w:hAnsi="JetBrains Mono" w:cs="Courier New"/>
-          <w:color w:val="75715E"/>
-          <w:sz w:val="20"/>
-          <w:szCs w:val="20"/>
-          <w:bdr w:val="none" w:sz="0" w:space="0" w:color="auto"/>
-        </w:rPr>
-        <w:t>языков и IDE, отсортированных по количеству пользователей.</w:t>
+        <w:t>Вывести список всех языков и IDE, отсортированных по количеству пользователей.</w:t>
       </w:r>
       <w:r>
         <w:rPr>
@@ -6978,7 +7470,6 @@
         </w:rPr>
         <w:t xml:space="preserve">return </w:t>
       </w:r>
-      <w:proofErr w:type="gramStart"/>
       <w:r>
         <w:rPr>
           <w:rFonts w:ascii="JetBrains Mono" w:eastAsia="Times New Roman" w:hAnsi="JetBrains Mono" w:cs="Courier New"/>
@@ -7002,7 +7493,6 @@
         <w:t>(</w:t>
       </w:r>
       <w:proofErr w:type="spellStart"/>
-      <w:proofErr w:type="gramEnd"/>
       <w:r>
         <w:rPr>
           <w:rFonts w:ascii="JetBrains Mono" w:eastAsia="Times New Roman" w:hAnsi="JetBrains Mono" w:cs="Courier New"/>
@@ -8408,15 +8898,58 @@
         </w:rPr>
         <w:br/>
       </w:r>
-      <w:r>
-        <w:rPr>
-          <w:rFonts w:ascii="JetBrains Mono" w:eastAsia="Times New Roman" w:hAnsi="JetBrains Mono" w:cs="Courier New"/>
-          <w:color w:val="F8F8F2"/>
-          <w:sz w:val="20"/>
-          <w:szCs w:val="20"/>
-          <w:bdr w:val="none" w:sz="0" w:space="0" w:color="auto"/>
-          <w:lang w:val="en-US"/>
-        </w:rPr>
+    </w:p>
+    <w:p>
+      <w:pPr>
+        <w:pBdr>
+          <w:top w:val="none" w:sz="0" w:space="0" w:color="auto"/>
+          <w:left w:val="none" w:sz="0" w:space="0" w:color="auto"/>
+          <w:bottom w:val="none" w:sz="0" w:space="0" w:color="auto"/>
+          <w:right w:val="none" w:sz="0" w:space="0" w:color="auto"/>
+          <w:between w:val="none" w:sz="0" w:space="0" w:color="auto"/>
+          <w:bar w:val="none" w:sz="0" w:color="auto"/>
+        </w:pBdr>
+        <w:shd w:val="clear" w:color="auto" w:fill="272822"/>
+        <w:tabs>
+          <w:tab w:val="left" w:pos="916"/>
+          <w:tab w:val="left" w:pos="1832"/>
+          <w:tab w:val="left" w:pos="2748"/>
+          <w:tab w:val="left" w:pos="3664"/>
+          <w:tab w:val="left" w:pos="4580"/>
+          <w:tab w:val="left" w:pos="5496"/>
+          <w:tab w:val="left" w:pos="6412"/>
+          <w:tab w:val="left" w:pos="7328"/>
+          <w:tab w:val="left" w:pos="8244"/>
+          <w:tab w:val="left" w:pos="9160"/>
+          <w:tab w:val="left" w:pos="10076"/>
+          <w:tab w:val="left" w:pos="10992"/>
+          <w:tab w:val="left" w:pos="11908"/>
+          <w:tab w:val="left" w:pos="12824"/>
+          <w:tab w:val="left" w:pos="13740"/>
+          <w:tab w:val="left" w:pos="14656"/>
+        </w:tabs>
+        <w:spacing w:after="0" w:line="240" w:lineRule="auto"/>
+        <w:rPr>
+          <w:rFonts w:ascii="JetBrains Mono" w:eastAsia="Times New Roman" w:hAnsi="JetBrains Mono" w:cs="Courier New"/>
+          <w:color w:val="F8F8F2"/>
+          <w:sz w:val="20"/>
+          <w:szCs w:val="20"/>
+          <w:bdr w:val="none" w:sz="0" w:space="0" w:color="auto"/>
+          <w:lang w:val="en-US"/>
+        </w:rPr>
+      </w:pPr>
+      <w:bookmarkStart w:id="0" w:name="_GoBack"/>
+      <w:bookmarkEnd w:id="0"/>
+      <w:r>
+        <w:rPr>
+          <w:rFonts w:ascii="JetBrains Mono" w:eastAsia="Times New Roman" w:hAnsi="JetBrains Mono" w:cs="Courier New"/>
+          <w:color w:val="F8F8F2"/>
+          <w:sz w:val="20"/>
+          <w:szCs w:val="20"/>
+          <w:bdr w:val="none" w:sz="0" w:space="0" w:color="auto"/>
+          <w:lang w:val="en-US"/>
+        </w:rPr>
+        <w:lastRenderedPageBreak/>
         <w:br/>
       </w:r>
       <w:r>
@@ -8475,17 +9008,6 @@
           <w:lang w:val="en-US"/>
         </w:rPr>
         <w:br/>
-      </w:r>
-      <w:r>
-        <w:rPr>
-          <w:rFonts w:ascii="JetBrains Mono" w:eastAsia="Times New Roman" w:hAnsi="JetBrains Mono" w:cs="Courier New"/>
-          <w:color w:val="F92672"/>
-          <w:sz w:val="20"/>
-          <w:szCs w:val="20"/>
-          <w:bdr w:val="none" w:sz="0" w:space="0" w:color="auto"/>
-          <w:lang w:val="en-US"/>
-        </w:rPr>
-        <w:lastRenderedPageBreak/>
         <w:t xml:space="preserve">   </w:t>
       </w:r>
       <w:r>
@@ -11606,6 +12128,7 @@
           <w:bCs/>
           <w:sz w:val="44"/>
           <w:szCs w:val="32"/>
+          <w:lang w:val="en-US"/>
         </w:rPr>
       </w:pPr>
     </w:p>
@@ -11619,6 +12142,7 @@
           <w:bCs/>
           <w:sz w:val="44"/>
           <w:szCs w:val="32"/>
+          <w:lang w:val="en-US"/>
         </w:rPr>
       </w:pPr>
     </w:p>
@@ -11632,6 +12156,7 @@
           <w:bCs/>
           <w:sz w:val="44"/>
           <w:szCs w:val="32"/>
+          <w:lang w:val="en-US"/>
         </w:rPr>
       </w:pPr>
     </w:p>
@@ -11645,6 +12170,7 @@
           <w:bCs/>
           <w:sz w:val="44"/>
           <w:szCs w:val="32"/>
+          <w:lang w:val="en-US"/>
         </w:rPr>
       </w:pPr>
     </w:p>
@@ -11669,7 +12195,6 @@
           <w:sz w:val="44"/>
           <w:szCs w:val="32"/>
         </w:rPr>
-        <w:lastRenderedPageBreak/>
         <w:t xml:space="preserve">Результат </w:t>
       </w:r>
       <w:r>

--- a/РК/РК1/Отчёт.docx
+++ b/РК/РК1/Отчёт.docx
@@ -1909,10 +1909,13 @@
         <w:spacing w:after="0" w:line="240" w:lineRule="auto"/>
         <w:rPr>
           <w:rFonts w:ascii="JetBrains Mono" w:eastAsia="Times New Roman" w:hAnsi="JetBrains Mono" w:cs="Courier New"/>
-          <w:color w:val="F8F8F2"/>
-          <w:sz w:val="20"/>
-          <w:szCs w:val="20"/>
-          <w:bdr w:val="none" w:sz="0" w:space="0" w:color="auto"/>
+          <w:i/>
+          <w:iCs/>
+          <w:color w:val="FD971F"/>
+          <w:sz w:val="20"/>
+          <w:szCs w:val="20"/>
+          <w:bdr w:val="none" w:sz="0" w:space="0" w:color="auto"/>
+          <w:lang w:val="en-US"/>
         </w:rPr>
       </w:pPr>
       <w:r>
@@ -1937,6 +1940,7 @@
           <w:sz w:val="20"/>
           <w:szCs w:val="20"/>
           <w:bdr w:val="none" w:sz="0" w:space="0" w:color="auto"/>
+          <w:lang w:val="en-US"/>
         </w:rPr>
         <w:t xml:space="preserve"> </w:t>
       </w:r>
@@ -1958,6 +1962,7 @@
           <w:sz w:val="20"/>
           <w:szCs w:val="20"/>
           <w:bdr w:val="none" w:sz="0" w:space="0" w:color="auto"/>
+          <w:lang w:val="en-US"/>
         </w:rPr>
         <w:t xml:space="preserve"> </w:t>
       </w:r>
@@ -1983,6 +1988,7 @@
           <w:sz w:val="20"/>
           <w:szCs w:val="20"/>
           <w:bdr w:val="none" w:sz="0" w:space="0" w:color="auto"/>
+          <w:lang w:val="en-US"/>
         </w:rPr>
         <w:t xml:space="preserve"> </w:t>
       </w:r>
@@ -2006,6 +2012,7 @@
           <w:sz w:val="20"/>
           <w:szCs w:val="20"/>
           <w:bdr w:val="none" w:sz="0" w:space="0" w:color="auto"/>
+          <w:lang w:val="en-US"/>
         </w:rPr>
         <w:br/>
       </w:r>
@@ -2016,6 +2023,7 @@
           <w:sz w:val="20"/>
           <w:szCs w:val="20"/>
           <w:bdr w:val="none" w:sz="0" w:space="0" w:color="auto"/>
+          <w:lang w:val="en-US"/>
         </w:rPr>
         <w:br/>
       </w:r>
@@ -2026,6 +2034,7 @@
           <w:sz w:val="20"/>
           <w:szCs w:val="20"/>
           <w:bdr w:val="none" w:sz="0" w:space="0" w:color="auto"/>
+          <w:lang w:val="en-US"/>
         </w:rPr>
         <w:br/>
       </w:r>
@@ -2051,6 +2060,7 @@
           <w:sz w:val="20"/>
           <w:szCs w:val="20"/>
           <w:bdr w:val="none" w:sz="0" w:space="0" w:color="auto"/>
+          <w:lang w:val="en-US"/>
         </w:rPr>
         <w:t xml:space="preserve"> </w:t>
       </w:r>
@@ -2072,6 +2082,7 @@
           <w:sz w:val="20"/>
           <w:szCs w:val="20"/>
           <w:bdr w:val="none" w:sz="0" w:space="0" w:color="auto"/>
+          <w:lang w:val="en-US"/>
         </w:rPr>
         <w:t>:</w:t>
       </w:r>
@@ -2082,6 +2093,7 @@
           <w:sz w:val="20"/>
           <w:szCs w:val="20"/>
           <w:bdr w:val="none" w:sz="0" w:space="0" w:color="auto"/>
+          <w:lang w:val="en-US"/>
         </w:rPr>
         <w:br/>
         <w:t xml:space="preserve">   </w:t>
@@ -2093,6 +2105,7 @@
           <w:sz w:val="20"/>
           <w:szCs w:val="20"/>
           <w:bdr w:val="none" w:sz="0" w:space="0" w:color="auto"/>
+          <w:lang w:val="en-US"/>
         </w:rPr>
         <w:t>"""</w:t>
       </w:r>
@@ -2113,6 +2126,7 @@
           <w:sz w:val="20"/>
           <w:szCs w:val="20"/>
           <w:bdr w:val="none" w:sz="0" w:space="0" w:color="auto"/>
+          <w:lang w:val="en-US"/>
         </w:rPr>
         <w:t xml:space="preserve"> </w:t>
       </w:r>
@@ -2133,6 +2147,7 @@
           <w:sz w:val="20"/>
           <w:szCs w:val="20"/>
           <w:bdr w:val="none" w:sz="0" w:space="0" w:color="auto"/>
+          <w:lang w:val="en-US"/>
         </w:rPr>
         <w:t>"""</w:t>
       </w:r>
@@ -2143,6 +2158,7 @@
           <w:sz w:val="20"/>
           <w:szCs w:val="20"/>
           <w:bdr w:val="none" w:sz="0" w:space="0" w:color="auto"/>
+          <w:lang w:val="en-US"/>
         </w:rPr>
         <w:br/>
         <w:t xml:space="preserve">   </w:t>
@@ -2169,6 +2185,7 @@
           <w:sz w:val="20"/>
           <w:szCs w:val="20"/>
           <w:bdr w:val="none" w:sz="0" w:space="0" w:color="auto"/>
+          <w:lang w:val="en-US"/>
         </w:rPr>
         <w:t xml:space="preserve"> __</w:t>
       </w:r>
@@ -2196,6 +2213,7 @@
           <w:sz w:val="20"/>
           <w:szCs w:val="20"/>
           <w:bdr w:val="none" w:sz="0" w:space="0" w:color="auto"/>
+          <w:lang w:val="en-US"/>
         </w:rPr>
         <w:t>__</w:t>
       </w:r>
@@ -2206,6 +2224,7 @@
           <w:sz w:val="20"/>
           <w:szCs w:val="20"/>
           <w:bdr w:val="none" w:sz="0" w:space="0" w:color="auto"/>
+          <w:lang w:val="en-US"/>
         </w:rPr>
         <w:t>(</w:t>
       </w:r>
@@ -2227,6 +2246,7 @@
           <w:sz w:val="20"/>
           <w:szCs w:val="20"/>
           <w:bdr w:val="none" w:sz="0" w:space="0" w:color="auto"/>
+          <w:lang w:val="en-US"/>
         </w:rPr>
         <w:t xml:space="preserve">, </w:t>
       </w:r>
@@ -2250,6 +2270,7 @@
           <w:sz w:val="20"/>
           <w:szCs w:val="20"/>
           <w:bdr w:val="none" w:sz="0" w:space="0" w:color="auto"/>
+          <w:lang w:val="en-US"/>
         </w:rPr>
         <w:t xml:space="preserve">, </w:t>
       </w:r>
@@ -2273,6 +2294,7 @@
           <w:sz w:val="20"/>
           <w:szCs w:val="20"/>
           <w:bdr w:val="none" w:sz="0" w:space="0" w:color="auto"/>
+          <w:lang w:val="en-US"/>
         </w:rPr>
         <w:t xml:space="preserve">, </w:t>
       </w:r>
@@ -2296,6 +2318,7 @@
           <w:sz w:val="20"/>
           <w:szCs w:val="20"/>
           <w:bdr w:val="none" w:sz="0" w:space="0" w:color="auto"/>
+          <w:lang w:val="en-US"/>
         </w:rPr>
         <w:t>)</w:t>
       </w:r>
@@ -2306,6 +2329,7 @@
           <w:sz w:val="20"/>
           <w:szCs w:val="20"/>
           <w:bdr w:val="none" w:sz="0" w:space="0" w:color="auto"/>
+          <w:lang w:val="en-US"/>
         </w:rPr>
         <w:t>:</w:t>
       </w:r>
@@ -2316,6 +2340,7 @@
           <w:sz w:val="20"/>
           <w:szCs w:val="20"/>
           <w:bdr w:val="none" w:sz="0" w:space="0" w:color="auto"/>
+          <w:lang w:val="en-US"/>
         </w:rPr>
         <w:br/>
         <w:t xml:space="preserve">      </w:t>
@@ -2338,6 +2363,7 @@
           <w:sz w:val="20"/>
           <w:szCs w:val="20"/>
           <w:bdr w:val="none" w:sz="0" w:space="0" w:color="auto"/>
+          <w:lang w:val="en-US"/>
         </w:rPr>
         <w:t>.</w:t>
       </w:r>
@@ -2359,6 +2385,7 @@
           <w:sz w:val="20"/>
           <w:szCs w:val="20"/>
           <w:bdr w:val="none" w:sz="0" w:space="0" w:color="auto"/>
+          <w:lang w:val="en-US"/>
         </w:rPr>
         <w:t xml:space="preserve"> </w:t>
       </w:r>
@@ -2369,6 +2396,7 @@
           <w:sz w:val="20"/>
           <w:szCs w:val="20"/>
           <w:bdr w:val="none" w:sz="0" w:space="0" w:color="auto"/>
+          <w:lang w:val="en-US"/>
         </w:rPr>
         <w:t xml:space="preserve">= </w:t>
       </w:r>
@@ -2394,6 +2422,7 @@
           <w:sz w:val="20"/>
           <w:szCs w:val="20"/>
           <w:bdr w:val="none" w:sz="0" w:space="0" w:color="auto"/>
+          <w:lang w:val="en-US"/>
         </w:rPr>
         <w:br/>
         <w:t xml:space="preserve">      </w:t>
@@ -2416,6 +2445,7 @@
           <w:sz w:val="20"/>
           <w:szCs w:val="20"/>
           <w:bdr w:val="none" w:sz="0" w:space="0" w:color="auto"/>
+          <w:lang w:val="en-US"/>
         </w:rPr>
         <w:t>.</w:t>
       </w:r>
@@ -2437,6 +2467,7 @@
           <w:sz w:val="20"/>
           <w:szCs w:val="20"/>
           <w:bdr w:val="none" w:sz="0" w:space="0" w:color="auto"/>
+          <w:lang w:val="en-US"/>
         </w:rPr>
         <w:t xml:space="preserve"> </w:t>
       </w:r>
@@ -2447,6 +2478,7 @@
           <w:sz w:val="20"/>
           <w:szCs w:val="20"/>
           <w:bdr w:val="none" w:sz="0" w:space="0" w:color="auto"/>
+          <w:lang w:val="en-US"/>
         </w:rPr>
         <w:t xml:space="preserve">= </w:t>
       </w:r>
@@ -2472,6 +2504,7 @@
           <w:sz w:val="20"/>
           <w:szCs w:val="20"/>
           <w:bdr w:val="none" w:sz="0" w:space="0" w:color="auto"/>
+          <w:lang w:val="en-US"/>
         </w:rPr>
         <w:br/>
         <w:t xml:space="preserve">      </w:t>
@@ -2494,6 +2527,7 @@
           <w:sz w:val="20"/>
           <w:szCs w:val="20"/>
           <w:bdr w:val="none" w:sz="0" w:space="0" w:color="auto"/>
+          <w:lang w:val="en-US"/>
         </w:rPr>
         <w:t>.</w:t>
       </w:r>
@@ -2515,6 +2549,7 @@
           <w:sz w:val="20"/>
           <w:szCs w:val="20"/>
           <w:bdr w:val="none" w:sz="0" w:space="0" w:color="auto"/>
+          <w:lang w:val="en-US"/>
         </w:rPr>
         <w:t xml:space="preserve"> </w:t>
       </w:r>
@@ -2525,6 +2560,7 @@
           <w:sz w:val="20"/>
           <w:szCs w:val="20"/>
           <w:bdr w:val="none" w:sz="0" w:space="0" w:color="auto"/>
+          <w:lang w:val="en-US"/>
         </w:rPr>
         <w:t xml:space="preserve">= </w:t>
       </w:r>
@@ -2550,6 +2586,7 @@
           <w:sz w:val="20"/>
           <w:szCs w:val="20"/>
           <w:bdr w:val="none" w:sz="0" w:space="0" w:color="auto"/>
+          <w:lang w:val="en-US"/>
         </w:rPr>
         <w:br/>
       </w:r>
@@ -2562,6 +2599,7 @@
           <w:sz w:val="20"/>
           <w:szCs w:val="20"/>
           <w:bdr w:val="none" w:sz="0" w:space="0" w:color="auto"/>
+          <w:lang w:val="en-US"/>
         </w:rPr>
         <w:br/>
       </w:r>
@@ -2587,6 +2625,7 @@
           <w:sz w:val="20"/>
           <w:szCs w:val="20"/>
           <w:bdr w:val="none" w:sz="0" w:space="0" w:color="auto"/>
+          <w:lang w:val="en-US"/>
         </w:rPr>
         <w:t xml:space="preserve"> </w:t>
       </w:r>
@@ -2608,6 +2647,7 @@
           <w:sz w:val="20"/>
           <w:szCs w:val="20"/>
           <w:bdr w:val="none" w:sz="0" w:space="0" w:color="auto"/>
+          <w:lang w:val="en-US"/>
         </w:rPr>
         <w:t>:</w:t>
       </w:r>
@@ -2618,6 +2658,7 @@
           <w:sz w:val="20"/>
           <w:szCs w:val="20"/>
           <w:bdr w:val="none" w:sz="0" w:space="0" w:color="auto"/>
+          <w:lang w:val="en-US"/>
         </w:rPr>
         <w:br/>
         <w:t xml:space="preserve">   </w:t>
@@ -2629,6 +2670,7 @@
           <w:sz w:val="20"/>
           <w:szCs w:val="20"/>
           <w:bdr w:val="none" w:sz="0" w:space="0" w:color="auto"/>
+          <w:lang w:val="en-US"/>
         </w:rPr>
         <w:t>"""</w:t>
       </w:r>
@@ -2649,6 +2691,7 @@
           <w:sz w:val="20"/>
           <w:szCs w:val="20"/>
           <w:bdr w:val="none" w:sz="0" w:space="0" w:color="auto"/>
+          <w:lang w:val="en-US"/>
         </w:rPr>
         <w:t xml:space="preserve"> </w:t>
       </w:r>
@@ -2669,6 +2712,7 @@
           <w:sz w:val="20"/>
           <w:szCs w:val="20"/>
           <w:bdr w:val="none" w:sz="0" w:space="0" w:color="auto"/>
+          <w:lang w:val="en-US"/>
         </w:rPr>
         <w:t>"""</w:t>
       </w:r>
@@ -2679,6 +2723,7 @@
           <w:sz w:val="20"/>
           <w:szCs w:val="20"/>
           <w:bdr w:val="none" w:sz="0" w:space="0" w:color="auto"/>
+          <w:lang w:val="en-US"/>
         </w:rPr>
         <w:br/>
         <w:t xml:space="preserve">   </w:t>
@@ -2705,6 +2750,7 @@
           <w:sz w:val="20"/>
           <w:szCs w:val="20"/>
           <w:bdr w:val="none" w:sz="0" w:space="0" w:color="auto"/>
+          <w:lang w:val="en-US"/>
         </w:rPr>
         <w:t xml:space="preserve"> __</w:t>
       </w:r>
@@ -2732,6 +2778,7 @@
           <w:sz w:val="20"/>
           <w:szCs w:val="20"/>
           <w:bdr w:val="none" w:sz="0" w:space="0" w:color="auto"/>
+          <w:lang w:val="en-US"/>
         </w:rPr>
         <w:t>__</w:t>
       </w:r>
@@ -2742,6 +2789,7 @@
           <w:sz w:val="20"/>
           <w:szCs w:val="20"/>
           <w:bdr w:val="none" w:sz="0" w:space="0" w:color="auto"/>
+          <w:lang w:val="en-US"/>
         </w:rPr>
         <w:t>(</w:t>
       </w:r>
@@ -2763,6 +2811,7 @@
           <w:sz w:val="20"/>
           <w:szCs w:val="20"/>
           <w:bdr w:val="none" w:sz="0" w:space="0" w:color="auto"/>
+          <w:lang w:val="en-US"/>
         </w:rPr>
         <w:t xml:space="preserve">, </w:t>
       </w:r>
@@ -2786,6 +2835,7 @@
           <w:sz w:val="20"/>
           <w:szCs w:val="20"/>
           <w:bdr w:val="none" w:sz="0" w:space="0" w:color="auto"/>
+          <w:lang w:val="en-US"/>
         </w:rPr>
         <w:t xml:space="preserve">, </w:t>
       </w:r>
@@ -2809,6 +2859,7 @@
           <w:sz w:val="20"/>
           <w:szCs w:val="20"/>
           <w:bdr w:val="none" w:sz="0" w:space="0" w:color="auto"/>
+          <w:lang w:val="en-US"/>
         </w:rPr>
         <w:t xml:space="preserve">, </w:t>
       </w:r>
@@ -2832,6 +2883,7 @@
           <w:sz w:val="20"/>
           <w:szCs w:val="20"/>
           <w:bdr w:val="none" w:sz="0" w:space="0" w:color="auto"/>
+          <w:lang w:val="en-US"/>
         </w:rPr>
         <w:t xml:space="preserve">, </w:t>
       </w:r>
@@ -2857,6 +2909,7 @@
           <w:sz w:val="20"/>
           <w:szCs w:val="20"/>
           <w:bdr w:val="none" w:sz="0" w:space="0" w:color="auto"/>
+          <w:lang w:val="en-US"/>
         </w:rPr>
         <w:t xml:space="preserve">, </w:t>
       </w:r>
@@ -2869,6 +2922,7 @@
           <w:sz w:val="20"/>
           <w:szCs w:val="20"/>
           <w:bdr w:val="none" w:sz="0" w:space="0" w:color="auto"/>
+          <w:lang w:val="en-US"/>
         </w:rPr>
         <w:t>*</w:t>
       </w:r>
@@ -2892,6 +2946,7 @@
           <w:sz w:val="20"/>
           <w:szCs w:val="20"/>
           <w:bdr w:val="none" w:sz="0" w:space="0" w:color="auto"/>
+          <w:lang w:val="en-US"/>
         </w:rPr>
         <w:t>)</w:t>
       </w:r>
@@ -2902,6 +2957,7 @@
           <w:sz w:val="20"/>
           <w:szCs w:val="20"/>
           <w:bdr w:val="none" w:sz="0" w:space="0" w:color="auto"/>
+          <w:lang w:val="en-US"/>
         </w:rPr>
         <w:t>:</w:t>
       </w:r>
@@ -2912,6 +2968,7 @@
           <w:sz w:val="20"/>
           <w:szCs w:val="20"/>
           <w:bdr w:val="none" w:sz="0" w:space="0" w:color="auto"/>
+          <w:lang w:val="en-US"/>
         </w:rPr>
         <w:br/>
         <w:t xml:space="preserve">      </w:t>
@@ -2934,6 +2991,7 @@
           <w:sz w:val="20"/>
           <w:szCs w:val="20"/>
           <w:bdr w:val="none" w:sz="0" w:space="0" w:color="auto"/>
+          <w:lang w:val="en-US"/>
         </w:rPr>
         <w:t>.</w:t>
       </w:r>
@@ -2955,6 +3013,7 @@
           <w:sz w:val="20"/>
           <w:szCs w:val="20"/>
           <w:bdr w:val="none" w:sz="0" w:space="0" w:color="auto"/>
+          <w:lang w:val="en-US"/>
         </w:rPr>
         <w:t xml:space="preserve"> </w:t>
       </w:r>
@@ -2965,6 +3024,7 @@
           <w:sz w:val="20"/>
           <w:szCs w:val="20"/>
           <w:bdr w:val="none" w:sz="0" w:space="0" w:color="auto"/>
+          <w:lang w:val="en-US"/>
         </w:rPr>
         <w:t xml:space="preserve">= </w:t>
       </w:r>
@@ -2990,6 +3050,7 @@
           <w:sz w:val="20"/>
           <w:szCs w:val="20"/>
           <w:bdr w:val="none" w:sz="0" w:space="0" w:color="auto"/>
+          <w:lang w:val="en-US"/>
         </w:rPr>
         <w:br/>
         <w:t xml:space="preserve">      </w:t>
@@ -3012,6 +3073,7 @@
           <w:sz w:val="20"/>
           <w:szCs w:val="20"/>
           <w:bdr w:val="none" w:sz="0" w:space="0" w:color="auto"/>
+          <w:lang w:val="en-US"/>
         </w:rPr>
         <w:t>.</w:t>
       </w:r>
@@ -3033,6 +3095,7 @@
           <w:sz w:val="20"/>
           <w:szCs w:val="20"/>
           <w:bdr w:val="none" w:sz="0" w:space="0" w:color="auto"/>
+          <w:lang w:val="en-US"/>
         </w:rPr>
         <w:t xml:space="preserve"> </w:t>
       </w:r>
@@ -3043,6 +3106,7 @@
           <w:sz w:val="20"/>
           <w:szCs w:val="20"/>
           <w:bdr w:val="none" w:sz="0" w:space="0" w:color="auto"/>
+          <w:lang w:val="en-US"/>
         </w:rPr>
         <w:t xml:space="preserve">= </w:t>
       </w:r>
@@ -3068,6 +3132,7 @@
           <w:sz w:val="20"/>
           <w:szCs w:val="20"/>
           <w:bdr w:val="none" w:sz="0" w:space="0" w:color="auto"/>
+          <w:lang w:val="en-US"/>
         </w:rPr>
         <w:br/>
         <w:t xml:space="preserve">      </w:t>
@@ -3090,6 +3155,7 @@
           <w:sz w:val="20"/>
           <w:szCs w:val="20"/>
           <w:bdr w:val="none" w:sz="0" w:space="0" w:color="auto"/>
+          <w:lang w:val="en-US"/>
         </w:rPr>
         <w:t>.</w:t>
       </w:r>
@@ -3111,6 +3177,7 @@
           <w:sz w:val="20"/>
           <w:szCs w:val="20"/>
           <w:bdr w:val="none" w:sz="0" w:space="0" w:color="auto"/>
+          <w:lang w:val="en-US"/>
         </w:rPr>
         <w:t xml:space="preserve"> </w:t>
       </w:r>
@@ -3121,6 +3188,7 @@
           <w:sz w:val="20"/>
           <w:szCs w:val="20"/>
           <w:bdr w:val="none" w:sz="0" w:space="0" w:color="auto"/>
+          <w:lang w:val="en-US"/>
         </w:rPr>
         <w:t xml:space="preserve">= </w:t>
       </w:r>
@@ -3146,6 +3214,7 @@
           <w:sz w:val="20"/>
           <w:szCs w:val="20"/>
           <w:bdr w:val="none" w:sz="0" w:space="0" w:color="auto"/>
+          <w:lang w:val="en-US"/>
         </w:rPr>
         <w:br/>
         <w:t xml:space="preserve">      </w:t>
@@ -3168,6 +3237,7 @@
           <w:sz w:val="20"/>
           <w:szCs w:val="20"/>
           <w:bdr w:val="none" w:sz="0" w:space="0" w:color="auto"/>
+          <w:lang w:val="en-US"/>
         </w:rPr>
         <w:t>.</w:t>
       </w:r>
@@ -3191,6 +3261,7 @@
           <w:sz w:val="20"/>
           <w:szCs w:val="20"/>
           <w:bdr w:val="none" w:sz="0" w:space="0" w:color="auto"/>
+          <w:lang w:val="en-US"/>
         </w:rPr>
         <w:t xml:space="preserve"> </w:t>
       </w:r>
@@ -3201,6 +3272,7 @@
           <w:sz w:val="20"/>
           <w:szCs w:val="20"/>
           <w:bdr w:val="none" w:sz="0" w:space="0" w:color="auto"/>
+          <w:lang w:val="en-US"/>
         </w:rPr>
         <w:t xml:space="preserve">= </w:t>
       </w:r>
@@ -3228,6 +3300,7 @@
           <w:sz w:val="20"/>
           <w:szCs w:val="20"/>
           <w:bdr w:val="none" w:sz="0" w:space="0" w:color="auto"/>
+          <w:lang w:val="en-US"/>
         </w:rPr>
         <w:br/>
         <w:t xml:space="preserve">      </w:t>
@@ -3250,6 +3323,7 @@
           <w:sz w:val="20"/>
           <w:szCs w:val="20"/>
           <w:bdr w:val="none" w:sz="0" w:space="0" w:color="auto"/>
+          <w:lang w:val="en-US"/>
         </w:rPr>
         <w:t>.</w:t>
       </w:r>
@@ -3273,6 +3347,7 @@
           <w:sz w:val="20"/>
           <w:szCs w:val="20"/>
           <w:bdr w:val="none" w:sz="0" w:space="0" w:color="auto"/>
+          <w:lang w:val="en-US"/>
         </w:rPr>
         <w:t xml:space="preserve"> </w:t>
       </w:r>
@@ -3283,6 +3358,7 @@
           <w:sz w:val="20"/>
           <w:szCs w:val="20"/>
           <w:bdr w:val="none" w:sz="0" w:space="0" w:color="auto"/>
+          <w:lang w:val="en-US"/>
         </w:rPr>
         <w:t xml:space="preserve">= </w:t>
       </w:r>
@@ -3308,6 +3384,7 @@
           <w:sz w:val="20"/>
           <w:szCs w:val="20"/>
           <w:bdr w:val="none" w:sz="0" w:space="0" w:color="auto"/>
+          <w:lang w:val="en-US"/>
         </w:rPr>
         <w:br/>
       </w:r>
@@ -3320,6 +3397,7 @@
           <w:sz w:val="20"/>
           <w:szCs w:val="20"/>
           <w:bdr w:val="none" w:sz="0" w:space="0" w:color="auto"/>
+          <w:lang w:val="en-US"/>
         </w:rPr>
         <w:br/>
       </w:r>
@@ -3345,6 +3423,7 @@
           <w:sz w:val="20"/>
           <w:szCs w:val="20"/>
           <w:bdr w:val="none" w:sz="0" w:space="0" w:color="auto"/>
+          <w:lang w:val="en-US"/>
         </w:rPr>
         <w:t xml:space="preserve"> </w:t>
       </w:r>
@@ -3368,6 +3447,7 @@
           <w:sz w:val="20"/>
           <w:szCs w:val="20"/>
           <w:bdr w:val="none" w:sz="0" w:space="0" w:color="auto"/>
+          <w:lang w:val="en-US"/>
         </w:rPr>
         <w:t>:</w:t>
       </w:r>
@@ -3378,6 +3458,7 @@
           <w:sz w:val="20"/>
           <w:szCs w:val="20"/>
           <w:bdr w:val="none" w:sz="0" w:space="0" w:color="auto"/>
+          <w:lang w:val="en-US"/>
         </w:rPr>
         <w:br/>
         <w:t xml:space="preserve">   </w:t>
@@ -3389,6 +3470,7 @@
           <w:sz w:val="20"/>
           <w:szCs w:val="20"/>
           <w:bdr w:val="none" w:sz="0" w:space="0" w:color="auto"/>
+          <w:lang w:val="en-US"/>
         </w:rPr>
         <w:t xml:space="preserve">"""    </w:t>
       </w:r>
@@ -3399,6 +3481,7 @@
           <w:sz w:val="20"/>
           <w:szCs w:val="20"/>
           <w:bdr w:val="none" w:sz="0" w:space="0" w:color="auto"/>
+          <w:lang w:val="en-US"/>
         </w:rPr>
         <w:br/>
         <w:t xml:space="preserve">   '</w:t>
@@ -3420,6 +3503,7 @@
           <w:sz w:val="20"/>
           <w:szCs w:val="20"/>
           <w:bdr w:val="none" w:sz="0" w:space="0" w:color="auto"/>
+          <w:lang w:val="en-US"/>
         </w:rPr>
         <w:t xml:space="preserve"> </w:t>
       </w:r>
@@ -3440,6 +3524,7 @@
           <w:sz w:val="20"/>
           <w:szCs w:val="20"/>
           <w:bdr w:val="none" w:sz="0" w:space="0" w:color="auto"/>
+          <w:lang w:val="en-US"/>
         </w:rPr>
         <w:t xml:space="preserve"> </w:t>
       </w:r>
@@ -3460,6 +3545,7 @@
           <w:sz w:val="20"/>
           <w:szCs w:val="20"/>
           <w:bdr w:val="none" w:sz="0" w:space="0" w:color="auto"/>
+          <w:lang w:val="en-US"/>
         </w:rPr>
         <w:t xml:space="preserve">' </w:t>
       </w:r>
@@ -3480,6 +3566,7 @@
           <w:sz w:val="20"/>
           <w:szCs w:val="20"/>
           <w:bdr w:val="none" w:sz="0" w:space="0" w:color="auto"/>
+          <w:lang w:val="en-US"/>
         </w:rPr>
         <w:t xml:space="preserve"> </w:t>
       </w:r>
@@ -3500,6 +3587,7 @@
           <w:sz w:val="20"/>
           <w:szCs w:val="20"/>
           <w:bdr w:val="none" w:sz="0" w:space="0" w:color="auto"/>
+          <w:lang w:val="en-US"/>
         </w:rPr>
         <w:t xml:space="preserve"> </w:t>
       </w:r>
@@ -3510,6 +3598,7 @@
           <w:sz w:val="20"/>
           <w:szCs w:val="20"/>
           <w:bdr w:val="none" w:sz="0" w:space="0" w:color="auto"/>
+          <w:lang w:val="en-US"/>
         </w:rPr>
         <w:br/>
         <w:t xml:space="preserve">   </w:t>
@@ -3531,6 +3620,7 @@
           <w:sz w:val="20"/>
           <w:szCs w:val="20"/>
           <w:bdr w:val="none" w:sz="0" w:space="0" w:color="auto"/>
+          <w:lang w:val="en-US"/>
         </w:rPr>
         <w:t xml:space="preserve"> </w:t>
       </w:r>
@@ -3551,6 +3641,7 @@
           <w:sz w:val="20"/>
           <w:szCs w:val="20"/>
           <w:bdr w:val="none" w:sz="0" w:space="0" w:color="auto"/>
+          <w:lang w:val="en-US"/>
         </w:rPr>
         <w:t>-</w:t>
       </w:r>
@@ -3571,6 +3662,7 @@
           <w:sz w:val="20"/>
           <w:szCs w:val="20"/>
           <w:bdr w:val="none" w:sz="0" w:space="0" w:color="auto"/>
+          <w:lang w:val="en-US"/>
         </w:rPr>
         <w:t>-</w:t>
       </w:r>
@@ -3591,6 +3683,7 @@
           <w:sz w:val="20"/>
           <w:szCs w:val="20"/>
           <w:bdr w:val="none" w:sz="0" w:space="0" w:color="auto"/>
+          <w:lang w:val="en-US"/>
         </w:rPr>
         <w:br/>
         <w:t xml:space="preserve">   """</w:t>
@@ -3602,6 +3695,7 @@
           <w:sz w:val="20"/>
           <w:szCs w:val="20"/>
           <w:bdr w:val="none" w:sz="0" w:space="0" w:color="auto"/>
+          <w:lang w:val="en-US"/>
         </w:rPr>
         <w:br/>
         <w:t xml:space="preserve">   </w:t>
@@ -3628,6 +3722,7 @@
           <w:sz w:val="20"/>
           <w:szCs w:val="20"/>
           <w:bdr w:val="none" w:sz="0" w:space="0" w:color="auto"/>
+          <w:lang w:val="en-US"/>
         </w:rPr>
         <w:t xml:space="preserve"> __</w:t>
       </w:r>
@@ -3655,6 +3750,7 @@
           <w:sz w:val="20"/>
           <w:szCs w:val="20"/>
           <w:bdr w:val="none" w:sz="0" w:space="0" w:color="auto"/>
+          <w:lang w:val="en-US"/>
         </w:rPr>
         <w:t>__</w:t>
       </w:r>
@@ -3665,6 +3761,7 @@
           <w:sz w:val="20"/>
           <w:szCs w:val="20"/>
           <w:bdr w:val="none" w:sz="0" w:space="0" w:color="auto"/>
+          <w:lang w:val="en-US"/>
         </w:rPr>
         <w:t>(</w:t>
       </w:r>
@@ -3686,6 +3783,7 @@
           <w:sz w:val="20"/>
           <w:szCs w:val="20"/>
           <w:bdr w:val="none" w:sz="0" w:space="0" w:color="auto"/>
+          <w:lang w:val="en-US"/>
         </w:rPr>
         <w:t xml:space="preserve">, </w:t>
       </w:r>
@@ -3713,6 +3811,7 @@
           <w:sz w:val="20"/>
           <w:szCs w:val="20"/>
           <w:bdr w:val="none" w:sz="0" w:space="0" w:color="auto"/>
+          <w:lang w:val="en-US"/>
         </w:rPr>
         <w:t>_</w:t>
       </w:r>
@@ -3736,6 +3835,7 @@
           <w:sz w:val="20"/>
           <w:szCs w:val="20"/>
           <w:bdr w:val="none" w:sz="0" w:space="0" w:color="auto"/>
+          <w:lang w:val="en-US"/>
         </w:rPr>
         <w:t xml:space="preserve">, </w:t>
       </w:r>
@@ -3761,6 +3861,7 @@
           <w:sz w:val="20"/>
           <w:szCs w:val="20"/>
           <w:bdr w:val="none" w:sz="0" w:space="0" w:color="auto"/>
+          <w:lang w:val="en-US"/>
         </w:rPr>
         <w:t>_</w:t>
       </w:r>
@@ -3784,6 +3885,7 @@
           <w:sz w:val="20"/>
           <w:szCs w:val="20"/>
           <w:bdr w:val="none" w:sz="0" w:space="0" w:color="auto"/>
+          <w:lang w:val="en-US"/>
         </w:rPr>
         <w:t>)</w:t>
       </w:r>
@@ -3794,6 +3896,7 @@
           <w:sz w:val="20"/>
           <w:szCs w:val="20"/>
           <w:bdr w:val="none" w:sz="0" w:space="0" w:color="auto"/>
+          <w:lang w:val="en-US"/>
         </w:rPr>
         <w:t>:</w:t>
       </w:r>
@@ -3804,6 +3907,7 @@
           <w:sz w:val="20"/>
           <w:szCs w:val="20"/>
           <w:bdr w:val="none" w:sz="0" w:space="0" w:color="auto"/>
+          <w:lang w:val="en-US"/>
         </w:rPr>
         <w:br/>
         <w:t xml:space="preserve">      </w:t>
@@ -3826,6 +3930,7 @@
           <w:sz w:val="20"/>
           <w:szCs w:val="20"/>
           <w:bdr w:val="none" w:sz="0" w:space="0" w:color="auto"/>
+          <w:lang w:val="en-US"/>
         </w:rPr>
         <w:t>.</w:t>
       </w:r>
@@ -3849,6 +3954,7 @@
           <w:sz w:val="20"/>
           <w:szCs w:val="20"/>
           <w:bdr w:val="none" w:sz="0" w:space="0" w:color="auto"/>
+          <w:lang w:val="en-US"/>
         </w:rPr>
         <w:t>_</w:t>
       </w:r>
@@ -3870,6 +3976,7 @@
           <w:sz w:val="20"/>
           <w:szCs w:val="20"/>
           <w:bdr w:val="none" w:sz="0" w:space="0" w:color="auto"/>
+          <w:lang w:val="en-US"/>
         </w:rPr>
         <w:t xml:space="preserve"> </w:t>
       </w:r>
@@ -3880,6 +3987,7 @@
           <w:sz w:val="20"/>
           <w:szCs w:val="20"/>
           <w:bdr w:val="none" w:sz="0" w:space="0" w:color="auto"/>
+          <w:lang w:val="en-US"/>
         </w:rPr>
         <w:t xml:space="preserve">= </w:t>
       </w:r>
@@ -3907,6 +4015,7 @@
           <w:sz w:val="20"/>
           <w:szCs w:val="20"/>
           <w:bdr w:val="none" w:sz="0" w:space="0" w:color="auto"/>
+          <w:lang w:val="en-US"/>
         </w:rPr>
         <w:t>_</w:t>
       </w:r>
@@ -3932,6 +4041,7 @@
           <w:sz w:val="20"/>
           <w:szCs w:val="20"/>
           <w:bdr w:val="none" w:sz="0" w:space="0" w:color="auto"/>
+          <w:lang w:val="en-US"/>
         </w:rPr>
         <w:br/>
         <w:t xml:space="preserve">      </w:t>
@@ -3954,6 +4064,7 @@
           <w:sz w:val="20"/>
           <w:szCs w:val="20"/>
           <w:bdr w:val="none" w:sz="0" w:space="0" w:color="auto"/>
+          <w:lang w:val="en-US"/>
         </w:rPr>
         <w:t>.</w:t>
       </w:r>
@@ -3975,6 +4086,7 @@
           <w:sz w:val="20"/>
           <w:szCs w:val="20"/>
           <w:bdr w:val="none" w:sz="0" w:space="0" w:color="auto"/>
+          <w:lang w:val="en-US"/>
         </w:rPr>
         <w:t>_</w:t>
       </w:r>
@@ -3996,6 +4108,7 @@
           <w:sz w:val="20"/>
           <w:szCs w:val="20"/>
           <w:bdr w:val="none" w:sz="0" w:space="0" w:color="auto"/>
+          <w:lang w:val="en-US"/>
         </w:rPr>
         <w:t xml:space="preserve"> </w:t>
       </w:r>
@@ -4006,6 +4119,7 @@
           <w:sz w:val="20"/>
           <w:szCs w:val="20"/>
           <w:bdr w:val="none" w:sz="0" w:space="0" w:color="auto"/>
+          <w:lang w:val="en-US"/>
         </w:rPr>
         <w:t xml:space="preserve">= </w:t>
       </w:r>
@@ -4031,6 +4145,7 @@
           <w:sz w:val="20"/>
           <w:szCs w:val="20"/>
           <w:bdr w:val="none" w:sz="0" w:space="0" w:color="auto"/>
+          <w:lang w:val="en-US"/>
         </w:rPr>
         <w:t>_</w:t>
       </w:r>
@@ -4056,2479 +4171,7 @@
           <w:sz w:val="20"/>
           <w:szCs w:val="20"/>
           <w:bdr w:val="none" w:sz="0" w:space="0" w:color="auto"/>
-        </w:rPr>
-        <w:br/>
-      </w:r>
-      <w:r>
-        <w:rPr>
-          <w:rFonts w:ascii="JetBrains Mono" w:eastAsia="Times New Roman" w:hAnsi="JetBrains Mono" w:cs="Courier New"/>
-          <w:i/>
-          <w:iCs/>
-          <w:color w:val="FD971F"/>
-          <w:sz w:val="20"/>
-          <w:szCs w:val="20"/>
-          <w:bdr w:val="none" w:sz="0" w:space="0" w:color="auto"/>
-        </w:rPr>
-        <w:br/>
-      </w:r>
-      <w:r>
-        <w:rPr>
-          <w:rFonts w:ascii="JetBrains Mono" w:eastAsia="Times New Roman" w:hAnsi="JetBrains Mono" w:cs="Courier New"/>
-          <w:color w:val="75715E"/>
-          <w:sz w:val="20"/>
-          <w:szCs w:val="20"/>
-          <w:bdr w:val="none" w:sz="0" w:space="0" w:color="auto"/>
-        </w:rPr>
-        <w:t xml:space="preserve"># </w:t>
-      </w:r>
-      <w:r>
-        <w:rPr>
-          <w:rFonts w:ascii="JetBrains Mono" w:eastAsia="Times New Roman" w:hAnsi="JetBrains Mono" w:cs="Courier New"/>
-          <w:color w:val="75715E"/>
-          <w:sz w:val="20"/>
-          <w:szCs w:val="20"/>
-          <w:bdr w:val="none" w:sz="0" w:space="0" w:color="auto"/>
-        </w:rPr>
-        <w:t>Языки</w:t>
-      </w:r>
-      <w:r>
-        <w:rPr>
-          <w:rFonts w:ascii="JetBrains Mono" w:eastAsia="Times New Roman" w:hAnsi="JetBrains Mono" w:cs="Courier New"/>
-          <w:color w:val="75715E"/>
-          <w:sz w:val="20"/>
-          <w:szCs w:val="20"/>
-          <w:bdr w:val="none" w:sz="0" w:space="0" w:color="auto"/>
-        </w:rPr>
-        <w:t xml:space="preserve"> </w:t>
-      </w:r>
-      <w:r>
-        <w:rPr>
-          <w:rFonts w:ascii="JetBrains Mono" w:eastAsia="Times New Roman" w:hAnsi="JetBrains Mono" w:cs="Courier New"/>
-          <w:color w:val="75715E"/>
-          <w:sz w:val="20"/>
-          <w:szCs w:val="20"/>
-          <w:bdr w:val="none" w:sz="0" w:space="0" w:color="auto"/>
-        </w:rPr>
-        <w:t>программирования</w:t>
-      </w:r>
-      <w:r>
-        <w:rPr>
-          <w:rFonts w:ascii="JetBrains Mono" w:eastAsia="Times New Roman" w:hAnsi="JetBrains Mono" w:cs="Courier New"/>
-          <w:color w:val="75715E"/>
-          <w:sz w:val="20"/>
-          <w:szCs w:val="20"/>
-          <w:bdr w:val="none" w:sz="0" w:space="0" w:color="auto"/>
-        </w:rPr>
-        <w:br/>
-      </w:r>
-      <w:r>
-        <w:rPr>
-          <w:rFonts w:ascii="JetBrains Mono" w:eastAsia="Times New Roman" w:hAnsi="JetBrains Mono" w:cs="Courier New"/>
-          <w:color w:val="F8F8F2"/>
-          <w:sz w:val="20"/>
-          <w:szCs w:val="20"/>
-          <w:bdr w:val="none" w:sz="0" w:space="0" w:color="auto"/>
-          <w:lang w:val="en-US"/>
-        </w:rPr>
-        <w:lastRenderedPageBreak/>
-        <w:t>LANGUAGES</w:t>
-      </w:r>
-      <w:r>
-        <w:rPr>
-          <w:rFonts w:ascii="JetBrains Mono" w:eastAsia="Times New Roman" w:hAnsi="JetBrains Mono" w:cs="Courier New"/>
-          <w:color w:val="F8F8F2"/>
-          <w:sz w:val="20"/>
-          <w:szCs w:val="20"/>
-          <w:bdr w:val="none" w:sz="0" w:space="0" w:color="auto"/>
-        </w:rPr>
-        <w:t xml:space="preserve"> </w:t>
-      </w:r>
-      <w:r>
-        <w:rPr>
-          <w:rFonts w:ascii="JetBrains Mono" w:eastAsia="Times New Roman" w:hAnsi="JetBrains Mono" w:cs="Courier New"/>
-          <w:color w:val="F92672"/>
-          <w:sz w:val="20"/>
-          <w:szCs w:val="20"/>
-          <w:bdr w:val="none" w:sz="0" w:space="0" w:color="auto"/>
-        </w:rPr>
-        <w:t xml:space="preserve">= </w:t>
-      </w:r>
-      <w:r>
-        <w:rPr>
-          <w:rFonts w:ascii="JetBrains Mono" w:eastAsia="Times New Roman" w:hAnsi="JetBrains Mono" w:cs="Courier New"/>
-          <w:color w:val="F8F8F2"/>
-          <w:sz w:val="20"/>
-          <w:szCs w:val="20"/>
-          <w:bdr w:val="none" w:sz="0" w:space="0" w:color="auto"/>
-        </w:rPr>
-        <w:t>[</w:t>
-      </w:r>
-      <w:r>
-        <w:rPr>
-          <w:rFonts w:ascii="JetBrains Mono" w:eastAsia="Times New Roman" w:hAnsi="JetBrains Mono" w:cs="Courier New"/>
-          <w:color w:val="F8F8F2"/>
-          <w:sz w:val="20"/>
-          <w:szCs w:val="20"/>
-          <w:bdr w:val="none" w:sz="0" w:space="0" w:color="auto"/>
-        </w:rPr>
-        <w:br/>
-        <w:t xml:space="preserve">   </w:t>
-      </w:r>
-      <w:r>
-        <w:rPr>
-          <w:rFonts w:ascii="JetBrains Mono" w:eastAsia="Times New Roman" w:hAnsi="JetBrains Mono" w:cs="Courier New"/>
-          <w:color w:val="66D9EF"/>
-          <w:sz w:val="20"/>
-          <w:szCs w:val="20"/>
-          <w:bdr w:val="none" w:sz="0" w:space="0" w:color="auto"/>
-          <w:lang w:val="en-US"/>
-        </w:rPr>
-        <w:t>Lang</w:t>
-      </w:r>
-      <w:r>
-        <w:rPr>
-          <w:rFonts w:ascii="JetBrains Mono" w:eastAsia="Times New Roman" w:hAnsi="JetBrains Mono" w:cs="Courier New"/>
-          <w:color w:val="F8F8F2"/>
-          <w:sz w:val="20"/>
-          <w:szCs w:val="20"/>
-          <w:bdr w:val="none" w:sz="0" w:space="0" w:color="auto"/>
-        </w:rPr>
-        <w:t>(</w:t>
-      </w:r>
-      <w:r>
-        <w:rPr>
-          <w:rFonts w:ascii="JetBrains Mono" w:eastAsia="Times New Roman" w:hAnsi="JetBrains Mono" w:cs="Courier New"/>
-          <w:color w:val="AE81FF"/>
-          <w:sz w:val="20"/>
-          <w:szCs w:val="20"/>
-          <w:bdr w:val="none" w:sz="0" w:space="0" w:color="auto"/>
-        </w:rPr>
-        <w:t>1</w:t>
-      </w:r>
-      <w:r>
-        <w:rPr>
-          <w:rFonts w:ascii="JetBrains Mono" w:eastAsia="Times New Roman" w:hAnsi="JetBrains Mono" w:cs="Courier New"/>
-          <w:color w:val="F8F8F2"/>
-          <w:sz w:val="20"/>
-          <w:szCs w:val="20"/>
-          <w:bdr w:val="none" w:sz="0" w:space="0" w:color="auto"/>
-        </w:rPr>
-        <w:t xml:space="preserve">, </w:t>
-      </w:r>
-      <w:r>
-        <w:rPr>
-          <w:rFonts w:ascii="JetBrains Mono" w:eastAsia="Times New Roman" w:hAnsi="JetBrains Mono" w:cs="Courier New"/>
-          <w:color w:val="E6DB74"/>
-          <w:sz w:val="20"/>
-          <w:szCs w:val="20"/>
-          <w:bdr w:val="none" w:sz="0" w:space="0" w:color="auto"/>
-        </w:rPr>
-        <w:t>"</w:t>
-      </w:r>
-      <w:r>
-        <w:rPr>
-          <w:rFonts w:ascii="JetBrains Mono" w:eastAsia="Times New Roman" w:hAnsi="JetBrains Mono" w:cs="Courier New"/>
-          <w:color w:val="E6DB74"/>
-          <w:sz w:val="20"/>
-          <w:szCs w:val="20"/>
-          <w:bdr w:val="none" w:sz="0" w:space="0" w:color="auto"/>
-          <w:lang w:val="en-US"/>
-        </w:rPr>
-        <w:t>Python</w:t>
-      </w:r>
-      <w:r>
-        <w:rPr>
-          <w:rFonts w:ascii="JetBrains Mono" w:eastAsia="Times New Roman" w:hAnsi="JetBrains Mono" w:cs="Courier New"/>
-          <w:color w:val="E6DB74"/>
-          <w:sz w:val="20"/>
-          <w:szCs w:val="20"/>
-          <w:bdr w:val="none" w:sz="0" w:space="0" w:color="auto"/>
-        </w:rPr>
-        <w:t>"</w:t>
-      </w:r>
-      <w:r>
-        <w:rPr>
-          <w:rFonts w:ascii="JetBrains Mono" w:eastAsia="Times New Roman" w:hAnsi="JetBrains Mono" w:cs="Courier New"/>
-          <w:color w:val="F8F8F2"/>
-          <w:sz w:val="20"/>
-          <w:szCs w:val="20"/>
-          <w:bdr w:val="none" w:sz="0" w:space="0" w:color="auto"/>
-        </w:rPr>
-        <w:t xml:space="preserve">, </w:t>
-      </w:r>
-      <w:r>
-        <w:rPr>
-          <w:rFonts w:ascii="JetBrains Mono" w:eastAsia="Times New Roman" w:hAnsi="JetBrains Mono" w:cs="Courier New"/>
-          <w:color w:val="E6DB74"/>
-          <w:sz w:val="20"/>
-          <w:szCs w:val="20"/>
-          <w:bdr w:val="none" w:sz="0" w:space="0" w:color="auto"/>
-        </w:rPr>
-        <w:t>"3.1.0"</w:t>
-      </w:r>
-      <w:r>
-        <w:rPr>
-          <w:rFonts w:ascii="JetBrains Mono" w:eastAsia="Times New Roman" w:hAnsi="JetBrains Mono" w:cs="Courier New"/>
-          <w:color w:val="F8F8F2"/>
-          <w:sz w:val="20"/>
-          <w:szCs w:val="20"/>
-          <w:bdr w:val="none" w:sz="0" w:space="0" w:color="auto"/>
-        </w:rPr>
-        <w:t>),</w:t>
-      </w:r>
-      <w:r>
-        <w:rPr>
-          <w:rFonts w:ascii="JetBrains Mono" w:eastAsia="Times New Roman" w:hAnsi="JetBrains Mono" w:cs="Courier New"/>
-          <w:color w:val="F8F8F2"/>
-          <w:sz w:val="20"/>
-          <w:szCs w:val="20"/>
-          <w:bdr w:val="none" w:sz="0" w:space="0" w:color="auto"/>
-        </w:rPr>
-        <w:br/>
-        <w:t xml:space="preserve">   </w:t>
-      </w:r>
-      <w:r>
-        <w:rPr>
-          <w:rFonts w:ascii="JetBrains Mono" w:eastAsia="Times New Roman" w:hAnsi="JetBrains Mono" w:cs="Courier New"/>
-          <w:color w:val="66D9EF"/>
-          <w:sz w:val="20"/>
-          <w:szCs w:val="20"/>
-          <w:bdr w:val="none" w:sz="0" w:space="0" w:color="auto"/>
-          <w:lang w:val="en-US"/>
-        </w:rPr>
-        <w:t>Lang</w:t>
-      </w:r>
-      <w:r>
-        <w:rPr>
-          <w:rFonts w:ascii="JetBrains Mono" w:eastAsia="Times New Roman" w:hAnsi="JetBrains Mono" w:cs="Courier New"/>
-          <w:color w:val="F8F8F2"/>
-          <w:sz w:val="20"/>
-          <w:szCs w:val="20"/>
-          <w:bdr w:val="none" w:sz="0" w:space="0" w:color="auto"/>
-        </w:rPr>
-        <w:t>(</w:t>
-      </w:r>
-      <w:r>
-        <w:rPr>
-          <w:rFonts w:ascii="JetBrains Mono" w:eastAsia="Times New Roman" w:hAnsi="JetBrains Mono" w:cs="Courier New"/>
-          <w:color w:val="AE81FF"/>
-          <w:sz w:val="20"/>
-          <w:szCs w:val="20"/>
-          <w:bdr w:val="none" w:sz="0" w:space="0" w:color="auto"/>
-        </w:rPr>
-        <w:t>2</w:t>
-      </w:r>
-      <w:r>
-        <w:rPr>
-          <w:rFonts w:ascii="JetBrains Mono" w:eastAsia="Times New Roman" w:hAnsi="JetBrains Mono" w:cs="Courier New"/>
-          <w:color w:val="F8F8F2"/>
-          <w:sz w:val="20"/>
-          <w:szCs w:val="20"/>
-          <w:bdr w:val="none" w:sz="0" w:space="0" w:color="auto"/>
-        </w:rPr>
-        <w:t xml:space="preserve">, </w:t>
-      </w:r>
-      <w:r>
-        <w:rPr>
-          <w:rFonts w:ascii="JetBrains Mono" w:eastAsia="Times New Roman" w:hAnsi="JetBrains Mono" w:cs="Courier New"/>
-          <w:color w:val="E6DB74"/>
-          <w:sz w:val="20"/>
-          <w:szCs w:val="20"/>
-          <w:bdr w:val="none" w:sz="0" w:space="0" w:color="auto"/>
-        </w:rPr>
-        <w:t>"</w:t>
-      </w:r>
-      <w:r>
-        <w:rPr>
-          <w:rFonts w:ascii="JetBrains Mono" w:eastAsia="Times New Roman" w:hAnsi="JetBrains Mono" w:cs="Courier New"/>
-          <w:color w:val="E6DB74"/>
-          <w:sz w:val="20"/>
-          <w:szCs w:val="20"/>
-          <w:bdr w:val="none" w:sz="0" w:space="0" w:color="auto"/>
-          <w:lang w:val="en-US"/>
-        </w:rPr>
-        <w:t>C</w:t>
-      </w:r>
-      <w:r>
-        <w:rPr>
-          <w:rFonts w:ascii="JetBrains Mono" w:eastAsia="Times New Roman" w:hAnsi="JetBrains Mono" w:cs="Courier New"/>
-          <w:color w:val="E6DB74"/>
-          <w:sz w:val="20"/>
-          <w:szCs w:val="20"/>
-          <w:bdr w:val="none" w:sz="0" w:space="0" w:color="auto"/>
-        </w:rPr>
-        <w:t>#"</w:t>
-      </w:r>
-      <w:r>
-        <w:rPr>
-          <w:rFonts w:ascii="JetBrains Mono" w:eastAsia="Times New Roman" w:hAnsi="JetBrains Mono" w:cs="Courier New"/>
-          <w:color w:val="F8F8F2"/>
-          <w:sz w:val="20"/>
-          <w:szCs w:val="20"/>
-          <w:bdr w:val="none" w:sz="0" w:space="0" w:color="auto"/>
-        </w:rPr>
-        <w:t xml:space="preserve">, </w:t>
-      </w:r>
-      <w:r>
-        <w:rPr>
-          <w:rFonts w:ascii="JetBrains Mono" w:eastAsia="Times New Roman" w:hAnsi="JetBrains Mono" w:cs="Courier New"/>
-          <w:color w:val="E6DB74"/>
-          <w:sz w:val="20"/>
-          <w:szCs w:val="20"/>
-          <w:bdr w:val="none" w:sz="0" w:space="0" w:color="auto"/>
-        </w:rPr>
-        <w:t>"10.0"</w:t>
-      </w:r>
-      <w:r>
-        <w:rPr>
-          <w:rFonts w:ascii="JetBrains Mono" w:eastAsia="Times New Roman" w:hAnsi="JetBrains Mono" w:cs="Courier New"/>
-          <w:color w:val="F8F8F2"/>
-          <w:sz w:val="20"/>
-          <w:szCs w:val="20"/>
-          <w:bdr w:val="none" w:sz="0" w:space="0" w:color="auto"/>
-        </w:rPr>
-        <w:t>),</w:t>
-      </w:r>
-      <w:r>
-        <w:rPr>
-          <w:rFonts w:ascii="JetBrains Mono" w:eastAsia="Times New Roman" w:hAnsi="JetBrains Mono" w:cs="Courier New"/>
-          <w:color w:val="F8F8F2"/>
-          <w:sz w:val="20"/>
-          <w:szCs w:val="20"/>
-          <w:bdr w:val="none" w:sz="0" w:space="0" w:color="auto"/>
-        </w:rPr>
-        <w:br/>
-        <w:t xml:space="preserve">   </w:t>
-      </w:r>
-      <w:r>
-        <w:rPr>
-          <w:rFonts w:ascii="JetBrains Mono" w:eastAsia="Times New Roman" w:hAnsi="JetBrains Mono" w:cs="Courier New"/>
-          <w:color w:val="66D9EF"/>
-          <w:sz w:val="20"/>
-          <w:szCs w:val="20"/>
-          <w:bdr w:val="none" w:sz="0" w:space="0" w:color="auto"/>
-          <w:lang w:val="en-US"/>
-        </w:rPr>
-        <w:t>Lang</w:t>
-      </w:r>
-      <w:r>
-        <w:rPr>
-          <w:rFonts w:ascii="JetBrains Mono" w:eastAsia="Times New Roman" w:hAnsi="JetBrains Mono" w:cs="Courier New"/>
-          <w:color w:val="F8F8F2"/>
-          <w:sz w:val="20"/>
-          <w:szCs w:val="20"/>
-          <w:bdr w:val="none" w:sz="0" w:space="0" w:color="auto"/>
-        </w:rPr>
-        <w:t>(</w:t>
-      </w:r>
-      <w:r>
-        <w:rPr>
-          <w:rFonts w:ascii="JetBrains Mono" w:eastAsia="Times New Roman" w:hAnsi="JetBrains Mono" w:cs="Courier New"/>
-          <w:color w:val="AE81FF"/>
-          <w:sz w:val="20"/>
-          <w:szCs w:val="20"/>
-          <w:bdr w:val="none" w:sz="0" w:space="0" w:color="auto"/>
-        </w:rPr>
-        <w:t>3</w:t>
-      </w:r>
-      <w:r>
-        <w:rPr>
-          <w:rFonts w:ascii="JetBrains Mono" w:eastAsia="Times New Roman" w:hAnsi="JetBrains Mono" w:cs="Courier New"/>
-          <w:color w:val="F8F8F2"/>
-          <w:sz w:val="20"/>
-          <w:szCs w:val="20"/>
-          <w:bdr w:val="none" w:sz="0" w:space="0" w:color="auto"/>
-        </w:rPr>
-        <w:t xml:space="preserve">, </w:t>
-      </w:r>
-      <w:r>
-        <w:rPr>
-          <w:rFonts w:ascii="JetBrains Mono" w:eastAsia="Times New Roman" w:hAnsi="JetBrains Mono" w:cs="Courier New"/>
-          <w:color w:val="E6DB74"/>
-          <w:sz w:val="20"/>
-          <w:szCs w:val="20"/>
-          <w:bdr w:val="none" w:sz="0" w:space="0" w:color="auto"/>
-        </w:rPr>
-        <w:t>"</w:t>
-      </w:r>
-      <w:r>
-        <w:rPr>
-          <w:rFonts w:ascii="JetBrains Mono" w:eastAsia="Times New Roman" w:hAnsi="JetBrains Mono" w:cs="Courier New"/>
-          <w:color w:val="E6DB74"/>
-          <w:sz w:val="20"/>
-          <w:szCs w:val="20"/>
-          <w:bdr w:val="none" w:sz="0" w:space="0" w:color="auto"/>
-          <w:lang w:val="en-US"/>
-        </w:rPr>
-        <w:t>JavaScript</w:t>
-      </w:r>
-      <w:r>
-        <w:rPr>
-          <w:rFonts w:ascii="JetBrains Mono" w:eastAsia="Times New Roman" w:hAnsi="JetBrains Mono" w:cs="Courier New"/>
-          <w:color w:val="E6DB74"/>
-          <w:sz w:val="20"/>
-          <w:szCs w:val="20"/>
-          <w:bdr w:val="none" w:sz="0" w:space="0" w:color="auto"/>
-        </w:rPr>
-        <w:t>"</w:t>
-      </w:r>
-      <w:r>
-        <w:rPr>
-          <w:rFonts w:ascii="JetBrains Mono" w:eastAsia="Times New Roman" w:hAnsi="JetBrains Mono" w:cs="Courier New"/>
-          <w:color w:val="F8F8F2"/>
-          <w:sz w:val="20"/>
-          <w:szCs w:val="20"/>
-          <w:bdr w:val="none" w:sz="0" w:space="0" w:color="auto"/>
-        </w:rPr>
-        <w:t xml:space="preserve">, </w:t>
-      </w:r>
-      <w:r>
-        <w:rPr>
-          <w:rFonts w:ascii="JetBrains Mono" w:eastAsia="Times New Roman" w:hAnsi="JetBrains Mono" w:cs="Courier New"/>
-          <w:color w:val="E6DB74"/>
-          <w:sz w:val="20"/>
-          <w:szCs w:val="20"/>
-          <w:bdr w:val="none" w:sz="0" w:space="0" w:color="auto"/>
-        </w:rPr>
-        <w:t>"1.8.5"</w:t>
-      </w:r>
-      <w:r>
-        <w:rPr>
-          <w:rFonts w:ascii="JetBrains Mono" w:eastAsia="Times New Roman" w:hAnsi="JetBrains Mono" w:cs="Courier New"/>
-          <w:color w:val="F8F8F2"/>
-          <w:sz w:val="20"/>
-          <w:szCs w:val="20"/>
-          <w:bdr w:val="none" w:sz="0" w:space="0" w:color="auto"/>
-        </w:rPr>
-        <w:t>),</w:t>
-      </w:r>
-      <w:r>
-        <w:rPr>
-          <w:rFonts w:ascii="JetBrains Mono" w:eastAsia="Times New Roman" w:hAnsi="JetBrains Mono" w:cs="Courier New"/>
-          <w:color w:val="F8F8F2"/>
-          <w:sz w:val="20"/>
-          <w:szCs w:val="20"/>
-          <w:bdr w:val="none" w:sz="0" w:space="0" w:color="auto"/>
-        </w:rPr>
-        <w:br/>
-        <w:t xml:space="preserve">   </w:t>
-      </w:r>
-      <w:r>
-        <w:rPr>
-          <w:rFonts w:ascii="JetBrains Mono" w:eastAsia="Times New Roman" w:hAnsi="JetBrains Mono" w:cs="Courier New"/>
-          <w:color w:val="66D9EF"/>
-          <w:sz w:val="20"/>
-          <w:szCs w:val="20"/>
-          <w:bdr w:val="none" w:sz="0" w:space="0" w:color="auto"/>
-          <w:lang w:val="en-US"/>
-        </w:rPr>
-        <w:t>Lang</w:t>
-      </w:r>
-      <w:r>
-        <w:rPr>
-          <w:rFonts w:ascii="JetBrains Mono" w:eastAsia="Times New Roman" w:hAnsi="JetBrains Mono" w:cs="Courier New"/>
-          <w:color w:val="F8F8F2"/>
-          <w:sz w:val="20"/>
-          <w:szCs w:val="20"/>
-          <w:bdr w:val="none" w:sz="0" w:space="0" w:color="auto"/>
-        </w:rPr>
-        <w:t>(</w:t>
-      </w:r>
-      <w:r>
-        <w:rPr>
-          <w:rFonts w:ascii="JetBrains Mono" w:eastAsia="Times New Roman" w:hAnsi="JetBrains Mono" w:cs="Courier New"/>
-          <w:color w:val="AE81FF"/>
-          <w:sz w:val="20"/>
-          <w:szCs w:val="20"/>
-          <w:bdr w:val="none" w:sz="0" w:space="0" w:color="auto"/>
-        </w:rPr>
-        <w:t>4</w:t>
-      </w:r>
-      <w:r>
-        <w:rPr>
-          <w:rFonts w:ascii="JetBrains Mono" w:eastAsia="Times New Roman" w:hAnsi="JetBrains Mono" w:cs="Courier New"/>
-          <w:color w:val="F8F8F2"/>
-          <w:sz w:val="20"/>
-          <w:szCs w:val="20"/>
-          <w:bdr w:val="none" w:sz="0" w:space="0" w:color="auto"/>
-        </w:rPr>
-        <w:t xml:space="preserve">, </w:t>
-      </w:r>
-      <w:r>
-        <w:rPr>
-          <w:rFonts w:ascii="JetBrains Mono" w:eastAsia="Times New Roman" w:hAnsi="JetBrains Mono" w:cs="Courier New"/>
-          <w:color w:val="E6DB74"/>
-          <w:sz w:val="20"/>
-          <w:szCs w:val="20"/>
-          <w:bdr w:val="none" w:sz="0" w:space="0" w:color="auto"/>
-        </w:rPr>
-        <w:t>"</w:t>
-      </w:r>
-      <w:r>
-        <w:rPr>
-          <w:rFonts w:ascii="JetBrains Mono" w:eastAsia="Times New Roman" w:hAnsi="JetBrains Mono" w:cs="Courier New"/>
-          <w:color w:val="E6DB74"/>
-          <w:sz w:val="20"/>
-          <w:szCs w:val="20"/>
-          <w:bdr w:val="none" w:sz="0" w:space="0" w:color="auto"/>
-          <w:lang w:val="en-US"/>
-        </w:rPr>
-        <w:t>C</w:t>
-      </w:r>
-      <w:r>
-        <w:rPr>
-          <w:rFonts w:ascii="JetBrains Mono" w:eastAsia="Times New Roman" w:hAnsi="JetBrains Mono" w:cs="Courier New"/>
-          <w:color w:val="E6DB74"/>
-          <w:sz w:val="20"/>
-          <w:szCs w:val="20"/>
-          <w:bdr w:val="none" w:sz="0" w:space="0" w:color="auto"/>
-        </w:rPr>
-        <w:t>++"</w:t>
-      </w:r>
-      <w:r>
-        <w:rPr>
-          <w:rFonts w:ascii="JetBrains Mono" w:eastAsia="Times New Roman" w:hAnsi="JetBrains Mono" w:cs="Courier New"/>
-          <w:color w:val="F8F8F2"/>
-          <w:sz w:val="20"/>
-          <w:szCs w:val="20"/>
-          <w:bdr w:val="none" w:sz="0" w:space="0" w:color="auto"/>
-        </w:rPr>
-        <w:t xml:space="preserve">, </w:t>
-      </w:r>
-      <w:r>
-        <w:rPr>
-          <w:rFonts w:ascii="JetBrains Mono" w:eastAsia="Times New Roman" w:hAnsi="JetBrains Mono" w:cs="Courier New"/>
-          <w:color w:val="E6DB74"/>
-          <w:sz w:val="20"/>
-          <w:szCs w:val="20"/>
-          <w:bdr w:val="none" w:sz="0" w:space="0" w:color="auto"/>
-        </w:rPr>
-        <w:t>"20.0"</w:t>
-      </w:r>
-      <w:r>
-        <w:rPr>
-          <w:rFonts w:ascii="JetBrains Mono" w:eastAsia="Times New Roman" w:hAnsi="JetBrains Mono" w:cs="Courier New"/>
-          <w:color w:val="F8F8F2"/>
-          <w:sz w:val="20"/>
-          <w:szCs w:val="20"/>
-          <w:bdr w:val="none" w:sz="0" w:space="0" w:color="auto"/>
-        </w:rPr>
-        <w:t>),</w:t>
-      </w:r>
-      <w:r>
-        <w:rPr>
-          <w:rFonts w:ascii="JetBrains Mono" w:eastAsia="Times New Roman" w:hAnsi="JetBrains Mono" w:cs="Courier New"/>
-          <w:color w:val="F8F8F2"/>
-          <w:sz w:val="20"/>
-          <w:szCs w:val="20"/>
-          <w:bdr w:val="none" w:sz="0" w:space="0" w:color="auto"/>
-        </w:rPr>
-        <w:br/>
-        <w:t xml:space="preserve">   </w:t>
-      </w:r>
-      <w:r>
-        <w:rPr>
-          <w:rFonts w:ascii="JetBrains Mono" w:eastAsia="Times New Roman" w:hAnsi="JetBrains Mono" w:cs="Courier New"/>
-          <w:color w:val="66D9EF"/>
-          <w:sz w:val="20"/>
-          <w:szCs w:val="20"/>
-          <w:bdr w:val="none" w:sz="0" w:space="0" w:color="auto"/>
-          <w:lang w:val="en-US"/>
-        </w:rPr>
-        <w:t>Lang</w:t>
-      </w:r>
-      <w:r>
-        <w:rPr>
-          <w:rFonts w:ascii="JetBrains Mono" w:eastAsia="Times New Roman" w:hAnsi="JetBrains Mono" w:cs="Courier New"/>
-          <w:color w:val="F8F8F2"/>
-          <w:sz w:val="20"/>
-          <w:szCs w:val="20"/>
-          <w:bdr w:val="none" w:sz="0" w:space="0" w:color="auto"/>
-        </w:rPr>
-        <w:t>(</w:t>
-      </w:r>
-      <w:r>
-        <w:rPr>
-          <w:rFonts w:ascii="JetBrains Mono" w:eastAsia="Times New Roman" w:hAnsi="JetBrains Mono" w:cs="Courier New"/>
-          <w:color w:val="AE81FF"/>
-          <w:sz w:val="20"/>
-          <w:szCs w:val="20"/>
-          <w:bdr w:val="none" w:sz="0" w:space="0" w:color="auto"/>
-        </w:rPr>
-        <w:t>5</w:t>
-      </w:r>
-      <w:r>
-        <w:rPr>
-          <w:rFonts w:ascii="JetBrains Mono" w:eastAsia="Times New Roman" w:hAnsi="JetBrains Mono" w:cs="Courier New"/>
-          <w:color w:val="F8F8F2"/>
-          <w:sz w:val="20"/>
-          <w:szCs w:val="20"/>
-          <w:bdr w:val="none" w:sz="0" w:space="0" w:color="auto"/>
-        </w:rPr>
-        <w:t xml:space="preserve">, </w:t>
-      </w:r>
-      <w:r>
-        <w:rPr>
-          <w:rFonts w:ascii="JetBrains Mono" w:eastAsia="Times New Roman" w:hAnsi="JetBrains Mono" w:cs="Courier New"/>
-          <w:color w:val="E6DB74"/>
-          <w:sz w:val="20"/>
-          <w:szCs w:val="20"/>
-          <w:bdr w:val="none" w:sz="0" w:space="0" w:color="auto"/>
-        </w:rPr>
-        <w:t>"</w:t>
-      </w:r>
-      <w:r>
-        <w:rPr>
-          <w:rFonts w:ascii="JetBrains Mono" w:eastAsia="Times New Roman" w:hAnsi="JetBrains Mono" w:cs="Courier New"/>
-          <w:color w:val="E6DB74"/>
-          <w:sz w:val="20"/>
-          <w:szCs w:val="20"/>
-          <w:bdr w:val="none" w:sz="0" w:space="0" w:color="auto"/>
-          <w:lang w:val="en-US"/>
-        </w:rPr>
-        <w:t>Rust</w:t>
-      </w:r>
-      <w:r>
-        <w:rPr>
-          <w:rFonts w:ascii="JetBrains Mono" w:eastAsia="Times New Roman" w:hAnsi="JetBrains Mono" w:cs="Courier New"/>
-          <w:color w:val="E6DB74"/>
-          <w:sz w:val="20"/>
-          <w:szCs w:val="20"/>
-          <w:bdr w:val="none" w:sz="0" w:space="0" w:color="auto"/>
-        </w:rPr>
-        <w:t>"</w:t>
-      </w:r>
-      <w:r>
-        <w:rPr>
-          <w:rFonts w:ascii="JetBrains Mono" w:eastAsia="Times New Roman" w:hAnsi="JetBrains Mono" w:cs="Courier New"/>
-          <w:color w:val="F8F8F2"/>
-          <w:sz w:val="20"/>
-          <w:szCs w:val="20"/>
-          <w:bdr w:val="none" w:sz="0" w:space="0" w:color="auto"/>
-        </w:rPr>
-        <w:t xml:space="preserve">, </w:t>
-      </w:r>
-      <w:r>
-        <w:rPr>
-          <w:rFonts w:ascii="JetBrains Mono" w:eastAsia="Times New Roman" w:hAnsi="JetBrains Mono" w:cs="Courier New"/>
-          <w:color w:val="E6DB74"/>
-          <w:sz w:val="20"/>
-          <w:szCs w:val="20"/>
-          <w:bdr w:val="none" w:sz="0" w:space="0" w:color="auto"/>
-        </w:rPr>
-        <w:t>"1.56.0"</w:t>
-      </w:r>
-      <w:r>
-        <w:rPr>
-          <w:rFonts w:ascii="JetBrains Mono" w:eastAsia="Times New Roman" w:hAnsi="JetBrains Mono" w:cs="Courier New"/>
-          <w:color w:val="F8F8F2"/>
-          <w:sz w:val="20"/>
-          <w:szCs w:val="20"/>
-          <w:bdr w:val="none" w:sz="0" w:space="0" w:color="auto"/>
-        </w:rPr>
-        <w:t>),</w:t>
-      </w:r>
-      <w:r>
-        <w:rPr>
-          <w:rFonts w:ascii="JetBrains Mono" w:eastAsia="Times New Roman" w:hAnsi="JetBrains Mono" w:cs="Courier New"/>
-          <w:color w:val="F8F8F2"/>
-          <w:sz w:val="20"/>
-          <w:szCs w:val="20"/>
-          <w:bdr w:val="none" w:sz="0" w:space="0" w:color="auto"/>
-        </w:rPr>
-        <w:br/>
-        <w:t xml:space="preserve">   </w:t>
-      </w:r>
-      <w:r>
-        <w:rPr>
-          <w:rFonts w:ascii="JetBrains Mono" w:eastAsia="Times New Roman" w:hAnsi="JetBrains Mono" w:cs="Courier New"/>
-          <w:color w:val="66D9EF"/>
-          <w:sz w:val="20"/>
-          <w:szCs w:val="20"/>
-          <w:bdr w:val="none" w:sz="0" w:space="0" w:color="auto"/>
-          <w:lang w:val="en-US"/>
-        </w:rPr>
-        <w:t>Lang</w:t>
-      </w:r>
-      <w:r>
-        <w:rPr>
-          <w:rFonts w:ascii="JetBrains Mono" w:eastAsia="Times New Roman" w:hAnsi="JetBrains Mono" w:cs="Courier New"/>
-          <w:color w:val="F8F8F2"/>
-          <w:sz w:val="20"/>
-          <w:szCs w:val="20"/>
-          <w:bdr w:val="none" w:sz="0" w:space="0" w:color="auto"/>
-        </w:rPr>
-        <w:t>(</w:t>
-      </w:r>
-      <w:r>
-        <w:rPr>
-          <w:rFonts w:ascii="JetBrains Mono" w:eastAsia="Times New Roman" w:hAnsi="JetBrains Mono" w:cs="Courier New"/>
-          <w:color w:val="AE81FF"/>
-          <w:sz w:val="20"/>
-          <w:szCs w:val="20"/>
-          <w:bdr w:val="none" w:sz="0" w:space="0" w:color="auto"/>
-        </w:rPr>
-        <w:t>6</w:t>
-      </w:r>
-      <w:r>
-        <w:rPr>
-          <w:rFonts w:ascii="JetBrains Mono" w:eastAsia="Times New Roman" w:hAnsi="JetBrains Mono" w:cs="Courier New"/>
-          <w:color w:val="F8F8F2"/>
-          <w:sz w:val="20"/>
-          <w:szCs w:val="20"/>
-          <w:bdr w:val="none" w:sz="0" w:space="0" w:color="auto"/>
-        </w:rPr>
-        <w:t xml:space="preserve">, </w:t>
-      </w:r>
-      <w:r>
-        <w:rPr>
-          <w:rFonts w:ascii="JetBrains Mono" w:eastAsia="Times New Roman" w:hAnsi="JetBrains Mono" w:cs="Courier New"/>
-          <w:color w:val="E6DB74"/>
-          <w:sz w:val="20"/>
-          <w:szCs w:val="20"/>
-          <w:bdr w:val="none" w:sz="0" w:space="0" w:color="auto"/>
-        </w:rPr>
-        <w:t>"</w:t>
-      </w:r>
-      <w:r>
-        <w:rPr>
-          <w:rFonts w:ascii="JetBrains Mono" w:eastAsia="Times New Roman" w:hAnsi="JetBrains Mono" w:cs="Courier New"/>
-          <w:color w:val="E6DB74"/>
-          <w:sz w:val="20"/>
-          <w:szCs w:val="20"/>
-          <w:bdr w:val="none" w:sz="0" w:space="0" w:color="auto"/>
-          <w:lang w:val="en-US"/>
-        </w:rPr>
-        <w:t>Java</w:t>
-      </w:r>
-      <w:r>
-        <w:rPr>
-          <w:rFonts w:ascii="JetBrains Mono" w:eastAsia="Times New Roman" w:hAnsi="JetBrains Mono" w:cs="Courier New"/>
-          <w:color w:val="E6DB74"/>
-          <w:sz w:val="20"/>
-          <w:szCs w:val="20"/>
-          <w:bdr w:val="none" w:sz="0" w:space="0" w:color="auto"/>
-        </w:rPr>
-        <w:t>"</w:t>
-      </w:r>
-      <w:r>
-        <w:rPr>
-          <w:rFonts w:ascii="JetBrains Mono" w:eastAsia="Times New Roman" w:hAnsi="JetBrains Mono" w:cs="Courier New"/>
-          <w:color w:val="F8F8F2"/>
-          <w:sz w:val="20"/>
-          <w:szCs w:val="20"/>
-          <w:bdr w:val="none" w:sz="0" w:space="0" w:color="auto"/>
-        </w:rPr>
-        <w:t xml:space="preserve">, </w:t>
-      </w:r>
-      <w:r>
-        <w:rPr>
-          <w:rFonts w:ascii="JetBrains Mono" w:eastAsia="Times New Roman" w:hAnsi="JetBrains Mono" w:cs="Courier New"/>
-          <w:color w:val="E6DB74"/>
-          <w:sz w:val="20"/>
-          <w:szCs w:val="20"/>
-          <w:bdr w:val="none" w:sz="0" w:space="0" w:color="auto"/>
-        </w:rPr>
-        <w:t>"11.0"</w:t>
-      </w:r>
-      <w:r>
-        <w:rPr>
-          <w:rFonts w:ascii="JetBrains Mono" w:eastAsia="Times New Roman" w:hAnsi="JetBrains Mono" w:cs="Courier New"/>
-          <w:color w:val="F8F8F2"/>
-          <w:sz w:val="20"/>
-          <w:szCs w:val="20"/>
-          <w:bdr w:val="none" w:sz="0" w:space="0" w:color="auto"/>
-        </w:rPr>
-        <w:t>),</w:t>
-      </w:r>
-      <w:r>
-        <w:rPr>
-          <w:rFonts w:ascii="JetBrains Mono" w:eastAsia="Times New Roman" w:hAnsi="JetBrains Mono" w:cs="Courier New"/>
-          <w:color w:val="F8F8F2"/>
-          <w:sz w:val="20"/>
-          <w:szCs w:val="20"/>
-          <w:bdr w:val="none" w:sz="0" w:space="0" w:color="auto"/>
-        </w:rPr>
-        <w:br/>
-        <w:t xml:space="preserve">   </w:t>
-      </w:r>
-      <w:r>
-        <w:rPr>
-          <w:rFonts w:ascii="JetBrains Mono" w:eastAsia="Times New Roman" w:hAnsi="JetBrains Mono" w:cs="Courier New"/>
-          <w:color w:val="66D9EF"/>
-          <w:sz w:val="20"/>
-          <w:szCs w:val="20"/>
-          <w:bdr w:val="none" w:sz="0" w:space="0" w:color="auto"/>
-          <w:lang w:val="en-US"/>
-        </w:rPr>
-        <w:t>Lang</w:t>
-      </w:r>
-      <w:r>
-        <w:rPr>
-          <w:rFonts w:ascii="JetBrains Mono" w:eastAsia="Times New Roman" w:hAnsi="JetBrains Mono" w:cs="Courier New"/>
-          <w:color w:val="F8F8F2"/>
-          <w:sz w:val="20"/>
-          <w:szCs w:val="20"/>
-          <w:bdr w:val="none" w:sz="0" w:space="0" w:color="auto"/>
-        </w:rPr>
-        <w:t>(</w:t>
-      </w:r>
-      <w:r>
-        <w:rPr>
-          <w:rFonts w:ascii="JetBrains Mono" w:eastAsia="Times New Roman" w:hAnsi="JetBrains Mono" w:cs="Courier New"/>
-          <w:color w:val="AE81FF"/>
-          <w:sz w:val="20"/>
-          <w:szCs w:val="20"/>
-          <w:bdr w:val="none" w:sz="0" w:space="0" w:color="auto"/>
-        </w:rPr>
-        <w:t>7</w:t>
-      </w:r>
-      <w:r>
-        <w:rPr>
-          <w:rFonts w:ascii="JetBrains Mono" w:eastAsia="Times New Roman" w:hAnsi="JetBrains Mono" w:cs="Courier New"/>
-          <w:color w:val="F8F8F2"/>
-          <w:sz w:val="20"/>
-          <w:szCs w:val="20"/>
-          <w:bdr w:val="none" w:sz="0" w:space="0" w:color="auto"/>
-        </w:rPr>
-        <w:t xml:space="preserve">, </w:t>
-      </w:r>
-      <w:r>
-        <w:rPr>
-          <w:rFonts w:ascii="JetBrains Mono" w:eastAsia="Times New Roman" w:hAnsi="JetBrains Mono" w:cs="Courier New"/>
-          <w:color w:val="E6DB74"/>
-          <w:sz w:val="20"/>
-          <w:szCs w:val="20"/>
-          <w:bdr w:val="none" w:sz="0" w:space="0" w:color="auto"/>
-        </w:rPr>
-        <w:t>"</w:t>
-      </w:r>
-      <w:r>
-        <w:rPr>
-          <w:rFonts w:ascii="JetBrains Mono" w:eastAsia="Times New Roman" w:hAnsi="JetBrains Mono" w:cs="Courier New"/>
-          <w:color w:val="E6DB74"/>
-          <w:sz w:val="20"/>
-          <w:szCs w:val="20"/>
-          <w:bdr w:val="none" w:sz="0" w:space="0" w:color="auto"/>
-          <w:lang w:val="en-US"/>
-        </w:rPr>
-        <w:t>Go</w:t>
-      </w:r>
-      <w:r>
-        <w:rPr>
-          <w:rFonts w:ascii="JetBrains Mono" w:eastAsia="Times New Roman" w:hAnsi="JetBrains Mono" w:cs="Courier New"/>
-          <w:color w:val="E6DB74"/>
-          <w:sz w:val="20"/>
-          <w:szCs w:val="20"/>
-          <w:bdr w:val="none" w:sz="0" w:space="0" w:color="auto"/>
-        </w:rPr>
-        <w:t>"</w:t>
-      </w:r>
-      <w:r>
-        <w:rPr>
-          <w:rFonts w:ascii="JetBrains Mono" w:eastAsia="Times New Roman" w:hAnsi="JetBrains Mono" w:cs="Courier New"/>
-          <w:color w:val="F8F8F2"/>
-          <w:sz w:val="20"/>
-          <w:szCs w:val="20"/>
-          <w:bdr w:val="none" w:sz="0" w:space="0" w:color="auto"/>
-        </w:rPr>
-        <w:t xml:space="preserve">, </w:t>
-      </w:r>
-      <w:r>
-        <w:rPr>
-          <w:rFonts w:ascii="JetBrains Mono" w:eastAsia="Times New Roman" w:hAnsi="JetBrains Mono" w:cs="Courier New"/>
-          <w:color w:val="E6DB74"/>
-          <w:sz w:val="20"/>
-          <w:szCs w:val="20"/>
-          <w:bdr w:val="none" w:sz="0" w:space="0" w:color="auto"/>
-        </w:rPr>
-        <w:t>"11.0"</w:t>
-      </w:r>
-      <w:r>
-        <w:rPr>
-          <w:rFonts w:ascii="JetBrains Mono" w:eastAsia="Times New Roman" w:hAnsi="JetBrains Mono" w:cs="Courier New"/>
-          <w:color w:val="F8F8F2"/>
-          <w:sz w:val="20"/>
-          <w:szCs w:val="20"/>
-          <w:bdr w:val="none" w:sz="0" w:space="0" w:color="auto"/>
-        </w:rPr>
-        <w:t>),</w:t>
-      </w:r>
-      <w:r>
-        <w:rPr>
-          <w:rFonts w:ascii="JetBrains Mono" w:eastAsia="Times New Roman" w:hAnsi="JetBrains Mono" w:cs="Courier New"/>
-          <w:color w:val="F8F8F2"/>
-          <w:sz w:val="20"/>
-          <w:szCs w:val="20"/>
-          <w:bdr w:val="none" w:sz="0" w:space="0" w:color="auto"/>
-        </w:rPr>
-        <w:br/>
-        <w:t xml:space="preserve">   </w:t>
-      </w:r>
-      <w:r>
-        <w:rPr>
-          <w:rFonts w:ascii="JetBrains Mono" w:eastAsia="Times New Roman" w:hAnsi="JetBrains Mono" w:cs="Courier New"/>
-          <w:color w:val="66D9EF"/>
-          <w:sz w:val="20"/>
-          <w:szCs w:val="20"/>
-          <w:bdr w:val="none" w:sz="0" w:space="0" w:color="auto"/>
-          <w:lang w:val="en-US"/>
-        </w:rPr>
-        <w:t>Lang</w:t>
-      </w:r>
-      <w:r>
-        <w:rPr>
-          <w:rFonts w:ascii="JetBrains Mono" w:eastAsia="Times New Roman" w:hAnsi="JetBrains Mono" w:cs="Courier New"/>
-          <w:color w:val="F8F8F2"/>
-          <w:sz w:val="20"/>
-          <w:szCs w:val="20"/>
-          <w:bdr w:val="none" w:sz="0" w:space="0" w:color="auto"/>
-        </w:rPr>
-        <w:t>(</w:t>
-      </w:r>
-      <w:r>
-        <w:rPr>
-          <w:rFonts w:ascii="JetBrains Mono" w:eastAsia="Times New Roman" w:hAnsi="JetBrains Mono" w:cs="Courier New"/>
-          <w:color w:val="AE81FF"/>
-          <w:sz w:val="20"/>
-          <w:szCs w:val="20"/>
-          <w:bdr w:val="none" w:sz="0" w:space="0" w:color="auto"/>
-        </w:rPr>
-        <w:t>8</w:t>
-      </w:r>
-      <w:r>
-        <w:rPr>
-          <w:rFonts w:ascii="JetBrains Mono" w:eastAsia="Times New Roman" w:hAnsi="JetBrains Mono" w:cs="Courier New"/>
-          <w:color w:val="F8F8F2"/>
-          <w:sz w:val="20"/>
-          <w:szCs w:val="20"/>
-          <w:bdr w:val="none" w:sz="0" w:space="0" w:color="auto"/>
-        </w:rPr>
-        <w:t xml:space="preserve">, </w:t>
-      </w:r>
-      <w:r>
-        <w:rPr>
-          <w:rFonts w:ascii="JetBrains Mono" w:eastAsia="Times New Roman" w:hAnsi="JetBrains Mono" w:cs="Courier New"/>
-          <w:color w:val="E6DB74"/>
-          <w:sz w:val="20"/>
-          <w:szCs w:val="20"/>
-          <w:bdr w:val="none" w:sz="0" w:space="0" w:color="auto"/>
-        </w:rPr>
-        <w:t>"</w:t>
-      </w:r>
-      <w:r>
-        <w:rPr>
-          <w:rFonts w:ascii="JetBrains Mono" w:eastAsia="Times New Roman" w:hAnsi="JetBrains Mono" w:cs="Courier New"/>
-          <w:color w:val="E6DB74"/>
-          <w:sz w:val="20"/>
-          <w:szCs w:val="20"/>
-          <w:bdr w:val="none" w:sz="0" w:space="0" w:color="auto"/>
-          <w:lang w:val="en-US"/>
-        </w:rPr>
-        <w:t>Swift</w:t>
-      </w:r>
-      <w:r>
-        <w:rPr>
-          <w:rFonts w:ascii="JetBrains Mono" w:eastAsia="Times New Roman" w:hAnsi="JetBrains Mono" w:cs="Courier New"/>
-          <w:color w:val="E6DB74"/>
-          <w:sz w:val="20"/>
-          <w:szCs w:val="20"/>
-          <w:bdr w:val="none" w:sz="0" w:space="0" w:color="auto"/>
-        </w:rPr>
-        <w:t>"</w:t>
-      </w:r>
-      <w:r>
-        <w:rPr>
-          <w:rFonts w:ascii="JetBrains Mono" w:eastAsia="Times New Roman" w:hAnsi="JetBrains Mono" w:cs="Courier New"/>
-          <w:color w:val="F8F8F2"/>
-          <w:sz w:val="20"/>
-          <w:szCs w:val="20"/>
-          <w:bdr w:val="none" w:sz="0" w:space="0" w:color="auto"/>
-        </w:rPr>
-        <w:t xml:space="preserve">, </w:t>
-      </w:r>
-      <w:r>
-        <w:rPr>
-          <w:rFonts w:ascii="JetBrains Mono" w:eastAsia="Times New Roman" w:hAnsi="JetBrains Mono" w:cs="Courier New"/>
-          <w:color w:val="E6DB74"/>
-          <w:sz w:val="20"/>
-          <w:szCs w:val="20"/>
-          <w:bdr w:val="none" w:sz="0" w:space="0" w:color="auto"/>
-        </w:rPr>
-        <w:t>"11.0"</w:t>
-      </w:r>
-      <w:r>
-        <w:rPr>
-          <w:rFonts w:ascii="JetBrains Mono" w:eastAsia="Times New Roman" w:hAnsi="JetBrains Mono" w:cs="Courier New"/>
-          <w:color w:val="F8F8F2"/>
-          <w:sz w:val="20"/>
-          <w:szCs w:val="20"/>
-          <w:bdr w:val="none" w:sz="0" w:space="0" w:color="auto"/>
-        </w:rPr>
-        <w:t>)</w:t>
-      </w:r>
-      <w:r>
-        <w:rPr>
-          <w:rFonts w:ascii="JetBrains Mono" w:eastAsia="Times New Roman" w:hAnsi="JetBrains Mono" w:cs="Courier New"/>
-          <w:color w:val="F8F8F2"/>
-          <w:sz w:val="20"/>
-          <w:szCs w:val="20"/>
-          <w:bdr w:val="none" w:sz="0" w:space="0" w:color="auto"/>
-        </w:rPr>
-        <w:br/>
-        <w:t>]</w:t>
-      </w:r>
-      <w:r>
-        <w:rPr>
-          <w:rFonts w:ascii="JetBrains Mono" w:eastAsia="Times New Roman" w:hAnsi="JetBrains Mono" w:cs="Courier New"/>
-          <w:color w:val="F8F8F2"/>
-          <w:sz w:val="20"/>
-          <w:szCs w:val="20"/>
-          <w:bdr w:val="none" w:sz="0" w:space="0" w:color="auto"/>
-        </w:rPr>
-        <w:br/>
-      </w:r>
-      <w:r>
-        <w:rPr>
-          <w:rFonts w:ascii="JetBrains Mono" w:eastAsia="Times New Roman" w:hAnsi="JetBrains Mono" w:cs="Courier New"/>
-          <w:color w:val="F8F8F2"/>
-          <w:sz w:val="20"/>
-          <w:szCs w:val="20"/>
-          <w:bdr w:val="none" w:sz="0" w:space="0" w:color="auto"/>
-        </w:rPr>
-        <w:br/>
-      </w:r>
-      <w:r>
-        <w:rPr>
-          <w:rFonts w:ascii="JetBrains Mono" w:eastAsia="Times New Roman" w:hAnsi="JetBrains Mono" w:cs="Courier New"/>
-          <w:color w:val="75715E"/>
-          <w:sz w:val="20"/>
-          <w:szCs w:val="20"/>
-          <w:bdr w:val="none" w:sz="0" w:space="0" w:color="auto"/>
-        </w:rPr>
-        <w:t xml:space="preserve"># </w:t>
-      </w:r>
-      <w:r>
-        <w:rPr>
-          <w:rFonts w:ascii="JetBrains Mono" w:eastAsia="Times New Roman" w:hAnsi="JetBrains Mono" w:cs="Courier New"/>
-          <w:color w:val="75715E"/>
-          <w:sz w:val="20"/>
-          <w:szCs w:val="20"/>
-          <w:bdr w:val="none" w:sz="0" w:space="0" w:color="auto"/>
-        </w:rPr>
-        <w:t>Среды</w:t>
-      </w:r>
-      <w:r>
-        <w:rPr>
-          <w:rFonts w:ascii="JetBrains Mono" w:eastAsia="Times New Roman" w:hAnsi="JetBrains Mono" w:cs="Courier New"/>
-          <w:color w:val="75715E"/>
-          <w:sz w:val="20"/>
-          <w:szCs w:val="20"/>
-          <w:bdr w:val="none" w:sz="0" w:space="0" w:color="auto"/>
-        </w:rPr>
-        <w:t xml:space="preserve"> </w:t>
-      </w:r>
-      <w:r>
-        <w:rPr>
-          <w:rFonts w:ascii="JetBrains Mono" w:eastAsia="Times New Roman" w:hAnsi="JetBrains Mono" w:cs="Courier New"/>
-          <w:color w:val="75715E"/>
-          <w:sz w:val="20"/>
-          <w:szCs w:val="20"/>
-          <w:bdr w:val="none" w:sz="0" w:space="0" w:color="auto"/>
-        </w:rPr>
-        <w:t>разработки</w:t>
-      </w:r>
-      <w:r>
-        <w:rPr>
-          <w:rFonts w:ascii="JetBrains Mono" w:eastAsia="Times New Roman" w:hAnsi="JetBrains Mono" w:cs="Courier New"/>
-          <w:color w:val="75715E"/>
-          <w:sz w:val="20"/>
-          <w:szCs w:val="20"/>
-          <w:bdr w:val="none" w:sz="0" w:space="0" w:color="auto"/>
-        </w:rPr>
-        <w:br/>
-      </w:r>
-      <w:r>
-        <w:rPr>
-          <w:rFonts w:ascii="JetBrains Mono" w:eastAsia="Times New Roman" w:hAnsi="JetBrains Mono" w:cs="Courier New"/>
-          <w:color w:val="F8F8F2"/>
-          <w:sz w:val="20"/>
-          <w:szCs w:val="20"/>
-          <w:bdr w:val="none" w:sz="0" w:space="0" w:color="auto"/>
-          <w:lang w:val="en-US"/>
-        </w:rPr>
-        <w:t>IDEs</w:t>
-      </w:r>
-      <w:r>
-        <w:rPr>
-          <w:rFonts w:ascii="JetBrains Mono" w:eastAsia="Times New Roman" w:hAnsi="JetBrains Mono" w:cs="Courier New"/>
-          <w:color w:val="F8F8F2"/>
-          <w:sz w:val="20"/>
-          <w:szCs w:val="20"/>
-          <w:bdr w:val="none" w:sz="0" w:space="0" w:color="auto"/>
-        </w:rPr>
-        <w:t xml:space="preserve"> </w:t>
-      </w:r>
-      <w:r>
-        <w:rPr>
-          <w:rFonts w:ascii="JetBrains Mono" w:eastAsia="Times New Roman" w:hAnsi="JetBrains Mono" w:cs="Courier New"/>
-          <w:color w:val="F92672"/>
-          <w:sz w:val="20"/>
-          <w:szCs w:val="20"/>
-          <w:bdr w:val="none" w:sz="0" w:space="0" w:color="auto"/>
-        </w:rPr>
-        <w:t xml:space="preserve">= </w:t>
-      </w:r>
-      <w:r>
-        <w:rPr>
-          <w:rFonts w:ascii="JetBrains Mono" w:eastAsia="Times New Roman" w:hAnsi="JetBrains Mono" w:cs="Courier New"/>
-          <w:color w:val="F8F8F2"/>
-          <w:sz w:val="20"/>
-          <w:szCs w:val="20"/>
-          <w:bdr w:val="none" w:sz="0" w:space="0" w:color="auto"/>
-        </w:rPr>
-        <w:t>[</w:t>
-      </w:r>
-      <w:r>
-        <w:rPr>
-          <w:rFonts w:ascii="JetBrains Mono" w:eastAsia="Times New Roman" w:hAnsi="JetBrains Mono" w:cs="Courier New"/>
-          <w:color w:val="F8F8F2"/>
-          <w:sz w:val="20"/>
-          <w:szCs w:val="20"/>
-          <w:bdr w:val="none" w:sz="0" w:space="0" w:color="auto"/>
-        </w:rPr>
-        <w:br/>
-        <w:t xml:space="preserve">   </w:t>
-      </w:r>
-      <w:r>
-        <w:rPr>
-          <w:rFonts w:ascii="JetBrains Mono" w:eastAsia="Times New Roman" w:hAnsi="JetBrains Mono" w:cs="Courier New"/>
-          <w:color w:val="66D9EF"/>
-          <w:sz w:val="20"/>
-          <w:szCs w:val="20"/>
-          <w:bdr w:val="none" w:sz="0" w:space="0" w:color="auto"/>
-          <w:lang w:val="en-US"/>
-        </w:rPr>
-        <w:t>IDE</w:t>
-      </w:r>
-      <w:r>
-        <w:rPr>
-          <w:rFonts w:ascii="JetBrains Mono" w:eastAsia="Times New Roman" w:hAnsi="JetBrains Mono" w:cs="Courier New"/>
-          <w:color w:val="F8F8F2"/>
-          <w:sz w:val="20"/>
-          <w:szCs w:val="20"/>
-          <w:bdr w:val="none" w:sz="0" w:space="0" w:color="auto"/>
-        </w:rPr>
-        <w:t>(</w:t>
-      </w:r>
-      <w:r>
-        <w:rPr>
-          <w:rFonts w:ascii="JetBrains Mono" w:eastAsia="Times New Roman" w:hAnsi="JetBrains Mono" w:cs="Courier New"/>
-          <w:color w:val="AE81FF"/>
-          <w:sz w:val="20"/>
-          <w:szCs w:val="20"/>
-          <w:bdr w:val="none" w:sz="0" w:space="0" w:color="auto"/>
-        </w:rPr>
-        <w:t>1</w:t>
-      </w:r>
-      <w:r>
-        <w:rPr>
-          <w:rFonts w:ascii="JetBrains Mono" w:eastAsia="Times New Roman" w:hAnsi="JetBrains Mono" w:cs="Courier New"/>
-          <w:color w:val="F8F8F2"/>
-          <w:sz w:val="20"/>
-          <w:szCs w:val="20"/>
-          <w:bdr w:val="none" w:sz="0" w:space="0" w:color="auto"/>
-        </w:rPr>
-        <w:t xml:space="preserve">, </w:t>
-      </w:r>
-      <w:r>
-        <w:rPr>
-          <w:rFonts w:ascii="JetBrains Mono" w:eastAsia="Times New Roman" w:hAnsi="JetBrains Mono" w:cs="Courier New"/>
-          <w:color w:val="E6DB74"/>
-          <w:sz w:val="20"/>
-          <w:szCs w:val="20"/>
-          <w:bdr w:val="none" w:sz="0" w:space="0" w:color="auto"/>
-        </w:rPr>
-        <w:t>"</w:t>
-      </w:r>
-      <w:r>
-        <w:rPr>
-          <w:rFonts w:ascii="JetBrains Mono" w:eastAsia="Times New Roman" w:hAnsi="JetBrains Mono" w:cs="Courier New"/>
-          <w:color w:val="E6DB74"/>
-          <w:sz w:val="20"/>
-          <w:szCs w:val="20"/>
-          <w:bdr w:val="none" w:sz="0" w:space="0" w:color="auto"/>
-          <w:lang w:val="en-US"/>
-        </w:rPr>
-        <w:t>PyCharm</w:t>
-      </w:r>
-      <w:r>
-        <w:rPr>
-          <w:rFonts w:ascii="JetBrains Mono" w:eastAsia="Times New Roman" w:hAnsi="JetBrains Mono" w:cs="Courier New"/>
-          <w:color w:val="E6DB74"/>
-          <w:sz w:val="20"/>
-          <w:szCs w:val="20"/>
-          <w:bdr w:val="none" w:sz="0" w:space="0" w:color="auto"/>
-        </w:rPr>
-        <w:t>"</w:t>
-      </w:r>
-      <w:r>
-        <w:rPr>
-          <w:rFonts w:ascii="JetBrains Mono" w:eastAsia="Times New Roman" w:hAnsi="JetBrains Mono" w:cs="Courier New"/>
-          <w:color w:val="F8F8F2"/>
-          <w:sz w:val="20"/>
-          <w:szCs w:val="20"/>
-          <w:bdr w:val="none" w:sz="0" w:space="0" w:color="auto"/>
-        </w:rPr>
-        <w:t xml:space="preserve">, </w:t>
-      </w:r>
-      <w:r>
-        <w:rPr>
-          <w:rFonts w:ascii="JetBrains Mono" w:eastAsia="Times New Roman" w:hAnsi="JetBrains Mono" w:cs="Courier New"/>
-          <w:color w:val="E6DB74"/>
-          <w:sz w:val="20"/>
-          <w:szCs w:val="20"/>
-          <w:bdr w:val="none" w:sz="0" w:space="0" w:color="auto"/>
-        </w:rPr>
-        <w:t>"3.5.3"</w:t>
-      </w:r>
-      <w:r>
-        <w:rPr>
-          <w:rFonts w:ascii="JetBrains Mono" w:eastAsia="Times New Roman" w:hAnsi="JetBrains Mono" w:cs="Courier New"/>
-          <w:color w:val="F8F8F2"/>
-          <w:sz w:val="20"/>
-          <w:szCs w:val="20"/>
-          <w:bdr w:val="none" w:sz="0" w:space="0" w:color="auto"/>
-        </w:rPr>
-        <w:t xml:space="preserve">, </w:t>
-      </w:r>
-      <w:r>
-        <w:rPr>
-          <w:rFonts w:ascii="JetBrains Mono" w:eastAsia="Times New Roman" w:hAnsi="JetBrains Mono" w:cs="Courier New"/>
-          <w:color w:val="AE81FF"/>
-          <w:sz w:val="20"/>
-          <w:szCs w:val="20"/>
-          <w:bdr w:val="none" w:sz="0" w:space="0" w:color="auto"/>
-        </w:rPr>
-        <w:t>543354</w:t>
-      </w:r>
-      <w:r>
-        <w:rPr>
-          <w:rFonts w:ascii="JetBrains Mono" w:eastAsia="Times New Roman" w:hAnsi="JetBrains Mono" w:cs="Courier New"/>
-          <w:color w:val="F8F8F2"/>
-          <w:sz w:val="20"/>
-          <w:szCs w:val="20"/>
-          <w:bdr w:val="none" w:sz="0" w:space="0" w:color="auto"/>
-        </w:rPr>
-        <w:t xml:space="preserve">, </w:t>
-      </w:r>
-      <w:r>
-        <w:rPr>
-          <w:rFonts w:ascii="JetBrains Mono" w:eastAsia="Times New Roman" w:hAnsi="JetBrains Mono" w:cs="Courier New"/>
-          <w:color w:val="AE81FF"/>
-          <w:sz w:val="20"/>
-          <w:szCs w:val="20"/>
-          <w:bdr w:val="none" w:sz="0" w:space="0" w:color="auto"/>
-        </w:rPr>
-        <w:t>1</w:t>
-      </w:r>
-      <w:r>
-        <w:rPr>
-          <w:rFonts w:ascii="JetBrains Mono" w:eastAsia="Times New Roman" w:hAnsi="JetBrains Mono" w:cs="Courier New"/>
-          <w:color w:val="F8F8F2"/>
-          <w:sz w:val="20"/>
-          <w:szCs w:val="20"/>
-          <w:bdr w:val="none" w:sz="0" w:space="0" w:color="auto"/>
-        </w:rPr>
-        <w:t xml:space="preserve">, </w:t>
-      </w:r>
-      <w:r>
-        <w:rPr>
-          <w:rFonts w:ascii="JetBrains Mono" w:eastAsia="Times New Roman" w:hAnsi="JetBrains Mono" w:cs="Courier New"/>
-          <w:color w:val="AE81FF"/>
-          <w:sz w:val="20"/>
-          <w:szCs w:val="20"/>
-          <w:bdr w:val="none" w:sz="0" w:space="0" w:color="auto"/>
-        </w:rPr>
-        <w:t>4</w:t>
-      </w:r>
-      <w:r>
-        <w:rPr>
-          <w:rFonts w:ascii="JetBrains Mono" w:eastAsia="Times New Roman" w:hAnsi="JetBrains Mono" w:cs="Courier New"/>
-          <w:color w:val="F8F8F2"/>
-          <w:sz w:val="20"/>
-          <w:szCs w:val="20"/>
-          <w:bdr w:val="none" w:sz="0" w:space="0" w:color="auto"/>
-        </w:rPr>
-        <w:t xml:space="preserve">, </w:t>
-      </w:r>
-      <w:r>
-        <w:rPr>
-          <w:rFonts w:ascii="JetBrains Mono" w:eastAsia="Times New Roman" w:hAnsi="JetBrains Mono" w:cs="Courier New"/>
-          <w:color w:val="AE81FF"/>
-          <w:sz w:val="20"/>
-          <w:szCs w:val="20"/>
-          <w:bdr w:val="none" w:sz="0" w:space="0" w:color="auto"/>
-        </w:rPr>
-        <w:t>6</w:t>
-      </w:r>
-      <w:r>
-        <w:rPr>
-          <w:rFonts w:ascii="JetBrains Mono" w:eastAsia="Times New Roman" w:hAnsi="JetBrains Mono" w:cs="Courier New"/>
-          <w:color w:val="F8F8F2"/>
-          <w:sz w:val="20"/>
-          <w:szCs w:val="20"/>
-          <w:bdr w:val="none" w:sz="0" w:space="0" w:color="auto"/>
-        </w:rPr>
-        <w:t xml:space="preserve">, </w:t>
-      </w:r>
-      <w:r>
-        <w:rPr>
-          <w:rFonts w:ascii="JetBrains Mono" w:eastAsia="Times New Roman" w:hAnsi="JetBrains Mono" w:cs="Courier New"/>
-          <w:color w:val="AE81FF"/>
-          <w:sz w:val="20"/>
-          <w:szCs w:val="20"/>
-          <w:bdr w:val="none" w:sz="0" w:space="0" w:color="auto"/>
-        </w:rPr>
-        <w:t>7</w:t>
-      </w:r>
-      <w:r>
-        <w:rPr>
-          <w:rFonts w:ascii="JetBrains Mono" w:eastAsia="Times New Roman" w:hAnsi="JetBrains Mono" w:cs="Courier New"/>
-          <w:color w:val="F8F8F2"/>
-          <w:sz w:val="20"/>
-          <w:szCs w:val="20"/>
-          <w:bdr w:val="none" w:sz="0" w:space="0" w:color="auto"/>
-        </w:rPr>
-        <w:t>),</w:t>
-      </w:r>
-      <w:r>
-        <w:rPr>
-          <w:rFonts w:ascii="JetBrains Mono" w:eastAsia="Times New Roman" w:hAnsi="JetBrains Mono" w:cs="Courier New"/>
-          <w:color w:val="F8F8F2"/>
-          <w:sz w:val="20"/>
-          <w:szCs w:val="20"/>
-          <w:bdr w:val="none" w:sz="0" w:space="0" w:color="auto"/>
-        </w:rPr>
-        <w:br/>
-        <w:t xml:space="preserve">   </w:t>
-      </w:r>
-      <w:r>
-        <w:rPr>
-          <w:rFonts w:ascii="JetBrains Mono" w:eastAsia="Times New Roman" w:hAnsi="JetBrains Mono" w:cs="Courier New"/>
-          <w:color w:val="66D9EF"/>
-          <w:sz w:val="20"/>
-          <w:szCs w:val="20"/>
-          <w:bdr w:val="none" w:sz="0" w:space="0" w:color="auto"/>
-          <w:lang w:val="en-US"/>
-        </w:rPr>
-        <w:t>IDE</w:t>
-      </w:r>
-      <w:r>
-        <w:rPr>
-          <w:rFonts w:ascii="JetBrains Mono" w:eastAsia="Times New Roman" w:hAnsi="JetBrains Mono" w:cs="Courier New"/>
-          <w:color w:val="F8F8F2"/>
-          <w:sz w:val="20"/>
-          <w:szCs w:val="20"/>
-          <w:bdr w:val="none" w:sz="0" w:space="0" w:color="auto"/>
-        </w:rPr>
-        <w:t>(</w:t>
-      </w:r>
-      <w:r>
-        <w:rPr>
-          <w:rFonts w:ascii="JetBrains Mono" w:eastAsia="Times New Roman" w:hAnsi="JetBrains Mono" w:cs="Courier New"/>
-          <w:color w:val="AE81FF"/>
-          <w:sz w:val="20"/>
-          <w:szCs w:val="20"/>
-          <w:bdr w:val="none" w:sz="0" w:space="0" w:color="auto"/>
-        </w:rPr>
-        <w:t>2</w:t>
-      </w:r>
-      <w:r>
-        <w:rPr>
-          <w:rFonts w:ascii="JetBrains Mono" w:eastAsia="Times New Roman" w:hAnsi="JetBrains Mono" w:cs="Courier New"/>
-          <w:color w:val="F8F8F2"/>
-          <w:sz w:val="20"/>
-          <w:szCs w:val="20"/>
-          <w:bdr w:val="none" w:sz="0" w:space="0" w:color="auto"/>
-        </w:rPr>
-        <w:t xml:space="preserve">, </w:t>
-      </w:r>
-      <w:r>
-        <w:rPr>
-          <w:rFonts w:ascii="JetBrains Mono" w:eastAsia="Times New Roman" w:hAnsi="JetBrains Mono" w:cs="Courier New"/>
-          <w:color w:val="E6DB74"/>
-          <w:sz w:val="20"/>
-          <w:szCs w:val="20"/>
-          <w:bdr w:val="none" w:sz="0" w:space="0" w:color="auto"/>
-        </w:rPr>
-        <w:t>"</w:t>
-      </w:r>
-      <w:r>
-        <w:rPr>
-          <w:rFonts w:ascii="JetBrains Mono" w:eastAsia="Times New Roman" w:hAnsi="JetBrains Mono" w:cs="Courier New"/>
-          <w:color w:val="E6DB74"/>
-          <w:sz w:val="20"/>
-          <w:szCs w:val="20"/>
-          <w:bdr w:val="none" w:sz="0" w:space="0" w:color="auto"/>
-          <w:lang w:val="en-US"/>
-        </w:rPr>
-        <w:t>Visual</w:t>
-      </w:r>
-      <w:r>
-        <w:rPr>
-          <w:rFonts w:ascii="JetBrains Mono" w:eastAsia="Times New Roman" w:hAnsi="JetBrains Mono" w:cs="Courier New"/>
-          <w:color w:val="E6DB74"/>
-          <w:sz w:val="20"/>
-          <w:szCs w:val="20"/>
-          <w:bdr w:val="none" w:sz="0" w:space="0" w:color="auto"/>
-        </w:rPr>
-        <w:t xml:space="preserve"> </w:t>
-      </w:r>
-      <w:r>
-        <w:rPr>
-          <w:rFonts w:ascii="JetBrains Mono" w:eastAsia="Times New Roman" w:hAnsi="JetBrains Mono" w:cs="Courier New"/>
-          <w:color w:val="E6DB74"/>
-          <w:sz w:val="20"/>
-          <w:szCs w:val="20"/>
-          <w:bdr w:val="none" w:sz="0" w:space="0" w:color="auto"/>
-          <w:lang w:val="en-US"/>
-        </w:rPr>
-        <w:t>Studio</w:t>
-      </w:r>
-      <w:r>
-        <w:rPr>
-          <w:rFonts w:ascii="JetBrains Mono" w:eastAsia="Times New Roman" w:hAnsi="JetBrains Mono" w:cs="Courier New"/>
-          <w:color w:val="E6DB74"/>
-          <w:sz w:val="20"/>
-          <w:szCs w:val="20"/>
-          <w:bdr w:val="none" w:sz="0" w:space="0" w:color="auto"/>
-        </w:rPr>
-        <w:t>"</w:t>
-      </w:r>
-      <w:r>
-        <w:rPr>
-          <w:rFonts w:ascii="JetBrains Mono" w:eastAsia="Times New Roman" w:hAnsi="JetBrains Mono" w:cs="Courier New"/>
-          <w:color w:val="F8F8F2"/>
-          <w:sz w:val="20"/>
-          <w:szCs w:val="20"/>
-          <w:bdr w:val="none" w:sz="0" w:space="0" w:color="auto"/>
-        </w:rPr>
-        <w:t xml:space="preserve">, </w:t>
-      </w:r>
-      <w:r>
-        <w:rPr>
-          <w:rFonts w:ascii="JetBrains Mono" w:eastAsia="Times New Roman" w:hAnsi="JetBrains Mono" w:cs="Courier New"/>
-          <w:color w:val="E6DB74"/>
-          <w:sz w:val="20"/>
-          <w:szCs w:val="20"/>
-          <w:bdr w:val="none" w:sz="0" w:space="0" w:color="auto"/>
-        </w:rPr>
-        <w:t>"1.0.2"</w:t>
-      </w:r>
-      <w:r>
-        <w:rPr>
-          <w:rFonts w:ascii="JetBrains Mono" w:eastAsia="Times New Roman" w:hAnsi="JetBrains Mono" w:cs="Courier New"/>
-          <w:color w:val="F8F8F2"/>
-          <w:sz w:val="20"/>
-          <w:szCs w:val="20"/>
-          <w:bdr w:val="none" w:sz="0" w:space="0" w:color="auto"/>
-        </w:rPr>
-        <w:t xml:space="preserve">, </w:t>
-      </w:r>
-      <w:r>
-        <w:rPr>
-          <w:rFonts w:ascii="JetBrains Mono" w:eastAsia="Times New Roman" w:hAnsi="JetBrains Mono" w:cs="Courier New"/>
-          <w:color w:val="AE81FF"/>
-          <w:sz w:val="20"/>
-          <w:szCs w:val="20"/>
-          <w:bdr w:val="none" w:sz="0" w:space="0" w:color="auto"/>
-        </w:rPr>
-        <w:t>8132032</w:t>
-      </w:r>
-      <w:r>
-        <w:rPr>
-          <w:rFonts w:ascii="JetBrains Mono" w:eastAsia="Times New Roman" w:hAnsi="JetBrains Mono" w:cs="Courier New"/>
-          <w:color w:val="F8F8F2"/>
-          <w:sz w:val="20"/>
-          <w:szCs w:val="20"/>
-          <w:bdr w:val="none" w:sz="0" w:space="0" w:color="auto"/>
-        </w:rPr>
-        <w:t xml:space="preserve">, </w:t>
-      </w:r>
-      <w:r>
-        <w:rPr>
-          <w:rFonts w:ascii="JetBrains Mono" w:eastAsia="Times New Roman" w:hAnsi="JetBrains Mono" w:cs="Courier New"/>
-          <w:color w:val="AE81FF"/>
-          <w:sz w:val="20"/>
-          <w:szCs w:val="20"/>
-          <w:bdr w:val="none" w:sz="0" w:space="0" w:color="auto"/>
-        </w:rPr>
-        <w:t>2</w:t>
-      </w:r>
-      <w:r>
-        <w:rPr>
-          <w:rFonts w:ascii="JetBrains Mono" w:eastAsia="Times New Roman" w:hAnsi="JetBrains Mono" w:cs="Courier New"/>
-          <w:color w:val="F8F8F2"/>
-          <w:sz w:val="20"/>
-          <w:szCs w:val="20"/>
-          <w:bdr w:val="none" w:sz="0" w:space="0" w:color="auto"/>
-        </w:rPr>
-        <w:t xml:space="preserve">, </w:t>
-      </w:r>
-      <w:r>
-        <w:rPr>
-          <w:rFonts w:ascii="JetBrains Mono" w:eastAsia="Times New Roman" w:hAnsi="JetBrains Mono" w:cs="Courier New"/>
-          <w:color w:val="AE81FF"/>
-          <w:sz w:val="20"/>
-          <w:szCs w:val="20"/>
-          <w:bdr w:val="none" w:sz="0" w:space="0" w:color="auto"/>
-        </w:rPr>
-        <w:t>5</w:t>
-      </w:r>
-      <w:r>
-        <w:rPr>
-          <w:rFonts w:ascii="JetBrains Mono" w:eastAsia="Times New Roman" w:hAnsi="JetBrains Mono" w:cs="Courier New"/>
-          <w:color w:val="F8F8F2"/>
-          <w:sz w:val="20"/>
-          <w:szCs w:val="20"/>
-          <w:bdr w:val="none" w:sz="0" w:space="0" w:color="auto"/>
-        </w:rPr>
-        <w:t xml:space="preserve">, </w:t>
-      </w:r>
-      <w:r>
-        <w:rPr>
-          <w:rFonts w:ascii="JetBrains Mono" w:eastAsia="Times New Roman" w:hAnsi="JetBrains Mono" w:cs="Courier New"/>
-          <w:color w:val="AE81FF"/>
-          <w:sz w:val="20"/>
-          <w:szCs w:val="20"/>
-          <w:bdr w:val="none" w:sz="0" w:space="0" w:color="auto"/>
-        </w:rPr>
-        <w:t>4</w:t>
-      </w:r>
-      <w:r>
-        <w:rPr>
-          <w:rFonts w:ascii="JetBrains Mono" w:eastAsia="Times New Roman" w:hAnsi="JetBrains Mono" w:cs="Courier New"/>
-          <w:color w:val="F8F8F2"/>
-          <w:sz w:val="20"/>
-          <w:szCs w:val="20"/>
-          <w:bdr w:val="none" w:sz="0" w:space="0" w:color="auto"/>
-        </w:rPr>
-        <w:t xml:space="preserve">, </w:t>
-      </w:r>
-      <w:r>
-        <w:rPr>
-          <w:rFonts w:ascii="JetBrains Mono" w:eastAsia="Times New Roman" w:hAnsi="JetBrains Mono" w:cs="Courier New"/>
-          <w:color w:val="AE81FF"/>
-          <w:sz w:val="20"/>
-          <w:szCs w:val="20"/>
-          <w:bdr w:val="none" w:sz="0" w:space="0" w:color="auto"/>
-        </w:rPr>
-        <w:t>8</w:t>
-      </w:r>
-      <w:r>
-        <w:rPr>
-          <w:rFonts w:ascii="JetBrains Mono" w:eastAsia="Times New Roman" w:hAnsi="JetBrains Mono" w:cs="Courier New"/>
-          <w:color w:val="F8F8F2"/>
-          <w:sz w:val="20"/>
-          <w:szCs w:val="20"/>
-          <w:bdr w:val="none" w:sz="0" w:space="0" w:color="auto"/>
-        </w:rPr>
-        <w:t>),</w:t>
-      </w:r>
-      <w:r>
-        <w:rPr>
-          <w:rFonts w:ascii="JetBrains Mono" w:eastAsia="Times New Roman" w:hAnsi="JetBrains Mono" w:cs="Courier New"/>
-          <w:color w:val="F8F8F2"/>
-          <w:sz w:val="20"/>
-          <w:szCs w:val="20"/>
-          <w:bdr w:val="none" w:sz="0" w:space="0" w:color="auto"/>
-        </w:rPr>
-        <w:br/>
-        <w:t xml:space="preserve">   </w:t>
-      </w:r>
-      <w:r>
-        <w:rPr>
-          <w:rFonts w:ascii="JetBrains Mono" w:eastAsia="Times New Roman" w:hAnsi="JetBrains Mono" w:cs="Courier New"/>
-          <w:color w:val="66D9EF"/>
-          <w:sz w:val="20"/>
-          <w:szCs w:val="20"/>
-          <w:bdr w:val="none" w:sz="0" w:space="0" w:color="auto"/>
-          <w:lang w:val="en-US"/>
-        </w:rPr>
-        <w:t>IDE</w:t>
-      </w:r>
-      <w:r>
-        <w:rPr>
-          <w:rFonts w:ascii="JetBrains Mono" w:eastAsia="Times New Roman" w:hAnsi="JetBrains Mono" w:cs="Courier New"/>
-          <w:color w:val="F8F8F2"/>
-          <w:sz w:val="20"/>
-          <w:szCs w:val="20"/>
-          <w:bdr w:val="none" w:sz="0" w:space="0" w:color="auto"/>
-        </w:rPr>
-        <w:t>(</w:t>
-      </w:r>
-      <w:r>
-        <w:rPr>
-          <w:rFonts w:ascii="JetBrains Mono" w:eastAsia="Times New Roman" w:hAnsi="JetBrains Mono" w:cs="Courier New"/>
-          <w:color w:val="AE81FF"/>
-          <w:sz w:val="20"/>
-          <w:szCs w:val="20"/>
-          <w:bdr w:val="none" w:sz="0" w:space="0" w:color="auto"/>
-        </w:rPr>
-        <w:t>3</w:t>
-      </w:r>
-      <w:r>
-        <w:rPr>
-          <w:rFonts w:ascii="JetBrains Mono" w:eastAsia="Times New Roman" w:hAnsi="JetBrains Mono" w:cs="Courier New"/>
-          <w:color w:val="F8F8F2"/>
-          <w:sz w:val="20"/>
-          <w:szCs w:val="20"/>
-          <w:bdr w:val="none" w:sz="0" w:space="0" w:color="auto"/>
-        </w:rPr>
-        <w:t xml:space="preserve">, </w:t>
-      </w:r>
-      <w:r>
-        <w:rPr>
-          <w:rFonts w:ascii="JetBrains Mono" w:eastAsia="Times New Roman" w:hAnsi="JetBrains Mono" w:cs="Courier New"/>
-          <w:color w:val="E6DB74"/>
-          <w:sz w:val="20"/>
-          <w:szCs w:val="20"/>
-          <w:bdr w:val="none" w:sz="0" w:space="0" w:color="auto"/>
-        </w:rPr>
-        <w:t>"</w:t>
-      </w:r>
-      <w:r>
-        <w:rPr>
-          <w:rFonts w:ascii="JetBrains Mono" w:eastAsia="Times New Roman" w:hAnsi="JetBrains Mono" w:cs="Courier New"/>
-          <w:color w:val="E6DB74"/>
-          <w:sz w:val="20"/>
-          <w:szCs w:val="20"/>
-          <w:bdr w:val="none" w:sz="0" w:space="0" w:color="auto"/>
-          <w:lang w:val="en-US"/>
-        </w:rPr>
-        <w:t>Sublime</w:t>
-      </w:r>
-      <w:r>
-        <w:rPr>
-          <w:rFonts w:ascii="JetBrains Mono" w:eastAsia="Times New Roman" w:hAnsi="JetBrains Mono" w:cs="Courier New"/>
-          <w:color w:val="E6DB74"/>
-          <w:sz w:val="20"/>
-          <w:szCs w:val="20"/>
-          <w:bdr w:val="none" w:sz="0" w:space="0" w:color="auto"/>
-        </w:rPr>
-        <w:t xml:space="preserve"> </w:t>
-      </w:r>
-      <w:r>
-        <w:rPr>
-          <w:rFonts w:ascii="JetBrains Mono" w:eastAsia="Times New Roman" w:hAnsi="JetBrains Mono" w:cs="Courier New"/>
-          <w:color w:val="E6DB74"/>
-          <w:sz w:val="20"/>
-          <w:szCs w:val="20"/>
-          <w:bdr w:val="none" w:sz="0" w:space="0" w:color="auto"/>
-          <w:lang w:val="en-US"/>
-        </w:rPr>
-        <w:t>Text</w:t>
-      </w:r>
-      <w:r>
-        <w:rPr>
-          <w:rFonts w:ascii="JetBrains Mono" w:eastAsia="Times New Roman" w:hAnsi="JetBrains Mono" w:cs="Courier New"/>
-          <w:color w:val="E6DB74"/>
-          <w:sz w:val="20"/>
-          <w:szCs w:val="20"/>
-          <w:bdr w:val="none" w:sz="0" w:space="0" w:color="auto"/>
-        </w:rPr>
-        <w:t>"</w:t>
-      </w:r>
-      <w:r>
-        <w:rPr>
-          <w:rFonts w:ascii="JetBrains Mono" w:eastAsia="Times New Roman" w:hAnsi="JetBrains Mono" w:cs="Courier New"/>
-          <w:color w:val="F8F8F2"/>
-          <w:sz w:val="20"/>
-          <w:szCs w:val="20"/>
-          <w:bdr w:val="none" w:sz="0" w:space="0" w:color="auto"/>
-        </w:rPr>
-        <w:t xml:space="preserve">, </w:t>
-      </w:r>
-      <w:r>
-        <w:rPr>
-          <w:rFonts w:ascii="JetBrains Mono" w:eastAsia="Times New Roman" w:hAnsi="JetBrains Mono" w:cs="Courier New"/>
-          <w:color w:val="E6DB74"/>
-          <w:sz w:val="20"/>
-          <w:szCs w:val="20"/>
-          <w:bdr w:val="none" w:sz="0" w:space="0" w:color="auto"/>
-        </w:rPr>
-        <w:t>"3.8.4"</w:t>
-      </w:r>
-      <w:r>
-        <w:rPr>
-          <w:rFonts w:ascii="JetBrains Mono" w:eastAsia="Times New Roman" w:hAnsi="JetBrains Mono" w:cs="Courier New"/>
-          <w:color w:val="F8F8F2"/>
-          <w:sz w:val="20"/>
-          <w:szCs w:val="20"/>
-          <w:bdr w:val="none" w:sz="0" w:space="0" w:color="auto"/>
-        </w:rPr>
-        <w:t>,</w:t>
-      </w:r>
-      <w:r>
-        <w:rPr>
-          <w:rFonts w:ascii="JetBrains Mono" w:eastAsia="Times New Roman" w:hAnsi="JetBrains Mono" w:cs="Courier New"/>
-          <w:color w:val="AE81FF"/>
-          <w:sz w:val="20"/>
-          <w:szCs w:val="20"/>
-          <w:bdr w:val="none" w:sz="0" w:space="0" w:color="auto"/>
-        </w:rPr>
-        <w:t>3855844</w:t>
-      </w:r>
-      <w:r>
-        <w:rPr>
-          <w:rFonts w:ascii="JetBrains Mono" w:eastAsia="Times New Roman" w:hAnsi="JetBrains Mono" w:cs="Courier New"/>
-          <w:color w:val="F8F8F2"/>
-          <w:sz w:val="20"/>
-          <w:szCs w:val="20"/>
-          <w:bdr w:val="none" w:sz="0" w:space="0" w:color="auto"/>
-        </w:rPr>
-        <w:t xml:space="preserve">, </w:t>
-      </w:r>
-      <w:r>
-        <w:rPr>
-          <w:rFonts w:ascii="JetBrains Mono" w:eastAsia="Times New Roman" w:hAnsi="JetBrains Mono" w:cs="Courier New"/>
-          <w:color w:val="AE81FF"/>
-          <w:sz w:val="20"/>
-          <w:szCs w:val="20"/>
-          <w:bdr w:val="none" w:sz="0" w:space="0" w:color="auto"/>
-        </w:rPr>
-        <w:t>1</w:t>
-      </w:r>
-      <w:r>
-        <w:rPr>
-          <w:rFonts w:ascii="JetBrains Mono" w:eastAsia="Times New Roman" w:hAnsi="JetBrains Mono" w:cs="Courier New"/>
-          <w:color w:val="F8F8F2"/>
-          <w:sz w:val="20"/>
-          <w:szCs w:val="20"/>
-          <w:bdr w:val="none" w:sz="0" w:space="0" w:color="auto"/>
-        </w:rPr>
-        <w:t xml:space="preserve">, </w:t>
-      </w:r>
-      <w:r>
-        <w:rPr>
-          <w:rFonts w:ascii="JetBrains Mono" w:eastAsia="Times New Roman" w:hAnsi="JetBrains Mono" w:cs="Courier New"/>
-          <w:color w:val="AE81FF"/>
-          <w:sz w:val="20"/>
-          <w:szCs w:val="20"/>
-          <w:bdr w:val="none" w:sz="0" w:space="0" w:color="auto"/>
-        </w:rPr>
-        <w:t>3</w:t>
-      </w:r>
-      <w:r>
-        <w:rPr>
-          <w:rFonts w:ascii="JetBrains Mono" w:eastAsia="Times New Roman" w:hAnsi="JetBrains Mono" w:cs="Courier New"/>
-          <w:color w:val="F8F8F2"/>
-          <w:sz w:val="20"/>
-          <w:szCs w:val="20"/>
-          <w:bdr w:val="none" w:sz="0" w:space="0" w:color="auto"/>
-        </w:rPr>
-        <w:t xml:space="preserve">, </w:t>
-      </w:r>
-      <w:r>
-        <w:rPr>
-          <w:rFonts w:ascii="JetBrains Mono" w:eastAsia="Times New Roman" w:hAnsi="JetBrains Mono" w:cs="Courier New"/>
-          <w:color w:val="AE81FF"/>
-          <w:sz w:val="20"/>
-          <w:szCs w:val="20"/>
-          <w:bdr w:val="none" w:sz="0" w:space="0" w:color="auto"/>
-        </w:rPr>
-        <w:t>6</w:t>
-      </w:r>
-      <w:r>
-        <w:rPr>
-          <w:rFonts w:ascii="JetBrains Mono" w:eastAsia="Times New Roman" w:hAnsi="JetBrains Mono" w:cs="Courier New"/>
-          <w:color w:val="F8F8F2"/>
-          <w:sz w:val="20"/>
-          <w:szCs w:val="20"/>
-          <w:bdr w:val="none" w:sz="0" w:space="0" w:color="auto"/>
-        </w:rPr>
-        <w:t xml:space="preserve">, </w:t>
-      </w:r>
-      <w:r>
-        <w:rPr>
-          <w:rFonts w:ascii="JetBrains Mono" w:eastAsia="Times New Roman" w:hAnsi="JetBrains Mono" w:cs="Courier New"/>
-          <w:color w:val="AE81FF"/>
-          <w:sz w:val="20"/>
-          <w:szCs w:val="20"/>
-          <w:bdr w:val="none" w:sz="0" w:space="0" w:color="auto"/>
-        </w:rPr>
-        <w:t>7</w:t>
-      </w:r>
-      <w:r>
-        <w:rPr>
-          <w:rFonts w:ascii="JetBrains Mono" w:eastAsia="Times New Roman" w:hAnsi="JetBrains Mono" w:cs="Courier New"/>
-          <w:color w:val="F8F8F2"/>
-          <w:sz w:val="20"/>
-          <w:szCs w:val="20"/>
-          <w:bdr w:val="none" w:sz="0" w:space="0" w:color="auto"/>
-        </w:rPr>
-        <w:t xml:space="preserve">, </w:t>
-      </w:r>
-      <w:r>
-        <w:rPr>
-          <w:rFonts w:ascii="JetBrains Mono" w:eastAsia="Times New Roman" w:hAnsi="JetBrains Mono" w:cs="Courier New"/>
-          <w:color w:val="AE81FF"/>
-          <w:sz w:val="20"/>
-          <w:szCs w:val="20"/>
-          <w:bdr w:val="none" w:sz="0" w:space="0" w:color="auto"/>
-        </w:rPr>
-        <w:t>8</w:t>
-      </w:r>
-      <w:r>
-        <w:rPr>
-          <w:rFonts w:ascii="JetBrains Mono" w:eastAsia="Times New Roman" w:hAnsi="JetBrains Mono" w:cs="Courier New"/>
-          <w:color w:val="F8F8F2"/>
-          <w:sz w:val="20"/>
-          <w:szCs w:val="20"/>
-          <w:bdr w:val="none" w:sz="0" w:space="0" w:color="auto"/>
-        </w:rPr>
-        <w:t>),</w:t>
-      </w:r>
-      <w:r>
-        <w:rPr>
-          <w:rFonts w:ascii="JetBrains Mono" w:eastAsia="Times New Roman" w:hAnsi="JetBrains Mono" w:cs="Courier New"/>
-          <w:color w:val="F8F8F2"/>
-          <w:sz w:val="20"/>
-          <w:szCs w:val="20"/>
-          <w:bdr w:val="none" w:sz="0" w:space="0" w:color="auto"/>
-        </w:rPr>
-        <w:br/>
-        <w:t xml:space="preserve">   </w:t>
-      </w:r>
-      <w:r>
-        <w:rPr>
-          <w:rFonts w:ascii="JetBrains Mono" w:eastAsia="Times New Roman" w:hAnsi="JetBrains Mono" w:cs="Courier New"/>
-          <w:color w:val="66D9EF"/>
-          <w:sz w:val="20"/>
-          <w:szCs w:val="20"/>
-          <w:bdr w:val="none" w:sz="0" w:space="0" w:color="auto"/>
-          <w:lang w:val="en-US"/>
-        </w:rPr>
-        <w:t>IDE</w:t>
-      </w:r>
-      <w:r>
-        <w:rPr>
-          <w:rFonts w:ascii="JetBrains Mono" w:eastAsia="Times New Roman" w:hAnsi="JetBrains Mono" w:cs="Courier New"/>
-          <w:color w:val="F8F8F2"/>
-          <w:sz w:val="20"/>
-          <w:szCs w:val="20"/>
-          <w:bdr w:val="none" w:sz="0" w:space="0" w:color="auto"/>
-        </w:rPr>
-        <w:t>(</w:t>
-      </w:r>
-      <w:r>
-        <w:rPr>
-          <w:rFonts w:ascii="JetBrains Mono" w:eastAsia="Times New Roman" w:hAnsi="JetBrains Mono" w:cs="Courier New"/>
-          <w:color w:val="AE81FF"/>
-          <w:sz w:val="20"/>
-          <w:szCs w:val="20"/>
-          <w:bdr w:val="none" w:sz="0" w:space="0" w:color="auto"/>
-        </w:rPr>
-        <w:t>4</w:t>
-      </w:r>
-      <w:r>
-        <w:rPr>
-          <w:rFonts w:ascii="JetBrains Mono" w:eastAsia="Times New Roman" w:hAnsi="JetBrains Mono" w:cs="Courier New"/>
-          <w:color w:val="F8F8F2"/>
-          <w:sz w:val="20"/>
-          <w:szCs w:val="20"/>
-          <w:bdr w:val="none" w:sz="0" w:space="0" w:color="auto"/>
-        </w:rPr>
-        <w:t xml:space="preserve">, </w:t>
-      </w:r>
-      <w:r>
-        <w:rPr>
-          <w:rFonts w:ascii="JetBrains Mono" w:eastAsia="Times New Roman" w:hAnsi="JetBrains Mono" w:cs="Courier New"/>
-          <w:color w:val="E6DB74"/>
-          <w:sz w:val="20"/>
-          <w:szCs w:val="20"/>
-          <w:bdr w:val="none" w:sz="0" w:space="0" w:color="auto"/>
-        </w:rPr>
-        <w:t>"</w:t>
-      </w:r>
-      <w:r>
-        <w:rPr>
-          <w:rFonts w:ascii="JetBrains Mono" w:eastAsia="Times New Roman" w:hAnsi="JetBrains Mono" w:cs="Courier New"/>
-          <w:color w:val="E6DB74"/>
-          <w:sz w:val="20"/>
-          <w:szCs w:val="20"/>
-          <w:bdr w:val="none" w:sz="0" w:space="0" w:color="auto"/>
-          <w:lang w:val="en-US"/>
-        </w:rPr>
-        <w:t>Notepad</w:t>
-      </w:r>
-      <w:r>
-        <w:rPr>
-          <w:rFonts w:ascii="JetBrains Mono" w:eastAsia="Times New Roman" w:hAnsi="JetBrains Mono" w:cs="Courier New"/>
-          <w:color w:val="E6DB74"/>
-          <w:sz w:val="20"/>
-          <w:szCs w:val="20"/>
-          <w:bdr w:val="none" w:sz="0" w:space="0" w:color="auto"/>
-        </w:rPr>
-        <w:t>"</w:t>
-      </w:r>
-      <w:r>
-        <w:rPr>
-          <w:rFonts w:ascii="JetBrains Mono" w:eastAsia="Times New Roman" w:hAnsi="JetBrains Mono" w:cs="Courier New"/>
-          <w:color w:val="F8F8F2"/>
-          <w:sz w:val="20"/>
-          <w:szCs w:val="20"/>
-          <w:bdr w:val="none" w:sz="0" w:space="0" w:color="auto"/>
-        </w:rPr>
-        <w:t xml:space="preserve">, </w:t>
-      </w:r>
-      <w:r>
-        <w:rPr>
-          <w:rFonts w:ascii="JetBrains Mono" w:eastAsia="Times New Roman" w:hAnsi="JetBrains Mono" w:cs="Courier New"/>
-          <w:color w:val="E6DB74"/>
-          <w:sz w:val="20"/>
-          <w:szCs w:val="20"/>
-          <w:bdr w:val="none" w:sz="0" w:space="0" w:color="auto"/>
-        </w:rPr>
-        <w:t>"2.9.4"</w:t>
-      </w:r>
-      <w:r>
-        <w:rPr>
-          <w:rFonts w:ascii="JetBrains Mono" w:eastAsia="Times New Roman" w:hAnsi="JetBrains Mono" w:cs="Courier New"/>
-          <w:color w:val="F8F8F2"/>
-          <w:sz w:val="20"/>
-          <w:szCs w:val="20"/>
-          <w:bdr w:val="none" w:sz="0" w:space="0" w:color="auto"/>
-        </w:rPr>
-        <w:t xml:space="preserve">, </w:t>
-      </w:r>
-      <w:r>
-        <w:rPr>
-          <w:rFonts w:ascii="JetBrains Mono" w:eastAsia="Times New Roman" w:hAnsi="JetBrains Mono" w:cs="Courier New"/>
-          <w:color w:val="AE81FF"/>
-          <w:sz w:val="20"/>
-          <w:szCs w:val="20"/>
-          <w:bdr w:val="none" w:sz="0" w:space="0" w:color="auto"/>
-        </w:rPr>
-        <w:t>7256184</w:t>
-      </w:r>
-      <w:r>
-        <w:rPr>
-          <w:rFonts w:ascii="JetBrains Mono" w:eastAsia="Times New Roman" w:hAnsi="JetBrains Mono" w:cs="Courier New"/>
-          <w:color w:val="F8F8F2"/>
-          <w:sz w:val="20"/>
-          <w:szCs w:val="20"/>
-          <w:bdr w:val="none" w:sz="0" w:space="0" w:color="auto"/>
-        </w:rPr>
-        <w:t xml:space="preserve">, </w:t>
-      </w:r>
-      <w:r>
-        <w:rPr>
-          <w:rFonts w:ascii="JetBrains Mono" w:eastAsia="Times New Roman" w:hAnsi="JetBrains Mono" w:cs="Courier New"/>
-          <w:color w:val="AE81FF"/>
-          <w:sz w:val="20"/>
-          <w:szCs w:val="20"/>
-          <w:bdr w:val="none" w:sz="0" w:space="0" w:color="auto"/>
-        </w:rPr>
-        <w:t>2</w:t>
-      </w:r>
-      <w:r>
-        <w:rPr>
-          <w:rFonts w:ascii="JetBrains Mono" w:eastAsia="Times New Roman" w:hAnsi="JetBrains Mono" w:cs="Courier New"/>
-          <w:color w:val="F8F8F2"/>
-          <w:sz w:val="20"/>
-          <w:szCs w:val="20"/>
-          <w:bdr w:val="none" w:sz="0" w:space="0" w:color="auto"/>
-        </w:rPr>
-        <w:t xml:space="preserve">, </w:t>
-      </w:r>
-      <w:r>
-        <w:rPr>
-          <w:rFonts w:ascii="JetBrains Mono" w:eastAsia="Times New Roman" w:hAnsi="JetBrains Mono" w:cs="Courier New"/>
-          <w:color w:val="AE81FF"/>
-          <w:sz w:val="20"/>
-          <w:szCs w:val="20"/>
-          <w:bdr w:val="none" w:sz="0" w:space="0" w:color="auto"/>
-        </w:rPr>
-        <w:t>4</w:t>
-      </w:r>
-      <w:r>
-        <w:rPr>
-          <w:rFonts w:ascii="JetBrains Mono" w:eastAsia="Times New Roman" w:hAnsi="JetBrains Mono" w:cs="Courier New"/>
-          <w:color w:val="F8F8F2"/>
-          <w:sz w:val="20"/>
-          <w:szCs w:val="20"/>
-          <w:bdr w:val="none" w:sz="0" w:space="0" w:color="auto"/>
-        </w:rPr>
-        <w:t xml:space="preserve">, </w:t>
-      </w:r>
-      <w:r>
-        <w:rPr>
-          <w:rFonts w:ascii="JetBrains Mono" w:eastAsia="Times New Roman" w:hAnsi="JetBrains Mono" w:cs="Courier New"/>
-          <w:color w:val="AE81FF"/>
-          <w:sz w:val="20"/>
-          <w:szCs w:val="20"/>
-          <w:bdr w:val="none" w:sz="0" w:space="0" w:color="auto"/>
-        </w:rPr>
-        <w:t>6</w:t>
-      </w:r>
-      <w:r>
-        <w:rPr>
-          <w:rFonts w:ascii="JetBrains Mono" w:eastAsia="Times New Roman" w:hAnsi="JetBrains Mono" w:cs="Courier New"/>
-          <w:color w:val="F8F8F2"/>
-          <w:sz w:val="20"/>
-          <w:szCs w:val="20"/>
-          <w:bdr w:val="none" w:sz="0" w:space="0" w:color="auto"/>
-        </w:rPr>
-        <w:t>),</w:t>
-      </w:r>
-      <w:r>
-        <w:rPr>
-          <w:rFonts w:ascii="JetBrains Mono" w:eastAsia="Times New Roman" w:hAnsi="JetBrains Mono" w:cs="Courier New"/>
-          <w:color w:val="F8F8F2"/>
-          <w:sz w:val="20"/>
-          <w:szCs w:val="20"/>
-          <w:bdr w:val="none" w:sz="0" w:space="0" w:color="auto"/>
-        </w:rPr>
-        <w:br/>
-        <w:t xml:space="preserve">   </w:t>
-      </w:r>
-      <w:r>
-        <w:rPr>
-          <w:rFonts w:ascii="JetBrains Mono" w:eastAsia="Times New Roman" w:hAnsi="JetBrains Mono" w:cs="Courier New"/>
-          <w:color w:val="66D9EF"/>
-          <w:sz w:val="20"/>
-          <w:szCs w:val="20"/>
-          <w:bdr w:val="none" w:sz="0" w:space="0" w:color="auto"/>
-          <w:lang w:val="en-US"/>
-        </w:rPr>
-        <w:t>IDE</w:t>
-      </w:r>
-      <w:r>
-        <w:rPr>
-          <w:rFonts w:ascii="JetBrains Mono" w:eastAsia="Times New Roman" w:hAnsi="JetBrains Mono" w:cs="Courier New"/>
-          <w:color w:val="F8F8F2"/>
-          <w:sz w:val="20"/>
-          <w:szCs w:val="20"/>
-          <w:bdr w:val="none" w:sz="0" w:space="0" w:color="auto"/>
-        </w:rPr>
-        <w:t>(</w:t>
-      </w:r>
-      <w:r>
-        <w:rPr>
-          <w:rFonts w:ascii="JetBrains Mono" w:eastAsia="Times New Roman" w:hAnsi="JetBrains Mono" w:cs="Courier New"/>
-          <w:color w:val="AE81FF"/>
-          <w:sz w:val="20"/>
-          <w:szCs w:val="20"/>
-          <w:bdr w:val="none" w:sz="0" w:space="0" w:color="auto"/>
-        </w:rPr>
-        <w:t>5</w:t>
-      </w:r>
-      <w:r>
-        <w:rPr>
-          <w:rFonts w:ascii="JetBrains Mono" w:eastAsia="Times New Roman" w:hAnsi="JetBrains Mono" w:cs="Courier New"/>
-          <w:color w:val="F8F8F2"/>
-          <w:sz w:val="20"/>
-          <w:szCs w:val="20"/>
-          <w:bdr w:val="none" w:sz="0" w:space="0" w:color="auto"/>
-        </w:rPr>
-        <w:t xml:space="preserve">, </w:t>
-      </w:r>
-      <w:r>
-        <w:rPr>
-          <w:rFonts w:ascii="JetBrains Mono" w:eastAsia="Times New Roman" w:hAnsi="JetBrains Mono" w:cs="Courier New"/>
-          <w:color w:val="E6DB74"/>
-          <w:sz w:val="20"/>
-          <w:szCs w:val="20"/>
-          <w:bdr w:val="none" w:sz="0" w:space="0" w:color="auto"/>
-        </w:rPr>
-        <w:t>"</w:t>
-      </w:r>
-      <w:r>
-        <w:rPr>
-          <w:rFonts w:ascii="JetBrains Mono" w:eastAsia="Times New Roman" w:hAnsi="JetBrains Mono" w:cs="Courier New"/>
-          <w:color w:val="E6DB74"/>
-          <w:sz w:val="20"/>
-          <w:szCs w:val="20"/>
-          <w:bdr w:val="none" w:sz="0" w:space="0" w:color="auto"/>
-          <w:lang w:val="en-US"/>
-        </w:rPr>
-        <w:t>WebStorm</w:t>
-      </w:r>
-      <w:r>
-        <w:rPr>
-          <w:rFonts w:ascii="JetBrains Mono" w:eastAsia="Times New Roman" w:hAnsi="JetBrains Mono" w:cs="Courier New"/>
-          <w:color w:val="E6DB74"/>
-          <w:sz w:val="20"/>
-          <w:szCs w:val="20"/>
-          <w:bdr w:val="none" w:sz="0" w:space="0" w:color="auto"/>
-        </w:rPr>
-        <w:t>"</w:t>
-      </w:r>
-      <w:r>
-        <w:rPr>
-          <w:rFonts w:ascii="JetBrains Mono" w:eastAsia="Times New Roman" w:hAnsi="JetBrains Mono" w:cs="Courier New"/>
-          <w:color w:val="F8F8F2"/>
-          <w:sz w:val="20"/>
-          <w:szCs w:val="20"/>
-          <w:bdr w:val="none" w:sz="0" w:space="0" w:color="auto"/>
-        </w:rPr>
-        <w:t xml:space="preserve">, </w:t>
-      </w:r>
-      <w:r>
-        <w:rPr>
-          <w:rFonts w:ascii="JetBrains Mono" w:eastAsia="Times New Roman" w:hAnsi="JetBrains Mono" w:cs="Courier New"/>
-          <w:color w:val="E6DB74"/>
-          <w:sz w:val="20"/>
-          <w:szCs w:val="20"/>
-          <w:bdr w:val="none" w:sz="0" w:space="0" w:color="auto"/>
-        </w:rPr>
-        <w:t>"0.6.3"</w:t>
-      </w:r>
-      <w:r>
-        <w:rPr>
-          <w:rFonts w:ascii="JetBrains Mono" w:eastAsia="Times New Roman" w:hAnsi="JetBrains Mono" w:cs="Courier New"/>
-          <w:color w:val="F8F8F2"/>
-          <w:sz w:val="20"/>
-          <w:szCs w:val="20"/>
-          <w:bdr w:val="none" w:sz="0" w:space="0" w:color="auto"/>
-        </w:rPr>
-        <w:t xml:space="preserve">, </w:t>
-      </w:r>
-      <w:r>
-        <w:rPr>
-          <w:rFonts w:ascii="JetBrains Mono" w:eastAsia="Times New Roman" w:hAnsi="JetBrains Mono" w:cs="Courier New"/>
-          <w:color w:val="AE81FF"/>
-          <w:sz w:val="20"/>
-          <w:szCs w:val="20"/>
-          <w:bdr w:val="none" w:sz="0" w:space="0" w:color="auto"/>
-        </w:rPr>
-        <w:t>2616095</w:t>
-      </w:r>
-      <w:r>
-        <w:rPr>
-          <w:rFonts w:ascii="JetBrains Mono" w:eastAsia="Times New Roman" w:hAnsi="JetBrains Mono" w:cs="Courier New"/>
-          <w:color w:val="F8F8F2"/>
-          <w:sz w:val="20"/>
-          <w:szCs w:val="20"/>
-          <w:bdr w:val="none" w:sz="0" w:space="0" w:color="auto"/>
-        </w:rPr>
-        <w:t xml:space="preserve">, </w:t>
-      </w:r>
-      <w:r>
-        <w:rPr>
-          <w:rFonts w:ascii="JetBrains Mono" w:eastAsia="Times New Roman" w:hAnsi="JetBrains Mono" w:cs="Courier New"/>
-          <w:color w:val="AE81FF"/>
-          <w:sz w:val="20"/>
-          <w:szCs w:val="20"/>
-          <w:bdr w:val="none" w:sz="0" w:space="0" w:color="auto"/>
-        </w:rPr>
-        <w:t>3</w:t>
-      </w:r>
-      <w:r>
-        <w:rPr>
-          <w:rFonts w:ascii="JetBrains Mono" w:eastAsia="Times New Roman" w:hAnsi="JetBrains Mono" w:cs="Courier New"/>
-          <w:color w:val="F8F8F2"/>
-          <w:sz w:val="20"/>
-          <w:szCs w:val="20"/>
-          <w:bdr w:val="none" w:sz="0" w:space="0" w:color="auto"/>
-        </w:rPr>
-        <w:t xml:space="preserve">, </w:t>
-      </w:r>
-      <w:r>
-        <w:rPr>
-          <w:rFonts w:ascii="JetBrains Mono" w:eastAsia="Times New Roman" w:hAnsi="JetBrains Mono" w:cs="Courier New"/>
-          <w:color w:val="AE81FF"/>
-          <w:sz w:val="20"/>
-          <w:szCs w:val="20"/>
-          <w:bdr w:val="none" w:sz="0" w:space="0" w:color="auto"/>
-        </w:rPr>
-        <w:t>5</w:t>
-      </w:r>
-      <w:r>
-        <w:rPr>
-          <w:rFonts w:ascii="JetBrains Mono" w:eastAsia="Times New Roman" w:hAnsi="JetBrains Mono" w:cs="Courier New"/>
-          <w:color w:val="F8F8F2"/>
-          <w:sz w:val="20"/>
-          <w:szCs w:val="20"/>
-          <w:bdr w:val="none" w:sz="0" w:space="0" w:color="auto"/>
-        </w:rPr>
-        <w:t>),</w:t>
-      </w:r>
-      <w:r>
-        <w:rPr>
-          <w:rFonts w:ascii="JetBrains Mono" w:eastAsia="Times New Roman" w:hAnsi="JetBrains Mono" w:cs="Courier New"/>
-          <w:color w:val="F8F8F2"/>
-          <w:sz w:val="20"/>
-          <w:szCs w:val="20"/>
-          <w:bdr w:val="none" w:sz="0" w:space="0" w:color="auto"/>
-        </w:rPr>
-        <w:br/>
-        <w:t xml:space="preserve">   </w:t>
-      </w:r>
-      <w:r>
-        <w:rPr>
-          <w:rFonts w:ascii="JetBrains Mono" w:eastAsia="Times New Roman" w:hAnsi="JetBrains Mono" w:cs="Courier New"/>
-          <w:color w:val="66D9EF"/>
-          <w:sz w:val="20"/>
-          <w:szCs w:val="20"/>
-          <w:bdr w:val="none" w:sz="0" w:space="0" w:color="auto"/>
-          <w:lang w:val="en-US"/>
-        </w:rPr>
-        <w:t>IDE</w:t>
-      </w:r>
-      <w:r>
-        <w:rPr>
-          <w:rFonts w:ascii="JetBrains Mono" w:eastAsia="Times New Roman" w:hAnsi="JetBrains Mono" w:cs="Courier New"/>
-          <w:color w:val="F8F8F2"/>
-          <w:sz w:val="20"/>
-          <w:szCs w:val="20"/>
-          <w:bdr w:val="none" w:sz="0" w:space="0" w:color="auto"/>
-        </w:rPr>
-        <w:t>(</w:t>
-      </w:r>
-      <w:r>
-        <w:rPr>
-          <w:rFonts w:ascii="JetBrains Mono" w:eastAsia="Times New Roman" w:hAnsi="JetBrains Mono" w:cs="Courier New"/>
-          <w:color w:val="AE81FF"/>
-          <w:sz w:val="20"/>
-          <w:szCs w:val="20"/>
-          <w:bdr w:val="none" w:sz="0" w:space="0" w:color="auto"/>
-        </w:rPr>
-        <w:t>6</w:t>
-      </w:r>
-      <w:r>
-        <w:rPr>
-          <w:rFonts w:ascii="JetBrains Mono" w:eastAsia="Times New Roman" w:hAnsi="JetBrains Mono" w:cs="Courier New"/>
-          <w:color w:val="F8F8F2"/>
-          <w:sz w:val="20"/>
-          <w:szCs w:val="20"/>
-          <w:bdr w:val="none" w:sz="0" w:space="0" w:color="auto"/>
-        </w:rPr>
-        <w:t xml:space="preserve">, </w:t>
-      </w:r>
-      <w:r>
-        <w:rPr>
-          <w:rFonts w:ascii="JetBrains Mono" w:eastAsia="Times New Roman" w:hAnsi="JetBrains Mono" w:cs="Courier New"/>
-          <w:color w:val="E6DB74"/>
-          <w:sz w:val="20"/>
-          <w:szCs w:val="20"/>
-          <w:bdr w:val="none" w:sz="0" w:space="0" w:color="auto"/>
-        </w:rPr>
-        <w:t>"</w:t>
-      </w:r>
-      <w:r>
-        <w:rPr>
-          <w:rFonts w:ascii="JetBrains Mono" w:eastAsia="Times New Roman" w:hAnsi="JetBrains Mono" w:cs="Courier New"/>
-          <w:color w:val="E6DB74"/>
-          <w:sz w:val="20"/>
-          <w:szCs w:val="20"/>
-          <w:bdr w:val="none" w:sz="0" w:space="0" w:color="auto"/>
-          <w:lang w:val="en-US"/>
-        </w:rPr>
-        <w:t>Visual</w:t>
-      </w:r>
-      <w:r>
-        <w:rPr>
-          <w:rFonts w:ascii="JetBrains Mono" w:eastAsia="Times New Roman" w:hAnsi="JetBrains Mono" w:cs="Courier New"/>
-          <w:color w:val="E6DB74"/>
-          <w:sz w:val="20"/>
-          <w:szCs w:val="20"/>
-          <w:bdr w:val="none" w:sz="0" w:space="0" w:color="auto"/>
-        </w:rPr>
-        <w:t xml:space="preserve"> </w:t>
-      </w:r>
-      <w:r>
-        <w:rPr>
-          <w:rFonts w:ascii="JetBrains Mono" w:eastAsia="Times New Roman" w:hAnsi="JetBrains Mono" w:cs="Courier New"/>
-          <w:color w:val="E6DB74"/>
-          <w:sz w:val="20"/>
-          <w:szCs w:val="20"/>
-          <w:bdr w:val="none" w:sz="0" w:space="0" w:color="auto"/>
-          <w:lang w:val="en-US"/>
-        </w:rPr>
-        <w:t>Studio</w:t>
-      </w:r>
-      <w:r>
-        <w:rPr>
-          <w:rFonts w:ascii="JetBrains Mono" w:eastAsia="Times New Roman" w:hAnsi="JetBrains Mono" w:cs="Courier New"/>
-          <w:color w:val="E6DB74"/>
-          <w:sz w:val="20"/>
-          <w:szCs w:val="20"/>
-          <w:bdr w:val="none" w:sz="0" w:space="0" w:color="auto"/>
-        </w:rPr>
-        <w:t xml:space="preserve"> </w:t>
-      </w:r>
-      <w:r>
-        <w:rPr>
-          <w:rFonts w:ascii="JetBrains Mono" w:eastAsia="Times New Roman" w:hAnsi="JetBrains Mono" w:cs="Courier New"/>
-          <w:color w:val="E6DB74"/>
-          <w:sz w:val="20"/>
-          <w:szCs w:val="20"/>
-          <w:bdr w:val="none" w:sz="0" w:space="0" w:color="auto"/>
-          <w:lang w:val="en-US"/>
-        </w:rPr>
-        <w:t>Code</w:t>
-      </w:r>
-      <w:r>
-        <w:rPr>
-          <w:rFonts w:ascii="JetBrains Mono" w:eastAsia="Times New Roman" w:hAnsi="JetBrains Mono" w:cs="Courier New"/>
-          <w:color w:val="E6DB74"/>
-          <w:sz w:val="20"/>
-          <w:szCs w:val="20"/>
-          <w:bdr w:val="none" w:sz="0" w:space="0" w:color="auto"/>
-        </w:rPr>
-        <w:t>"</w:t>
-      </w:r>
-      <w:r>
-        <w:rPr>
-          <w:rFonts w:ascii="JetBrains Mono" w:eastAsia="Times New Roman" w:hAnsi="JetBrains Mono" w:cs="Courier New"/>
-          <w:color w:val="F8F8F2"/>
-          <w:sz w:val="20"/>
-          <w:szCs w:val="20"/>
-          <w:bdr w:val="none" w:sz="0" w:space="0" w:color="auto"/>
-        </w:rPr>
-        <w:t xml:space="preserve">, </w:t>
-      </w:r>
-      <w:r>
-        <w:rPr>
-          <w:rFonts w:ascii="JetBrains Mono" w:eastAsia="Times New Roman" w:hAnsi="JetBrains Mono" w:cs="Courier New"/>
-          <w:color w:val="E6DB74"/>
-          <w:sz w:val="20"/>
-          <w:szCs w:val="20"/>
-          <w:bdr w:val="none" w:sz="0" w:space="0" w:color="auto"/>
-        </w:rPr>
-        <w:t>"2.0.5"</w:t>
-      </w:r>
-      <w:r>
-        <w:rPr>
-          <w:rFonts w:ascii="JetBrains Mono" w:eastAsia="Times New Roman" w:hAnsi="JetBrains Mono" w:cs="Courier New"/>
-          <w:color w:val="F8F8F2"/>
-          <w:sz w:val="20"/>
-          <w:szCs w:val="20"/>
-          <w:bdr w:val="none" w:sz="0" w:space="0" w:color="auto"/>
-        </w:rPr>
-        <w:t xml:space="preserve">, </w:t>
-      </w:r>
-      <w:r>
-        <w:rPr>
-          <w:rFonts w:ascii="JetBrains Mono" w:eastAsia="Times New Roman" w:hAnsi="JetBrains Mono" w:cs="Courier New"/>
-          <w:color w:val="AE81FF"/>
-          <w:sz w:val="20"/>
-          <w:szCs w:val="20"/>
-          <w:bdr w:val="none" w:sz="0" w:space="0" w:color="auto"/>
-        </w:rPr>
-        <w:t>696233</w:t>
-      </w:r>
-      <w:r>
-        <w:rPr>
-          <w:rFonts w:ascii="JetBrains Mono" w:eastAsia="Times New Roman" w:hAnsi="JetBrains Mono" w:cs="Courier New"/>
-          <w:color w:val="F8F8F2"/>
-          <w:sz w:val="20"/>
-          <w:szCs w:val="20"/>
-          <w:bdr w:val="none" w:sz="0" w:space="0" w:color="auto"/>
-        </w:rPr>
-        <w:t xml:space="preserve">, </w:t>
-      </w:r>
-      <w:r>
-        <w:rPr>
-          <w:rFonts w:ascii="JetBrains Mono" w:eastAsia="Times New Roman" w:hAnsi="JetBrains Mono" w:cs="Courier New"/>
-          <w:color w:val="AE81FF"/>
-          <w:sz w:val="20"/>
-          <w:szCs w:val="20"/>
-          <w:bdr w:val="none" w:sz="0" w:space="0" w:color="auto"/>
-        </w:rPr>
-        <w:t>4</w:t>
-      </w:r>
-      <w:r>
-        <w:rPr>
-          <w:rFonts w:ascii="JetBrains Mono" w:eastAsia="Times New Roman" w:hAnsi="JetBrains Mono" w:cs="Courier New"/>
-          <w:color w:val="F8F8F2"/>
-          <w:sz w:val="20"/>
-          <w:szCs w:val="20"/>
-          <w:bdr w:val="none" w:sz="0" w:space="0" w:color="auto"/>
-        </w:rPr>
-        <w:t xml:space="preserve">, </w:t>
-      </w:r>
-      <w:r>
-        <w:rPr>
-          <w:rFonts w:ascii="JetBrains Mono" w:eastAsia="Times New Roman" w:hAnsi="JetBrains Mono" w:cs="Courier New"/>
-          <w:color w:val="AE81FF"/>
-          <w:sz w:val="20"/>
-          <w:szCs w:val="20"/>
-          <w:bdr w:val="none" w:sz="0" w:space="0" w:color="auto"/>
-        </w:rPr>
-        <w:t>6</w:t>
-      </w:r>
-      <w:r>
-        <w:rPr>
-          <w:rFonts w:ascii="JetBrains Mono" w:eastAsia="Times New Roman" w:hAnsi="JetBrains Mono" w:cs="Courier New"/>
-          <w:color w:val="F8F8F2"/>
-          <w:sz w:val="20"/>
-          <w:szCs w:val="20"/>
-          <w:bdr w:val="none" w:sz="0" w:space="0" w:color="auto"/>
-        </w:rPr>
-        <w:t xml:space="preserve">, </w:t>
-      </w:r>
-      <w:r>
-        <w:rPr>
-          <w:rFonts w:ascii="JetBrains Mono" w:eastAsia="Times New Roman" w:hAnsi="JetBrains Mono" w:cs="Courier New"/>
-          <w:color w:val="AE81FF"/>
-          <w:sz w:val="20"/>
-          <w:szCs w:val="20"/>
-          <w:bdr w:val="none" w:sz="0" w:space="0" w:color="auto"/>
-        </w:rPr>
-        <w:t>7</w:t>
-      </w:r>
-      <w:r>
-        <w:rPr>
-          <w:rFonts w:ascii="JetBrains Mono" w:eastAsia="Times New Roman" w:hAnsi="JetBrains Mono" w:cs="Courier New"/>
-          <w:color w:val="F8F8F2"/>
-          <w:sz w:val="20"/>
-          <w:szCs w:val="20"/>
-          <w:bdr w:val="none" w:sz="0" w:space="0" w:color="auto"/>
-        </w:rPr>
-        <w:t xml:space="preserve">, </w:t>
-      </w:r>
-      <w:r>
-        <w:rPr>
-          <w:rFonts w:ascii="JetBrains Mono" w:eastAsia="Times New Roman" w:hAnsi="JetBrains Mono" w:cs="Courier New"/>
-          <w:color w:val="AE81FF"/>
-          <w:sz w:val="20"/>
-          <w:szCs w:val="20"/>
-          <w:bdr w:val="none" w:sz="0" w:space="0" w:color="auto"/>
-        </w:rPr>
-        <w:t>8</w:t>
-      </w:r>
-      <w:r>
-        <w:rPr>
-          <w:rFonts w:ascii="JetBrains Mono" w:eastAsia="Times New Roman" w:hAnsi="JetBrains Mono" w:cs="Courier New"/>
-          <w:color w:val="F8F8F2"/>
-          <w:sz w:val="20"/>
-          <w:szCs w:val="20"/>
-          <w:bdr w:val="none" w:sz="0" w:space="0" w:color="auto"/>
-        </w:rPr>
-        <w:t>)</w:t>
-      </w:r>
-      <w:r>
-        <w:rPr>
-          <w:rFonts w:ascii="JetBrains Mono" w:eastAsia="Times New Roman" w:hAnsi="JetBrains Mono" w:cs="Courier New"/>
-          <w:color w:val="F8F8F2"/>
-          <w:sz w:val="20"/>
-          <w:szCs w:val="20"/>
-          <w:bdr w:val="none" w:sz="0" w:space="0" w:color="auto"/>
-        </w:rPr>
-        <w:br/>
-        <w:t>]</w:t>
-      </w:r>
-      <w:r>
-        <w:rPr>
-          <w:rFonts w:ascii="JetBrains Mono" w:eastAsia="Times New Roman" w:hAnsi="JetBrains Mono" w:cs="Courier New"/>
-          <w:color w:val="F8F8F2"/>
-          <w:sz w:val="20"/>
-          <w:szCs w:val="20"/>
-          <w:bdr w:val="none" w:sz="0" w:space="0" w:color="auto"/>
+          <w:lang w:val="en-US"/>
         </w:rPr>
         <w:br/>
       </w:r>
@@ -6569,6 +4212,2726 @@
           <w:sz w:val="20"/>
           <w:szCs w:val="20"/>
           <w:bdr w:val="none" w:sz="0" w:space="0" w:color="auto"/>
+          <w:lang w:val="en-US"/>
+        </w:rPr>
+      </w:pPr>
+      <w:bookmarkStart w:id="0" w:name="_GoBack"/>
+      <w:bookmarkEnd w:id="0"/>
+      <w:r>
+        <w:rPr>
+          <w:rFonts w:ascii="JetBrains Mono" w:eastAsia="Times New Roman" w:hAnsi="JetBrains Mono" w:cs="Courier New"/>
+          <w:i/>
+          <w:iCs/>
+          <w:color w:val="FD971F"/>
+          <w:sz w:val="20"/>
+          <w:szCs w:val="20"/>
+          <w:bdr w:val="none" w:sz="0" w:space="0" w:color="auto"/>
+          <w:lang w:val="en-US"/>
+        </w:rPr>
+        <w:lastRenderedPageBreak/>
+        <w:br/>
+      </w:r>
+      <w:r>
+        <w:rPr>
+          <w:rFonts w:ascii="JetBrains Mono" w:eastAsia="Times New Roman" w:hAnsi="JetBrains Mono" w:cs="Courier New"/>
+          <w:color w:val="75715E"/>
+          <w:sz w:val="20"/>
+          <w:szCs w:val="20"/>
+          <w:bdr w:val="none" w:sz="0" w:space="0" w:color="auto"/>
+          <w:lang w:val="en-US"/>
+        </w:rPr>
+        <w:t xml:space="preserve"># </w:t>
+      </w:r>
+      <w:r>
+        <w:rPr>
+          <w:rFonts w:ascii="JetBrains Mono" w:eastAsia="Times New Roman" w:hAnsi="JetBrains Mono" w:cs="Courier New"/>
+          <w:color w:val="75715E"/>
+          <w:sz w:val="20"/>
+          <w:szCs w:val="20"/>
+          <w:bdr w:val="none" w:sz="0" w:space="0" w:color="auto"/>
+        </w:rPr>
+        <w:t>Языки</w:t>
+      </w:r>
+      <w:r>
+        <w:rPr>
+          <w:rFonts w:ascii="JetBrains Mono" w:eastAsia="Times New Roman" w:hAnsi="JetBrains Mono" w:cs="Courier New"/>
+          <w:color w:val="75715E"/>
+          <w:sz w:val="20"/>
+          <w:szCs w:val="20"/>
+          <w:bdr w:val="none" w:sz="0" w:space="0" w:color="auto"/>
+          <w:lang w:val="en-US"/>
+        </w:rPr>
+        <w:t xml:space="preserve"> </w:t>
+      </w:r>
+      <w:r>
+        <w:rPr>
+          <w:rFonts w:ascii="JetBrains Mono" w:eastAsia="Times New Roman" w:hAnsi="JetBrains Mono" w:cs="Courier New"/>
+          <w:color w:val="75715E"/>
+          <w:sz w:val="20"/>
+          <w:szCs w:val="20"/>
+          <w:bdr w:val="none" w:sz="0" w:space="0" w:color="auto"/>
+        </w:rPr>
+        <w:t>программирования</w:t>
+      </w:r>
+      <w:r>
+        <w:rPr>
+          <w:rFonts w:ascii="JetBrains Mono" w:eastAsia="Times New Roman" w:hAnsi="JetBrains Mono" w:cs="Courier New"/>
+          <w:color w:val="75715E"/>
+          <w:sz w:val="20"/>
+          <w:szCs w:val="20"/>
+          <w:bdr w:val="none" w:sz="0" w:space="0" w:color="auto"/>
+          <w:lang w:val="en-US"/>
+        </w:rPr>
+        <w:br/>
+      </w:r>
+      <w:r>
+        <w:rPr>
+          <w:rFonts w:ascii="JetBrains Mono" w:eastAsia="Times New Roman" w:hAnsi="JetBrains Mono" w:cs="Courier New"/>
+          <w:color w:val="F8F8F2"/>
+          <w:sz w:val="20"/>
+          <w:szCs w:val="20"/>
+          <w:bdr w:val="none" w:sz="0" w:space="0" w:color="auto"/>
+          <w:lang w:val="en-US"/>
+        </w:rPr>
+        <w:t>LANGUAGES</w:t>
+      </w:r>
+      <w:r>
+        <w:rPr>
+          <w:rFonts w:ascii="JetBrains Mono" w:eastAsia="Times New Roman" w:hAnsi="JetBrains Mono" w:cs="Courier New"/>
+          <w:color w:val="F8F8F2"/>
+          <w:sz w:val="20"/>
+          <w:szCs w:val="20"/>
+          <w:bdr w:val="none" w:sz="0" w:space="0" w:color="auto"/>
+          <w:lang w:val="en-US"/>
+        </w:rPr>
+        <w:t xml:space="preserve"> </w:t>
+      </w:r>
+      <w:r>
+        <w:rPr>
+          <w:rFonts w:ascii="JetBrains Mono" w:eastAsia="Times New Roman" w:hAnsi="JetBrains Mono" w:cs="Courier New"/>
+          <w:color w:val="F92672"/>
+          <w:sz w:val="20"/>
+          <w:szCs w:val="20"/>
+          <w:bdr w:val="none" w:sz="0" w:space="0" w:color="auto"/>
+          <w:lang w:val="en-US"/>
+        </w:rPr>
+        <w:t xml:space="preserve">= </w:t>
+      </w:r>
+      <w:r>
+        <w:rPr>
+          <w:rFonts w:ascii="JetBrains Mono" w:eastAsia="Times New Roman" w:hAnsi="JetBrains Mono" w:cs="Courier New"/>
+          <w:color w:val="F8F8F2"/>
+          <w:sz w:val="20"/>
+          <w:szCs w:val="20"/>
+          <w:bdr w:val="none" w:sz="0" w:space="0" w:color="auto"/>
+          <w:lang w:val="en-US"/>
+        </w:rPr>
+        <w:t>[</w:t>
+      </w:r>
+      <w:r>
+        <w:rPr>
+          <w:rFonts w:ascii="JetBrains Mono" w:eastAsia="Times New Roman" w:hAnsi="JetBrains Mono" w:cs="Courier New"/>
+          <w:color w:val="F8F8F2"/>
+          <w:sz w:val="20"/>
+          <w:szCs w:val="20"/>
+          <w:bdr w:val="none" w:sz="0" w:space="0" w:color="auto"/>
+          <w:lang w:val="en-US"/>
+        </w:rPr>
+        <w:br/>
+        <w:t xml:space="preserve">   </w:t>
+      </w:r>
+      <w:r>
+        <w:rPr>
+          <w:rFonts w:ascii="JetBrains Mono" w:eastAsia="Times New Roman" w:hAnsi="JetBrains Mono" w:cs="Courier New"/>
+          <w:color w:val="66D9EF"/>
+          <w:sz w:val="20"/>
+          <w:szCs w:val="20"/>
+          <w:bdr w:val="none" w:sz="0" w:space="0" w:color="auto"/>
+          <w:lang w:val="en-US"/>
+        </w:rPr>
+        <w:t>Lang</w:t>
+      </w:r>
+      <w:r>
+        <w:rPr>
+          <w:rFonts w:ascii="JetBrains Mono" w:eastAsia="Times New Roman" w:hAnsi="JetBrains Mono" w:cs="Courier New"/>
+          <w:color w:val="F8F8F2"/>
+          <w:sz w:val="20"/>
+          <w:szCs w:val="20"/>
+          <w:bdr w:val="none" w:sz="0" w:space="0" w:color="auto"/>
+          <w:lang w:val="en-US"/>
+        </w:rPr>
+        <w:t>(</w:t>
+      </w:r>
+      <w:r>
+        <w:rPr>
+          <w:rFonts w:ascii="JetBrains Mono" w:eastAsia="Times New Roman" w:hAnsi="JetBrains Mono" w:cs="Courier New"/>
+          <w:color w:val="AE81FF"/>
+          <w:sz w:val="20"/>
+          <w:szCs w:val="20"/>
+          <w:bdr w:val="none" w:sz="0" w:space="0" w:color="auto"/>
+          <w:lang w:val="en-US"/>
+        </w:rPr>
+        <w:t>1</w:t>
+      </w:r>
+      <w:r>
+        <w:rPr>
+          <w:rFonts w:ascii="JetBrains Mono" w:eastAsia="Times New Roman" w:hAnsi="JetBrains Mono" w:cs="Courier New"/>
+          <w:color w:val="F8F8F2"/>
+          <w:sz w:val="20"/>
+          <w:szCs w:val="20"/>
+          <w:bdr w:val="none" w:sz="0" w:space="0" w:color="auto"/>
+          <w:lang w:val="en-US"/>
+        </w:rPr>
+        <w:t xml:space="preserve">, </w:t>
+      </w:r>
+      <w:r>
+        <w:rPr>
+          <w:rFonts w:ascii="JetBrains Mono" w:eastAsia="Times New Roman" w:hAnsi="JetBrains Mono" w:cs="Courier New"/>
+          <w:color w:val="E6DB74"/>
+          <w:sz w:val="20"/>
+          <w:szCs w:val="20"/>
+          <w:bdr w:val="none" w:sz="0" w:space="0" w:color="auto"/>
+          <w:lang w:val="en-US"/>
+        </w:rPr>
+        <w:t>"</w:t>
+      </w:r>
+      <w:r>
+        <w:rPr>
+          <w:rFonts w:ascii="JetBrains Mono" w:eastAsia="Times New Roman" w:hAnsi="JetBrains Mono" w:cs="Courier New"/>
+          <w:color w:val="E6DB74"/>
+          <w:sz w:val="20"/>
+          <w:szCs w:val="20"/>
+          <w:bdr w:val="none" w:sz="0" w:space="0" w:color="auto"/>
+          <w:lang w:val="en-US"/>
+        </w:rPr>
+        <w:t>Python</w:t>
+      </w:r>
+      <w:r>
+        <w:rPr>
+          <w:rFonts w:ascii="JetBrains Mono" w:eastAsia="Times New Roman" w:hAnsi="JetBrains Mono" w:cs="Courier New"/>
+          <w:color w:val="E6DB74"/>
+          <w:sz w:val="20"/>
+          <w:szCs w:val="20"/>
+          <w:bdr w:val="none" w:sz="0" w:space="0" w:color="auto"/>
+          <w:lang w:val="en-US"/>
+        </w:rPr>
+        <w:t>"</w:t>
+      </w:r>
+      <w:r>
+        <w:rPr>
+          <w:rFonts w:ascii="JetBrains Mono" w:eastAsia="Times New Roman" w:hAnsi="JetBrains Mono" w:cs="Courier New"/>
+          <w:color w:val="F8F8F2"/>
+          <w:sz w:val="20"/>
+          <w:szCs w:val="20"/>
+          <w:bdr w:val="none" w:sz="0" w:space="0" w:color="auto"/>
+          <w:lang w:val="en-US"/>
+        </w:rPr>
+        <w:t xml:space="preserve">, </w:t>
+      </w:r>
+      <w:r>
+        <w:rPr>
+          <w:rFonts w:ascii="JetBrains Mono" w:eastAsia="Times New Roman" w:hAnsi="JetBrains Mono" w:cs="Courier New"/>
+          <w:color w:val="E6DB74"/>
+          <w:sz w:val="20"/>
+          <w:szCs w:val="20"/>
+          <w:bdr w:val="none" w:sz="0" w:space="0" w:color="auto"/>
+          <w:lang w:val="en-US"/>
+        </w:rPr>
+        <w:t>"3.1.0"</w:t>
+      </w:r>
+      <w:r>
+        <w:rPr>
+          <w:rFonts w:ascii="JetBrains Mono" w:eastAsia="Times New Roman" w:hAnsi="JetBrains Mono" w:cs="Courier New"/>
+          <w:color w:val="F8F8F2"/>
+          <w:sz w:val="20"/>
+          <w:szCs w:val="20"/>
+          <w:bdr w:val="none" w:sz="0" w:space="0" w:color="auto"/>
+          <w:lang w:val="en-US"/>
+        </w:rPr>
+        <w:t>),</w:t>
+      </w:r>
+      <w:r>
+        <w:rPr>
+          <w:rFonts w:ascii="JetBrains Mono" w:eastAsia="Times New Roman" w:hAnsi="JetBrains Mono" w:cs="Courier New"/>
+          <w:color w:val="F8F8F2"/>
+          <w:sz w:val="20"/>
+          <w:szCs w:val="20"/>
+          <w:bdr w:val="none" w:sz="0" w:space="0" w:color="auto"/>
+          <w:lang w:val="en-US"/>
+        </w:rPr>
+        <w:br/>
+        <w:t xml:space="preserve">   </w:t>
+      </w:r>
+      <w:r>
+        <w:rPr>
+          <w:rFonts w:ascii="JetBrains Mono" w:eastAsia="Times New Roman" w:hAnsi="JetBrains Mono" w:cs="Courier New"/>
+          <w:color w:val="66D9EF"/>
+          <w:sz w:val="20"/>
+          <w:szCs w:val="20"/>
+          <w:bdr w:val="none" w:sz="0" w:space="0" w:color="auto"/>
+          <w:lang w:val="en-US"/>
+        </w:rPr>
+        <w:t>Lang</w:t>
+      </w:r>
+      <w:r>
+        <w:rPr>
+          <w:rFonts w:ascii="JetBrains Mono" w:eastAsia="Times New Roman" w:hAnsi="JetBrains Mono" w:cs="Courier New"/>
+          <w:color w:val="F8F8F2"/>
+          <w:sz w:val="20"/>
+          <w:szCs w:val="20"/>
+          <w:bdr w:val="none" w:sz="0" w:space="0" w:color="auto"/>
+          <w:lang w:val="en-US"/>
+        </w:rPr>
+        <w:t>(</w:t>
+      </w:r>
+      <w:r>
+        <w:rPr>
+          <w:rFonts w:ascii="JetBrains Mono" w:eastAsia="Times New Roman" w:hAnsi="JetBrains Mono" w:cs="Courier New"/>
+          <w:color w:val="AE81FF"/>
+          <w:sz w:val="20"/>
+          <w:szCs w:val="20"/>
+          <w:bdr w:val="none" w:sz="0" w:space="0" w:color="auto"/>
+          <w:lang w:val="en-US"/>
+        </w:rPr>
+        <w:t>2</w:t>
+      </w:r>
+      <w:r>
+        <w:rPr>
+          <w:rFonts w:ascii="JetBrains Mono" w:eastAsia="Times New Roman" w:hAnsi="JetBrains Mono" w:cs="Courier New"/>
+          <w:color w:val="F8F8F2"/>
+          <w:sz w:val="20"/>
+          <w:szCs w:val="20"/>
+          <w:bdr w:val="none" w:sz="0" w:space="0" w:color="auto"/>
+          <w:lang w:val="en-US"/>
+        </w:rPr>
+        <w:t xml:space="preserve">, </w:t>
+      </w:r>
+      <w:r>
+        <w:rPr>
+          <w:rFonts w:ascii="JetBrains Mono" w:eastAsia="Times New Roman" w:hAnsi="JetBrains Mono" w:cs="Courier New"/>
+          <w:color w:val="E6DB74"/>
+          <w:sz w:val="20"/>
+          <w:szCs w:val="20"/>
+          <w:bdr w:val="none" w:sz="0" w:space="0" w:color="auto"/>
+          <w:lang w:val="en-US"/>
+        </w:rPr>
+        <w:t>"</w:t>
+      </w:r>
+      <w:r>
+        <w:rPr>
+          <w:rFonts w:ascii="JetBrains Mono" w:eastAsia="Times New Roman" w:hAnsi="JetBrains Mono" w:cs="Courier New"/>
+          <w:color w:val="E6DB74"/>
+          <w:sz w:val="20"/>
+          <w:szCs w:val="20"/>
+          <w:bdr w:val="none" w:sz="0" w:space="0" w:color="auto"/>
+          <w:lang w:val="en-US"/>
+        </w:rPr>
+        <w:t>C</w:t>
+      </w:r>
+      <w:r>
+        <w:rPr>
+          <w:rFonts w:ascii="JetBrains Mono" w:eastAsia="Times New Roman" w:hAnsi="JetBrains Mono" w:cs="Courier New"/>
+          <w:color w:val="E6DB74"/>
+          <w:sz w:val="20"/>
+          <w:szCs w:val="20"/>
+          <w:bdr w:val="none" w:sz="0" w:space="0" w:color="auto"/>
+          <w:lang w:val="en-US"/>
+        </w:rPr>
+        <w:t>#"</w:t>
+      </w:r>
+      <w:r>
+        <w:rPr>
+          <w:rFonts w:ascii="JetBrains Mono" w:eastAsia="Times New Roman" w:hAnsi="JetBrains Mono" w:cs="Courier New"/>
+          <w:color w:val="F8F8F2"/>
+          <w:sz w:val="20"/>
+          <w:szCs w:val="20"/>
+          <w:bdr w:val="none" w:sz="0" w:space="0" w:color="auto"/>
+          <w:lang w:val="en-US"/>
+        </w:rPr>
+        <w:t xml:space="preserve">, </w:t>
+      </w:r>
+      <w:r>
+        <w:rPr>
+          <w:rFonts w:ascii="JetBrains Mono" w:eastAsia="Times New Roman" w:hAnsi="JetBrains Mono" w:cs="Courier New"/>
+          <w:color w:val="E6DB74"/>
+          <w:sz w:val="20"/>
+          <w:szCs w:val="20"/>
+          <w:bdr w:val="none" w:sz="0" w:space="0" w:color="auto"/>
+          <w:lang w:val="en-US"/>
+        </w:rPr>
+        <w:t>"10.0"</w:t>
+      </w:r>
+      <w:r>
+        <w:rPr>
+          <w:rFonts w:ascii="JetBrains Mono" w:eastAsia="Times New Roman" w:hAnsi="JetBrains Mono" w:cs="Courier New"/>
+          <w:color w:val="F8F8F2"/>
+          <w:sz w:val="20"/>
+          <w:szCs w:val="20"/>
+          <w:bdr w:val="none" w:sz="0" w:space="0" w:color="auto"/>
+          <w:lang w:val="en-US"/>
+        </w:rPr>
+        <w:t>),</w:t>
+      </w:r>
+      <w:r>
+        <w:rPr>
+          <w:rFonts w:ascii="JetBrains Mono" w:eastAsia="Times New Roman" w:hAnsi="JetBrains Mono" w:cs="Courier New"/>
+          <w:color w:val="F8F8F2"/>
+          <w:sz w:val="20"/>
+          <w:szCs w:val="20"/>
+          <w:bdr w:val="none" w:sz="0" w:space="0" w:color="auto"/>
+          <w:lang w:val="en-US"/>
+        </w:rPr>
+        <w:br/>
+        <w:t xml:space="preserve">   </w:t>
+      </w:r>
+      <w:r>
+        <w:rPr>
+          <w:rFonts w:ascii="JetBrains Mono" w:eastAsia="Times New Roman" w:hAnsi="JetBrains Mono" w:cs="Courier New"/>
+          <w:color w:val="66D9EF"/>
+          <w:sz w:val="20"/>
+          <w:szCs w:val="20"/>
+          <w:bdr w:val="none" w:sz="0" w:space="0" w:color="auto"/>
+          <w:lang w:val="en-US"/>
+        </w:rPr>
+        <w:t>Lang</w:t>
+      </w:r>
+      <w:r>
+        <w:rPr>
+          <w:rFonts w:ascii="JetBrains Mono" w:eastAsia="Times New Roman" w:hAnsi="JetBrains Mono" w:cs="Courier New"/>
+          <w:color w:val="F8F8F2"/>
+          <w:sz w:val="20"/>
+          <w:szCs w:val="20"/>
+          <w:bdr w:val="none" w:sz="0" w:space="0" w:color="auto"/>
+          <w:lang w:val="en-US"/>
+        </w:rPr>
+        <w:t>(</w:t>
+      </w:r>
+      <w:r>
+        <w:rPr>
+          <w:rFonts w:ascii="JetBrains Mono" w:eastAsia="Times New Roman" w:hAnsi="JetBrains Mono" w:cs="Courier New"/>
+          <w:color w:val="AE81FF"/>
+          <w:sz w:val="20"/>
+          <w:szCs w:val="20"/>
+          <w:bdr w:val="none" w:sz="0" w:space="0" w:color="auto"/>
+          <w:lang w:val="en-US"/>
+        </w:rPr>
+        <w:t>3</w:t>
+      </w:r>
+      <w:r>
+        <w:rPr>
+          <w:rFonts w:ascii="JetBrains Mono" w:eastAsia="Times New Roman" w:hAnsi="JetBrains Mono" w:cs="Courier New"/>
+          <w:color w:val="F8F8F2"/>
+          <w:sz w:val="20"/>
+          <w:szCs w:val="20"/>
+          <w:bdr w:val="none" w:sz="0" w:space="0" w:color="auto"/>
+          <w:lang w:val="en-US"/>
+        </w:rPr>
+        <w:t xml:space="preserve">, </w:t>
+      </w:r>
+      <w:r>
+        <w:rPr>
+          <w:rFonts w:ascii="JetBrains Mono" w:eastAsia="Times New Roman" w:hAnsi="JetBrains Mono" w:cs="Courier New"/>
+          <w:color w:val="E6DB74"/>
+          <w:sz w:val="20"/>
+          <w:szCs w:val="20"/>
+          <w:bdr w:val="none" w:sz="0" w:space="0" w:color="auto"/>
+          <w:lang w:val="en-US"/>
+        </w:rPr>
+        <w:t>"</w:t>
+      </w:r>
+      <w:r>
+        <w:rPr>
+          <w:rFonts w:ascii="JetBrains Mono" w:eastAsia="Times New Roman" w:hAnsi="JetBrains Mono" w:cs="Courier New"/>
+          <w:color w:val="E6DB74"/>
+          <w:sz w:val="20"/>
+          <w:szCs w:val="20"/>
+          <w:bdr w:val="none" w:sz="0" w:space="0" w:color="auto"/>
+          <w:lang w:val="en-US"/>
+        </w:rPr>
+        <w:t>JavaScript</w:t>
+      </w:r>
+      <w:r>
+        <w:rPr>
+          <w:rFonts w:ascii="JetBrains Mono" w:eastAsia="Times New Roman" w:hAnsi="JetBrains Mono" w:cs="Courier New"/>
+          <w:color w:val="E6DB74"/>
+          <w:sz w:val="20"/>
+          <w:szCs w:val="20"/>
+          <w:bdr w:val="none" w:sz="0" w:space="0" w:color="auto"/>
+          <w:lang w:val="en-US"/>
+        </w:rPr>
+        <w:t>"</w:t>
+      </w:r>
+      <w:r>
+        <w:rPr>
+          <w:rFonts w:ascii="JetBrains Mono" w:eastAsia="Times New Roman" w:hAnsi="JetBrains Mono" w:cs="Courier New"/>
+          <w:color w:val="F8F8F2"/>
+          <w:sz w:val="20"/>
+          <w:szCs w:val="20"/>
+          <w:bdr w:val="none" w:sz="0" w:space="0" w:color="auto"/>
+          <w:lang w:val="en-US"/>
+        </w:rPr>
+        <w:t xml:space="preserve">, </w:t>
+      </w:r>
+      <w:r>
+        <w:rPr>
+          <w:rFonts w:ascii="JetBrains Mono" w:eastAsia="Times New Roman" w:hAnsi="JetBrains Mono" w:cs="Courier New"/>
+          <w:color w:val="E6DB74"/>
+          <w:sz w:val="20"/>
+          <w:szCs w:val="20"/>
+          <w:bdr w:val="none" w:sz="0" w:space="0" w:color="auto"/>
+          <w:lang w:val="en-US"/>
+        </w:rPr>
+        <w:t>"1.8.5"</w:t>
+      </w:r>
+      <w:r>
+        <w:rPr>
+          <w:rFonts w:ascii="JetBrains Mono" w:eastAsia="Times New Roman" w:hAnsi="JetBrains Mono" w:cs="Courier New"/>
+          <w:color w:val="F8F8F2"/>
+          <w:sz w:val="20"/>
+          <w:szCs w:val="20"/>
+          <w:bdr w:val="none" w:sz="0" w:space="0" w:color="auto"/>
+          <w:lang w:val="en-US"/>
+        </w:rPr>
+        <w:t>),</w:t>
+      </w:r>
+      <w:r>
+        <w:rPr>
+          <w:rFonts w:ascii="JetBrains Mono" w:eastAsia="Times New Roman" w:hAnsi="JetBrains Mono" w:cs="Courier New"/>
+          <w:color w:val="F8F8F2"/>
+          <w:sz w:val="20"/>
+          <w:szCs w:val="20"/>
+          <w:bdr w:val="none" w:sz="0" w:space="0" w:color="auto"/>
+          <w:lang w:val="en-US"/>
+        </w:rPr>
+        <w:br/>
+        <w:t xml:space="preserve">   </w:t>
+      </w:r>
+      <w:r>
+        <w:rPr>
+          <w:rFonts w:ascii="JetBrains Mono" w:eastAsia="Times New Roman" w:hAnsi="JetBrains Mono" w:cs="Courier New"/>
+          <w:color w:val="66D9EF"/>
+          <w:sz w:val="20"/>
+          <w:szCs w:val="20"/>
+          <w:bdr w:val="none" w:sz="0" w:space="0" w:color="auto"/>
+          <w:lang w:val="en-US"/>
+        </w:rPr>
+        <w:t>Lang</w:t>
+      </w:r>
+      <w:r>
+        <w:rPr>
+          <w:rFonts w:ascii="JetBrains Mono" w:eastAsia="Times New Roman" w:hAnsi="JetBrains Mono" w:cs="Courier New"/>
+          <w:color w:val="F8F8F2"/>
+          <w:sz w:val="20"/>
+          <w:szCs w:val="20"/>
+          <w:bdr w:val="none" w:sz="0" w:space="0" w:color="auto"/>
+          <w:lang w:val="en-US"/>
+        </w:rPr>
+        <w:t>(</w:t>
+      </w:r>
+      <w:r>
+        <w:rPr>
+          <w:rFonts w:ascii="JetBrains Mono" w:eastAsia="Times New Roman" w:hAnsi="JetBrains Mono" w:cs="Courier New"/>
+          <w:color w:val="AE81FF"/>
+          <w:sz w:val="20"/>
+          <w:szCs w:val="20"/>
+          <w:bdr w:val="none" w:sz="0" w:space="0" w:color="auto"/>
+          <w:lang w:val="en-US"/>
+        </w:rPr>
+        <w:t>4</w:t>
+      </w:r>
+      <w:r>
+        <w:rPr>
+          <w:rFonts w:ascii="JetBrains Mono" w:eastAsia="Times New Roman" w:hAnsi="JetBrains Mono" w:cs="Courier New"/>
+          <w:color w:val="F8F8F2"/>
+          <w:sz w:val="20"/>
+          <w:szCs w:val="20"/>
+          <w:bdr w:val="none" w:sz="0" w:space="0" w:color="auto"/>
+          <w:lang w:val="en-US"/>
+        </w:rPr>
+        <w:t xml:space="preserve">, </w:t>
+      </w:r>
+      <w:r>
+        <w:rPr>
+          <w:rFonts w:ascii="JetBrains Mono" w:eastAsia="Times New Roman" w:hAnsi="JetBrains Mono" w:cs="Courier New"/>
+          <w:color w:val="E6DB74"/>
+          <w:sz w:val="20"/>
+          <w:szCs w:val="20"/>
+          <w:bdr w:val="none" w:sz="0" w:space="0" w:color="auto"/>
+          <w:lang w:val="en-US"/>
+        </w:rPr>
+        <w:t>"</w:t>
+      </w:r>
+      <w:r>
+        <w:rPr>
+          <w:rFonts w:ascii="JetBrains Mono" w:eastAsia="Times New Roman" w:hAnsi="JetBrains Mono" w:cs="Courier New"/>
+          <w:color w:val="E6DB74"/>
+          <w:sz w:val="20"/>
+          <w:szCs w:val="20"/>
+          <w:bdr w:val="none" w:sz="0" w:space="0" w:color="auto"/>
+          <w:lang w:val="en-US"/>
+        </w:rPr>
+        <w:t>C</w:t>
+      </w:r>
+      <w:r>
+        <w:rPr>
+          <w:rFonts w:ascii="JetBrains Mono" w:eastAsia="Times New Roman" w:hAnsi="JetBrains Mono" w:cs="Courier New"/>
+          <w:color w:val="E6DB74"/>
+          <w:sz w:val="20"/>
+          <w:szCs w:val="20"/>
+          <w:bdr w:val="none" w:sz="0" w:space="0" w:color="auto"/>
+          <w:lang w:val="en-US"/>
+        </w:rPr>
+        <w:t>++"</w:t>
+      </w:r>
+      <w:r>
+        <w:rPr>
+          <w:rFonts w:ascii="JetBrains Mono" w:eastAsia="Times New Roman" w:hAnsi="JetBrains Mono" w:cs="Courier New"/>
+          <w:color w:val="F8F8F2"/>
+          <w:sz w:val="20"/>
+          <w:szCs w:val="20"/>
+          <w:bdr w:val="none" w:sz="0" w:space="0" w:color="auto"/>
+          <w:lang w:val="en-US"/>
+        </w:rPr>
+        <w:t xml:space="preserve">, </w:t>
+      </w:r>
+      <w:r>
+        <w:rPr>
+          <w:rFonts w:ascii="JetBrains Mono" w:eastAsia="Times New Roman" w:hAnsi="JetBrains Mono" w:cs="Courier New"/>
+          <w:color w:val="E6DB74"/>
+          <w:sz w:val="20"/>
+          <w:szCs w:val="20"/>
+          <w:bdr w:val="none" w:sz="0" w:space="0" w:color="auto"/>
+          <w:lang w:val="en-US"/>
+        </w:rPr>
+        <w:t>"20.0"</w:t>
+      </w:r>
+      <w:r>
+        <w:rPr>
+          <w:rFonts w:ascii="JetBrains Mono" w:eastAsia="Times New Roman" w:hAnsi="JetBrains Mono" w:cs="Courier New"/>
+          <w:color w:val="F8F8F2"/>
+          <w:sz w:val="20"/>
+          <w:szCs w:val="20"/>
+          <w:bdr w:val="none" w:sz="0" w:space="0" w:color="auto"/>
+          <w:lang w:val="en-US"/>
+        </w:rPr>
+        <w:t>),</w:t>
+      </w:r>
+      <w:r>
+        <w:rPr>
+          <w:rFonts w:ascii="JetBrains Mono" w:eastAsia="Times New Roman" w:hAnsi="JetBrains Mono" w:cs="Courier New"/>
+          <w:color w:val="F8F8F2"/>
+          <w:sz w:val="20"/>
+          <w:szCs w:val="20"/>
+          <w:bdr w:val="none" w:sz="0" w:space="0" w:color="auto"/>
+          <w:lang w:val="en-US"/>
+        </w:rPr>
+        <w:br/>
+        <w:t xml:space="preserve">   </w:t>
+      </w:r>
+      <w:r>
+        <w:rPr>
+          <w:rFonts w:ascii="JetBrains Mono" w:eastAsia="Times New Roman" w:hAnsi="JetBrains Mono" w:cs="Courier New"/>
+          <w:color w:val="66D9EF"/>
+          <w:sz w:val="20"/>
+          <w:szCs w:val="20"/>
+          <w:bdr w:val="none" w:sz="0" w:space="0" w:color="auto"/>
+          <w:lang w:val="en-US"/>
+        </w:rPr>
+        <w:t>Lang</w:t>
+      </w:r>
+      <w:r>
+        <w:rPr>
+          <w:rFonts w:ascii="JetBrains Mono" w:eastAsia="Times New Roman" w:hAnsi="JetBrains Mono" w:cs="Courier New"/>
+          <w:color w:val="F8F8F2"/>
+          <w:sz w:val="20"/>
+          <w:szCs w:val="20"/>
+          <w:bdr w:val="none" w:sz="0" w:space="0" w:color="auto"/>
+          <w:lang w:val="en-US"/>
+        </w:rPr>
+        <w:t>(</w:t>
+      </w:r>
+      <w:r>
+        <w:rPr>
+          <w:rFonts w:ascii="JetBrains Mono" w:eastAsia="Times New Roman" w:hAnsi="JetBrains Mono" w:cs="Courier New"/>
+          <w:color w:val="AE81FF"/>
+          <w:sz w:val="20"/>
+          <w:szCs w:val="20"/>
+          <w:bdr w:val="none" w:sz="0" w:space="0" w:color="auto"/>
+          <w:lang w:val="en-US"/>
+        </w:rPr>
+        <w:t>5</w:t>
+      </w:r>
+      <w:r>
+        <w:rPr>
+          <w:rFonts w:ascii="JetBrains Mono" w:eastAsia="Times New Roman" w:hAnsi="JetBrains Mono" w:cs="Courier New"/>
+          <w:color w:val="F8F8F2"/>
+          <w:sz w:val="20"/>
+          <w:szCs w:val="20"/>
+          <w:bdr w:val="none" w:sz="0" w:space="0" w:color="auto"/>
+          <w:lang w:val="en-US"/>
+        </w:rPr>
+        <w:t xml:space="preserve">, </w:t>
+      </w:r>
+      <w:r>
+        <w:rPr>
+          <w:rFonts w:ascii="JetBrains Mono" w:eastAsia="Times New Roman" w:hAnsi="JetBrains Mono" w:cs="Courier New"/>
+          <w:color w:val="E6DB74"/>
+          <w:sz w:val="20"/>
+          <w:szCs w:val="20"/>
+          <w:bdr w:val="none" w:sz="0" w:space="0" w:color="auto"/>
+          <w:lang w:val="en-US"/>
+        </w:rPr>
+        <w:t>"</w:t>
+      </w:r>
+      <w:r>
+        <w:rPr>
+          <w:rFonts w:ascii="JetBrains Mono" w:eastAsia="Times New Roman" w:hAnsi="JetBrains Mono" w:cs="Courier New"/>
+          <w:color w:val="E6DB74"/>
+          <w:sz w:val="20"/>
+          <w:szCs w:val="20"/>
+          <w:bdr w:val="none" w:sz="0" w:space="0" w:color="auto"/>
+          <w:lang w:val="en-US"/>
+        </w:rPr>
+        <w:t>Rust</w:t>
+      </w:r>
+      <w:r>
+        <w:rPr>
+          <w:rFonts w:ascii="JetBrains Mono" w:eastAsia="Times New Roman" w:hAnsi="JetBrains Mono" w:cs="Courier New"/>
+          <w:color w:val="E6DB74"/>
+          <w:sz w:val="20"/>
+          <w:szCs w:val="20"/>
+          <w:bdr w:val="none" w:sz="0" w:space="0" w:color="auto"/>
+          <w:lang w:val="en-US"/>
+        </w:rPr>
+        <w:t>"</w:t>
+      </w:r>
+      <w:r>
+        <w:rPr>
+          <w:rFonts w:ascii="JetBrains Mono" w:eastAsia="Times New Roman" w:hAnsi="JetBrains Mono" w:cs="Courier New"/>
+          <w:color w:val="F8F8F2"/>
+          <w:sz w:val="20"/>
+          <w:szCs w:val="20"/>
+          <w:bdr w:val="none" w:sz="0" w:space="0" w:color="auto"/>
+          <w:lang w:val="en-US"/>
+        </w:rPr>
+        <w:t xml:space="preserve">, </w:t>
+      </w:r>
+      <w:r>
+        <w:rPr>
+          <w:rFonts w:ascii="JetBrains Mono" w:eastAsia="Times New Roman" w:hAnsi="JetBrains Mono" w:cs="Courier New"/>
+          <w:color w:val="E6DB74"/>
+          <w:sz w:val="20"/>
+          <w:szCs w:val="20"/>
+          <w:bdr w:val="none" w:sz="0" w:space="0" w:color="auto"/>
+          <w:lang w:val="en-US"/>
+        </w:rPr>
+        <w:t>"1.56.0"</w:t>
+      </w:r>
+      <w:r>
+        <w:rPr>
+          <w:rFonts w:ascii="JetBrains Mono" w:eastAsia="Times New Roman" w:hAnsi="JetBrains Mono" w:cs="Courier New"/>
+          <w:color w:val="F8F8F2"/>
+          <w:sz w:val="20"/>
+          <w:szCs w:val="20"/>
+          <w:bdr w:val="none" w:sz="0" w:space="0" w:color="auto"/>
+          <w:lang w:val="en-US"/>
+        </w:rPr>
+        <w:t>),</w:t>
+      </w:r>
+      <w:r>
+        <w:rPr>
+          <w:rFonts w:ascii="JetBrains Mono" w:eastAsia="Times New Roman" w:hAnsi="JetBrains Mono" w:cs="Courier New"/>
+          <w:color w:val="F8F8F2"/>
+          <w:sz w:val="20"/>
+          <w:szCs w:val="20"/>
+          <w:bdr w:val="none" w:sz="0" w:space="0" w:color="auto"/>
+          <w:lang w:val="en-US"/>
+        </w:rPr>
+        <w:br/>
+        <w:t xml:space="preserve">   </w:t>
+      </w:r>
+      <w:r>
+        <w:rPr>
+          <w:rFonts w:ascii="JetBrains Mono" w:eastAsia="Times New Roman" w:hAnsi="JetBrains Mono" w:cs="Courier New"/>
+          <w:color w:val="66D9EF"/>
+          <w:sz w:val="20"/>
+          <w:szCs w:val="20"/>
+          <w:bdr w:val="none" w:sz="0" w:space="0" w:color="auto"/>
+          <w:lang w:val="en-US"/>
+        </w:rPr>
+        <w:t>Lang</w:t>
+      </w:r>
+      <w:r>
+        <w:rPr>
+          <w:rFonts w:ascii="JetBrains Mono" w:eastAsia="Times New Roman" w:hAnsi="JetBrains Mono" w:cs="Courier New"/>
+          <w:color w:val="F8F8F2"/>
+          <w:sz w:val="20"/>
+          <w:szCs w:val="20"/>
+          <w:bdr w:val="none" w:sz="0" w:space="0" w:color="auto"/>
+          <w:lang w:val="en-US"/>
+        </w:rPr>
+        <w:t>(</w:t>
+      </w:r>
+      <w:r>
+        <w:rPr>
+          <w:rFonts w:ascii="JetBrains Mono" w:eastAsia="Times New Roman" w:hAnsi="JetBrains Mono" w:cs="Courier New"/>
+          <w:color w:val="AE81FF"/>
+          <w:sz w:val="20"/>
+          <w:szCs w:val="20"/>
+          <w:bdr w:val="none" w:sz="0" w:space="0" w:color="auto"/>
+          <w:lang w:val="en-US"/>
+        </w:rPr>
+        <w:t>6</w:t>
+      </w:r>
+      <w:r>
+        <w:rPr>
+          <w:rFonts w:ascii="JetBrains Mono" w:eastAsia="Times New Roman" w:hAnsi="JetBrains Mono" w:cs="Courier New"/>
+          <w:color w:val="F8F8F2"/>
+          <w:sz w:val="20"/>
+          <w:szCs w:val="20"/>
+          <w:bdr w:val="none" w:sz="0" w:space="0" w:color="auto"/>
+          <w:lang w:val="en-US"/>
+        </w:rPr>
+        <w:t xml:space="preserve">, </w:t>
+      </w:r>
+      <w:r>
+        <w:rPr>
+          <w:rFonts w:ascii="JetBrains Mono" w:eastAsia="Times New Roman" w:hAnsi="JetBrains Mono" w:cs="Courier New"/>
+          <w:color w:val="E6DB74"/>
+          <w:sz w:val="20"/>
+          <w:szCs w:val="20"/>
+          <w:bdr w:val="none" w:sz="0" w:space="0" w:color="auto"/>
+          <w:lang w:val="en-US"/>
+        </w:rPr>
+        <w:t>"</w:t>
+      </w:r>
+      <w:r>
+        <w:rPr>
+          <w:rFonts w:ascii="JetBrains Mono" w:eastAsia="Times New Roman" w:hAnsi="JetBrains Mono" w:cs="Courier New"/>
+          <w:color w:val="E6DB74"/>
+          <w:sz w:val="20"/>
+          <w:szCs w:val="20"/>
+          <w:bdr w:val="none" w:sz="0" w:space="0" w:color="auto"/>
+          <w:lang w:val="en-US"/>
+        </w:rPr>
+        <w:t>Java</w:t>
+      </w:r>
+      <w:r>
+        <w:rPr>
+          <w:rFonts w:ascii="JetBrains Mono" w:eastAsia="Times New Roman" w:hAnsi="JetBrains Mono" w:cs="Courier New"/>
+          <w:color w:val="E6DB74"/>
+          <w:sz w:val="20"/>
+          <w:szCs w:val="20"/>
+          <w:bdr w:val="none" w:sz="0" w:space="0" w:color="auto"/>
+          <w:lang w:val="en-US"/>
+        </w:rPr>
+        <w:t>"</w:t>
+      </w:r>
+      <w:r>
+        <w:rPr>
+          <w:rFonts w:ascii="JetBrains Mono" w:eastAsia="Times New Roman" w:hAnsi="JetBrains Mono" w:cs="Courier New"/>
+          <w:color w:val="F8F8F2"/>
+          <w:sz w:val="20"/>
+          <w:szCs w:val="20"/>
+          <w:bdr w:val="none" w:sz="0" w:space="0" w:color="auto"/>
+          <w:lang w:val="en-US"/>
+        </w:rPr>
+        <w:t xml:space="preserve">, </w:t>
+      </w:r>
+      <w:r>
+        <w:rPr>
+          <w:rFonts w:ascii="JetBrains Mono" w:eastAsia="Times New Roman" w:hAnsi="JetBrains Mono" w:cs="Courier New"/>
+          <w:color w:val="E6DB74"/>
+          <w:sz w:val="20"/>
+          <w:szCs w:val="20"/>
+          <w:bdr w:val="none" w:sz="0" w:space="0" w:color="auto"/>
+          <w:lang w:val="en-US"/>
+        </w:rPr>
+        <w:t>"11.0"</w:t>
+      </w:r>
+      <w:r>
+        <w:rPr>
+          <w:rFonts w:ascii="JetBrains Mono" w:eastAsia="Times New Roman" w:hAnsi="JetBrains Mono" w:cs="Courier New"/>
+          <w:color w:val="F8F8F2"/>
+          <w:sz w:val="20"/>
+          <w:szCs w:val="20"/>
+          <w:bdr w:val="none" w:sz="0" w:space="0" w:color="auto"/>
+          <w:lang w:val="en-US"/>
+        </w:rPr>
+        <w:t>),</w:t>
+      </w:r>
+      <w:r>
+        <w:rPr>
+          <w:rFonts w:ascii="JetBrains Mono" w:eastAsia="Times New Roman" w:hAnsi="JetBrains Mono" w:cs="Courier New"/>
+          <w:color w:val="F8F8F2"/>
+          <w:sz w:val="20"/>
+          <w:szCs w:val="20"/>
+          <w:bdr w:val="none" w:sz="0" w:space="0" w:color="auto"/>
+          <w:lang w:val="en-US"/>
+        </w:rPr>
+        <w:br/>
+        <w:t xml:space="preserve">   </w:t>
+      </w:r>
+      <w:r>
+        <w:rPr>
+          <w:rFonts w:ascii="JetBrains Mono" w:eastAsia="Times New Roman" w:hAnsi="JetBrains Mono" w:cs="Courier New"/>
+          <w:color w:val="66D9EF"/>
+          <w:sz w:val="20"/>
+          <w:szCs w:val="20"/>
+          <w:bdr w:val="none" w:sz="0" w:space="0" w:color="auto"/>
+          <w:lang w:val="en-US"/>
+        </w:rPr>
+        <w:t>Lang</w:t>
+      </w:r>
+      <w:r>
+        <w:rPr>
+          <w:rFonts w:ascii="JetBrains Mono" w:eastAsia="Times New Roman" w:hAnsi="JetBrains Mono" w:cs="Courier New"/>
+          <w:color w:val="F8F8F2"/>
+          <w:sz w:val="20"/>
+          <w:szCs w:val="20"/>
+          <w:bdr w:val="none" w:sz="0" w:space="0" w:color="auto"/>
+          <w:lang w:val="en-US"/>
+        </w:rPr>
+        <w:t>(</w:t>
+      </w:r>
+      <w:r>
+        <w:rPr>
+          <w:rFonts w:ascii="JetBrains Mono" w:eastAsia="Times New Roman" w:hAnsi="JetBrains Mono" w:cs="Courier New"/>
+          <w:color w:val="AE81FF"/>
+          <w:sz w:val="20"/>
+          <w:szCs w:val="20"/>
+          <w:bdr w:val="none" w:sz="0" w:space="0" w:color="auto"/>
+          <w:lang w:val="en-US"/>
+        </w:rPr>
+        <w:t>7</w:t>
+      </w:r>
+      <w:r>
+        <w:rPr>
+          <w:rFonts w:ascii="JetBrains Mono" w:eastAsia="Times New Roman" w:hAnsi="JetBrains Mono" w:cs="Courier New"/>
+          <w:color w:val="F8F8F2"/>
+          <w:sz w:val="20"/>
+          <w:szCs w:val="20"/>
+          <w:bdr w:val="none" w:sz="0" w:space="0" w:color="auto"/>
+          <w:lang w:val="en-US"/>
+        </w:rPr>
+        <w:t xml:space="preserve">, </w:t>
+      </w:r>
+      <w:r>
+        <w:rPr>
+          <w:rFonts w:ascii="JetBrains Mono" w:eastAsia="Times New Roman" w:hAnsi="JetBrains Mono" w:cs="Courier New"/>
+          <w:color w:val="E6DB74"/>
+          <w:sz w:val="20"/>
+          <w:szCs w:val="20"/>
+          <w:bdr w:val="none" w:sz="0" w:space="0" w:color="auto"/>
+          <w:lang w:val="en-US"/>
+        </w:rPr>
+        <w:t>"</w:t>
+      </w:r>
+      <w:r>
+        <w:rPr>
+          <w:rFonts w:ascii="JetBrains Mono" w:eastAsia="Times New Roman" w:hAnsi="JetBrains Mono" w:cs="Courier New"/>
+          <w:color w:val="E6DB74"/>
+          <w:sz w:val="20"/>
+          <w:szCs w:val="20"/>
+          <w:bdr w:val="none" w:sz="0" w:space="0" w:color="auto"/>
+          <w:lang w:val="en-US"/>
+        </w:rPr>
+        <w:t>Go</w:t>
+      </w:r>
+      <w:r>
+        <w:rPr>
+          <w:rFonts w:ascii="JetBrains Mono" w:eastAsia="Times New Roman" w:hAnsi="JetBrains Mono" w:cs="Courier New"/>
+          <w:color w:val="E6DB74"/>
+          <w:sz w:val="20"/>
+          <w:szCs w:val="20"/>
+          <w:bdr w:val="none" w:sz="0" w:space="0" w:color="auto"/>
+          <w:lang w:val="en-US"/>
+        </w:rPr>
+        <w:t>"</w:t>
+      </w:r>
+      <w:r>
+        <w:rPr>
+          <w:rFonts w:ascii="JetBrains Mono" w:eastAsia="Times New Roman" w:hAnsi="JetBrains Mono" w:cs="Courier New"/>
+          <w:color w:val="F8F8F2"/>
+          <w:sz w:val="20"/>
+          <w:szCs w:val="20"/>
+          <w:bdr w:val="none" w:sz="0" w:space="0" w:color="auto"/>
+          <w:lang w:val="en-US"/>
+        </w:rPr>
+        <w:t xml:space="preserve">, </w:t>
+      </w:r>
+      <w:r>
+        <w:rPr>
+          <w:rFonts w:ascii="JetBrains Mono" w:eastAsia="Times New Roman" w:hAnsi="JetBrains Mono" w:cs="Courier New"/>
+          <w:color w:val="E6DB74"/>
+          <w:sz w:val="20"/>
+          <w:szCs w:val="20"/>
+          <w:bdr w:val="none" w:sz="0" w:space="0" w:color="auto"/>
+          <w:lang w:val="en-US"/>
+        </w:rPr>
+        <w:t>"11.0"</w:t>
+      </w:r>
+      <w:r>
+        <w:rPr>
+          <w:rFonts w:ascii="JetBrains Mono" w:eastAsia="Times New Roman" w:hAnsi="JetBrains Mono" w:cs="Courier New"/>
+          <w:color w:val="F8F8F2"/>
+          <w:sz w:val="20"/>
+          <w:szCs w:val="20"/>
+          <w:bdr w:val="none" w:sz="0" w:space="0" w:color="auto"/>
+          <w:lang w:val="en-US"/>
+        </w:rPr>
+        <w:t>),</w:t>
+      </w:r>
+      <w:r>
+        <w:rPr>
+          <w:rFonts w:ascii="JetBrains Mono" w:eastAsia="Times New Roman" w:hAnsi="JetBrains Mono" w:cs="Courier New"/>
+          <w:color w:val="F8F8F2"/>
+          <w:sz w:val="20"/>
+          <w:szCs w:val="20"/>
+          <w:bdr w:val="none" w:sz="0" w:space="0" w:color="auto"/>
+          <w:lang w:val="en-US"/>
+        </w:rPr>
+        <w:br/>
+        <w:t xml:space="preserve">   </w:t>
+      </w:r>
+      <w:r>
+        <w:rPr>
+          <w:rFonts w:ascii="JetBrains Mono" w:eastAsia="Times New Roman" w:hAnsi="JetBrains Mono" w:cs="Courier New"/>
+          <w:color w:val="66D9EF"/>
+          <w:sz w:val="20"/>
+          <w:szCs w:val="20"/>
+          <w:bdr w:val="none" w:sz="0" w:space="0" w:color="auto"/>
+          <w:lang w:val="en-US"/>
+        </w:rPr>
+        <w:t>Lang</w:t>
+      </w:r>
+      <w:r>
+        <w:rPr>
+          <w:rFonts w:ascii="JetBrains Mono" w:eastAsia="Times New Roman" w:hAnsi="JetBrains Mono" w:cs="Courier New"/>
+          <w:color w:val="F8F8F2"/>
+          <w:sz w:val="20"/>
+          <w:szCs w:val="20"/>
+          <w:bdr w:val="none" w:sz="0" w:space="0" w:color="auto"/>
+          <w:lang w:val="en-US"/>
+        </w:rPr>
+        <w:t>(</w:t>
+      </w:r>
+      <w:r>
+        <w:rPr>
+          <w:rFonts w:ascii="JetBrains Mono" w:eastAsia="Times New Roman" w:hAnsi="JetBrains Mono" w:cs="Courier New"/>
+          <w:color w:val="AE81FF"/>
+          <w:sz w:val="20"/>
+          <w:szCs w:val="20"/>
+          <w:bdr w:val="none" w:sz="0" w:space="0" w:color="auto"/>
+          <w:lang w:val="en-US"/>
+        </w:rPr>
+        <w:t>8</w:t>
+      </w:r>
+      <w:r>
+        <w:rPr>
+          <w:rFonts w:ascii="JetBrains Mono" w:eastAsia="Times New Roman" w:hAnsi="JetBrains Mono" w:cs="Courier New"/>
+          <w:color w:val="F8F8F2"/>
+          <w:sz w:val="20"/>
+          <w:szCs w:val="20"/>
+          <w:bdr w:val="none" w:sz="0" w:space="0" w:color="auto"/>
+          <w:lang w:val="en-US"/>
+        </w:rPr>
+        <w:t xml:space="preserve">, </w:t>
+      </w:r>
+      <w:r>
+        <w:rPr>
+          <w:rFonts w:ascii="JetBrains Mono" w:eastAsia="Times New Roman" w:hAnsi="JetBrains Mono" w:cs="Courier New"/>
+          <w:color w:val="E6DB74"/>
+          <w:sz w:val="20"/>
+          <w:szCs w:val="20"/>
+          <w:bdr w:val="none" w:sz="0" w:space="0" w:color="auto"/>
+          <w:lang w:val="en-US"/>
+        </w:rPr>
+        <w:t>"</w:t>
+      </w:r>
+      <w:r>
+        <w:rPr>
+          <w:rFonts w:ascii="JetBrains Mono" w:eastAsia="Times New Roman" w:hAnsi="JetBrains Mono" w:cs="Courier New"/>
+          <w:color w:val="E6DB74"/>
+          <w:sz w:val="20"/>
+          <w:szCs w:val="20"/>
+          <w:bdr w:val="none" w:sz="0" w:space="0" w:color="auto"/>
+          <w:lang w:val="en-US"/>
+        </w:rPr>
+        <w:t>Swift</w:t>
+      </w:r>
+      <w:r>
+        <w:rPr>
+          <w:rFonts w:ascii="JetBrains Mono" w:eastAsia="Times New Roman" w:hAnsi="JetBrains Mono" w:cs="Courier New"/>
+          <w:color w:val="E6DB74"/>
+          <w:sz w:val="20"/>
+          <w:szCs w:val="20"/>
+          <w:bdr w:val="none" w:sz="0" w:space="0" w:color="auto"/>
+          <w:lang w:val="en-US"/>
+        </w:rPr>
+        <w:t>"</w:t>
+      </w:r>
+      <w:r>
+        <w:rPr>
+          <w:rFonts w:ascii="JetBrains Mono" w:eastAsia="Times New Roman" w:hAnsi="JetBrains Mono" w:cs="Courier New"/>
+          <w:color w:val="F8F8F2"/>
+          <w:sz w:val="20"/>
+          <w:szCs w:val="20"/>
+          <w:bdr w:val="none" w:sz="0" w:space="0" w:color="auto"/>
+          <w:lang w:val="en-US"/>
+        </w:rPr>
+        <w:t xml:space="preserve">, </w:t>
+      </w:r>
+      <w:r>
+        <w:rPr>
+          <w:rFonts w:ascii="JetBrains Mono" w:eastAsia="Times New Roman" w:hAnsi="JetBrains Mono" w:cs="Courier New"/>
+          <w:color w:val="E6DB74"/>
+          <w:sz w:val="20"/>
+          <w:szCs w:val="20"/>
+          <w:bdr w:val="none" w:sz="0" w:space="0" w:color="auto"/>
+          <w:lang w:val="en-US"/>
+        </w:rPr>
+        <w:t>"11.0"</w:t>
+      </w:r>
+      <w:r>
+        <w:rPr>
+          <w:rFonts w:ascii="JetBrains Mono" w:eastAsia="Times New Roman" w:hAnsi="JetBrains Mono" w:cs="Courier New"/>
+          <w:color w:val="F8F8F2"/>
+          <w:sz w:val="20"/>
+          <w:szCs w:val="20"/>
+          <w:bdr w:val="none" w:sz="0" w:space="0" w:color="auto"/>
+          <w:lang w:val="en-US"/>
+        </w:rPr>
+        <w:t>)</w:t>
+      </w:r>
+      <w:r>
+        <w:rPr>
+          <w:rFonts w:ascii="JetBrains Mono" w:eastAsia="Times New Roman" w:hAnsi="JetBrains Mono" w:cs="Courier New"/>
+          <w:color w:val="F8F8F2"/>
+          <w:sz w:val="20"/>
+          <w:szCs w:val="20"/>
+          <w:bdr w:val="none" w:sz="0" w:space="0" w:color="auto"/>
+          <w:lang w:val="en-US"/>
+        </w:rPr>
+        <w:br/>
+        <w:t>]</w:t>
+      </w:r>
+      <w:r>
+        <w:rPr>
+          <w:rFonts w:ascii="JetBrains Mono" w:eastAsia="Times New Roman" w:hAnsi="JetBrains Mono" w:cs="Courier New"/>
+          <w:color w:val="F8F8F2"/>
+          <w:sz w:val="20"/>
+          <w:szCs w:val="20"/>
+          <w:bdr w:val="none" w:sz="0" w:space="0" w:color="auto"/>
+          <w:lang w:val="en-US"/>
+        </w:rPr>
+        <w:br/>
+      </w:r>
+      <w:r>
+        <w:rPr>
+          <w:rFonts w:ascii="JetBrains Mono" w:eastAsia="Times New Roman" w:hAnsi="JetBrains Mono" w:cs="Courier New"/>
+          <w:color w:val="F8F8F2"/>
+          <w:sz w:val="20"/>
+          <w:szCs w:val="20"/>
+          <w:bdr w:val="none" w:sz="0" w:space="0" w:color="auto"/>
+          <w:lang w:val="en-US"/>
+        </w:rPr>
+        <w:br/>
+      </w:r>
+      <w:r>
+        <w:rPr>
+          <w:rFonts w:ascii="JetBrains Mono" w:eastAsia="Times New Roman" w:hAnsi="JetBrains Mono" w:cs="Courier New"/>
+          <w:color w:val="75715E"/>
+          <w:sz w:val="20"/>
+          <w:szCs w:val="20"/>
+          <w:bdr w:val="none" w:sz="0" w:space="0" w:color="auto"/>
+          <w:lang w:val="en-US"/>
+        </w:rPr>
+        <w:t xml:space="preserve"># </w:t>
+      </w:r>
+      <w:r>
+        <w:rPr>
+          <w:rFonts w:ascii="JetBrains Mono" w:eastAsia="Times New Roman" w:hAnsi="JetBrains Mono" w:cs="Courier New"/>
+          <w:color w:val="75715E"/>
+          <w:sz w:val="20"/>
+          <w:szCs w:val="20"/>
+          <w:bdr w:val="none" w:sz="0" w:space="0" w:color="auto"/>
+        </w:rPr>
+        <w:t>Среды</w:t>
+      </w:r>
+      <w:r>
+        <w:rPr>
+          <w:rFonts w:ascii="JetBrains Mono" w:eastAsia="Times New Roman" w:hAnsi="JetBrains Mono" w:cs="Courier New"/>
+          <w:color w:val="75715E"/>
+          <w:sz w:val="20"/>
+          <w:szCs w:val="20"/>
+          <w:bdr w:val="none" w:sz="0" w:space="0" w:color="auto"/>
+          <w:lang w:val="en-US"/>
+        </w:rPr>
+        <w:t xml:space="preserve"> </w:t>
+      </w:r>
+      <w:r>
+        <w:rPr>
+          <w:rFonts w:ascii="JetBrains Mono" w:eastAsia="Times New Roman" w:hAnsi="JetBrains Mono" w:cs="Courier New"/>
+          <w:color w:val="75715E"/>
+          <w:sz w:val="20"/>
+          <w:szCs w:val="20"/>
+          <w:bdr w:val="none" w:sz="0" w:space="0" w:color="auto"/>
+        </w:rPr>
+        <w:t>разработки</w:t>
+      </w:r>
+      <w:r>
+        <w:rPr>
+          <w:rFonts w:ascii="JetBrains Mono" w:eastAsia="Times New Roman" w:hAnsi="JetBrains Mono" w:cs="Courier New"/>
+          <w:color w:val="75715E"/>
+          <w:sz w:val="20"/>
+          <w:szCs w:val="20"/>
+          <w:bdr w:val="none" w:sz="0" w:space="0" w:color="auto"/>
+          <w:lang w:val="en-US"/>
+        </w:rPr>
+        <w:br/>
+      </w:r>
+      <w:r>
+        <w:rPr>
+          <w:rFonts w:ascii="JetBrains Mono" w:eastAsia="Times New Roman" w:hAnsi="JetBrains Mono" w:cs="Courier New"/>
+          <w:color w:val="F8F8F2"/>
+          <w:sz w:val="20"/>
+          <w:szCs w:val="20"/>
+          <w:bdr w:val="none" w:sz="0" w:space="0" w:color="auto"/>
+          <w:lang w:val="en-US"/>
+        </w:rPr>
+        <w:t>IDEs</w:t>
+      </w:r>
+      <w:r>
+        <w:rPr>
+          <w:rFonts w:ascii="JetBrains Mono" w:eastAsia="Times New Roman" w:hAnsi="JetBrains Mono" w:cs="Courier New"/>
+          <w:color w:val="F8F8F2"/>
+          <w:sz w:val="20"/>
+          <w:szCs w:val="20"/>
+          <w:bdr w:val="none" w:sz="0" w:space="0" w:color="auto"/>
+          <w:lang w:val="en-US"/>
+        </w:rPr>
+        <w:t xml:space="preserve"> </w:t>
+      </w:r>
+      <w:r>
+        <w:rPr>
+          <w:rFonts w:ascii="JetBrains Mono" w:eastAsia="Times New Roman" w:hAnsi="JetBrains Mono" w:cs="Courier New"/>
+          <w:color w:val="F92672"/>
+          <w:sz w:val="20"/>
+          <w:szCs w:val="20"/>
+          <w:bdr w:val="none" w:sz="0" w:space="0" w:color="auto"/>
+          <w:lang w:val="en-US"/>
+        </w:rPr>
+        <w:t xml:space="preserve">= </w:t>
+      </w:r>
+      <w:r>
+        <w:rPr>
+          <w:rFonts w:ascii="JetBrains Mono" w:eastAsia="Times New Roman" w:hAnsi="JetBrains Mono" w:cs="Courier New"/>
+          <w:color w:val="F8F8F2"/>
+          <w:sz w:val="20"/>
+          <w:szCs w:val="20"/>
+          <w:bdr w:val="none" w:sz="0" w:space="0" w:color="auto"/>
+          <w:lang w:val="en-US"/>
+        </w:rPr>
+        <w:t>[</w:t>
+      </w:r>
+      <w:r>
+        <w:rPr>
+          <w:rFonts w:ascii="JetBrains Mono" w:eastAsia="Times New Roman" w:hAnsi="JetBrains Mono" w:cs="Courier New"/>
+          <w:color w:val="F8F8F2"/>
+          <w:sz w:val="20"/>
+          <w:szCs w:val="20"/>
+          <w:bdr w:val="none" w:sz="0" w:space="0" w:color="auto"/>
+          <w:lang w:val="en-US"/>
+        </w:rPr>
+        <w:br/>
+        <w:t xml:space="preserve">   </w:t>
+      </w:r>
+      <w:r>
+        <w:rPr>
+          <w:rFonts w:ascii="JetBrains Mono" w:eastAsia="Times New Roman" w:hAnsi="JetBrains Mono" w:cs="Courier New"/>
+          <w:color w:val="66D9EF"/>
+          <w:sz w:val="20"/>
+          <w:szCs w:val="20"/>
+          <w:bdr w:val="none" w:sz="0" w:space="0" w:color="auto"/>
+          <w:lang w:val="en-US"/>
+        </w:rPr>
+        <w:t>IDE</w:t>
+      </w:r>
+      <w:r>
+        <w:rPr>
+          <w:rFonts w:ascii="JetBrains Mono" w:eastAsia="Times New Roman" w:hAnsi="JetBrains Mono" w:cs="Courier New"/>
+          <w:color w:val="F8F8F2"/>
+          <w:sz w:val="20"/>
+          <w:szCs w:val="20"/>
+          <w:bdr w:val="none" w:sz="0" w:space="0" w:color="auto"/>
+          <w:lang w:val="en-US"/>
+        </w:rPr>
+        <w:t>(</w:t>
+      </w:r>
+      <w:r>
+        <w:rPr>
+          <w:rFonts w:ascii="JetBrains Mono" w:eastAsia="Times New Roman" w:hAnsi="JetBrains Mono" w:cs="Courier New"/>
+          <w:color w:val="AE81FF"/>
+          <w:sz w:val="20"/>
+          <w:szCs w:val="20"/>
+          <w:bdr w:val="none" w:sz="0" w:space="0" w:color="auto"/>
+          <w:lang w:val="en-US"/>
+        </w:rPr>
+        <w:t>1</w:t>
+      </w:r>
+      <w:r>
+        <w:rPr>
+          <w:rFonts w:ascii="JetBrains Mono" w:eastAsia="Times New Roman" w:hAnsi="JetBrains Mono" w:cs="Courier New"/>
+          <w:color w:val="F8F8F2"/>
+          <w:sz w:val="20"/>
+          <w:szCs w:val="20"/>
+          <w:bdr w:val="none" w:sz="0" w:space="0" w:color="auto"/>
+          <w:lang w:val="en-US"/>
+        </w:rPr>
+        <w:t xml:space="preserve">, </w:t>
+      </w:r>
+      <w:r>
+        <w:rPr>
+          <w:rFonts w:ascii="JetBrains Mono" w:eastAsia="Times New Roman" w:hAnsi="JetBrains Mono" w:cs="Courier New"/>
+          <w:color w:val="E6DB74"/>
+          <w:sz w:val="20"/>
+          <w:szCs w:val="20"/>
+          <w:bdr w:val="none" w:sz="0" w:space="0" w:color="auto"/>
+          <w:lang w:val="en-US"/>
+        </w:rPr>
+        <w:t>"</w:t>
+      </w:r>
+      <w:r>
+        <w:rPr>
+          <w:rFonts w:ascii="JetBrains Mono" w:eastAsia="Times New Roman" w:hAnsi="JetBrains Mono" w:cs="Courier New"/>
+          <w:color w:val="E6DB74"/>
+          <w:sz w:val="20"/>
+          <w:szCs w:val="20"/>
+          <w:bdr w:val="none" w:sz="0" w:space="0" w:color="auto"/>
+          <w:lang w:val="en-US"/>
+        </w:rPr>
+        <w:t>PyCharm</w:t>
+      </w:r>
+      <w:r>
+        <w:rPr>
+          <w:rFonts w:ascii="JetBrains Mono" w:eastAsia="Times New Roman" w:hAnsi="JetBrains Mono" w:cs="Courier New"/>
+          <w:color w:val="E6DB74"/>
+          <w:sz w:val="20"/>
+          <w:szCs w:val="20"/>
+          <w:bdr w:val="none" w:sz="0" w:space="0" w:color="auto"/>
+          <w:lang w:val="en-US"/>
+        </w:rPr>
+        <w:t>"</w:t>
+      </w:r>
+      <w:r>
+        <w:rPr>
+          <w:rFonts w:ascii="JetBrains Mono" w:eastAsia="Times New Roman" w:hAnsi="JetBrains Mono" w:cs="Courier New"/>
+          <w:color w:val="F8F8F2"/>
+          <w:sz w:val="20"/>
+          <w:szCs w:val="20"/>
+          <w:bdr w:val="none" w:sz="0" w:space="0" w:color="auto"/>
+          <w:lang w:val="en-US"/>
+        </w:rPr>
+        <w:t xml:space="preserve">, </w:t>
+      </w:r>
+      <w:r>
+        <w:rPr>
+          <w:rFonts w:ascii="JetBrains Mono" w:eastAsia="Times New Roman" w:hAnsi="JetBrains Mono" w:cs="Courier New"/>
+          <w:color w:val="E6DB74"/>
+          <w:sz w:val="20"/>
+          <w:szCs w:val="20"/>
+          <w:bdr w:val="none" w:sz="0" w:space="0" w:color="auto"/>
+          <w:lang w:val="en-US"/>
+        </w:rPr>
+        <w:t>"3.5.3"</w:t>
+      </w:r>
+      <w:r>
+        <w:rPr>
+          <w:rFonts w:ascii="JetBrains Mono" w:eastAsia="Times New Roman" w:hAnsi="JetBrains Mono" w:cs="Courier New"/>
+          <w:color w:val="F8F8F2"/>
+          <w:sz w:val="20"/>
+          <w:szCs w:val="20"/>
+          <w:bdr w:val="none" w:sz="0" w:space="0" w:color="auto"/>
+          <w:lang w:val="en-US"/>
+        </w:rPr>
+        <w:t xml:space="preserve">, </w:t>
+      </w:r>
+      <w:r>
+        <w:rPr>
+          <w:rFonts w:ascii="JetBrains Mono" w:eastAsia="Times New Roman" w:hAnsi="JetBrains Mono" w:cs="Courier New"/>
+          <w:color w:val="AE81FF"/>
+          <w:sz w:val="20"/>
+          <w:szCs w:val="20"/>
+          <w:bdr w:val="none" w:sz="0" w:space="0" w:color="auto"/>
+          <w:lang w:val="en-US"/>
+        </w:rPr>
+        <w:t>543354</w:t>
+      </w:r>
+      <w:r>
+        <w:rPr>
+          <w:rFonts w:ascii="JetBrains Mono" w:eastAsia="Times New Roman" w:hAnsi="JetBrains Mono" w:cs="Courier New"/>
+          <w:color w:val="F8F8F2"/>
+          <w:sz w:val="20"/>
+          <w:szCs w:val="20"/>
+          <w:bdr w:val="none" w:sz="0" w:space="0" w:color="auto"/>
+          <w:lang w:val="en-US"/>
+        </w:rPr>
+        <w:t xml:space="preserve">, </w:t>
+      </w:r>
+      <w:r>
+        <w:rPr>
+          <w:rFonts w:ascii="JetBrains Mono" w:eastAsia="Times New Roman" w:hAnsi="JetBrains Mono" w:cs="Courier New"/>
+          <w:color w:val="AE81FF"/>
+          <w:sz w:val="20"/>
+          <w:szCs w:val="20"/>
+          <w:bdr w:val="none" w:sz="0" w:space="0" w:color="auto"/>
+          <w:lang w:val="en-US"/>
+        </w:rPr>
+        <w:t>1</w:t>
+      </w:r>
+      <w:r>
+        <w:rPr>
+          <w:rFonts w:ascii="JetBrains Mono" w:eastAsia="Times New Roman" w:hAnsi="JetBrains Mono" w:cs="Courier New"/>
+          <w:color w:val="F8F8F2"/>
+          <w:sz w:val="20"/>
+          <w:szCs w:val="20"/>
+          <w:bdr w:val="none" w:sz="0" w:space="0" w:color="auto"/>
+          <w:lang w:val="en-US"/>
+        </w:rPr>
+        <w:t xml:space="preserve">, </w:t>
+      </w:r>
+      <w:r>
+        <w:rPr>
+          <w:rFonts w:ascii="JetBrains Mono" w:eastAsia="Times New Roman" w:hAnsi="JetBrains Mono" w:cs="Courier New"/>
+          <w:color w:val="AE81FF"/>
+          <w:sz w:val="20"/>
+          <w:szCs w:val="20"/>
+          <w:bdr w:val="none" w:sz="0" w:space="0" w:color="auto"/>
+          <w:lang w:val="en-US"/>
+        </w:rPr>
+        <w:t>4</w:t>
+      </w:r>
+      <w:r>
+        <w:rPr>
+          <w:rFonts w:ascii="JetBrains Mono" w:eastAsia="Times New Roman" w:hAnsi="JetBrains Mono" w:cs="Courier New"/>
+          <w:color w:val="F8F8F2"/>
+          <w:sz w:val="20"/>
+          <w:szCs w:val="20"/>
+          <w:bdr w:val="none" w:sz="0" w:space="0" w:color="auto"/>
+          <w:lang w:val="en-US"/>
+        </w:rPr>
+        <w:t xml:space="preserve">, </w:t>
+      </w:r>
+      <w:r>
+        <w:rPr>
+          <w:rFonts w:ascii="JetBrains Mono" w:eastAsia="Times New Roman" w:hAnsi="JetBrains Mono" w:cs="Courier New"/>
+          <w:color w:val="AE81FF"/>
+          <w:sz w:val="20"/>
+          <w:szCs w:val="20"/>
+          <w:bdr w:val="none" w:sz="0" w:space="0" w:color="auto"/>
+          <w:lang w:val="en-US"/>
+        </w:rPr>
+        <w:t>6</w:t>
+      </w:r>
+      <w:r>
+        <w:rPr>
+          <w:rFonts w:ascii="JetBrains Mono" w:eastAsia="Times New Roman" w:hAnsi="JetBrains Mono" w:cs="Courier New"/>
+          <w:color w:val="F8F8F2"/>
+          <w:sz w:val="20"/>
+          <w:szCs w:val="20"/>
+          <w:bdr w:val="none" w:sz="0" w:space="0" w:color="auto"/>
+          <w:lang w:val="en-US"/>
+        </w:rPr>
+        <w:t xml:space="preserve">, </w:t>
+      </w:r>
+      <w:r>
+        <w:rPr>
+          <w:rFonts w:ascii="JetBrains Mono" w:eastAsia="Times New Roman" w:hAnsi="JetBrains Mono" w:cs="Courier New"/>
+          <w:color w:val="AE81FF"/>
+          <w:sz w:val="20"/>
+          <w:szCs w:val="20"/>
+          <w:bdr w:val="none" w:sz="0" w:space="0" w:color="auto"/>
+          <w:lang w:val="en-US"/>
+        </w:rPr>
+        <w:t>7</w:t>
+      </w:r>
+      <w:r>
+        <w:rPr>
+          <w:rFonts w:ascii="JetBrains Mono" w:eastAsia="Times New Roman" w:hAnsi="JetBrains Mono" w:cs="Courier New"/>
+          <w:color w:val="F8F8F2"/>
+          <w:sz w:val="20"/>
+          <w:szCs w:val="20"/>
+          <w:bdr w:val="none" w:sz="0" w:space="0" w:color="auto"/>
+          <w:lang w:val="en-US"/>
+        </w:rPr>
+        <w:t>),</w:t>
+      </w:r>
+      <w:r>
+        <w:rPr>
+          <w:rFonts w:ascii="JetBrains Mono" w:eastAsia="Times New Roman" w:hAnsi="JetBrains Mono" w:cs="Courier New"/>
+          <w:color w:val="F8F8F2"/>
+          <w:sz w:val="20"/>
+          <w:szCs w:val="20"/>
+          <w:bdr w:val="none" w:sz="0" w:space="0" w:color="auto"/>
+          <w:lang w:val="en-US"/>
+        </w:rPr>
+        <w:br/>
+        <w:t xml:space="preserve">   </w:t>
+      </w:r>
+      <w:r>
+        <w:rPr>
+          <w:rFonts w:ascii="JetBrains Mono" w:eastAsia="Times New Roman" w:hAnsi="JetBrains Mono" w:cs="Courier New"/>
+          <w:color w:val="66D9EF"/>
+          <w:sz w:val="20"/>
+          <w:szCs w:val="20"/>
+          <w:bdr w:val="none" w:sz="0" w:space="0" w:color="auto"/>
+          <w:lang w:val="en-US"/>
+        </w:rPr>
+        <w:t>IDE</w:t>
+      </w:r>
+      <w:r>
+        <w:rPr>
+          <w:rFonts w:ascii="JetBrains Mono" w:eastAsia="Times New Roman" w:hAnsi="JetBrains Mono" w:cs="Courier New"/>
+          <w:color w:val="F8F8F2"/>
+          <w:sz w:val="20"/>
+          <w:szCs w:val="20"/>
+          <w:bdr w:val="none" w:sz="0" w:space="0" w:color="auto"/>
+          <w:lang w:val="en-US"/>
+        </w:rPr>
+        <w:t>(</w:t>
+      </w:r>
+      <w:r>
+        <w:rPr>
+          <w:rFonts w:ascii="JetBrains Mono" w:eastAsia="Times New Roman" w:hAnsi="JetBrains Mono" w:cs="Courier New"/>
+          <w:color w:val="AE81FF"/>
+          <w:sz w:val="20"/>
+          <w:szCs w:val="20"/>
+          <w:bdr w:val="none" w:sz="0" w:space="0" w:color="auto"/>
+          <w:lang w:val="en-US"/>
+        </w:rPr>
+        <w:t>2</w:t>
+      </w:r>
+      <w:r>
+        <w:rPr>
+          <w:rFonts w:ascii="JetBrains Mono" w:eastAsia="Times New Roman" w:hAnsi="JetBrains Mono" w:cs="Courier New"/>
+          <w:color w:val="F8F8F2"/>
+          <w:sz w:val="20"/>
+          <w:szCs w:val="20"/>
+          <w:bdr w:val="none" w:sz="0" w:space="0" w:color="auto"/>
+          <w:lang w:val="en-US"/>
+        </w:rPr>
+        <w:t xml:space="preserve">, </w:t>
+      </w:r>
+      <w:r>
+        <w:rPr>
+          <w:rFonts w:ascii="JetBrains Mono" w:eastAsia="Times New Roman" w:hAnsi="JetBrains Mono" w:cs="Courier New"/>
+          <w:color w:val="E6DB74"/>
+          <w:sz w:val="20"/>
+          <w:szCs w:val="20"/>
+          <w:bdr w:val="none" w:sz="0" w:space="0" w:color="auto"/>
+          <w:lang w:val="en-US"/>
+        </w:rPr>
+        <w:t>"</w:t>
+      </w:r>
+      <w:r>
+        <w:rPr>
+          <w:rFonts w:ascii="JetBrains Mono" w:eastAsia="Times New Roman" w:hAnsi="JetBrains Mono" w:cs="Courier New"/>
+          <w:color w:val="E6DB74"/>
+          <w:sz w:val="20"/>
+          <w:szCs w:val="20"/>
+          <w:bdr w:val="none" w:sz="0" w:space="0" w:color="auto"/>
+          <w:lang w:val="en-US"/>
+        </w:rPr>
+        <w:t>Visual</w:t>
+      </w:r>
+      <w:r>
+        <w:rPr>
+          <w:rFonts w:ascii="JetBrains Mono" w:eastAsia="Times New Roman" w:hAnsi="JetBrains Mono" w:cs="Courier New"/>
+          <w:color w:val="E6DB74"/>
+          <w:sz w:val="20"/>
+          <w:szCs w:val="20"/>
+          <w:bdr w:val="none" w:sz="0" w:space="0" w:color="auto"/>
+          <w:lang w:val="en-US"/>
+        </w:rPr>
+        <w:t xml:space="preserve"> </w:t>
+      </w:r>
+      <w:r>
+        <w:rPr>
+          <w:rFonts w:ascii="JetBrains Mono" w:eastAsia="Times New Roman" w:hAnsi="JetBrains Mono" w:cs="Courier New"/>
+          <w:color w:val="E6DB74"/>
+          <w:sz w:val="20"/>
+          <w:szCs w:val="20"/>
+          <w:bdr w:val="none" w:sz="0" w:space="0" w:color="auto"/>
+          <w:lang w:val="en-US"/>
+        </w:rPr>
+        <w:t>Studio</w:t>
+      </w:r>
+      <w:r>
+        <w:rPr>
+          <w:rFonts w:ascii="JetBrains Mono" w:eastAsia="Times New Roman" w:hAnsi="JetBrains Mono" w:cs="Courier New"/>
+          <w:color w:val="E6DB74"/>
+          <w:sz w:val="20"/>
+          <w:szCs w:val="20"/>
+          <w:bdr w:val="none" w:sz="0" w:space="0" w:color="auto"/>
+          <w:lang w:val="en-US"/>
+        </w:rPr>
+        <w:t>"</w:t>
+      </w:r>
+      <w:r>
+        <w:rPr>
+          <w:rFonts w:ascii="JetBrains Mono" w:eastAsia="Times New Roman" w:hAnsi="JetBrains Mono" w:cs="Courier New"/>
+          <w:color w:val="F8F8F2"/>
+          <w:sz w:val="20"/>
+          <w:szCs w:val="20"/>
+          <w:bdr w:val="none" w:sz="0" w:space="0" w:color="auto"/>
+          <w:lang w:val="en-US"/>
+        </w:rPr>
+        <w:t xml:space="preserve">, </w:t>
+      </w:r>
+      <w:r>
+        <w:rPr>
+          <w:rFonts w:ascii="JetBrains Mono" w:eastAsia="Times New Roman" w:hAnsi="JetBrains Mono" w:cs="Courier New"/>
+          <w:color w:val="E6DB74"/>
+          <w:sz w:val="20"/>
+          <w:szCs w:val="20"/>
+          <w:bdr w:val="none" w:sz="0" w:space="0" w:color="auto"/>
+          <w:lang w:val="en-US"/>
+        </w:rPr>
+        <w:t>"1.0.2"</w:t>
+      </w:r>
+      <w:r>
+        <w:rPr>
+          <w:rFonts w:ascii="JetBrains Mono" w:eastAsia="Times New Roman" w:hAnsi="JetBrains Mono" w:cs="Courier New"/>
+          <w:color w:val="F8F8F2"/>
+          <w:sz w:val="20"/>
+          <w:szCs w:val="20"/>
+          <w:bdr w:val="none" w:sz="0" w:space="0" w:color="auto"/>
+          <w:lang w:val="en-US"/>
+        </w:rPr>
+        <w:t xml:space="preserve">, </w:t>
+      </w:r>
+      <w:r>
+        <w:rPr>
+          <w:rFonts w:ascii="JetBrains Mono" w:eastAsia="Times New Roman" w:hAnsi="JetBrains Mono" w:cs="Courier New"/>
+          <w:color w:val="AE81FF"/>
+          <w:sz w:val="20"/>
+          <w:szCs w:val="20"/>
+          <w:bdr w:val="none" w:sz="0" w:space="0" w:color="auto"/>
+          <w:lang w:val="en-US"/>
+        </w:rPr>
+        <w:t>8132032</w:t>
+      </w:r>
+      <w:r>
+        <w:rPr>
+          <w:rFonts w:ascii="JetBrains Mono" w:eastAsia="Times New Roman" w:hAnsi="JetBrains Mono" w:cs="Courier New"/>
+          <w:color w:val="F8F8F2"/>
+          <w:sz w:val="20"/>
+          <w:szCs w:val="20"/>
+          <w:bdr w:val="none" w:sz="0" w:space="0" w:color="auto"/>
+          <w:lang w:val="en-US"/>
+        </w:rPr>
+        <w:t xml:space="preserve">, </w:t>
+      </w:r>
+      <w:r>
+        <w:rPr>
+          <w:rFonts w:ascii="JetBrains Mono" w:eastAsia="Times New Roman" w:hAnsi="JetBrains Mono" w:cs="Courier New"/>
+          <w:color w:val="AE81FF"/>
+          <w:sz w:val="20"/>
+          <w:szCs w:val="20"/>
+          <w:bdr w:val="none" w:sz="0" w:space="0" w:color="auto"/>
+          <w:lang w:val="en-US"/>
+        </w:rPr>
+        <w:t>2</w:t>
+      </w:r>
+      <w:r>
+        <w:rPr>
+          <w:rFonts w:ascii="JetBrains Mono" w:eastAsia="Times New Roman" w:hAnsi="JetBrains Mono" w:cs="Courier New"/>
+          <w:color w:val="F8F8F2"/>
+          <w:sz w:val="20"/>
+          <w:szCs w:val="20"/>
+          <w:bdr w:val="none" w:sz="0" w:space="0" w:color="auto"/>
+          <w:lang w:val="en-US"/>
+        </w:rPr>
+        <w:t xml:space="preserve">, </w:t>
+      </w:r>
+      <w:r>
+        <w:rPr>
+          <w:rFonts w:ascii="JetBrains Mono" w:eastAsia="Times New Roman" w:hAnsi="JetBrains Mono" w:cs="Courier New"/>
+          <w:color w:val="AE81FF"/>
+          <w:sz w:val="20"/>
+          <w:szCs w:val="20"/>
+          <w:bdr w:val="none" w:sz="0" w:space="0" w:color="auto"/>
+          <w:lang w:val="en-US"/>
+        </w:rPr>
+        <w:t>5</w:t>
+      </w:r>
+      <w:r>
+        <w:rPr>
+          <w:rFonts w:ascii="JetBrains Mono" w:eastAsia="Times New Roman" w:hAnsi="JetBrains Mono" w:cs="Courier New"/>
+          <w:color w:val="F8F8F2"/>
+          <w:sz w:val="20"/>
+          <w:szCs w:val="20"/>
+          <w:bdr w:val="none" w:sz="0" w:space="0" w:color="auto"/>
+          <w:lang w:val="en-US"/>
+        </w:rPr>
+        <w:t xml:space="preserve">, </w:t>
+      </w:r>
+      <w:r>
+        <w:rPr>
+          <w:rFonts w:ascii="JetBrains Mono" w:eastAsia="Times New Roman" w:hAnsi="JetBrains Mono" w:cs="Courier New"/>
+          <w:color w:val="AE81FF"/>
+          <w:sz w:val="20"/>
+          <w:szCs w:val="20"/>
+          <w:bdr w:val="none" w:sz="0" w:space="0" w:color="auto"/>
+          <w:lang w:val="en-US"/>
+        </w:rPr>
+        <w:t>4</w:t>
+      </w:r>
+      <w:r>
+        <w:rPr>
+          <w:rFonts w:ascii="JetBrains Mono" w:eastAsia="Times New Roman" w:hAnsi="JetBrains Mono" w:cs="Courier New"/>
+          <w:color w:val="F8F8F2"/>
+          <w:sz w:val="20"/>
+          <w:szCs w:val="20"/>
+          <w:bdr w:val="none" w:sz="0" w:space="0" w:color="auto"/>
+          <w:lang w:val="en-US"/>
+        </w:rPr>
+        <w:t xml:space="preserve">, </w:t>
+      </w:r>
+      <w:r>
+        <w:rPr>
+          <w:rFonts w:ascii="JetBrains Mono" w:eastAsia="Times New Roman" w:hAnsi="JetBrains Mono" w:cs="Courier New"/>
+          <w:color w:val="AE81FF"/>
+          <w:sz w:val="20"/>
+          <w:szCs w:val="20"/>
+          <w:bdr w:val="none" w:sz="0" w:space="0" w:color="auto"/>
+          <w:lang w:val="en-US"/>
+        </w:rPr>
+        <w:t>8</w:t>
+      </w:r>
+      <w:r>
+        <w:rPr>
+          <w:rFonts w:ascii="JetBrains Mono" w:eastAsia="Times New Roman" w:hAnsi="JetBrains Mono" w:cs="Courier New"/>
+          <w:color w:val="F8F8F2"/>
+          <w:sz w:val="20"/>
+          <w:szCs w:val="20"/>
+          <w:bdr w:val="none" w:sz="0" w:space="0" w:color="auto"/>
+          <w:lang w:val="en-US"/>
+        </w:rPr>
+        <w:t>),</w:t>
+      </w:r>
+      <w:r>
+        <w:rPr>
+          <w:rFonts w:ascii="JetBrains Mono" w:eastAsia="Times New Roman" w:hAnsi="JetBrains Mono" w:cs="Courier New"/>
+          <w:color w:val="F8F8F2"/>
+          <w:sz w:val="20"/>
+          <w:szCs w:val="20"/>
+          <w:bdr w:val="none" w:sz="0" w:space="0" w:color="auto"/>
+          <w:lang w:val="en-US"/>
+        </w:rPr>
+        <w:br/>
+        <w:t xml:space="preserve">   </w:t>
+      </w:r>
+      <w:r>
+        <w:rPr>
+          <w:rFonts w:ascii="JetBrains Mono" w:eastAsia="Times New Roman" w:hAnsi="JetBrains Mono" w:cs="Courier New"/>
+          <w:color w:val="66D9EF"/>
+          <w:sz w:val="20"/>
+          <w:szCs w:val="20"/>
+          <w:bdr w:val="none" w:sz="0" w:space="0" w:color="auto"/>
+          <w:lang w:val="en-US"/>
+        </w:rPr>
+        <w:t>IDE</w:t>
+      </w:r>
+      <w:r>
+        <w:rPr>
+          <w:rFonts w:ascii="JetBrains Mono" w:eastAsia="Times New Roman" w:hAnsi="JetBrains Mono" w:cs="Courier New"/>
+          <w:color w:val="F8F8F2"/>
+          <w:sz w:val="20"/>
+          <w:szCs w:val="20"/>
+          <w:bdr w:val="none" w:sz="0" w:space="0" w:color="auto"/>
+          <w:lang w:val="en-US"/>
+        </w:rPr>
+        <w:t>(</w:t>
+      </w:r>
+      <w:r>
+        <w:rPr>
+          <w:rFonts w:ascii="JetBrains Mono" w:eastAsia="Times New Roman" w:hAnsi="JetBrains Mono" w:cs="Courier New"/>
+          <w:color w:val="AE81FF"/>
+          <w:sz w:val="20"/>
+          <w:szCs w:val="20"/>
+          <w:bdr w:val="none" w:sz="0" w:space="0" w:color="auto"/>
+          <w:lang w:val="en-US"/>
+        </w:rPr>
+        <w:t>3</w:t>
+      </w:r>
+      <w:r>
+        <w:rPr>
+          <w:rFonts w:ascii="JetBrains Mono" w:eastAsia="Times New Roman" w:hAnsi="JetBrains Mono" w:cs="Courier New"/>
+          <w:color w:val="F8F8F2"/>
+          <w:sz w:val="20"/>
+          <w:szCs w:val="20"/>
+          <w:bdr w:val="none" w:sz="0" w:space="0" w:color="auto"/>
+          <w:lang w:val="en-US"/>
+        </w:rPr>
+        <w:t xml:space="preserve">, </w:t>
+      </w:r>
+      <w:r>
+        <w:rPr>
+          <w:rFonts w:ascii="JetBrains Mono" w:eastAsia="Times New Roman" w:hAnsi="JetBrains Mono" w:cs="Courier New"/>
+          <w:color w:val="E6DB74"/>
+          <w:sz w:val="20"/>
+          <w:szCs w:val="20"/>
+          <w:bdr w:val="none" w:sz="0" w:space="0" w:color="auto"/>
+          <w:lang w:val="en-US"/>
+        </w:rPr>
+        <w:t>"</w:t>
+      </w:r>
+      <w:r>
+        <w:rPr>
+          <w:rFonts w:ascii="JetBrains Mono" w:eastAsia="Times New Roman" w:hAnsi="JetBrains Mono" w:cs="Courier New"/>
+          <w:color w:val="E6DB74"/>
+          <w:sz w:val="20"/>
+          <w:szCs w:val="20"/>
+          <w:bdr w:val="none" w:sz="0" w:space="0" w:color="auto"/>
+          <w:lang w:val="en-US"/>
+        </w:rPr>
+        <w:t>Sublime</w:t>
+      </w:r>
+      <w:r>
+        <w:rPr>
+          <w:rFonts w:ascii="JetBrains Mono" w:eastAsia="Times New Roman" w:hAnsi="JetBrains Mono" w:cs="Courier New"/>
+          <w:color w:val="E6DB74"/>
+          <w:sz w:val="20"/>
+          <w:szCs w:val="20"/>
+          <w:bdr w:val="none" w:sz="0" w:space="0" w:color="auto"/>
+          <w:lang w:val="en-US"/>
+        </w:rPr>
+        <w:t xml:space="preserve"> </w:t>
+      </w:r>
+      <w:r>
+        <w:rPr>
+          <w:rFonts w:ascii="JetBrains Mono" w:eastAsia="Times New Roman" w:hAnsi="JetBrains Mono" w:cs="Courier New"/>
+          <w:color w:val="E6DB74"/>
+          <w:sz w:val="20"/>
+          <w:szCs w:val="20"/>
+          <w:bdr w:val="none" w:sz="0" w:space="0" w:color="auto"/>
+          <w:lang w:val="en-US"/>
+        </w:rPr>
+        <w:t>Text</w:t>
+      </w:r>
+      <w:r>
+        <w:rPr>
+          <w:rFonts w:ascii="JetBrains Mono" w:eastAsia="Times New Roman" w:hAnsi="JetBrains Mono" w:cs="Courier New"/>
+          <w:color w:val="E6DB74"/>
+          <w:sz w:val="20"/>
+          <w:szCs w:val="20"/>
+          <w:bdr w:val="none" w:sz="0" w:space="0" w:color="auto"/>
+          <w:lang w:val="en-US"/>
+        </w:rPr>
+        <w:t>"</w:t>
+      </w:r>
+      <w:r>
+        <w:rPr>
+          <w:rFonts w:ascii="JetBrains Mono" w:eastAsia="Times New Roman" w:hAnsi="JetBrains Mono" w:cs="Courier New"/>
+          <w:color w:val="F8F8F2"/>
+          <w:sz w:val="20"/>
+          <w:szCs w:val="20"/>
+          <w:bdr w:val="none" w:sz="0" w:space="0" w:color="auto"/>
+          <w:lang w:val="en-US"/>
+        </w:rPr>
+        <w:t xml:space="preserve">, </w:t>
+      </w:r>
+      <w:r>
+        <w:rPr>
+          <w:rFonts w:ascii="JetBrains Mono" w:eastAsia="Times New Roman" w:hAnsi="JetBrains Mono" w:cs="Courier New"/>
+          <w:color w:val="E6DB74"/>
+          <w:sz w:val="20"/>
+          <w:szCs w:val="20"/>
+          <w:bdr w:val="none" w:sz="0" w:space="0" w:color="auto"/>
+          <w:lang w:val="en-US"/>
+        </w:rPr>
+        <w:t>"3.8.4"</w:t>
+      </w:r>
+      <w:r>
+        <w:rPr>
+          <w:rFonts w:ascii="JetBrains Mono" w:eastAsia="Times New Roman" w:hAnsi="JetBrains Mono" w:cs="Courier New"/>
+          <w:color w:val="F8F8F2"/>
+          <w:sz w:val="20"/>
+          <w:szCs w:val="20"/>
+          <w:bdr w:val="none" w:sz="0" w:space="0" w:color="auto"/>
+          <w:lang w:val="en-US"/>
+        </w:rPr>
+        <w:t>,</w:t>
+      </w:r>
+      <w:r>
+        <w:rPr>
+          <w:rFonts w:ascii="JetBrains Mono" w:eastAsia="Times New Roman" w:hAnsi="JetBrains Mono" w:cs="Courier New"/>
+          <w:color w:val="AE81FF"/>
+          <w:sz w:val="20"/>
+          <w:szCs w:val="20"/>
+          <w:bdr w:val="none" w:sz="0" w:space="0" w:color="auto"/>
+          <w:lang w:val="en-US"/>
+        </w:rPr>
+        <w:t>3855844</w:t>
+      </w:r>
+      <w:r>
+        <w:rPr>
+          <w:rFonts w:ascii="JetBrains Mono" w:eastAsia="Times New Roman" w:hAnsi="JetBrains Mono" w:cs="Courier New"/>
+          <w:color w:val="F8F8F2"/>
+          <w:sz w:val="20"/>
+          <w:szCs w:val="20"/>
+          <w:bdr w:val="none" w:sz="0" w:space="0" w:color="auto"/>
+          <w:lang w:val="en-US"/>
+        </w:rPr>
+        <w:t xml:space="preserve">, </w:t>
+      </w:r>
+      <w:r>
+        <w:rPr>
+          <w:rFonts w:ascii="JetBrains Mono" w:eastAsia="Times New Roman" w:hAnsi="JetBrains Mono" w:cs="Courier New"/>
+          <w:color w:val="AE81FF"/>
+          <w:sz w:val="20"/>
+          <w:szCs w:val="20"/>
+          <w:bdr w:val="none" w:sz="0" w:space="0" w:color="auto"/>
+          <w:lang w:val="en-US"/>
+        </w:rPr>
+        <w:t>1</w:t>
+      </w:r>
+      <w:r>
+        <w:rPr>
+          <w:rFonts w:ascii="JetBrains Mono" w:eastAsia="Times New Roman" w:hAnsi="JetBrains Mono" w:cs="Courier New"/>
+          <w:color w:val="F8F8F2"/>
+          <w:sz w:val="20"/>
+          <w:szCs w:val="20"/>
+          <w:bdr w:val="none" w:sz="0" w:space="0" w:color="auto"/>
+          <w:lang w:val="en-US"/>
+        </w:rPr>
+        <w:t xml:space="preserve">, </w:t>
+      </w:r>
+      <w:r>
+        <w:rPr>
+          <w:rFonts w:ascii="JetBrains Mono" w:eastAsia="Times New Roman" w:hAnsi="JetBrains Mono" w:cs="Courier New"/>
+          <w:color w:val="AE81FF"/>
+          <w:sz w:val="20"/>
+          <w:szCs w:val="20"/>
+          <w:bdr w:val="none" w:sz="0" w:space="0" w:color="auto"/>
+          <w:lang w:val="en-US"/>
+        </w:rPr>
+        <w:t>3</w:t>
+      </w:r>
+      <w:r>
+        <w:rPr>
+          <w:rFonts w:ascii="JetBrains Mono" w:eastAsia="Times New Roman" w:hAnsi="JetBrains Mono" w:cs="Courier New"/>
+          <w:color w:val="F8F8F2"/>
+          <w:sz w:val="20"/>
+          <w:szCs w:val="20"/>
+          <w:bdr w:val="none" w:sz="0" w:space="0" w:color="auto"/>
+          <w:lang w:val="en-US"/>
+        </w:rPr>
+        <w:t xml:space="preserve">, </w:t>
+      </w:r>
+      <w:r>
+        <w:rPr>
+          <w:rFonts w:ascii="JetBrains Mono" w:eastAsia="Times New Roman" w:hAnsi="JetBrains Mono" w:cs="Courier New"/>
+          <w:color w:val="AE81FF"/>
+          <w:sz w:val="20"/>
+          <w:szCs w:val="20"/>
+          <w:bdr w:val="none" w:sz="0" w:space="0" w:color="auto"/>
+          <w:lang w:val="en-US"/>
+        </w:rPr>
+        <w:t>6</w:t>
+      </w:r>
+      <w:r>
+        <w:rPr>
+          <w:rFonts w:ascii="JetBrains Mono" w:eastAsia="Times New Roman" w:hAnsi="JetBrains Mono" w:cs="Courier New"/>
+          <w:color w:val="F8F8F2"/>
+          <w:sz w:val="20"/>
+          <w:szCs w:val="20"/>
+          <w:bdr w:val="none" w:sz="0" w:space="0" w:color="auto"/>
+          <w:lang w:val="en-US"/>
+        </w:rPr>
+        <w:t xml:space="preserve">, </w:t>
+      </w:r>
+      <w:r>
+        <w:rPr>
+          <w:rFonts w:ascii="JetBrains Mono" w:eastAsia="Times New Roman" w:hAnsi="JetBrains Mono" w:cs="Courier New"/>
+          <w:color w:val="AE81FF"/>
+          <w:sz w:val="20"/>
+          <w:szCs w:val="20"/>
+          <w:bdr w:val="none" w:sz="0" w:space="0" w:color="auto"/>
+          <w:lang w:val="en-US"/>
+        </w:rPr>
+        <w:t>7</w:t>
+      </w:r>
+      <w:r>
+        <w:rPr>
+          <w:rFonts w:ascii="JetBrains Mono" w:eastAsia="Times New Roman" w:hAnsi="JetBrains Mono" w:cs="Courier New"/>
+          <w:color w:val="F8F8F2"/>
+          <w:sz w:val="20"/>
+          <w:szCs w:val="20"/>
+          <w:bdr w:val="none" w:sz="0" w:space="0" w:color="auto"/>
+          <w:lang w:val="en-US"/>
+        </w:rPr>
+        <w:t xml:space="preserve">, </w:t>
+      </w:r>
+      <w:r>
+        <w:rPr>
+          <w:rFonts w:ascii="JetBrains Mono" w:eastAsia="Times New Roman" w:hAnsi="JetBrains Mono" w:cs="Courier New"/>
+          <w:color w:val="AE81FF"/>
+          <w:sz w:val="20"/>
+          <w:szCs w:val="20"/>
+          <w:bdr w:val="none" w:sz="0" w:space="0" w:color="auto"/>
+          <w:lang w:val="en-US"/>
+        </w:rPr>
+        <w:t>8</w:t>
+      </w:r>
+      <w:r>
+        <w:rPr>
+          <w:rFonts w:ascii="JetBrains Mono" w:eastAsia="Times New Roman" w:hAnsi="JetBrains Mono" w:cs="Courier New"/>
+          <w:color w:val="F8F8F2"/>
+          <w:sz w:val="20"/>
+          <w:szCs w:val="20"/>
+          <w:bdr w:val="none" w:sz="0" w:space="0" w:color="auto"/>
+          <w:lang w:val="en-US"/>
+        </w:rPr>
+        <w:t>),</w:t>
+      </w:r>
+      <w:r>
+        <w:rPr>
+          <w:rFonts w:ascii="JetBrains Mono" w:eastAsia="Times New Roman" w:hAnsi="JetBrains Mono" w:cs="Courier New"/>
+          <w:color w:val="F8F8F2"/>
+          <w:sz w:val="20"/>
+          <w:szCs w:val="20"/>
+          <w:bdr w:val="none" w:sz="0" w:space="0" w:color="auto"/>
+          <w:lang w:val="en-US"/>
+        </w:rPr>
+        <w:br/>
+        <w:t xml:space="preserve">   </w:t>
+      </w:r>
+      <w:r>
+        <w:rPr>
+          <w:rFonts w:ascii="JetBrains Mono" w:eastAsia="Times New Roman" w:hAnsi="JetBrains Mono" w:cs="Courier New"/>
+          <w:color w:val="66D9EF"/>
+          <w:sz w:val="20"/>
+          <w:szCs w:val="20"/>
+          <w:bdr w:val="none" w:sz="0" w:space="0" w:color="auto"/>
+          <w:lang w:val="en-US"/>
+        </w:rPr>
+        <w:t>IDE</w:t>
+      </w:r>
+      <w:r>
+        <w:rPr>
+          <w:rFonts w:ascii="JetBrains Mono" w:eastAsia="Times New Roman" w:hAnsi="JetBrains Mono" w:cs="Courier New"/>
+          <w:color w:val="F8F8F2"/>
+          <w:sz w:val="20"/>
+          <w:szCs w:val="20"/>
+          <w:bdr w:val="none" w:sz="0" w:space="0" w:color="auto"/>
+          <w:lang w:val="en-US"/>
+        </w:rPr>
+        <w:t>(</w:t>
+      </w:r>
+      <w:r>
+        <w:rPr>
+          <w:rFonts w:ascii="JetBrains Mono" w:eastAsia="Times New Roman" w:hAnsi="JetBrains Mono" w:cs="Courier New"/>
+          <w:color w:val="AE81FF"/>
+          <w:sz w:val="20"/>
+          <w:szCs w:val="20"/>
+          <w:bdr w:val="none" w:sz="0" w:space="0" w:color="auto"/>
+          <w:lang w:val="en-US"/>
+        </w:rPr>
+        <w:t>4</w:t>
+      </w:r>
+      <w:r>
+        <w:rPr>
+          <w:rFonts w:ascii="JetBrains Mono" w:eastAsia="Times New Roman" w:hAnsi="JetBrains Mono" w:cs="Courier New"/>
+          <w:color w:val="F8F8F2"/>
+          <w:sz w:val="20"/>
+          <w:szCs w:val="20"/>
+          <w:bdr w:val="none" w:sz="0" w:space="0" w:color="auto"/>
+          <w:lang w:val="en-US"/>
+        </w:rPr>
+        <w:t xml:space="preserve">, </w:t>
+      </w:r>
+      <w:r>
+        <w:rPr>
+          <w:rFonts w:ascii="JetBrains Mono" w:eastAsia="Times New Roman" w:hAnsi="JetBrains Mono" w:cs="Courier New"/>
+          <w:color w:val="E6DB74"/>
+          <w:sz w:val="20"/>
+          <w:szCs w:val="20"/>
+          <w:bdr w:val="none" w:sz="0" w:space="0" w:color="auto"/>
+          <w:lang w:val="en-US"/>
+        </w:rPr>
+        <w:t>"</w:t>
+      </w:r>
+      <w:r>
+        <w:rPr>
+          <w:rFonts w:ascii="JetBrains Mono" w:eastAsia="Times New Roman" w:hAnsi="JetBrains Mono" w:cs="Courier New"/>
+          <w:color w:val="E6DB74"/>
+          <w:sz w:val="20"/>
+          <w:szCs w:val="20"/>
+          <w:bdr w:val="none" w:sz="0" w:space="0" w:color="auto"/>
+          <w:lang w:val="en-US"/>
+        </w:rPr>
+        <w:t>Notepad</w:t>
+      </w:r>
+      <w:r>
+        <w:rPr>
+          <w:rFonts w:ascii="JetBrains Mono" w:eastAsia="Times New Roman" w:hAnsi="JetBrains Mono" w:cs="Courier New"/>
+          <w:color w:val="E6DB74"/>
+          <w:sz w:val="20"/>
+          <w:szCs w:val="20"/>
+          <w:bdr w:val="none" w:sz="0" w:space="0" w:color="auto"/>
+          <w:lang w:val="en-US"/>
+        </w:rPr>
+        <w:t>"</w:t>
+      </w:r>
+      <w:r>
+        <w:rPr>
+          <w:rFonts w:ascii="JetBrains Mono" w:eastAsia="Times New Roman" w:hAnsi="JetBrains Mono" w:cs="Courier New"/>
+          <w:color w:val="F8F8F2"/>
+          <w:sz w:val="20"/>
+          <w:szCs w:val="20"/>
+          <w:bdr w:val="none" w:sz="0" w:space="0" w:color="auto"/>
+          <w:lang w:val="en-US"/>
+        </w:rPr>
+        <w:t xml:space="preserve">, </w:t>
+      </w:r>
+      <w:r>
+        <w:rPr>
+          <w:rFonts w:ascii="JetBrains Mono" w:eastAsia="Times New Roman" w:hAnsi="JetBrains Mono" w:cs="Courier New"/>
+          <w:color w:val="E6DB74"/>
+          <w:sz w:val="20"/>
+          <w:szCs w:val="20"/>
+          <w:bdr w:val="none" w:sz="0" w:space="0" w:color="auto"/>
+          <w:lang w:val="en-US"/>
+        </w:rPr>
+        <w:t>"2.9.4"</w:t>
+      </w:r>
+      <w:r>
+        <w:rPr>
+          <w:rFonts w:ascii="JetBrains Mono" w:eastAsia="Times New Roman" w:hAnsi="JetBrains Mono" w:cs="Courier New"/>
+          <w:color w:val="F8F8F2"/>
+          <w:sz w:val="20"/>
+          <w:szCs w:val="20"/>
+          <w:bdr w:val="none" w:sz="0" w:space="0" w:color="auto"/>
+          <w:lang w:val="en-US"/>
+        </w:rPr>
+        <w:t xml:space="preserve">, </w:t>
+      </w:r>
+      <w:r>
+        <w:rPr>
+          <w:rFonts w:ascii="JetBrains Mono" w:eastAsia="Times New Roman" w:hAnsi="JetBrains Mono" w:cs="Courier New"/>
+          <w:color w:val="AE81FF"/>
+          <w:sz w:val="20"/>
+          <w:szCs w:val="20"/>
+          <w:bdr w:val="none" w:sz="0" w:space="0" w:color="auto"/>
+          <w:lang w:val="en-US"/>
+        </w:rPr>
+        <w:t>7256184</w:t>
+      </w:r>
+      <w:r>
+        <w:rPr>
+          <w:rFonts w:ascii="JetBrains Mono" w:eastAsia="Times New Roman" w:hAnsi="JetBrains Mono" w:cs="Courier New"/>
+          <w:color w:val="F8F8F2"/>
+          <w:sz w:val="20"/>
+          <w:szCs w:val="20"/>
+          <w:bdr w:val="none" w:sz="0" w:space="0" w:color="auto"/>
+          <w:lang w:val="en-US"/>
+        </w:rPr>
+        <w:t xml:space="preserve">, </w:t>
+      </w:r>
+      <w:r>
+        <w:rPr>
+          <w:rFonts w:ascii="JetBrains Mono" w:eastAsia="Times New Roman" w:hAnsi="JetBrains Mono" w:cs="Courier New"/>
+          <w:color w:val="AE81FF"/>
+          <w:sz w:val="20"/>
+          <w:szCs w:val="20"/>
+          <w:bdr w:val="none" w:sz="0" w:space="0" w:color="auto"/>
+          <w:lang w:val="en-US"/>
+        </w:rPr>
+        <w:t>2</w:t>
+      </w:r>
+      <w:r>
+        <w:rPr>
+          <w:rFonts w:ascii="JetBrains Mono" w:eastAsia="Times New Roman" w:hAnsi="JetBrains Mono" w:cs="Courier New"/>
+          <w:color w:val="F8F8F2"/>
+          <w:sz w:val="20"/>
+          <w:szCs w:val="20"/>
+          <w:bdr w:val="none" w:sz="0" w:space="0" w:color="auto"/>
+          <w:lang w:val="en-US"/>
+        </w:rPr>
+        <w:t xml:space="preserve">, </w:t>
+      </w:r>
+      <w:r>
+        <w:rPr>
+          <w:rFonts w:ascii="JetBrains Mono" w:eastAsia="Times New Roman" w:hAnsi="JetBrains Mono" w:cs="Courier New"/>
+          <w:color w:val="AE81FF"/>
+          <w:sz w:val="20"/>
+          <w:szCs w:val="20"/>
+          <w:bdr w:val="none" w:sz="0" w:space="0" w:color="auto"/>
+          <w:lang w:val="en-US"/>
+        </w:rPr>
+        <w:t>4</w:t>
+      </w:r>
+      <w:r>
+        <w:rPr>
+          <w:rFonts w:ascii="JetBrains Mono" w:eastAsia="Times New Roman" w:hAnsi="JetBrains Mono" w:cs="Courier New"/>
+          <w:color w:val="F8F8F2"/>
+          <w:sz w:val="20"/>
+          <w:szCs w:val="20"/>
+          <w:bdr w:val="none" w:sz="0" w:space="0" w:color="auto"/>
+          <w:lang w:val="en-US"/>
+        </w:rPr>
+        <w:t xml:space="preserve">, </w:t>
+      </w:r>
+      <w:r>
+        <w:rPr>
+          <w:rFonts w:ascii="JetBrains Mono" w:eastAsia="Times New Roman" w:hAnsi="JetBrains Mono" w:cs="Courier New"/>
+          <w:color w:val="AE81FF"/>
+          <w:sz w:val="20"/>
+          <w:szCs w:val="20"/>
+          <w:bdr w:val="none" w:sz="0" w:space="0" w:color="auto"/>
+          <w:lang w:val="en-US"/>
+        </w:rPr>
+        <w:t>6</w:t>
+      </w:r>
+      <w:r>
+        <w:rPr>
+          <w:rFonts w:ascii="JetBrains Mono" w:eastAsia="Times New Roman" w:hAnsi="JetBrains Mono" w:cs="Courier New"/>
+          <w:color w:val="F8F8F2"/>
+          <w:sz w:val="20"/>
+          <w:szCs w:val="20"/>
+          <w:bdr w:val="none" w:sz="0" w:space="0" w:color="auto"/>
+          <w:lang w:val="en-US"/>
+        </w:rPr>
+        <w:t>),</w:t>
+      </w:r>
+      <w:r>
+        <w:rPr>
+          <w:rFonts w:ascii="JetBrains Mono" w:eastAsia="Times New Roman" w:hAnsi="JetBrains Mono" w:cs="Courier New"/>
+          <w:color w:val="F8F8F2"/>
+          <w:sz w:val="20"/>
+          <w:szCs w:val="20"/>
+          <w:bdr w:val="none" w:sz="0" w:space="0" w:color="auto"/>
+          <w:lang w:val="en-US"/>
+        </w:rPr>
+        <w:br/>
+        <w:t xml:space="preserve">   </w:t>
+      </w:r>
+      <w:r>
+        <w:rPr>
+          <w:rFonts w:ascii="JetBrains Mono" w:eastAsia="Times New Roman" w:hAnsi="JetBrains Mono" w:cs="Courier New"/>
+          <w:color w:val="66D9EF"/>
+          <w:sz w:val="20"/>
+          <w:szCs w:val="20"/>
+          <w:bdr w:val="none" w:sz="0" w:space="0" w:color="auto"/>
+          <w:lang w:val="en-US"/>
+        </w:rPr>
+        <w:t>IDE</w:t>
+      </w:r>
+      <w:r>
+        <w:rPr>
+          <w:rFonts w:ascii="JetBrains Mono" w:eastAsia="Times New Roman" w:hAnsi="JetBrains Mono" w:cs="Courier New"/>
+          <w:color w:val="F8F8F2"/>
+          <w:sz w:val="20"/>
+          <w:szCs w:val="20"/>
+          <w:bdr w:val="none" w:sz="0" w:space="0" w:color="auto"/>
+          <w:lang w:val="en-US"/>
+        </w:rPr>
+        <w:t>(</w:t>
+      </w:r>
+      <w:r>
+        <w:rPr>
+          <w:rFonts w:ascii="JetBrains Mono" w:eastAsia="Times New Roman" w:hAnsi="JetBrains Mono" w:cs="Courier New"/>
+          <w:color w:val="AE81FF"/>
+          <w:sz w:val="20"/>
+          <w:szCs w:val="20"/>
+          <w:bdr w:val="none" w:sz="0" w:space="0" w:color="auto"/>
+          <w:lang w:val="en-US"/>
+        </w:rPr>
+        <w:t>5</w:t>
+      </w:r>
+      <w:r>
+        <w:rPr>
+          <w:rFonts w:ascii="JetBrains Mono" w:eastAsia="Times New Roman" w:hAnsi="JetBrains Mono" w:cs="Courier New"/>
+          <w:color w:val="F8F8F2"/>
+          <w:sz w:val="20"/>
+          <w:szCs w:val="20"/>
+          <w:bdr w:val="none" w:sz="0" w:space="0" w:color="auto"/>
+          <w:lang w:val="en-US"/>
+        </w:rPr>
+        <w:t xml:space="preserve">, </w:t>
+      </w:r>
+      <w:r>
+        <w:rPr>
+          <w:rFonts w:ascii="JetBrains Mono" w:eastAsia="Times New Roman" w:hAnsi="JetBrains Mono" w:cs="Courier New"/>
+          <w:color w:val="E6DB74"/>
+          <w:sz w:val="20"/>
+          <w:szCs w:val="20"/>
+          <w:bdr w:val="none" w:sz="0" w:space="0" w:color="auto"/>
+          <w:lang w:val="en-US"/>
+        </w:rPr>
+        <w:t>"</w:t>
+      </w:r>
+      <w:r>
+        <w:rPr>
+          <w:rFonts w:ascii="JetBrains Mono" w:eastAsia="Times New Roman" w:hAnsi="JetBrains Mono" w:cs="Courier New"/>
+          <w:color w:val="E6DB74"/>
+          <w:sz w:val="20"/>
+          <w:szCs w:val="20"/>
+          <w:bdr w:val="none" w:sz="0" w:space="0" w:color="auto"/>
+          <w:lang w:val="en-US"/>
+        </w:rPr>
+        <w:t>WebStorm</w:t>
+      </w:r>
+      <w:r>
+        <w:rPr>
+          <w:rFonts w:ascii="JetBrains Mono" w:eastAsia="Times New Roman" w:hAnsi="JetBrains Mono" w:cs="Courier New"/>
+          <w:color w:val="E6DB74"/>
+          <w:sz w:val="20"/>
+          <w:szCs w:val="20"/>
+          <w:bdr w:val="none" w:sz="0" w:space="0" w:color="auto"/>
+          <w:lang w:val="en-US"/>
+        </w:rPr>
+        <w:t>"</w:t>
+      </w:r>
+      <w:r>
+        <w:rPr>
+          <w:rFonts w:ascii="JetBrains Mono" w:eastAsia="Times New Roman" w:hAnsi="JetBrains Mono" w:cs="Courier New"/>
+          <w:color w:val="F8F8F2"/>
+          <w:sz w:val="20"/>
+          <w:szCs w:val="20"/>
+          <w:bdr w:val="none" w:sz="0" w:space="0" w:color="auto"/>
+          <w:lang w:val="en-US"/>
+        </w:rPr>
+        <w:t xml:space="preserve">, </w:t>
+      </w:r>
+      <w:r>
+        <w:rPr>
+          <w:rFonts w:ascii="JetBrains Mono" w:eastAsia="Times New Roman" w:hAnsi="JetBrains Mono" w:cs="Courier New"/>
+          <w:color w:val="E6DB74"/>
+          <w:sz w:val="20"/>
+          <w:szCs w:val="20"/>
+          <w:bdr w:val="none" w:sz="0" w:space="0" w:color="auto"/>
+          <w:lang w:val="en-US"/>
+        </w:rPr>
+        <w:t>"0.6.3"</w:t>
+      </w:r>
+      <w:r>
+        <w:rPr>
+          <w:rFonts w:ascii="JetBrains Mono" w:eastAsia="Times New Roman" w:hAnsi="JetBrains Mono" w:cs="Courier New"/>
+          <w:color w:val="F8F8F2"/>
+          <w:sz w:val="20"/>
+          <w:szCs w:val="20"/>
+          <w:bdr w:val="none" w:sz="0" w:space="0" w:color="auto"/>
+          <w:lang w:val="en-US"/>
+        </w:rPr>
+        <w:t xml:space="preserve">, </w:t>
+      </w:r>
+      <w:r>
+        <w:rPr>
+          <w:rFonts w:ascii="JetBrains Mono" w:eastAsia="Times New Roman" w:hAnsi="JetBrains Mono" w:cs="Courier New"/>
+          <w:color w:val="AE81FF"/>
+          <w:sz w:val="20"/>
+          <w:szCs w:val="20"/>
+          <w:bdr w:val="none" w:sz="0" w:space="0" w:color="auto"/>
+          <w:lang w:val="en-US"/>
+        </w:rPr>
+        <w:t>2616095</w:t>
+      </w:r>
+      <w:r>
+        <w:rPr>
+          <w:rFonts w:ascii="JetBrains Mono" w:eastAsia="Times New Roman" w:hAnsi="JetBrains Mono" w:cs="Courier New"/>
+          <w:color w:val="F8F8F2"/>
+          <w:sz w:val="20"/>
+          <w:szCs w:val="20"/>
+          <w:bdr w:val="none" w:sz="0" w:space="0" w:color="auto"/>
+          <w:lang w:val="en-US"/>
+        </w:rPr>
+        <w:t xml:space="preserve">, </w:t>
+      </w:r>
+      <w:r>
+        <w:rPr>
+          <w:rFonts w:ascii="JetBrains Mono" w:eastAsia="Times New Roman" w:hAnsi="JetBrains Mono" w:cs="Courier New"/>
+          <w:color w:val="AE81FF"/>
+          <w:sz w:val="20"/>
+          <w:szCs w:val="20"/>
+          <w:bdr w:val="none" w:sz="0" w:space="0" w:color="auto"/>
+          <w:lang w:val="en-US"/>
+        </w:rPr>
+        <w:t>3</w:t>
+      </w:r>
+      <w:r>
+        <w:rPr>
+          <w:rFonts w:ascii="JetBrains Mono" w:eastAsia="Times New Roman" w:hAnsi="JetBrains Mono" w:cs="Courier New"/>
+          <w:color w:val="F8F8F2"/>
+          <w:sz w:val="20"/>
+          <w:szCs w:val="20"/>
+          <w:bdr w:val="none" w:sz="0" w:space="0" w:color="auto"/>
+          <w:lang w:val="en-US"/>
+        </w:rPr>
+        <w:t xml:space="preserve">, </w:t>
+      </w:r>
+      <w:r>
+        <w:rPr>
+          <w:rFonts w:ascii="JetBrains Mono" w:eastAsia="Times New Roman" w:hAnsi="JetBrains Mono" w:cs="Courier New"/>
+          <w:color w:val="AE81FF"/>
+          <w:sz w:val="20"/>
+          <w:szCs w:val="20"/>
+          <w:bdr w:val="none" w:sz="0" w:space="0" w:color="auto"/>
+          <w:lang w:val="en-US"/>
+        </w:rPr>
+        <w:t>5</w:t>
+      </w:r>
+      <w:r>
+        <w:rPr>
+          <w:rFonts w:ascii="JetBrains Mono" w:eastAsia="Times New Roman" w:hAnsi="JetBrains Mono" w:cs="Courier New"/>
+          <w:color w:val="F8F8F2"/>
+          <w:sz w:val="20"/>
+          <w:szCs w:val="20"/>
+          <w:bdr w:val="none" w:sz="0" w:space="0" w:color="auto"/>
+          <w:lang w:val="en-US"/>
+        </w:rPr>
+        <w:t>),</w:t>
+      </w:r>
+      <w:r>
+        <w:rPr>
+          <w:rFonts w:ascii="JetBrains Mono" w:eastAsia="Times New Roman" w:hAnsi="JetBrains Mono" w:cs="Courier New"/>
+          <w:color w:val="F8F8F2"/>
+          <w:sz w:val="20"/>
+          <w:szCs w:val="20"/>
+          <w:bdr w:val="none" w:sz="0" w:space="0" w:color="auto"/>
+          <w:lang w:val="en-US"/>
+        </w:rPr>
+        <w:br/>
+        <w:t xml:space="preserve">   </w:t>
+      </w:r>
+      <w:r>
+        <w:rPr>
+          <w:rFonts w:ascii="JetBrains Mono" w:eastAsia="Times New Roman" w:hAnsi="JetBrains Mono" w:cs="Courier New"/>
+          <w:color w:val="66D9EF"/>
+          <w:sz w:val="20"/>
+          <w:szCs w:val="20"/>
+          <w:bdr w:val="none" w:sz="0" w:space="0" w:color="auto"/>
+          <w:lang w:val="en-US"/>
+        </w:rPr>
+        <w:t>IDE</w:t>
+      </w:r>
+      <w:r>
+        <w:rPr>
+          <w:rFonts w:ascii="JetBrains Mono" w:eastAsia="Times New Roman" w:hAnsi="JetBrains Mono" w:cs="Courier New"/>
+          <w:color w:val="F8F8F2"/>
+          <w:sz w:val="20"/>
+          <w:szCs w:val="20"/>
+          <w:bdr w:val="none" w:sz="0" w:space="0" w:color="auto"/>
+          <w:lang w:val="en-US"/>
+        </w:rPr>
+        <w:t>(</w:t>
+      </w:r>
+      <w:r>
+        <w:rPr>
+          <w:rFonts w:ascii="JetBrains Mono" w:eastAsia="Times New Roman" w:hAnsi="JetBrains Mono" w:cs="Courier New"/>
+          <w:color w:val="AE81FF"/>
+          <w:sz w:val="20"/>
+          <w:szCs w:val="20"/>
+          <w:bdr w:val="none" w:sz="0" w:space="0" w:color="auto"/>
+          <w:lang w:val="en-US"/>
+        </w:rPr>
+        <w:t>6</w:t>
+      </w:r>
+      <w:r>
+        <w:rPr>
+          <w:rFonts w:ascii="JetBrains Mono" w:eastAsia="Times New Roman" w:hAnsi="JetBrains Mono" w:cs="Courier New"/>
+          <w:color w:val="F8F8F2"/>
+          <w:sz w:val="20"/>
+          <w:szCs w:val="20"/>
+          <w:bdr w:val="none" w:sz="0" w:space="0" w:color="auto"/>
+          <w:lang w:val="en-US"/>
+        </w:rPr>
+        <w:t xml:space="preserve">, </w:t>
+      </w:r>
+      <w:r>
+        <w:rPr>
+          <w:rFonts w:ascii="JetBrains Mono" w:eastAsia="Times New Roman" w:hAnsi="JetBrains Mono" w:cs="Courier New"/>
+          <w:color w:val="E6DB74"/>
+          <w:sz w:val="20"/>
+          <w:szCs w:val="20"/>
+          <w:bdr w:val="none" w:sz="0" w:space="0" w:color="auto"/>
+          <w:lang w:val="en-US"/>
+        </w:rPr>
+        <w:t>"</w:t>
+      </w:r>
+      <w:r>
+        <w:rPr>
+          <w:rFonts w:ascii="JetBrains Mono" w:eastAsia="Times New Roman" w:hAnsi="JetBrains Mono" w:cs="Courier New"/>
+          <w:color w:val="E6DB74"/>
+          <w:sz w:val="20"/>
+          <w:szCs w:val="20"/>
+          <w:bdr w:val="none" w:sz="0" w:space="0" w:color="auto"/>
+          <w:lang w:val="en-US"/>
+        </w:rPr>
+        <w:t>Visual</w:t>
+      </w:r>
+      <w:r>
+        <w:rPr>
+          <w:rFonts w:ascii="JetBrains Mono" w:eastAsia="Times New Roman" w:hAnsi="JetBrains Mono" w:cs="Courier New"/>
+          <w:color w:val="E6DB74"/>
+          <w:sz w:val="20"/>
+          <w:szCs w:val="20"/>
+          <w:bdr w:val="none" w:sz="0" w:space="0" w:color="auto"/>
+          <w:lang w:val="en-US"/>
+        </w:rPr>
+        <w:t xml:space="preserve"> </w:t>
+      </w:r>
+      <w:r>
+        <w:rPr>
+          <w:rFonts w:ascii="JetBrains Mono" w:eastAsia="Times New Roman" w:hAnsi="JetBrains Mono" w:cs="Courier New"/>
+          <w:color w:val="E6DB74"/>
+          <w:sz w:val="20"/>
+          <w:szCs w:val="20"/>
+          <w:bdr w:val="none" w:sz="0" w:space="0" w:color="auto"/>
+          <w:lang w:val="en-US"/>
+        </w:rPr>
+        <w:t>Studio</w:t>
+      </w:r>
+      <w:r>
+        <w:rPr>
+          <w:rFonts w:ascii="JetBrains Mono" w:eastAsia="Times New Roman" w:hAnsi="JetBrains Mono" w:cs="Courier New"/>
+          <w:color w:val="E6DB74"/>
+          <w:sz w:val="20"/>
+          <w:szCs w:val="20"/>
+          <w:bdr w:val="none" w:sz="0" w:space="0" w:color="auto"/>
+          <w:lang w:val="en-US"/>
+        </w:rPr>
+        <w:t xml:space="preserve"> </w:t>
+      </w:r>
+      <w:r>
+        <w:rPr>
+          <w:rFonts w:ascii="JetBrains Mono" w:eastAsia="Times New Roman" w:hAnsi="JetBrains Mono" w:cs="Courier New"/>
+          <w:color w:val="E6DB74"/>
+          <w:sz w:val="20"/>
+          <w:szCs w:val="20"/>
+          <w:bdr w:val="none" w:sz="0" w:space="0" w:color="auto"/>
+          <w:lang w:val="en-US"/>
+        </w:rPr>
+        <w:t>Code</w:t>
+      </w:r>
+      <w:r>
+        <w:rPr>
+          <w:rFonts w:ascii="JetBrains Mono" w:eastAsia="Times New Roman" w:hAnsi="JetBrains Mono" w:cs="Courier New"/>
+          <w:color w:val="E6DB74"/>
+          <w:sz w:val="20"/>
+          <w:szCs w:val="20"/>
+          <w:bdr w:val="none" w:sz="0" w:space="0" w:color="auto"/>
+          <w:lang w:val="en-US"/>
+        </w:rPr>
+        <w:t>"</w:t>
+      </w:r>
+      <w:r>
+        <w:rPr>
+          <w:rFonts w:ascii="JetBrains Mono" w:eastAsia="Times New Roman" w:hAnsi="JetBrains Mono" w:cs="Courier New"/>
+          <w:color w:val="F8F8F2"/>
+          <w:sz w:val="20"/>
+          <w:szCs w:val="20"/>
+          <w:bdr w:val="none" w:sz="0" w:space="0" w:color="auto"/>
+          <w:lang w:val="en-US"/>
+        </w:rPr>
+        <w:t xml:space="preserve">, </w:t>
+      </w:r>
+      <w:r>
+        <w:rPr>
+          <w:rFonts w:ascii="JetBrains Mono" w:eastAsia="Times New Roman" w:hAnsi="JetBrains Mono" w:cs="Courier New"/>
+          <w:color w:val="E6DB74"/>
+          <w:sz w:val="20"/>
+          <w:szCs w:val="20"/>
+          <w:bdr w:val="none" w:sz="0" w:space="0" w:color="auto"/>
+          <w:lang w:val="en-US"/>
+        </w:rPr>
+        <w:t>"2.0.5"</w:t>
+      </w:r>
+      <w:r>
+        <w:rPr>
+          <w:rFonts w:ascii="JetBrains Mono" w:eastAsia="Times New Roman" w:hAnsi="JetBrains Mono" w:cs="Courier New"/>
+          <w:color w:val="F8F8F2"/>
+          <w:sz w:val="20"/>
+          <w:szCs w:val="20"/>
+          <w:bdr w:val="none" w:sz="0" w:space="0" w:color="auto"/>
+          <w:lang w:val="en-US"/>
+        </w:rPr>
+        <w:t xml:space="preserve">, </w:t>
+      </w:r>
+      <w:r>
+        <w:rPr>
+          <w:rFonts w:ascii="JetBrains Mono" w:eastAsia="Times New Roman" w:hAnsi="JetBrains Mono" w:cs="Courier New"/>
+          <w:color w:val="AE81FF"/>
+          <w:sz w:val="20"/>
+          <w:szCs w:val="20"/>
+          <w:bdr w:val="none" w:sz="0" w:space="0" w:color="auto"/>
+          <w:lang w:val="en-US"/>
+        </w:rPr>
+        <w:t>696233</w:t>
+      </w:r>
+      <w:r>
+        <w:rPr>
+          <w:rFonts w:ascii="JetBrains Mono" w:eastAsia="Times New Roman" w:hAnsi="JetBrains Mono" w:cs="Courier New"/>
+          <w:color w:val="F8F8F2"/>
+          <w:sz w:val="20"/>
+          <w:szCs w:val="20"/>
+          <w:bdr w:val="none" w:sz="0" w:space="0" w:color="auto"/>
+          <w:lang w:val="en-US"/>
+        </w:rPr>
+        <w:t xml:space="preserve">, </w:t>
+      </w:r>
+      <w:r>
+        <w:rPr>
+          <w:rFonts w:ascii="JetBrains Mono" w:eastAsia="Times New Roman" w:hAnsi="JetBrains Mono" w:cs="Courier New"/>
+          <w:color w:val="AE81FF"/>
+          <w:sz w:val="20"/>
+          <w:szCs w:val="20"/>
+          <w:bdr w:val="none" w:sz="0" w:space="0" w:color="auto"/>
+          <w:lang w:val="en-US"/>
+        </w:rPr>
+        <w:t>4</w:t>
+      </w:r>
+      <w:r>
+        <w:rPr>
+          <w:rFonts w:ascii="JetBrains Mono" w:eastAsia="Times New Roman" w:hAnsi="JetBrains Mono" w:cs="Courier New"/>
+          <w:color w:val="F8F8F2"/>
+          <w:sz w:val="20"/>
+          <w:szCs w:val="20"/>
+          <w:bdr w:val="none" w:sz="0" w:space="0" w:color="auto"/>
+          <w:lang w:val="en-US"/>
+        </w:rPr>
+        <w:t xml:space="preserve">, </w:t>
+      </w:r>
+      <w:r>
+        <w:rPr>
+          <w:rFonts w:ascii="JetBrains Mono" w:eastAsia="Times New Roman" w:hAnsi="JetBrains Mono" w:cs="Courier New"/>
+          <w:color w:val="AE81FF"/>
+          <w:sz w:val="20"/>
+          <w:szCs w:val="20"/>
+          <w:bdr w:val="none" w:sz="0" w:space="0" w:color="auto"/>
+          <w:lang w:val="en-US"/>
+        </w:rPr>
+        <w:t>6</w:t>
+      </w:r>
+      <w:r>
+        <w:rPr>
+          <w:rFonts w:ascii="JetBrains Mono" w:eastAsia="Times New Roman" w:hAnsi="JetBrains Mono" w:cs="Courier New"/>
+          <w:color w:val="F8F8F2"/>
+          <w:sz w:val="20"/>
+          <w:szCs w:val="20"/>
+          <w:bdr w:val="none" w:sz="0" w:space="0" w:color="auto"/>
+          <w:lang w:val="en-US"/>
+        </w:rPr>
+        <w:t xml:space="preserve">, </w:t>
+      </w:r>
+      <w:r>
+        <w:rPr>
+          <w:rFonts w:ascii="JetBrains Mono" w:eastAsia="Times New Roman" w:hAnsi="JetBrains Mono" w:cs="Courier New"/>
+          <w:color w:val="AE81FF"/>
+          <w:sz w:val="20"/>
+          <w:szCs w:val="20"/>
+          <w:bdr w:val="none" w:sz="0" w:space="0" w:color="auto"/>
+          <w:lang w:val="en-US"/>
+        </w:rPr>
+        <w:t>7</w:t>
+      </w:r>
+      <w:r>
+        <w:rPr>
+          <w:rFonts w:ascii="JetBrains Mono" w:eastAsia="Times New Roman" w:hAnsi="JetBrains Mono" w:cs="Courier New"/>
+          <w:color w:val="F8F8F2"/>
+          <w:sz w:val="20"/>
+          <w:szCs w:val="20"/>
+          <w:bdr w:val="none" w:sz="0" w:space="0" w:color="auto"/>
+          <w:lang w:val="en-US"/>
+        </w:rPr>
+        <w:t xml:space="preserve">, </w:t>
+      </w:r>
+      <w:r>
+        <w:rPr>
+          <w:rFonts w:ascii="JetBrains Mono" w:eastAsia="Times New Roman" w:hAnsi="JetBrains Mono" w:cs="Courier New"/>
+          <w:color w:val="AE81FF"/>
+          <w:sz w:val="20"/>
+          <w:szCs w:val="20"/>
+          <w:bdr w:val="none" w:sz="0" w:space="0" w:color="auto"/>
+          <w:lang w:val="en-US"/>
+        </w:rPr>
+        <w:t>8</w:t>
+      </w:r>
+      <w:r>
+        <w:rPr>
+          <w:rFonts w:ascii="JetBrains Mono" w:eastAsia="Times New Roman" w:hAnsi="JetBrains Mono" w:cs="Courier New"/>
+          <w:color w:val="F8F8F2"/>
+          <w:sz w:val="20"/>
+          <w:szCs w:val="20"/>
+          <w:bdr w:val="none" w:sz="0" w:space="0" w:color="auto"/>
+          <w:lang w:val="en-US"/>
+        </w:rPr>
+        <w:t>)</w:t>
+      </w:r>
+      <w:r>
+        <w:rPr>
+          <w:rFonts w:ascii="JetBrains Mono" w:eastAsia="Times New Roman" w:hAnsi="JetBrains Mono" w:cs="Courier New"/>
+          <w:color w:val="F8F8F2"/>
+          <w:sz w:val="20"/>
+          <w:szCs w:val="20"/>
+          <w:bdr w:val="none" w:sz="0" w:space="0" w:color="auto"/>
+          <w:lang w:val="en-US"/>
+        </w:rPr>
+        <w:br/>
+        <w:t>]</w:t>
+      </w:r>
+      <w:r>
+        <w:rPr>
+          <w:rFonts w:ascii="JetBrains Mono" w:eastAsia="Times New Roman" w:hAnsi="JetBrains Mono" w:cs="Courier New"/>
+          <w:color w:val="F8F8F2"/>
+          <w:sz w:val="20"/>
+          <w:szCs w:val="20"/>
+          <w:bdr w:val="none" w:sz="0" w:space="0" w:color="auto"/>
+          <w:lang w:val="en-US"/>
+        </w:rPr>
+        <w:br/>
+      </w:r>
+    </w:p>
+    <w:p>
+      <w:pPr>
+        <w:pBdr>
+          <w:top w:val="none" w:sz="0" w:space="0" w:color="auto"/>
+          <w:left w:val="none" w:sz="0" w:space="0" w:color="auto"/>
+          <w:bottom w:val="none" w:sz="0" w:space="0" w:color="auto"/>
+          <w:right w:val="none" w:sz="0" w:space="0" w:color="auto"/>
+          <w:between w:val="none" w:sz="0" w:space="0" w:color="auto"/>
+          <w:bar w:val="none" w:sz="0" w:color="auto"/>
+        </w:pBdr>
+        <w:shd w:val="clear" w:color="auto" w:fill="272822"/>
+        <w:tabs>
+          <w:tab w:val="left" w:pos="916"/>
+          <w:tab w:val="left" w:pos="1832"/>
+          <w:tab w:val="left" w:pos="2748"/>
+          <w:tab w:val="left" w:pos="3664"/>
+          <w:tab w:val="left" w:pos="4580"/>
+          <w:tab w:val="left" w:pos="5496"/>
+          <w:tab w:val="left" w:pos="6412"/>
+          <w:tab w:val="left" w:pos="7328"/>
+          <w:tab w:val="left" w:pos="8244"/>
+          <w:tab w:val="left" w:pos="9160"/>
+          <w:tab w:val="left" w:pos="10076"/>
+          <w:tab w:val="left" w:pos="10992"/>
+          <w:tab w:val="left" w:pos="11908"/>
+          <w:tab w:val="left" w:pos="12824"/>
+          <w:tab w:val="left" w:pos="13740"/>
+          <w:tab w:val="left" w:pos="14656"/>
+        </w:tabs>
+        <w:spacing w:after="0" w:line="240" w:lineRule="auto"/>
+        <w:rPr>
+          <w:rFonts w:ascii="JetBrains Mono" w:eastAsia="Times New Roman" w:hAnsi="JetBrains Mono" w:cs="Courier New"/>
+          <w:color w:val="F8F8F2"/>
+          <w:sz w:val="20"/>
+          <w:szCs w:val="20"/>
+          <w:bdr w:val="none" w:sz="0" w:space="0" w:color="auto"/>
+          <w:lang w:val="en-US"/>
         </w:rPr>
       </w:pPr>
     </w:p>
@@ -6608,6 +6971,7 @@
           <w:sz w:val="20"/>
           <w:szCs w:val="20"/>
           <w:bdr w:val="none" w:sz="0" w:space="0" w:color="auto"/>
+          <w:lang w:val="en-US"/>
         </w:rPr>
       </w:pPr>
     </w:p>
@@ -6647,6 +7011,7 @@
           <w:sz w:val="20"/>
           <w:szCs w:val="20"/>
           <w:bdr w:val="none" w:sz="0" w:space="0" w:color="auto"/>
+          <w:lang w:val="en-US"/>
         </w:rPr>
       </w:pPr>
     </w:p>
@@ -6686,6 +7051,7 @@
           <w:sz w:val="20"/>
           <w:szCs w:val="20"/>
           <w:bdr w:val="none" w:sz="0" w:space="0" w:color="auto"/>
+          <w:lang w:val="en-US"/>
         </w:rPr>
       </w:pPr>
     </w:p>
@@ -6735,6 +7101,7 @@
           <w:sz w:val="20"/>
           <w:szCs w:val="20"/>
           <w:bdr w:val="none" w:sz="0" w:space="0" w:color="auto"/>
+          <w:lang w:val="en-US"/>
         </w:rPr>
         <w:br/>
       </w:r>
@@ -8896,6 +9263,7 @@
           <w:bdr w:val="none" w:sz="0" w:space="0" w:color="auto"/>
           <w:lang w:val="en-US"/>
         </w:rPr>
+        <w:lastRenderedPageBreak/>
         <w:br/>
       </w:r>
     </w:p>
@@ -8938,18 +9306,15 @@
           <w:lang w:val="en-US"/>
         </w:rPr>
       </w:pPr>
-      <w:bookmarkStart w:id="0" w:name="_GoBack"/>
-      <w:bookmarkEnd w:id="0"/>
-      <w:r>
-        <w:rPr>
-          <w:rFonts w:ascii="JetBrains Mono" w:eastAsia="Times New Roman" w:hAnsi="JetBrains Mono" w:cs="Courier New"/>
-          <w:color w:val="F8F8F2"/>
-          <w:sz w:val="20"/>
-          <w:szCs w:val="20"/>
-          <w:bdr w:val="none" w:sz="0" w:space="0" w:color="auto"/>
-          <w:lang w:val="en-US"/>
-        </w:rPr>
-        <w:lastRenderedPageBreak/>
+      <w:r>
+        <w:rPr>
+          <w:rFonts w:ascii="JetBrains Mono" w:eastAsia="Times New Roman" w:hAnsi="JetBrains Mono" w:cs="Courier New"/>
+          <w:color w:val="F8F8F2"/>
+          <w:sz w:val="20"/>
+          <w:szCs w:val="20"/>
+          <w:bdr w:val="none" w:sz="0" w:space="0" w:color="auto"/>
+          <w:lang w:val="en-US"/>
+        </w:rPr>
         <w:br/>
       </w:r>
       <w:r>

--- a/РК/РК1/Отчёт.docx
+++ b/РК/РК1/Отчёт.docx
@@ -1907,6 +1907,7 @@
           <w:tab w:val="left" w:pos="14656"/>
         </w:tabs>
         <w:spacing w:after="0" w:line="240" w:lineRule="auto"/>
+        <w:ind w:left="-850"/>
         <w:rPr>
           <w:rFonts w:ascii="JetBrains Mono" w:eastAsia="Times New Roman" w:hAnsi="JetBrains Mono" w:cs="Courier New"/>
           <w:i/>
@@ -1915,7 +1916,6 @@
           <w:sz w:val="20"/>
           <w:szCs w:val="20"/>
           <w:bdr w:val="none" w:sz="0" w:space="0" w:color="auto"/>
-          <w:lang w:val="en-US"/>
         </w:rPr>
       </w:pPr>
       <w:r>
@@ -1940,7 +1940,6 @@
           <w:sz w:val="20"/>
           <w:szCs w:val="20"/>
           <w:bdr w:val="none" w:sz="0" w:space="0" w:color="auto"/>
-          <w:lang w:val="en-US"/>
         </w:rPr>
         <w:t xml:space="preserve"> </w:t>
       </w:r>
@@ -1962,7 +1961,6 @@
           <w:sz w:val="20"/>
           <w:szCs w:val="20"/>
           <w:bdr w:val="none" w:sz="0" w:space="0" w:color="auto"/>
-          <w:lang w:val="en-US"/>
         </w:rPr>
         <w:t xml:space="preserve"> </w:t>
       </w:r>
@@ -1988,7 +1986,6 @@
           <w:sz w:val="20"/>
           <w:szCs w:val="20"/>
           <w:bdr w:val="none" w:sz="0" w:space="0" w:color="auto"/>
-          <w:lang w:val="en-US"/>
         </w:rPr>
         <w:t xml:space="preserve"> </w:t>
       </w:r>
@@ -2012,7 +2009,6 @@
           <w:sz w:val="20"/>
           <w:szCs w:val="20"/>
           <w:bdr w:val="none" w:sz="0" w:space="0" w:color="auto"/>
-          <w:lang w:val="en-US"/>
         </w:rPr>
         <w:br/>
       </w:r>
@@ -2023,7 +2019,6 @@
           <w:sz w:val="20"/>
           <w:szCs w:val="20"/>
           <w:bdr w:val="none" w:sz="0" w:space="0" w:color="auto"/>
-          <w:lang w:val="en-US"/>
         </w:rPr>
         <w:br/>
       </w:r>
@@ -2034,7 +2029,6 @@
           <w:sz w:val="20"/>
           <w:szCs w:val="20"/>
           <w:bdr w:val="none" w:sz="0" w:space="0" w:color="auto"/>
-          <w:lang w:val="en-US"/>
         </w:rPr>
         <w:br/>
       </w:r>
@@ -2060,7 +2054,6 @@
           <w:sz w:val="20"/>
           <w:szCs w:val="20"/>
           <w:bdr w:val="none" w:sz="0" w:space="0" w:color="auto"/>
-          <w:lang w:val="en-US"/>
         </w:rPr>
         <w:t xml:space="preserve"> </w:t>
       </w:r>
@@ -2082,7 +2075,6 @@
           <w:sz w:val="20"/>
           <w:szCs w:val="20"/>
           <w:bdr w:val="none" w:sz="0" w:space="0" w:color="auto"/>
-          <w:lang w:val="en-US"/>
         </w:rPr>
         <w:t>:</w:t>
       </w:r>
@@ -2093,7 +2085,6 @@
           <w:sz w:val="20"/>
           <w:szCs w:val="20"/>
           <w:bdr w:val="none" w:sz="0" w:space="0" w:color="auto"/>
-          <w:lang w:val="en-US"/>
         </w:rPr>
         <w:br/>
         <w:t xml:space="preserve">   </w:t>
@@ -2105,7 +2096,6 @@
           <w:sz w:val="20"/>
           <w:szCs w:val="20"/>
           <w:bdr w:val="none" w:sz="0" w:space="0" w:color="auto"/>
-          <w:lang w:val="en-US"/>
         </w:rPr>
         <w:t>"""</w:t>
       </w:r>
@@ -2126,7 +2116,6 @@
           <w:sz w:val="20"/>
           <w:szCs w:val="20"/>
           <w:bdr w:val="none" w:sz="0" w:space="0" w:color="auto"/>
-          <w:lang w:val="en-US"/>
         </w:rPr>
         <w:t xml:space="preserve"> </w:t>
       </w:r>
@@ -2147,7 +2136,6 @@
           <w:sz w:val="20"/>
           <w:szCs w:val="20"/>
           <w:bdr w:val="none" w:sz="0" w:space="0" w:color="auto"/>
-          <w:lang w:val="en-US"/>
         </w:rPr>
         <w:t>"""</w:t>
       </w:r>
@@ -2158,7 +2146,6 @@
           <w:sz w:val="20"/>
           <w:szCs w:val="20"/>
           <w:bdr w:val="none" w:sz="0" w:space="0" w:color="auto"/>
-          <w:lang w:val="en-US"/>
         </w:rPr>
         <w:br/>
         <w:t xml:space="preserve">   </w:t>
@@ -2185,7 +2172,6 @@
           <w:sz w:val="20"/>
           <w:szCs w:val="20"/>
           <w:bdr w:val="none" w:sz="0" w:space="0" w:color="auto"/>
-          <w:lang w:val="en-US"/>
         </w:rPr>
         <w:t xml:space="preserve"> __</w:t>
       </w:r>
@@ -2213,7 +2199,6 @@
           <w:sz w:val="20"/>
           <w:szCs w:val="20"/>
           <w:bdr w:val="none" w:sz="0" w:space="0" w:color="auto"/>
-          <w:lang w:val="en-US"/>
         </w:rPr>
         <w:t>__</w:t>
       </w:r>
@@ -2224,7 +2209,6 @@
           <w:sz w:val="20"/>
           <w:szCs w:val="20"/>
           <w:bdr w:val="none" w:sz="0" w:space="0" w:color="auto"/>
-          <w:lang w:val="en-US"/>
         </w:rPr>
         <w:t>(</w:t>
       </w:r>
@@ -2246,7 +2230,6 @@
           <w:sz w:val="20"/>
           <w:szCs w:val="20"/>
           <w:bdr w:val="none" w:sz="0" w:space="0" w:color="auto"/>
-          <w:lang w:val="en-US"/>
         </w:rPr>
         <w:t xml:space="preserve">, </w:t>
       </w:r>
@@ -2270,7 +2253,6 @@
           <w:sz w:val="20"/>
           <w:szCs w:val="20"/>
           <w:bdr w:val="none" w:sz="0" w:space="0" w:color="auto"/>
-          <w:lang w:val="en-US"/>
         </w:rPr>
         <w:t xml:space="preserve">, </w:t>
       </w:r>
@@ -2294,7 +2276,6 @@
           <w:sz w:val="20"/>
           <w:szCs w:val="20"/>
           <w:bdr w:val="none" w:sz="0" w:space="0" w:color="auto"/>
-          <w:lang w:val="en-US"/>
         </w:rPr>
         <w:t xml:space="preserve">, </w:t>
       </w:r>
@@ -2318,7 +2299,6 @@
           <w:sz w:val="20"/>
           <w:szCs w:val="20"/>
           <w:bdr w:val="none" w:sz="0" w:space="0" w:color="auto"/>
-          <w:lang w:val="en-US"/>
         </w:rPr>
         <w:t>)</w:t>
       </w:r>
@@ -2329,7 +2309,6 @@
           <w:sz w:val="20"/>
           <w:szCs w:val="20"/>
           <w:bdr w:val="none" w:sz="0" w:space="0" w:color="auto"/>
-          <w:lang w:val="en-US"/>
         </w:rPr>
         <w:t>:</w:t>
       </w:r>
@@ -2340,7 +2319,6 @@
           <w:sz w:val="20"/>
           <w:szCs w:val="20"/>
           <w:bdr w:val="none" w:sz="0" w:space="0" w:color="auto"/>
-          <w:lang w:val="en-US"/>
         </w:rPr>
         <w:br/>
         <w:t xml:space="preserve">      </w:t>
@@ -2363,7 +2341,6 @@
           <w:sz w:val="20"/>
           <w:szCs w:val="20"/>
           <w:bdr w:val="none" w:sz="0" w:space="0" w:color="auto"/>
-          <w:lang w:val="en-US"/>
         </w:rPr>
         <w:t>.</w:t>
       </w:r>
@@ -2385,7 +2362,6 @@
           <w:sz w:val="20"/>
           <w:szCs w:val="20"/>
           <w:bdr w:val="none" w:sz="0" w:space="0" w:color="auto"/>
-          <w:lang w:val="en-US"/>
         </w:rPr>
         <w:t xml:space="preserve"> </w:t>
       </w:r>
@@ -2396,7 +2372,6 @@
           <w:sz w:val="20"/>
           <w:szCs w:val="20"/>
           <w:bdr w:val="none" w:sz="0" w:space="0" w:color="auto"/>
-          <w:lang w:val="en-US"/>
         </w:rPr>
         <w:t xml:space="preserve">= </w:t>
       </w:r>
@@ -2422,7 +2397,6 @@
           <w:sz w:val="20"/>
           <w:szCs w:val="20"/>
           <w:bdr w:val="none" w:sz="0" w:space="0" w:color="auto"/>
-          <w:lang w:val="en-US"/>
         </w:rPr>
         <w:br/>
         <w:t xml:space="preserve">      </w:t>
@@ -2445,7 +2419,6 @@
           <w:sz w:val="20"/>
           <w:szCs w:val="20"/>
           <w:bdr w:val="none" w:sz="0" w:space="0" w:color="auto"/>
-          <w:lang w:val="en-US"/>
         </w:rPr>
         <w:t>.</w:t>
       </w:r>
@@ -2467,7 +2440,6 @@
           <w:sz w:val="20"/>
           <w:szCs w:val="20"/>
           <w:bdr w:val="none" w:sz="0" w:space="0" w:color="auto"/>
-          <w:lang w:val="en-US"/>
         </w:rPr>
         <w:t xml:space="preserve"> </w:t>
       </w:r>
@@ -2478,7 +2450,6 @@
           <w:sz w:val="20"/>
           <w:szCs w:val="20"/>
           <w:bdr w:val="none" w:sz="0" w:space="0" w:color="auto"/>
-          <w:lang w:val="en-US"/>
         </w:rPr>
         <w:t xml:space="preserve">= </w:t>
       </w:r>
@@ -2504,11 +2475,11 @@
           <w:sz w:val="20"/>
           <w:szCs w:val="20"/>
           <w:bdr w:val="none" w:sz="0" w:space="0" w:color="auto"/>
-          <w:lang w:val="en-US"/>
         </w:rPr>
         <w:br/>
         <w:t xml:space="preserve">      </w:t>
       </w:r>
+      <w:proofErr w:type="spellStart"/>
       <w:r>
         <w:rPr>
           <w:rFonts w:ascii="JetBrains Mono" w:eastAsia="Times New Roman" w:hAnsi="JetBrains Mono" w:cs="Courier New"/>
@@ -2520,17 +2491,18 @@
         </w:rPr>
         <w:t>self</w:t>
       </w:r>
-      <w:r>
-        <w:rPr>
-          <w:rFonts w:ascii="JetBrains Mono" w:eastAsia="Times New Roman" w:hAnsi="JetBrains Mono" w:cs="Courier New"/>
-          <w:color w:val="F8F8F2"/>
-          <w:sz w:val="20"/>
-          <w:szCs w:val="20"/>
-          <w:bdr w:val="none" w:sz="0" w:space="0" w:color="auto"/>
-          <w:lang w:val="en-US"/>
+      <w:proofErr w:type="spellEnd"/>
+      <w:r>
+        <w:rPr>
+          <w:rFonts w:ascii="JetBrains Mono" w:eastAsia="Times New Roman" w:hAnsi="JetBrains Mono" w:cs="Courier New"/>
+          <w:color w:val="F8F8F2"/>
+          <w:sz w:val="20"/>
+          <w:szCs w:val="20"/>
+          <w:bdr w:val="none" w:sz="0" w:space="0" w:color="auto"/>
         </w:rPr>
         <w:t>.</w:t>
       </w:r>
+      <w:proofErr w:type="spellStart"/>
       <w:r>
         <w:rPr>
           <w:rFonts w:ascii="JetBrains Mono" w:eastAsia="Times New Roman" w:hAnsi="JetBrains Mono" w:cs="Courier New"/>
@@ -2542,14 +2514,14 @@
         </w:rPr>
         <w:t>version</w:t>
       </w:r>
-      <w:r>
-        <w:rPr>
-          <w:rFonts w:ascii="JetBrains Mono" w:eastAsia="Times New Roman" w:hAnsi="JetBrains Mono" w:cs="Courier New"/>
-          <w:color w:val="F8F8F2"/>
-          <w:sz w:val="20"/>
-          <w:szCs w:val="20"/>
-          <w:bdr w:val="none" w:sz="0" w:space="0" w:color="auto"/>
-          <w:lang w:val="en-US"/>
+      <w:proofErr w:type="spellEnd"/>
+      <w:r>
+        <w:rPr>
+          <w:rFonts w:ascii="JetBrains Mono" w:eastAsia="Times New Roman" w:hAnsi="JetBrains Mono" w:cs="Courier New"/>
+          <w:color w:val="F8F8F2"/>
+          <w:sz w:val="20"/>
+          <w:szCs w:val="20"/>
+          <w:bdr w:val="none" w:sz="0" w:space="0" w:color="auto"/>
         </w:rPr>
         <w:t xml:space="preserve"> </w:t>
       </w:r>
@@ -2560,7 +2532,6 @@
           <w:sz w:val="20"/>
           <w:szCs w:val="20"/>
           <w:bdr w:val="none" w:sz="0" w:space="0" w:color="auto"/>
-          <w:lang w:val="en-US"/>
         </w:rPr>
         <w:t xml:space="preserve">= </w:t>
       </w:r>
@@ -2586,7 +2557,6 @@
           <w:sz w:val="20"/>
           <w:szCs w:val="20"/>
           <w:bdr w:val="none" w:sz="0" w:space="0" w:color="auto"/>
-          <w:lang w:val="en-US"/>
         </w:rPr>
         <w:br/>
       </w:r>
@@ -2599,7 +2569,6 @@
           <w:sz w:val="20"/>
           <w:szCs w:val="20"/>
           <w:bdr w:val="none" w:sz="0" w:space="0" w:color="auto"/>
-          <w:lang w:val="en-US"/>
         </w:rPr>
         <w:br/>
       </w:r>
@@ -2625,7 +2594,6 @@
           <w:sz w:val="20"/>
           <w:szCs w:val="20"/>
           <w:bdr w:val="none" w:sz="0" w:space="0" w:color="auto"/>
-          <w:lang w:val="en-US"/>
         </w:rPr>
         <w:t xml:space="preserve"> </w:t>
       </w:r>
@@ -2647,7 +2615,6 @@
           <w:sz w:val="20"/>
           <w:szCs w:val="20"/>
           <w:bdr w:val="none" w:sz="0" w:space="0" w:color="auto"/>
-          <w:lang w:val="en-US"/>
         </w:rPr>
         <w:t>:</w:t>
       </w:r>
@@ -2658,7 +2625,6 @@
           <w:sz w:val="20"/>
           <w:szCs w:val="20"/>
           <w:bdr w:val="none" w:sz="0" w:space="0" w:color="auto"/>
-          <w:lang w:val="en-US"/>
         </w:rPr>
         <w:br/>
         <w:t xml:space="preserve">   </w:t>
@@ -2670,7 +2636,6 @@
           <w:sz w:val="20"/>
           <w:szCs w:val="20"/>
           <w:bdr w:val="none" w:sz="0" w:space="0" w:color="auto"/>
-          <w:lang w:val="en-US"/>
         </w:rPr>
         <w:t>"""</w:t>
       </w:r>
@@ -2691,7 +2656,6 @@
           <w:sz w:val="20"/>
           <w:szCs w:val="20"/>
           <w:bdr w:val="none" w:sz="0" w:space="0" w:color="auto"/>
-          <w:lang w:val="en-US"/>
         </w:rPr>
         <w:t xml:space="preserve"> </w:t>
       </w:r>
@@ -2712,7 +2676,6 @@
           <w:sz w:val="20"/>
           <w:szCs w:val="20"/>
           <w:bdr w:val="none" w:sz="0" w:space="0" w:color="auto"/>
-          <w:lang w:val="en-US"/>
         </w:rPr>
         <w:t>"""</w:t>
       </w:r>
@@ -2723,7 +2686,6 @@
           <w:sz w:val="20"/>
           <w:szCs w:val="20"/>
           <w:bdr w:val="none" w:sz="0" w:space="0" w:color="auto"/>
-          <w:lang w:val="en-US"/>
         </w:rPr>
         <w:br/>
         <w:t xml:space="preserve">   </w:t>
@@ -2750,7 +2712,6 @@
           <w:sz w:val="20"/>
           <w:szCs w:val="20"/>
           <w:bdr w:val="none" w:sz="0" w:space="0" w:color="auto"/>
-          <w:lang w:val="en-US"/>
         </w:rPr>
         <w:t xml:space="preserve"> __</w:t>
       </w:r>
@@ -2778,7 +2739,6 @@
           <w:sz w:val="20"/>
           <w:szCs w:val="20"/>
           <w:bdr w:val="none" w:sz="0" w:space="0" w:color="auto"/>
-          <w:lang w:val="en-US"/>
         </w:rPr>
         <w:t>__</w:t>
       </w:r>
@@ -2789,7 +2749,6 @@
           <w:sz w:val="20"/>
           <w:szCs w:val="20"/>
           <w:bdr w:val="none" w:sz="0" w:space="0" w:color="auto"/>
-          <w:lang w:val="en-US"/>
         </w:rPr>
         <w:t>(</w:t>
       </w:r>
@@ -2811,7 +2770,6 @@
           <w:sz w:val="20"/>
           <w:szCs w:val="20"/>
           <w:bdr w:val="none" w:sz="0" w:space="0" w:color="auto"/>
-          <w:lang w:val="en-US"/>
         </w:rPr>
         <w:t xml:space="preserve">, </w:t>
       </w:r>
@@ -2835,7 +2793,6 @@
           <w:sz w:val="20"/>
           <w:szCs w:val="20"/>
           <w:bdr w:val="none" w:sz="0" w:space="0" w:color="auto"/>
-          <w:lang w:val="en-US"/>
         </w:rPr>
         <w:t xml:space="preserve">, </w:t>
       </w:r>
@@ -2859,7 +2816,6 @@
           <w:sz w:val="20"/>
           <w:szCs w:val="20"/>
           <w:bdr w:val="none" w:sz="0" w:space="0" w:color="auto"/>
-          <w:lang w:val="en-US"/>
         </w:rPr>
         <w:t xml:space="preserve">, </w:t>
       </w:r>
@@ -2883,7 +2839,6 @@
           <w:sz w:val="20"/>
           <w:szCs w:val="20"/>
           <w:bdr w:val="none" w:sz="0" w:space="0" w:color="auto"/>
-          <w:lang w:val="en-US"/>
         </w:rPr>
         <w:t xml:space="preserve">, </w:t>
       </w:r>
@@ -2909,7 +2864,6 @@
           <w:sz w:val="20"/>
           <w:szCs w:val="20"/>
           <w:bdr w:val="none" w:sz="0" w:space="0" w:color="auto"/>
-          <w:lang w:val="en-US"/>
         </w:rPr>
         <w:t xml:space="preserve">, </w:t>
       </w:r>
@@ -2922,7 +2876,6 @@
           <w:sz w:val="20"/>
           <w:szCs w:val="20"/>
           <w:bdr w:val="none" w:sz="0" w:space="0" w:color="auto"/>
-          <w:lang w:val="en-US"/>
         </w:rPr>
         <w:t>*</w:t>
       </w:r>
@@ -2946,7 +2899,6 @@
           <w:sz w:val="20"/>
           <w:szCs w:val="20"/>
           <w:bdr w:val="none" w:sz="0" w:space="0" w:color="auto"/>
-          <w:lang w:val="en-US"/>
         </w:rPr>
         <w:t>)</w:t>
       </w:r>
@@ -2957,7 +2909,6 @@
           <w:sz w:val="20"/>
           <w:szCs w:val="20"/>
           <w:bdr w:val="none" w:sz="0" w:space="0" w:color="auto"/>
-          <w:lang w:val="en-US"/>
         </w:rPr>
         <w:t>:</w:t>
       </w:r>
@@ -2968,7 +2919,6 @@
           <w:sz w:val="20"/>
           <w:szCs w:val="20"/>
           <w:bdr w:val="none" w:sz="0" w:space="0" w:color="auto"/>
-          <w:lang w:val="en-US"/>
         </w:rPr>
         <w:br/>
         <w:t xml:space="preserve">      </w:t>
@@ -2991,7 +2941,6 @@
           <w:sz w:val="20"/>
           <w:szCs w:val="20"/>
           <w:bdr w:val="none" w:sz="0" w:space="0" w:color="auto"/>
-          <w:lang w:val="en-US"/>
         </w:rPr>
         <w:t>.</w:t>
       </w:r>
@@ -3013,7 +2962,6 @@
           <w:sz w:val="20"/>
           <w:szCs w:val="20"/>
           <w:bdr w:val="none" w:sz="0" w:space="0" w:color="auto"/>
-          <w:lang w:val="en-US"/>
         </w:rPr>
         <w:t xml:space="preserve"> </w:t>
       </w:r>
@@ -3024,7 +2972,6 @@
           <w:sz w:val="20"/>
           <w:szCs w:val="20"/>
           <w:bdr w:val="none" w:sz="0" w:space="0" w:color="auto"/>
-          <w:lang w:val="en-US"/>
         </w:rPr>
         <w:t xml:space="preserve">= </w:t>
       </w:r>
@@ -3050,7 +2997,6 @@
           <w:sz w:val="20"/>
           <w:szCs w:val="20"/>
           <w:bdr w:val="none" w:sz="0" w:space="0" w:color="auto"/>
-          <w:lang w:val="en-US"/>
         </w:rPr>
         <w:br/>
         <w:t xml:space="preserve">      </w:t>
@@ -3073,7 +3019,6 @@
           <w:sz w:val="20"/>
           <w:szCs w:val="20"/>
           <w:bdr w:val="none" w:sz="0" w:space="0" w:color="auto"/>
-          <w:lang w:val="en-US"/>
         </w:rPr>
         <w:t>.</w:t>
       </w:r>
@@ -3095,7 +3040,6 @@
           <w:sz w:val="20"/>
           <w:szCs w:val="20"/>
           <w:bdr w:val="none" w:sz="0" w:space="0" w:color="auto"/>
-          <w:lang w:val="en-US"/>
         </w:rPr>
         <w:t xml:space="preserve"> </w:t>
       </w:r>
@@ -3106,7 +3050,6 @@
           <w:sz w:val="20"/>
           <w:szCs w:val="20"/>
           <w:bdr w:val="none" w:sz="0" w:space="0" w:color="auto"/>
-          <w:lang w:val="en-US"/>
         </w:rPr>
         <w:t xml:space="preserve">= </w:t>
       </w:r>
@@ -3132,11 +3075,11 @@
           <w:sz w:val="20"/>
           <w:szCs w:val="20"/>
           <w:bdr w:val="none" w:sz="0" w:space="0" w:color="auto"/>
-          <w:lang w:val="en-US"/>
         </w:rPr>
         <w:br/>
         <w:t xml:space="preserve">      </w:t>
       </w:r>
+      <w:proofErr w:type="spellStart"/>
       <w:r>
         <w:rPr>
           <w:rFonts w:ascii="JetBrains Mono" w:eastAsia="Times New Roman" w:hAnsi="JetBrains Mono" w:cs="Courier New"/>
@@ -3148,17 +3091,18 @@
         </w:rPr>
         <w:t>self</w:t>
       </w:r>
-      <w:r>
-        <w:rPr>
-          <w:rFonts w:ascii="JetBrains Mono" w:eastAsia="Times New Roman" w:hAnsi="JetBrains Mono" w:cs="Courier New"/>
-          <w:color w:val="F8F8F2"/>
-          <w:sz w:val="20"/>
-          <w:szCs w:val="20"/>
-          <w:bdr w:val="none" w:sz="0" w:space="0" w:color="auto"/>
-          <w:lang w:val="en-US"/>
+      <w:proofErr w:type="spellEnd"/>
+      <w:r>
+        <w:rPr>
+          <w:rFonts w:ascii="JetBrains Mono" w:eastAsia="Times New Roman" w:hAnsi="JetBrains Mono" w:cs="Courier New"/>
+          <w:color w:val="F8F8F2"/>
+          <w:sz w:val="20"/>
+          <w:szCs w:val="20"/>
+          <w:bdr w:val="none" w:sz="0" w:space="0" w:color="auto"/>
         </w:rPr>
         <w:t>.</w:t>
       </w:r>
+      <w:proofErr w:type="spellStart"/>
       <w:r>
         <w:rPr>
           <w:rFonts w:ascii="JetBrains Mono" w:eastAsia="Times New Roman" w:hAnsi="JetBrains Mono" w:cs="Courier New"/>
@@ -3170,14 +3114,14 @@
         </w:rPr>
         <w:t>version</w:t>
       </w:r>
-      <w:r>
-        <w:rPr>
-          <w:rFonts w:ascii="JetBrains Mono" w:eastAsia="Times New Roman" w:hAnsi="JetBrains Mono" w:cs="Courier New"/>
-          <w:color w:val="F8F8F2"/>
-          <w:sz w:val="20"/>
-          <w:szCs w:val="20"/>
-          <w:bdr w:val="none" w:sz="0" w:space="0" w:color="auto"/>
-          <w:lang w:val="en-US"/>
+      <w:proofErr w:type="spellEnd"/>
+      <w:r>
+        <w:rPr>
+          <w:rFonts w:ascii="JetBrains Mono" w:eastAsia="Times New Roman" w:hAnsi="JetBrains Mono" w:cs="Courier New"/>
+          <w:color w:val="F8F8F2"/>
+          <w:sz w:val="20"/>
+          <w:szCs w:val="20"/>
+          <w:bdr w:val="none" w:sz="0" w:space="0" w:color="auto"/>
         </w:rPr>
         <w:t xml:space="preserve"> </w:t>
       </w:r>
@@ -3188,7 +3132,6 @@
           <w:sz w:val="20"/>
           <w:szCs w:val="20"/>
           <w:bdr w:val="none" w:sz="0" w:space="0" w:color="auto"/>
-          <w:lang w:val="en-US"/>
         </w:rPr>
         <w:t xml:space="preserve">= </w:t>
       </w:r>
@@ -3214,11 +3157,11 @@
           <w:sz w:val="20"/>
           <w:szCs w:val="20"/>
           <w:bdr w:val="none" w:sz="0" w:space="0" w:color="auto"/>
-          <w:lang w:val="en-US"/>
         </w:rPr>
         <w:br/>
         <w:t xml:space="preserve">      </w:t>
       </w:r>
+      <w:proofErr w:type="spellStart"/>
       <w:r>
         <w:rPr>
           <w:rFonts w:ascii="JetBrains Mono" w:eastAsia="Times New Roman" w:hAnsi="JetBrains Mono" w:cs="Courier New"/>
@@ -3230,14 +3173,14 @@
         </w:rPr>
         <w:t>self</w:t>
       </w:r>
-      <w:r>
-        <w:rPr>
-          <w:rFonts w:ascii="JetBrains Mono" w:eastAsia="Times New Roman" w:hAnsi="JetBrains Mono" w:cs="Courier New"/>
-          <w:color w:val="F8F8F2"/>
-          <w:sz w:val="20"/>
-          <w:szCs w:val="20"/>
-          <w:bdr w:val="none" w:sz="0" w:space="0" w:color="auto"/>
-          <w:lang w:val="en-US"/>
+      <w:proofErr w:type="spellEnd"/>
+      <w:r>
+        <w:rPr>
+          <w:rFonts w:ascii="JetBrains Mono" w:eastAsia="Times New Roman" w:hAnsi="JetBrains Mono" w:cs="Courier New"/>
+          <w:color w:val="F8F8F2"/>
+          <w:sz w:val="20"/>
+          <w:szCs w:val="20"/>
+          <w:bdr w:val="none" w:sz="0" w:space="0" w:color="auto"/>
         </w:rPr>
         <w:t>.</w:t>
       </w:r>
@@ -3261,7 +3204,6 @@
           <w:sz w:val="20"/>
           <w:szCs w:val="20"/>
           <w:bdr w:val="none" w:sz="0" w:space="0" w:color="auto"/>
-          <w:lang w:val="en-US"/>
         </w:rPr>
         <w:t xml:space="preserve"> </w:t>
       </w:r>
@@ -3272,7 +3214,6 @@
           <w:sz w:val="20"/>
           <w:szCs w:val="20"/>
           <w:bdr w:val="none" w:sz="0" w:space="0" w:color="auto"/>
-          <w:lang w:val="en-US"/>
         </w:rPr>
         <w:t xml:space="preserve">= </w:t>
       </w:r>
@@ -3300,11 +3241,11 @@
           <w:sz w:val="20"/>
           <w:szCs w:val="20"/>
           <w:bdr w:val="none" w:sz="0" w:space="0" w:color="auto"/>
-          <w:lang w:val="en-US"/>
         </w:rPr>
         <w:br/>
         <w:t xml:space="preserve">      </w:t>
       </w:r>
+      <w:proofErr w:type="spellStart"/>
       <w:r>
         <w:rPr>
           <w:rFonts w:ascii="JetBrains Mono" w:eastAsia="Times New Roman" w:hAnsi="JetBrains Mono" w:cs="Courier New"/>
@@ -3316,14 +3257,14 @@
         </w:rPr>
         <w:t>self</w:t>
       </w:r>
-      <w:r>
-        <w:rPr>
-          <w:rFonts w:ascii="JetBrains Mono" w:eastAsia="Times New Roman" w:hAnsi="JetBrains Mono" w:cs="Courier New"/>
-          <w:color w:val="F8F8F2"/>
-          <w:sz w:val="20"/>
-          <w:szCs w:val="20"/>
-          <w:bdr w:val="none" w:sz="0" w:space="0" w:color="auto"/>
-          <w:lang w:val="en-US"/>
+      <w:proofErr w:type="spellEnd"/>
+      <w:r>
+        <w:rPr>
+          <w:rFonts w:ascii="JetBrains Mono" w:eastAsia="Times New Roman" w:hAnsi="JetBrains Mono" w:cs="Courier New"/>
+          <w:color w:val="F8F8F2"/>
+          <w:sz w:val="20"/>
+          <w:szCs w:val="20"/>
+          <w:bdr w:val="none" w:sz="0" w:space="0" w:color="auto"/>
         </w:rPr>
         <w:t>.</w:t>
       </w:r>
@@ -3347,7 +3288,6 @@
           <w:sz w:val="20"/>
           <w:szCs w:val="20"/>
           <w:bdr w:val="none" w:sz="0" w:space="0" w:color="auto"/>
-          <w:lang w:val="en-US"/>
         </w:rPr>
         <w:t xml:space="preserve"> </w:t>
       </w:r>
@@ -3358,7 +3298,6 @@
           <w:sz w:val="20"/>
           <w:szCs w:val="20"/>
           <w:bdr w:val="none" w:sz="0" w:space="0" w:color="auto"/>
-          <w:lang w:val="en-US"/>
         </w:rPr>
         <w:t xml:space="preserve">= </w:t>
       </w:r>
@@ -3384,7 +3323,6 @@
           <w:sz w:val="20"/>
           <w:szCs w:val="20"/>
           <w:bdr w:val="none" w:sz="0" w:space="0" w:color="auto"/>
-          <w:lang w:val="en-US"/>
         </w:rPr>
         <w:br/>
       </w:r>
@@ -3397,7 +3335,6 @@
           <w:sz w:val="20"/>
           <w:szCs w:val="20"/>
           <w:bdr w:val="none" w:sz="0" w:space="0" w:color="auto"/>
-          <w:lang w:val="en-US"/>
         </w:rPr>
         <w:br/>
       </w:r>
@@ -3423,7 +3360,6 @@
           <w:sz w:val="20"/>
           <w:szCs w:val="20"/>
           <w:bdr w:val="none" w:sz="0" w:space="0" w:color="auto"/>
-          <w:lang w:val="en-US"/>
         </w:rPr>
         <w:t xml:space="preserve"> </w:t>
       </w:r>
@@ -3447,7 +3383,6 @@
           <w:sz w:val="20"/>
           <w:szCs w:val="20"/>
           <w:bdr w:val="none" w:sz="0" w:space="0" w:color="auto"/>
-          <w:lang w:val="en-US"/>
         </w:rPr>
         <w:t>:</w:t>
       </w:r>
@@ -3458,7 +3393,6 @@
           <w:sz w:val="20"/>
           <w:szCs w:val="20"/>
           <w:bdr w:val="none" w:sz="0" w:space="0" w:color="auto"/>
-          <w:lang w:val="en-US"/>
         </w:rPr>
         <w:br/>
         <w:t xml:space="preserve">   </w:t>
@@ -3470,7 +3404,6 @@
           <w:sz w:val="20"/>
           <w:szCs w:val="20"/>
           <w:bdr w:val="none" w:sz="0" w:space="0" w:color="auto"/>
-          <w:lang w:val="en-US"/>
         </w:rPr>
         <w:t xml:space="preserve">"""    </w:t>
       </w:r>
@@ -3481,7 +3414,6 @@
           <w:sz w:val="20"/>
           <w:szCs w:val="20"/>
           <w:bdr w:val="none" w:sz="0" w:space="0" w:color="auto"/>
-          <w:lang w:val="en-US"/>
         </w:rPr>
         <w:br/>
         <w:t xml:space="preserve">   '</w:t>
@@ -3503,7 +3435,6 @@
           <w:sz w:val="20"/>
           <w:szCs w:val="20"/>
           <w:bdr w:val="none" w:sz="0" w:space="0" w:color="auto"/>
-          <w:lang w:val="en-US"/>
         </w:rPr>
         <w:t xml:space="preserve"> </w:t>
       </w:r>
@@ -3524,7 +3455,6 @@
           <w:sz w:val="20"/>
           <w:szCs w:val="20"/>
           <w:bdr w:val="none" w:sz="0" w:space="0" w:color="auto"/>
-          <w:lang w:val="en-US"/>
         </w:rPr>
         <w:t xml:space="preserve"> </w:t>
       </w:r>
@@ -3545,7 +3475,6 @@
           <w:sz w:val="20"/>
           <w:szCs w:val="20"/>
           <w:bdr w:val="none" w:sz="0" w:space="0" w:color="auto"/>
-          <w:lang w:val="en-US"/>
         </w:rPr>
         <w:t xml:space="preserve">' </w:t>
       </w:r>
@@ -3566,7 +3495,6 @@
           <w:sz w:val="20"/>
           <w:szCs w:val="20"/>
           <w:bdr w:val="none" w:sz="0" w:space="0" w:color="auto"/>
-          <w:lang w:val="en-US"/>
         </w:rPr>
         <w:t xml:space="preserve"> </w:t>
       </w:r>
@@ -3587,7 +3515,6 @@
           <w:sz w:val="20"/>
           <w:szCs w:val="20"/>
           <w:bdr w:val="none" w:sz="0" w:space="0" w:color="auto"/>
-          <w:lang w:val="en-US"/>
         </w:rPr>
         <w:t xml:space="preserve"> </w:t>
       </w:r>
@@ -3598,7 +3525,6 @@
           <w:sz w:val="20"/>
           <w:szCs w:val="20"/>
           <w:bdr w:val="none" w:sz="0" w:space="0" w:color="auto"/>
-          <w:lang w:val="en-US"/>
         </w:rPr>
         <w:br/>
         <w:t xml:space="preserve">   </w:t>
@@ -3620,7 +3546,6 @@
           <w:sz w:val="20"/>
           <w:szCs w:val="20"/>
           <w:bdr w:val="none" w:sz="0" w:space="0" w:color="auto"/>
-          <w:lang w:val="en-US"/>
         </w:rPr>
         <w:t xml:space="preserve"> </w:t>
       </w:r>
@@ -3641,7 +3566,6 @@
           <w:sz w:val="20"/>
           <w:szCs w:val="20"/>
           <w:bdr w:val="none" w:sz="0" w:space="0" w:color="auto"/>
-          <w:lang w:val="en-US"/>
         </w:rPr>
         <w:t>-</w:t>
       </w:r>
@@ -3662,7 +3586,6 @@
           <w:sz w:val="20"/>
           <w:szCs w:val="20"/>
           <w:bdr w:val="none" w:sz="0" w:space="0" w:color="auto"/>
-          <w:lang w:val="en-US"/>
         </w:rPr>
         <w:t>-</w:t>
       </w:r>
@@ -3683,7 +3606,6 @@
           <w:sz w:val="20"/>
           <w:szCs w:val="20"/>
           <w:bdr w:val="none" w:sz="0" w:space="0" w:color="auto"/>
-          <w:lang w:val="en-US"/>
         </w:rPr>
         <w:br/>
         <w:t xml:space="preserve">   """</w:t>
@@ -3695,7 +3617,6 @@
           <w:sz w:val="20"/>
           <w:szCs w:val="20"/>
           <w:bdr w:val="none" w:sz="0" w:space="0" w:color="auto"/>
-          <w:lang w:val="en-US"/>
         </w:rPr>
         <w:br/>
         <w:t xml:space="preserve">   </w:t>
@@ -3722,7 +3643,6 @@
           <w:sz w:val="20"/>
           <w:szCs w:val="20"/>
           <w:bdr w:val="none" w:sz="0" w:space="0" w:color="auto"/>
-          <w:lang w:val="en-US"/>
         </w:rPr>
         <w:t xml:space="preserve"> __</w:t>
       </w:r>
@@ -3750,7 +3670,6 @@
           <w:sz w:val="20"/>
           <w:szCs w:val="20"/>
           <w:bdr w:val="none" w:sz="0" w:space="0" w:color="auto"/>
-          <w:lang w:val="en-US"/>
         </w:rPr>
         <w:t>__</w:t>
       </w:r>
@@ -3761,7 +3680,6 @@
           <w:sz w:val="20"/>
           <w:szCs w:val="20"/>
           <w:bdr w:val="none" w:sz="0" w:space="0" w:color="auto"/>
-          <w:lang w:val="en-US"/>
         </w:rPr>
         <w:t>(</w:t>
       </w:r>
@@ -3783,7 +3701,6 @@
           <w:sz w:val="20"/>
           <w:szCs w:val="20"/>
           <w:bdr w:val="none" w:sz="0" w:space="0" w:color="auto"/>
-          <w:lang w:val="en-US"/>
         </w:rPr>
         <w:t xml:space="preserve">, </w:t>
       </w:r>
@@ -3811,10 +3728,10 @@
           <w:sz w:val="20"/>
           <w:szCs w:val="20"/>
           <w:bdr w:val="none" w:sz="0" w:space="0" w:color="auto"/>
-          <w:lang w:val="en-US"/>
         </w:rPr>
         <w:t>_</w:t>
       </w:r>
+      <w:proofErr w:type="spellStart"/>
       <w:r>
         <w:rPr>
           <w:rFonts w:ascii="JetBrains Mono" w:eastAsia="Times New Roman" w:hAnsi="JetBrains Mono" w:cs="Courier New"/>
@@ -3828,17 +3745,18 @@
         </w:rPr>
         <w:t>id</w:t>
       </w:r>
-      <w:r>
-        <w:rPr>
-          <w:rFonts w:ascii="JetBrains Mono" w:eastAsia="Times New Roman" w:hAnsi="JetBrains Mono" w:cs="Courier New"/>
-          <w:color w:val="F8F8F2"/>
-          <w:sz w:val="20"/>
-          <w:szCs w:val="20"/>
-          <w:bdr w:val="none" w:sz="0" w:space="0" w:color="auto"/>
-          <w:lang w:val="en-US"/>
+      <w:proofErr w:type="spellEnd"/>
+      <w:r>
+        <w:rPr>
+          <w:rFonts w:ascii="JetBrains Mono" w:eastAsia="Times New Roman" w:hAnsi="JetBrains Mono" w:cs="Courier New"/>
+          <w:color w:val="F8F8F2"/>
+          <w:sz w:val="20"/>
+          <w:szCs w:val="20"/>
+          <w:bdr w:val="none" w:sz="0" w:space="0" w:color="auto"/>
         </w:rPr>
         <w:t xml:space="preserve">, </w:t>
       </w:r>
+      <w:proofErr w:type="spellStart"/>
       <w:r>
         <w:rPr>
           <w:rFonts w:ascii="JetBrains Mono" w:eastAsia="Times New Roman" w:hAnsi="JetBrains Mono" w:cs="Courier New"/>
@@ -3852,6 +3770,7 @@
         </w:rPr>
         <w:t>ide</w:t>
       </w:r>
+      <w:proofErr w:type="spellEnd"/>
       <w:r>
         <w:rPr>
           <w:rFonts w:ascii="JetBrains Mono" w:eastAsia="Times New Roman" w:hAnsi="JetBrains Mono" w:cs="Courier New"/>
@@ -3861,10 +3780,10 @@
           <w:sz w:val="20"/>
           <w:szCs w:val="20"/>
           <w:bdr w:val="none" w:sz="0" w:space="0" w:color="auto"/>
-          <w:lang w:val="en-US"/>
         </w:rPr>
         <w:t>_</w:t>
       </w:r>
+      <w:proofErr w:type="spellStart"/>
       <w:r>
         <w:rPr>
           <w:rFonts w:ascii="JetBrains Mono" w:eastAsia="Times New Roman" w:hAnsi="JetBrains Mono" w:cs="Courier New"/>
@@ -3878,14 +3797,14 @@
         </w:rPr>
         <w:t>id</w:t>
       </w:r>
-      <w:r>
-        <w:rPr>
-          <w:rFonts w:ascii="JetBrains Mono" w:eastAsia="Times New Roman" w:hAnsi="JetBrains Mono" w:cs="Courier New"/>
-          <w:color w:val="F8F8F2"/>
-          <w:sz w:val="20"/>
-          <w:szCs w:val="20"/>
-          <w:bdr w:val="none" w:sz="0" w:space="0" w:color="auto"/>
-          <w:lang w:val="en-US"/>
+      <w:proofErr w:type="spellEnd"/>
+      <w:r>
+        <w:rPr>
+          <w:rFonts w:ascii="JetBrains Mono" w:eastAsia="Times New Roman" w:hAnsi="JetBrains Mono" w:cs="Courier New"/>
+          <w:color w:val="F8F8F2"/>
+          <w:sz w:val="20"/>
+          <w:szCs w:val="20"/>
+          <w:bdr w:val="none" w:sz="0" w:space="0" w:color="auto"/>
         </w:rPr>
         <w:t>)</w:t>
       </w:r>
@@ -3896,7 +3815,6 @@
           <w:sz w:val="20"/>
           <w:szCs w:val="20"/>
           <w:bdr w:val="none" w:sz="0" w:space="0" w:color="auto"/>
-          <w:lang w:val="en-US"/>
         </w:rPr>
         <w:t>:</w:t>
       </w:r>
@@ -3907,11 +3825,11 @@
           <w:sz w:val="20"/>
           <w:szCs w:val="20"/>
           <w:bdr w:val="none" w:sz="0" w:space="0" w:color="auto"/>
-          <w:lang w:val="en-US"/>
         </w:rPr>
         <w:br/>
         <w:t xml:space="preserve">      </w:t>
       </w:r>
+      <w:proofErr w:type="spellStart"/>
       <w:r>
         <w:rPr>
           <w:rFonts w:ascii="JetBrains Mono" w:eastAsia="Times New Roman" w:hAnsi="JetBrains Mono" w:cs="Courier New"/>
@@ -3923,14 +3841,14 @@
         </w:rPr>
         <w:t>self</w:t>
       </w:r>
-      <w:r>
-        <w:rPr>
-          <w:rFonts w:ascii="JetBrains Mono" w:eastAsia="Times New Roman" w:hAnsi="JetBrains Mono" w:cs="Courier New"/>
-          <w:color w:val="F8F8F2"/>
-          <w:sz w:val="20"/>
-          <w:szCs w:val="20"/>
-          <w:bdr w:val="none" w:sz="0" w:space="0" w:color="auto"/>
-          <w:lang w:val="en-US"/>
+      <w:proofErr w:type="spellEnd"/>
+      <w:r>
+        <w:rPr>
+          <w:rFonts w:ascii="JetBrains Mono" w:eastAsia="Times New Roman" w:hAnsi="JetBrains Mono" w:cs="Courier New"/>
+          <w:color w:val="F8F8F2"/>
+          <w:sz w:val="20"/>
+          <w:szCs w:val="20"/>
+          <w:bdr w:val="none" w:sz="0" w:space="0" w:color="auto"/>
         </w:rPr>
         <w:t>.</w:t>
       </w:r>
@@ -3954,10 +3872,10 @@
           <w:sz w:val="20"/>
           <w:szCs w:val="20"/>
           <w:bdr w:val="none" w:sz="0" w:space="0" w:color="auto"/>
-          <w:lang w:val="en-US"/>
         </w:rPr>
         <w:t>_</w:t>
       </w:r>
+      <w:proofErr w:type="spellStart"/>
       <w:r>
         <w:rPr>
           <w:rFonts w:ascii="JetBrains Mono" w:eastAsia="Times New Roman" w:hAnsi="JetBrains Mono" w:cs="Courier New"/>
@@ -3969,14 +3887,14 @@
         </w:rPr>
         <w:t>id</w:t>
       </w:r>
-      <w:r>
-        <w:rPr>
-          <w:rFonts w:ascii="JetBrains Mono" w:eastAsia="Times New Roman" w:hAnsi="JetBrains Mono" w:cs="Courier New"/>
-          <w:color w:val="F8F8F2"/>
-          <w:sz w:val="20"/>
-          <w:szCs w:val="20"/>
-          <w:bdr w:val="none" w:sz="0" w:space="0" w:color="auto"/>
-          <w:lang w:val="en-US"/>
+      <w:proofErr w:type="spellEnd"/>
+      <w:r>
+        <w:rPr>
+          <w:rFonts w:ascii="JetBrains Mono" w:eastAsia="Times New Roman" w:hAnsi="JetBrains Mono" w:cs="Courier New"/>
+          <w:color w:val="F8F8F2"/>
+          <w:sz w:val="20"/>
+          <w:szCs w:val="20"/>
+          <w:bdr w:val="none" w:sz="0" w:space="0" w:color="auto"/>
         </w:rPr>
         <w:t xml:space="preserve"> </w:t>
       </w:r>
@@ -3987,7 +3905,6 @@
           <w:sz w:val="20"/>
           <w:szCs w:val="20"/>
           <w:bdr w:val="none" w:sz="0" w:space="0" w:color="auto"/>
-          <w:lang w:val="en-US"/>
         </w:rPr>
         <w:t xml:space="preserve">= </w:t>
       </w:r>
@@ -4015,10 +3932,10 @@
           <w:sz w:val="20"/>
           <w:szCs w:val="20"/>
           <w:bdr w:val="none" w:sz="0" w:space="0" w:color="auto"/>
-          <w:lang w:val="en-US"/>
         </w:rPr>
         <w:t>_</w:t>
       </w:r>
+      <w:proofErr w:type="spellStart"/>
       <w:r>
         <w:rPr>
           <w:rFonts w:ascii="JetBrains Mono" w:eastAsia="Times New Roman" w:hAnsi="JetBrains Mono" w:cs="Courier New"/>
@@ -4032,6 +3949,7 @@
         </w:rPr>
         <w:t>id</w:t>
       </w:r>
+      <w:proofErr w:type="spellEnd"/>
       <w:r>
         <w:rPr>
           <w:rFonts w:ascii="JetBrains Mono" w:eastAsia="Times New Roman" w:hAnsi="JetBrains Mono" w:cs="Courier New"/>
@@ -4041,11 +3959,11 @@
           <w:sz w:val="20"/>
           <w:szCs w:val="20"/>
           <w:bdr w:val="none" w:sz="0" w:space="0" w:color="auto"/>
-          <w:lang w:val="en-US"/>
         </w:rPr>
         <w:br/>
         <w:t xml:space="preserve">      </w:t>
       </w:r>
+      <w:proofErr w:type="spellStart"/>
       <w:r>
         <w:rPr>
           <w:rFonts w:ascii="JetBrains Mono" w:eastAsia="Times New Roman" w:hAnsi="JetBrains Mono" w:cs="Courier New"/>
@@ -4057,17 +3975,18 @@
         </w:rPr>
         <w:t>self</w:t>
       </w:r>
-      <w:r>
-        <w:rPr>
-          <w:rFonts w:ascii="JetBrains Mono" w:eastAsia="Times New Roman" w:hAnsi="JetBrains Mono" w:cs="Courier New"/>
-          <w:color w:val="F8F8F2"/>
-          <w:sz w:val="20"/>
-          <w:szCs w:val="20"/>
-          <w:bdr w:val="none" w:sz="0" w:space="0" w:color="auto"/>
-          <w:lang w:val="en-US"/>
+      <w:proofErr w:type="spellEnd"/>
+      <w:r>
+        <w:rPr>
+          <w:rFonts w:ascii="JetBrains Mono" w:eastAsia="Times New Roman" w:hAnsi="JetBrains Mono" w:cs="Courier New"/>
+          <w:color w:val="F8F8F2"/>
+          <w:sz w:val="20"/>
+          <w:szCs w:val="20"/>
+          <w:bdr w:val="none" w:sz="0" w:space="0" w:color="auto"/>
         </w:rPr>
         <w:t>.</w:t>
       </w:r>
+      <w:proofErr w:type="spellStart"/>
       <w:r>
         <w:rPr>
           <w:rFonts w:ascii="JetBrains Mono" w:eastAsia="Times New Roman" w:hAnsi="JetBrains Mono" w:cs="Courier New"/>
@@ -4079,17 +3998,18 @@
         </w:rPr>
         <w:t>ide</w:t>
       </w:r>
-      <w:r>
-        <w:rPr>
-          <w:rFonts w:ascii="JetBrains Mono" w:eastAsia="Times New Roman" w:hAnsi="JetBrains Mono" w:cs="Courier New"/>
-          <w:color w:val="F8F8F2"/>
-          <w:sz w:val="20"/>
-          <w:szCs w:val="20"/>
-          <w:bdr w:val="none" w:sz="0" w:space="0" w:color="auto"/>
-          <w:lang w:val="en-US"/>
+      <w:proofErr w:type="spellEnd"/>
+      <w:r>
+        <w:rPr>
+          <w:rFonts w:ascii="JetBrains Mono" w:eastAsia="Times New Roman" w:hAnsi="JetBrains Mono" w:cs="Courier New"/>
+          <w:color w:val="F8F8F2"/>
+          <w:sz w:val="20"/>
+          <w:szCs w:val="20"/>
+          <w:bdr w:val="none" w:sz="0" w:space="0" w:color="auto"/>
         </w:rPr>
         <w:t>_</w:t>
       </w:r>
+      <w:proofErr w:type="spellStart"/>
       <w:r>
         <w:rPr>
           <w:rFonts w:ascii="JetBrains Mono" w:eastAsia="Times New Roman" w:hAnsi="JetBrains Mono" w:cs="Courier New"/>
@@ -4101,14 +4021,14 @@
         </w:rPr>
         <w:t>id</w:t>
       </w:r>
-      <w:r>
-        <w:rPr>
-          <w:rFonts w:ascii="JetBrains Mono" w:eastAsia="Times New Roman" w:hAnsi="JetBrains Mono" w:cs="Courier New"/>
-          <w:color w:val="F8F8F2"/>
-          <w:sz w:val="20"/>
-          <w:szCs w:val="20"/>
-          <w:bdr w:val="none" w:sz="0" w:space="0" w:color="auto"/>
-          <w:lang w:val="en-US"/>
+      <w:proofErr w:type="spellEnd"/>
+      <w:r>
+        <w:rPr>
+          <w:rFonts w:ascii="JetBrains Mono" w:eastAsia="Times New Roman" w:hAnsi="JetBrains Mono" w:cs="Courier New"/>
+          <w:color w:val="F8F8F2"/>
+          <w:sz w:val="20"/>
+          <w:szCs w:val="20"/>
+          <w:bdr w:val="none" w:sz="0" w:space="0" w:color="auto"/>
         </w:rPr>
         <w:t xml:space="preserve"> </w:t>
       </w:r>
@@ -4119,10 +4039,10 @@
           <w:sz w:val="20"/>
           <w:szCs w:val="20"/>
           <w:bdr w:val="none" w:sz="0" w:space="0" w:color="auto"/>
-          <w:lang w:val="en-US"/>
         </w:rPr>
         <w:t xml:space="preserve">= </w:t>
       </w:r>
+      <w:proofErr w:type="spellStart"/>
       <w:r>
         <w:rPr>
           <w:rFonts w:ascii="JetBrains Mono" w:eastAsia="Times New Roman" w:hAnsi="JetBrains Mono" w:cs="Courier New"/>
@@ -4136,6 +4056,7 @@
         </w:rPr>
         <w:t>ide</w:t>
       </w:r>
+      <w:proofErr w:type="spellEnd"/>
       <w:r>
         <w:rPr>
           <w:rFonts w:ascii="JetBrains Mono" w:eastAsia="Times New Roman" w:hAnsi="JetBrains Mono" w:cs="Courier New"/>
@@ -4145,10 +4066,10 @@
           <w:sz w:val="20"/>
           <w:szCs w:val="20"/>
           <w:bdr w:val="none" w:sz="0" w:space="0" w:color="auto"/>
-          <w:lang w:val="en-US"/>
         </w:rPr>
         <w:t>_</w:t>
       </w:r>
+      <w:proofErr w:type="spellStart"/>
       <w:r>
         <w:rPr>
           <w:rFonts w:ascii="JetBrains Mono" w:eastAsia="Times New Roman" w:hAnsi="JetBrains Mono" w:cs="Courier New"/>
@@ -4162,6 +4083,7 @@
         </w:rPr>
         <w:t>id</w:t>
       </w:r>
+      <w:proofErr w:type="spellEnd"/>
       <w:r>
         <w:rPr>
           <w:rFonts w:ascii="JetBrains Mono" w:eastAsia="Times New Roman" w:hAnsi="JetBrains Mono" w:cs="Courier New"/>
@@ -4171,7 +4093,6 @@
           <w:sz w:val="20"/>
           <w:szCs w:val="20"/>
           <w:bdr w:val="none" w:sz="0" w:space="0" w:color="auto"/>
-          <w:lang w:val="en-US"/>
         </w:rPr>
         <w:br/>
       </w:r>
@@ -4206,6 +4127,7 @@
           <w:tab w:val="left" w:pos="14656"/>
         </w:tabs>
         <w:spacing w:after="0" w:line="240" w:lineRule="auto"/>
+        <w:ind w:left="-850"/>
         <w:rPr>
           <w:rFonts w:ascii="JetBrains Mono" w:eastAsia="Times New Roman" w:hAnsi="JetBrains Mono" w:cs="Courier New"/>
           <w:color w:val="F8F8F2"/>
@@ -4215,8 +4137,6 @@
           <w:lang w:val="en-US"/>
         </w:rPr>
       </w:pPr>
-      <w:bookmarkStart w:id="0" w:name="_GoBack"/>
-      <w:bookmarkEnd w:id="0"/>
       <w:r>
         <w:rPr>
           <w:rFonts w:ascii="JetBrains Mono" w:eastAsia="Times New Roman" w:hAnsi="JetBrains Mono" w:cs="Courier New"/>
@@ -6925,6 +6845,7 @@
           <w:tab w:val="left" w:pos="14656"/>
         </w:tabs>
         <w:spacing w:after="0" w:line="240" w:lineRule="auto"/>
+        <w:ind w:left="-850"/>
         <w:rPr>
           <w:rFonts w:ascii="JetBrains Mono" w:eastAsia="Times New Roman" w:hAnsi="JetBrains Mono" w:cs="Courier New"/>
           <w:color w:val="F8F8F2"/>
@@ -6965,6 +6886,7 @@
           <w:tab w:val="left" w:pos="14656"/>
         </w:tabs>
         <w:spacing w:after="0" w:line="240" w:lineRule="auto"/>
+        <w:ind w:left="-850"/>
         <w:rPr>
           <w:rFonts w:ascii="JetBrains Mono" w:eastAsia="Times New Roman" w:hAnsi="JetBrains Mono" w:cs="Courier New"/>
           <w:color w:val="F8F8F2"/>
@@ -7005,6 +6927,7 @@
           <w:tab w:val="left" w:pos="14656"/>
         </w:tabs>
         <w:spacing w:after="0" w:line="240" w:lineRule="auto"/>
+        <w:ind w:left="-850"/>
         <w:rPr>
           <w:rFonts w:ascii="JetBrains Mono" w:eastAsia="Times New Roman" w:hAnsi="JetBrains Mono" w:cs="Courier New"/>
           <w:color w:val="F8F8F2"/>
@@ -7045,6 +6968,7 @@
           <w:tab w:val="left" w:pos="14656"/>
         </w:tabs>
         <w:spacing w:after="0" w:line="240" w:lineRule="auto"/>
+        <w:ind w:left="-850"/>
         <w:rPr>
           <w:rFonts w:ascii="JetBrains Mono" w:eastAsia="Times New Roman" w:hAnsi="JetBrains Mono" w:cs="Courier New"/>
           <w:color w:val="F8F8F2"/>
@@ -7085,6 +7009,7 @@
           <w:tab w:val="left" w:pos="14656"/>
         </w:tabs>
         <w:spacing w:after="0" w:line="240" w:lineRule="auto"/>
+        <w:ind w:left="-850"/>
         <w:rPr>
           <w:rFonts w:ascii="JetBrains Mono" w:eastAsia="Times New Roman" w:hAnsi="JetBrains Mono" w:cs="Courier New"/>
           <w:color w:val="F8F8F2"/>
@@ -9263,7 +9188,6 @@
           <w:bdr w:val="none" w:sz="0" w:space="0" w:color="auto"/>
           <w:lang w:val="en-US"/>
         </w:rPr>
-        <w:lastRenderedPageBreak/>
         <w:br/>
       </w:r>
     </w:p>
@@ -9297,6 +9221,7 @@
           <w:tab w:val="left" w:pos="14656"/>
         </w:tabs>
         <w:spacing w:after="0" w:line="240" w:lineRule="auto"/>
+        <w:ind w:left="-850"/>
         <w:rPr>
           <w:rFonts w:ascii="JetBrains Mono" w:eastAsia="Times New Roman" w:hAnsi="JetBrains Mono" w:cs="Courier New"/>
           <w:color w:val="F8F8F2"/>
@@ -9315,6 +9240,7 @@
           <w:bdr w:val="none" w:sz="0" w:space="0" w:color="auto"/>
           <w:lang w:val="en-US"/>
         </w:rPr>
+        <w:lastRenderedPageBreak/>
         <w:br/>
       </w:r>
       <w:r>
@@ -12513,8 +12439,6 @@
     </w:p>
     <w:p>
       <w:pPr>
-        <w:ind w:left="-850"/>
-        <w:jc w:val="center"/>
         <w:rPr>
           <w:rFonts w:cs="Calibri"/>
           <w:b/>
@@ -12533,20 +12457,6 @@
           <w:rFonts w:cs="Calibri"/>
           <w:b/>
           <w:bCs/>
-          <w:sz w:val="44"/>
-          <w:szCs w:val="32"/>
-          <w:lang w:val="en-US"/>
-        </w:rPr>
-      </w:pPr>
-    </w:p>
-    <w:p>
-      <w:pPr>
-        <w:ind w:left="-850"/>
-        <w:jc w:val="center"/>
-        <w:rPr>
-          <w:rFonts w:cs="Calibri"/>
-          <w:b/>
-          <w:bCs/>
           <w:sz w:val="40"/>
           <w:szCs w:val="28"/>
           <w:lang w:val="en-US"/>
@@ -12560,7 +12470,20 @@
           <w:sz w:val="44"/>
           <w:szCs w:val="32"/>
         </w:rPr>
-        <w:t xml:space="preserve">Результат </w:t>
+        <w:lastRenderedPageBreak/>
+        <w:t>Рез</w:t>
+      </w:r>
+      <w:bookmarkStart w:id="0" w:name="_GoBack"/>
+      <w:bookmarkEnd w:id="0"/>
+      <w:r>
+        <w:rPr>
+          <w:rFonts w:cs="Calibri"/>
+          <w:b/>
+          <w:bCs/>
+          <w:sz w:val="44"/>
+          <w:szCs w:val="32"/>
+        </w:rPr>
+        <w:t xml:space="preserve">ультат </w:t>
       </w:r>
       <w:r>
         <w:rPr>
